--- a/Bao_Cao_TTTN.docx
+++ b/Bao_Cao_TTTN.docx
@@ -9509,6 +9509,9 @@
         <w:jc w:val="center"/>
       </w:pPr>
       <w:r>
+        <w:rPr>
+          <w:noProof/>
+        </w:rPr>
         <w:drawing>
           <wp:inline distT="0" distB="0" distL="0" distR="0" wp14:anchorId="7A8D52A9" wp14:editId="204F1419">
             <wp:extent cx="4577033" cy="2009775"/>
@@ -9625,6 +9628,9 @@
         <w:jc w:val="center"/>
       </w:pPr>
       <w:r>
+        <w:rPr>
+          <w:noProof/>
+        </w:rPr>
         <w:drawing>
           <wp:inline distT="0" distB="0" distL="0" distR="0" wp14:anchorId="37732132" wp14:editId="3AF80434">
             <wp:extent cx="3947281" cy="2038350"/>
@@ -9711,7 +9717,13 @@
         <w:rPr>
           <w:i/>
         </w:rPr>
-        <w:t xml:space="preserve"> Bunifi Card</w:t>
+        <w:t xml:space="preserve"> Bunifu</w:t>
+      </w:r>
+      <w:r>
+        <w:rPr>
+          <w:i/>
+        </w:rPr>
+        <w:t xml:space="preserve"> Card</w:t>
       </w:r>
     </w:p>
     <w:p>
@@ -9749,6 +9761,9 @@
         <w:jc w:val="center"/>
       </w:pPr>
       <w:r>
+        <w:rPr>
+          <w:noProof/>
+        </w:rPr>
         <w:drawing>
           <wp:inline distT="0" distB="0" distL="0" distR="0" wp14:anchorId="77866F51" wp14:editId="1641041A">
             <wp:extent cx="4086225" cy="2317760"/>
@@ -9835,7 +9850,13 @@
         <w:rPr>
           <w:i/>
         </w:rPr>
-        <w:t xml:space="preserve"> Bunifi Checkbox</w:t>
+        <w:t xml:space="preserve"> Bunifu</w:t>
+      </w:r>
+      <w:r>
+        <w:rPr>
+          <w:i/>
+        </w:rPr>
+        <w:t xml:space="preserve"> Checkbox</w:t>
       </w:r>
     </w:p>
     <w:p>
@@ -9869,6 +9890,9 @@
         <w:ind w:firstLine="432"/>
       </w:pPr>
       <w:r>
+        <w:rPr>
+          <w:noProof/>
+        </w:rPr>
         <w:lastRenderedPageBreak/>
         <w:drawing>
           <wp:inline distT="0" distB="0" distL="0" distR="0" wp14:anchorId="279D4CC8" wp14:editId="41211638">
@@ -9915,7 +9939,6 @@
           <w:i/>
         </w:rPr>
       </w:pPr>
-      <w:bookmarkStart w:id="24" w:name="_GoBack"/>
       <w:r>
         <w:rPr>
           <w:i/>
@@ -9960,7 +9983,6 @@
         <w:t xml:space="preserve"> Bunifu Page</w:t>
       </w:r>
     </w:p>
-    <w:bookmarkEnd w:id="24"/>
     <w:p>
       <w:pPr>
         <w:pStyle w:val="NoSpacing"/>
@@ -9999,7 +10021,7 @@
           <w:b/>
         </w:rPr>
       </w:pPr>
-      <w:bookmarkStart w:id="25" w:name="_Toc73975441"/>
+      <w:bookmarkStart w:id="24" w:name="_Toc73975441"/>
       <w:r>
         <w:rPr>
           <w:b/>
@@ -10008,7 +10030,7 @@
         <w:t>CHƯƠNG 2: PHÂN TÍCH THIẾT KẾ HỆ THỐNG</w:t>
       </w:r>
       <w:bookmarkEnd w:id="21"/>
-      <w:bookmarkEnd w:id="25"/>
+      <w:bookmarkEnd w:id="24"/>
     </w:p>
     <w:p>
       <w:pPr>
@@ -10029,10 +10051,10 @@
           <w:szCs w:val="32"/>
         </w:rPr>
       </w:pPr>
-      <w:bookmarkStart w:id="26" w:name="_Toc54818183"/>
-      <w:bookmarkStart w:id="27" w:name="_Toc73975442"/>
+      <w:bookmarkStart w:id="25" w:name="_Toc54818183"/>
+      <w:bookmarkStart w:id="26" w:name="_Toc73975442"/>
+      <w:bookmarkEnd w:id="25"/>
       <w:bookmarkEnd w:id="26"/>
-      <w:bookmarkEnd w:id="27"/>
     </w:p>
     <w:p>
       <w:pPr>
@@ -10053,10 +10075,10 @@
           <w:szCs w:val="32"/>
         </w:rPr>
       </w:pPr>
-      <w:bookmarkStart w:id="28" w:name="_Toc54818184"/>
-      <w:bookmarkStart w:id="29" w:name="_Toc73975443"/>
+      <w:bookmarkStart w:id="27" w:name="_Toc54818184"/>
+      <w:bookmarkStart w:id="28" w:name="_Toc73975443"/>
+      <w:bookmarkEnd w:id="27"/>
       <w:bookmarkEnd w:id="28"/>
-      <w:bookmarkEnd w:id="29"/>
     </w:p>
     <w:p>
       <w:pPr>
@@ -10069,16 +10091,16 @@
           <w:b/>
         </w:rPr>
       </w:pPr>
-      <w:bookmarkStart w:id="30" w:name="_Toc54818185"/>
-      <w:bookmarkStart w:id="31" w:name="_Toc73975444"/>
+      <w:bookmarkStart w:id="29" w:name="_Toc54818185"/>
+      <w:bookmarkStart w:id="30" w:name="_Toc73975444"/>
       <w:r>
         <w:rPr>
           <w:b/>
         </w:rPr>
         <w:t>Đặc tả hệ thống</w:t>
       </w:r>
+      <w:bookmarkEnd w:id="29"/>
       <w:bookmarkEnd w:id="30"/>
-      <w:bookmarkEnd w:id="31"/>
     </w:p>
     <w:p>
       <w:r>
@@ -10097,7 +10119,10 @@
         <w:t>Hệ thống có khả</w:t>
       </w:r>
       <w:r>
-        <w:t xml:space="preserve"> năng điều khiển thông qua Bluetooth</w:t>
+        <w:t xml:space="preserve"> năng điều khiể</w:t>
+      </w:r>
+      <w:r>
+        <w:t>n thông qua môt trường internet</w:t>
       </w:r>
     </w:p>
     <w:p>
@@ -10109,7 +10134,25 @@
         </w:numPr>
       </w:pPr>
       <w:r>
-        <w:t>Hệ thống có cách ly phần điều khiển với vi điều khiển</w:t>
+        <w:t xml:space="preserve">Kết hợp </w:t>
+      </w:r>
+      <w:r>
+        <w:t xml:space="preserve">được </w:t>
+      </w:r>
+      <w:r>
+        <w:t xml:space="preserve"> kiểu </w:t>
+      </w:r>
+      <w:r>
+        <w:t>điều khiể</w:t>
+      </w:r>
+      <w:r>
+        <w:t>n</w:t>
+      </w:r>
+      <w:r>
+        <w:t xml:space="preserve"> truyền thống</w:t>
+      </w:r>
+      <w:r>
+        <w:t xml:space="preserve"> và điều khiển từ xa qua internet</w:t>
       </w:r>
     </w:p>
     <w:p>
@@ -10121,10 +10164,10 @@
         </w:numPr>
       </w:pPr>
       <w:r>
-        <w:t>Hệ thống có khả</w:t>
-      </w:r>
-      <w:r>
-        <w:t xml:space="preserve"> năng gắp, kẹp vật hình trụ</w:t>
+        <w:t>Ứng dụng điều khiển trực quan dễ</w:t>
+      </w:r>
+      <w:r>
+        <w:t xml:space="preserve"> thao tác cho người sử dụng</w:t>
       </w:r>
     </w:p>
     <w:p>
@@ -10136,13 +10179,13 @@
         </w:numPr>
       </w:pPr>
       <w:r>
-        <w:t>Thay thế được điều khiể</w:t>
-      </w:r>
-      <w:r>
-        <w:t>n</w:t>
-      </w:r>
-      <w:r>
-        <w:t xml:space="preserve"> truyền thống</w:t>
+        <w:t>Đồng bộ hóa dữ liệu</w:t>
+      </w:r>
+      <w:r>
+        <w:t xml:space="preserve"> (trạng thái đầu ra)</w:t>
+      </w:r>
+      <w:r>
+        <w:t xml:space="preserve"> giữa phần mềm và phần cứng</w:t>
       </w:r>
     </w:p>
     <w:p>
@@ -10179,46 +10222,58 @@
           <w:b/>
         </w:rPr>
       </w:pPr>
-      <w:bookmarkStart w:id="32" w:name="_Toc54818186"/>
-      <w:bookmarkStart w:id="33" w:name="_Toc73975445"/>
+      <w:bookmarkStart w:id="31" w:name="_Toc54818186"/>
+      <w:bookmarkStart w:id="32" w:name="_Toc73975445"/>
       <w:r>
         <w:rPr>
           <w:b/>
         </w:rPr>
         <w:t>Phân tích và thiết kế</w:t>
       </w:r>
+      <w:bookmarkEnd w:id="31"/>
+      <w:r>
+        <w:rPr>
+          <w:b/>
+        </w:rPr>
+        <w:t xml:space="preserve"> hệ thống</w:t>
+      </w:r>
       <w:bookmarkEnd w:id="32"/>
-      <w:r>
-        <w:rPr>
-          <w:b/>
-        </w:rPr>
-        <w:t xml:space="preserve"> hệ thống</w:t>
+    </w:p>
+    <w:p>
+      <w:pPr>
+        <w:pStyle w:val="Heading3"/>
+        <w:rPr>
+          <w:i/>
+        </w:rPr>
+      </w:pPr>
+      <w:bookmarkStart w:id="33" w:name="_Toc54818187"/>
+      <w:bookmarkStart w:id="34" w:name="_Toc73975446"/>
+      <w:r>
+        <w:rPr>
+          <w:i/>
+        </w:rPr>
+        <w:t>Sơ đồ khối</w:t>
+      </w:r>
+      <w:r>
+        <w:rPr>
+          <w:i/>
+        </w:rPr>
+        <w:t xml:space="preserve"> tổng quan</w:t>
+      </w:r>
+      <w:r>
+        <w:rPr>
+          <w:i/>
+        </w:rPr>
+        <w:t xml:space="preserve"> của hệ thống</w:t>
+      </w:r>
+      <w:r>
+        <w:rPr>
+          <w:i/>
+        </w:rPr>
+        <w:t xml:space="preserve"> và chức năng từng khối</w:t>
       </w:r>
       <w:bookmarkEnd w:id="33"/>
-    </w:p>
-    <w:p>
-      <w:pPr>
-        <w:pStyle w:val="Heading3"/>
-        <w:rPr>
-          <w:i/>
-        </w:rPr>
-      </w:pPr>
-      <w:bookmarkStart w:id="34" w:name="_Toc54818187"/>
-      <w:bookmarkStart w:id="35" w:name="_Toc73975446"/>
-      <w:r>
-        <w:rPr>
-          <w:i/>
-        </w:rPr>
-        <w:t>Sơ đồ khối của hệ thống</w:t>
-      </w:r>
-      <w:r>
-        <w:rPr>
-          <w:i/>
-        </w:rPr>
-        <w:t xml:space="preserve"> và chức năng từng khối</w:t>
-      </w:r>
       <w:bookmarkEnd w:id="34"/>
-      <w:bookmarkEnd w:id="35"/>
     </w:p>
     <w:p>
       <w:pPr>
@@ -10231,7 +10286,19 @@
         <w:rPr>
           <w:i/>
         </w:rPr>
-        <w:t>a, Sơ đồ khối của hệ thống</w:t>
+        <w:t>a, Sơ đồ khối</w:t>
+      </w:r>
+      <w:r>
+        <w:rPr>
+          <w:i/>
+        </w:rPr>
+        <w:t xml:space="preserve"> tổng quan</w:t>
+      </w:r>
+      <w:r>
+        <w:rPr>
+          <w:i/>
+        </w:rPr>
+        <w:t xml:space="preserve"> của hệ thống</w:t>
       </w:r>
     </w:p>
     <w:p>
@@ -10244,10 +10311,10 @@
           <w:noProof/>
         </w:rPr>
         <w:drawing>
-          <wp:inline distT="0" distB="0" distL="0" distR="0" wp14:anchorId="6D5999F8" wp14:editId="2174A560">
-            <wp:extent cx="4572638" cy="3048425"/>
-            <wp:effectExtent l="0" t="0" r="0" b="0"/>
-            <wp:docPr id="3" name="Picture 3"/>
+          <wp:inline distT="0" distB="0" distL="0" distR="0" wp14:anchorId="280E5F75" wp14:editId="2609CA36">
+            <wp:extent cx="4525006" cy="2715004"/>
+            <wp:effectExtent l="0" t="0" r="0" b="9525"/>
+            <wp:docPr id="38" name="Picture 38"/>
             <wp:cNvGraphicFramePr>
               <a:graphicFrameLocks xmlns:a="http://schemas.openxmlformats.org/drawingml/2006/main" noChangeAspect="1"/>
             </wp:cNvGraphicFramePr>
@@ -10267,7 +10334,7 @@
                   <pic:spPr>
                     <a:xfrm>
                       <a:off x="0" y="0"/>
-                      <a:ext cx="4572638" cy="3048425"/>
+                      <a:ext cx="4525006" cy="2715004"/>
                     </a:xfrm>
                     <a:prstGeom prst="rect">
                       <a:avLst/>
@@ -10289,9 +10356,9 @@
           <w:szCs w:val="26"/>
         </w:rPr>
       </w:pPr>
-      <w:bookmarkStart w:id="36" w:name="_Toc54818532"/>
-      <w:bookmarkStart w:id="37" w:name="_Toc73975479"/>
-      <w:bookmarkStart w:id="38" w:name="_Toc73975660"/>
+      <w:bookmarkStart w:id="35" w:name="_Toc54818532"/>
+      <w:bookmarkStart w:id="36" w:name="_Toc73975479"/>
+      <w:bookmarkStart w:id="37" w:name="_Toc73975660"/>
       <w:r>
         <w:rPr>
           <w:sz w:val="26"/>
@@ -10342,9 +10409,9 @@
         </w:rPr>
         <w:t xml:space="preserve"> Sơ đồ khối hệ thống</w:t>
       </w:r>
+      <w:bookmarkEnd w:id="35"/>
       <w:bookmarkEnd w:id="36"/>
       <w:bookmarkEnd w:id="37"/>
-      <w:bookmarkEnd w:id="38"/>
     </w:p>
     <w:p>
       <w:pPr>
@@ -10408,19 +10475,37 @@
           <w:i/>
         </w:rPr>
         <w:lastRenderedPageBreak/>
-        <w:t>Khối nạp chương trình</w:t>
-      </w:r>
-      <w:r>
-        <w:rPr>
-          <w:i/>
-        </w:rPr>
-        <w:t xml:space="preserve">: </w:t>
-      </w:r>
-      <w:r>
-        <w:t>Có chức năng giúp người lập trình đua code của mình vào trong vi điều khiển và hỗ trợ gỡ lỗi trong quá trình lập trình</w:t>
+        <w:t xml:space="preserve">Khối vi điều khiển: </w:t>
+      </w:r>
+      <w:r>
+        <w:t>Có chức năng kết nối</w:t>
+      </w:r>
+      <w:r>
+        <w:t xml:space="preserve"> </w:t>
+      </w:r>
+      <w:r>
+        <w:t>Wifi</w:t>
+      </w:r>
+      <w:r>
+        <w:t xml:space="preserve"> nhận dữ liệu từ khố</w:t>
+      </w:r>
+      <w:r>
+        <w:t>i điều khiển Application, tính toán dữ liệu và gửi về khối</w:t>
+      </w:r>
+      <w:r>
+        <w:t xml:space="preserve"> Relay</w:t>
+      </w:r>
+      <w:r>
+        <w:t xml:space="preserve"> </w:t>
       </w:r>
       <w:r>
         <w:t>.</w:t>
+      </w:r>
+      <w:r>
+        <w:t>Vi điều khiển được sử dụng trong hệ thố</w:t>
+      </w:r>
+      <w:r>
+        <w:t>ng là ESP8266</w:t>
       </w:r>
     </w:p>
     <w:p>
@@ -10432,37 +10517,22 @@
         <w:rPr>
           <w:i/>
         </w:rPr>
-        <w:t xml:space="preserve">Khối vi điều khiển: </w:t>
-      </w:r>
-      <w:r>
-        <w:t>Có chức năng kết nối</w:t>
-      </w:r>
-      <w:r>
+        <w:t xml:space="preserve">Khối điều khiển Application: </w:t>
+      </w:r>
+      <w:r>
+        <w:t>Là một ứng dụ</w:t>
+      </w:r>
+      <w:r>
+        <w:t>ng trên máy tính</w:t>
+      </w:r>
+      <w:r>
+        <w:rPr>
+          <w:i/>
+        </w:rPr>
         <w:t xml:space="preserve"> </w:t>
       </w:r>
       <w:r>
-        <w:t>Bluetooth</w:t>
-      </w:r>
-      <w:r>
-        <w:t xml:space="preserve"> nhận dữ liệu từ khố</w:t>
-      </w:r>
-      <w:r>
-        <w:t>i điều khiển Application, tính toán dữ liệu và gửi về khối</w:t>
-      </w:r>
-      <w:r>
-        <w:t xml:space="preserve"> Relay</w:t>
-      </w:r>
-      <w:r>
-        <w:t xml:space="preserve"> </w:t>
-      </w:r>
-      <w:r>
-        <w:t>.</w:t>
-      </w:r>
-      <w:r>
-        <w:t>Vi điều khiển được sử dụng trong hệ thố</w:t>
-      </w:r>
-      <w:r>
-        <w:t>ng là ESP32</w:t>
+        <w:t xml:space="preserve">có kết nối internet và MQTT client giúp gửi những thiết lập cần thiết để điều khiển </w:t>
       </w:r>
     </w:p>
     <w:p>
@@ -10474,10 +10544,19 @@
         <w:rPr>
           <w:i/>
         </w:rPr>
-        <w:t xml:space="preserve">Khối điều khiển Application: </w:t>
-      </w:r>
-      <w:r>
-        <w:t>Là một ứng dụng trên điện thoại di động</w:t>
+        <w:t>Khố</w:t>
+      </w:r>
+      <w:r>
+        <w:rPr>
+          <w:i/>
+        </w:rPr>
+        <w:t>i Relay</w:t>
+      </w:r>
+      <w:r>
+        <w:rPr>
+          <w:i/>
+        </w:rPr>
+        <w:t>:</w:t>
       </w:r>
       <w:r>
         <w:rPr>
@@ -10486,7 +10565,13 @@
         <w:t xml:space="preserve"> </w:t>
       </w:r>
       <w:r>
-        <w:t>có kết nối internet và MQTT client giúp gửi những thiết lập cần thiết để điều khiển điều hòa về cho vi điều khiển xử lý.</w:t>
+        <w:t>Khi nhận được tín hiệu từ vi điề</w:t>
+      </w:r>
+      <w:r>
+        <w:t>u khiển nó thực hiện đóng / mở theo tín hiệu nhận được</w:t>
+      </w:r>
+      <w:r>
+        <w:t>.</w:t>
       </w:r>
     </w:p>
     <w:p>
@@ -10498,31 +10583,52 @@
         <w:rPr>
           <w:i/>
         </w:rPr>
-        <w:t>Khố</w:t>
-      </w:r>
-      <w:r>
-        <w:rPr>
-          <w:i/>
-        </w:rPr>
-        <w:t>i Relay</w:t>
-      </w:r>
-      <w:r>
-        <w:rPr>
-          <w:i/>
-        </w:rPr>
-        <w:t>:</w:t>
-      </w:r>
-      <w:r>
-        <w:rPr>
-          <w:i/>
-        </w:rPr>
-        <w:t xml:space="preserve"> </w:t>
-      </w:r>
-      <w:r>
-        <w:t>Khi nhận được tín hiệu từ vi điề</w:t>
-      </w:r>
-      <w:r>
-        <w:t>u khiển nó thực hiện đóng / mở theo tín hiệu nhận được</w:t>
+        <w:t>Khối nút bấm</w:t>
+      </w:r>
+      <w:r>
+        <w:rPr>
+          <w:i/>
+        </w:rPr>
+        <w:t xml:space="preserve"> : </w:t>
+      </w:r>
+      <w:r>
+        <w:t>Thực hiện thao tác của người dùng tùy theo mục đích sử dụng</w:t>
+      </w:r>
+      <w:r>
+        <w:t xml:space="preserve"> như đóng hay mỏ relay thôn</w:t>
+      </w:r>
+      <w:r>
+        <w:t>g qua vi điều</w:t>
+      </w:r>
+      <w:r>
+        <w:t xml:space="preserve"> khiển</w:t>
+      </w:r>
+      <w:r>
+        <w:t>.</w:t>
+      </w:r>
+    </w:p>
+    <w:p>
+      <w:pPr>
+        <w:pStyle w:val="NoSpacing"/>
+        <w:ind w:firstLine="720"/>
+      </w:pPr>
+      <w:r>
+        <w:rPr>
+          <w:i/>
+        </w:rPr>
+        <w:t>MQTT server</w:t>
+      </w:r>
+      <w:r>
+        <w:t xml:space="preserve">: </w:t>
+      </w:r>
+      <w:r>
+        <w:t>MQTT (Message Queuing Telemetry Transport) là một giao thức gởi dạng publish/subscribe sử dụng cho các thiết bị [Internet of Things](/tags/IoT) với băng thông thấp, độ tin cậy cao và khả năng được sử dụng trong mạng lưới không ổn định.</w:t>
+      </w:r>
+      <w:r>
+        <w:t xml:space="preserve"> Ở đây MQTT làm nơi trung chuyển dữ liệu</w:t>
+      </w:r>
+      <w:r>
+        <w:t xml:space="preserve"> giữa app và vi điều khiển</w:t>
       </w:r>
     </w:p>
     <w:p>
@@ -10532,17 +10638,27 @@
           <w:i/>
         </w:rPr>
       </w:pPr>
-      <w:bookmarkStart w:id="39" w:name="_Toc54818188"/>
-      <w:bookmarkStart w:id="40" w:name="_Toc73975447"/>
-      <w:bookmarkStart w:id="41" w:name="_Toc54818189"/>
-      <w:r>
-        <w:rPr>
-          <w:i/>
-        </w:rPr>
-        <w:t>Sơ đồ nguyên lý</w:t>
-      </w:r>
-      <w:bookmarkEnd w:id="39"/>
-      <w:bookmarkEnd w:id="40"/>
+      <w:bookmarkStart w:id="38" w:name="_Toc54818189"/>
+      <w:r>
+        <w:rPr>
+          <w:i/>
+        </w:rPr>
+        <w:t>Thiết kế phần cứng</w:t>
+      </w:r>
+    </w:p>
+    <w:p>
+      <w:pPr>
+        <w:pStyle w:val="NoSpacing"/>
+        <w:rPr>
+          <w:i/>
+        </w:rPr>
+      </w:pPr>
+      <w:r>
+        <w:rPr>
+          <w:i/>
+        </w:rPr>
+        <w:t>a, Sơ đồ các khối cần thiết trong mạch</w:t>
+      </w:r>
     </w:p>
     <w:p>
       <w:pPr>
@@ -10550,14 +10666,11 @@
         <w:jc w:val="center"/>
       </w:pPr>
       <w:r>
-        <w:rPr>
-          <w:noProof/>
-        </w:rPr>
         <w:drawing>
-          <wp:inline distT="0" distB="0" distL="0" distR="0" wp14:anchorId="5212A9FE" wp14:editId="311055B5">
-            <wp:extent cx="3695700" cy="3582854"/>
-            <wp:effectExtent l="0" t="0" r="0" b="0"/>
-            <wp:docPr id="24" name="Picture 24"/>
+          <wp:inline distT="0" distB="0" distL="0" distR="0" wp14:anchorId="2910ECEE" wp14:editId="095E3E6E">
+            <wp:extent cx="4572638" cy="2543530"/>
+            <wp:effectExtent l="0" t="0" r="0" b="9525"/>
+            <wp:docPr id="3" name="Picture 3"/>
             <wp:cNvGraphicFramePr>
               <a:graphicFrameLocks xmlns:a="http://schemas.openxmlformats.org/drawingml/2006/main" noChangeAspect="1"/>
             </wp:cNvGraphicFramePr>
@@ -10577,7 +10690,7 @@
                   <pic:spPr>
                     <a:xfrm>
                       <a:off x="0" y="0"/>
-                      <a:ext cx="3697002" cy="3584116"/>
+                      <a:ext cx="4572638" cy="2543530"/>
                     </a:xfrm>
                     <a:prstGeom prst="rect">
                       <a:avLst/>
@@ -10592,174 +10705,143 @@
     </w:p>
     <w:p>
       <w:pPr>
-        <w:pStyle w:val="Caption"/>
-        <w:jc w:val="center"/>
-        <w:rPr>
-          <w:sz w:val="26"/>
-          <w:szCs w:val="26"/>
-        </w:rPr>
-      </w:pPr>
-      <w:bookmarkStart w:id="42" w:name="_Toc54818533"/>
-      <w:bookmarkStart w:id="43" w:name="_Toc73975480"/>
-      <w:bookmarkStart w:id="44" w:name="_Toc73975661"/>
-      <w:r>
-        <w:rPr>
-          <w:sz w:val="26"/>
-          <w:szCs w:val="26"/>
-        </w:rPr>
-        <w:t xml:space="preserve">Hình 2. </w:t>
-      </w:r>
-      <w:r>
-        <w:rPr>
-          <w:sz w:val="26"/>
-          <w:szCs w:val="26"/>
-        </w:rPr>
-        <w:fldChar w:fldCharType="begin"/>
-      </w:r>
-      <w:r>
-        <w:rPr>
-          <w:sz w:val="26"/>
-          <w:szCs w:val="26"/>
-        </w:rPr>
-        <w:instrText xml:space="preserve"> SEQ Hình_2. \* ARABIC </w:instrText>
-      </w:r>
-      <w:r>
-        <w:rPr>
-          <w:sz w:val="26"/>
-          <w:szCs w:val="26"/>
-        </w:rPr>
-        <w:fldChar w:fldCharType="separate"/>
-      </w:r>
-      <w:r>
-        <w:rPr>
-          <w:noProof/>
-          <w:sz w:val="26"/>
-          <w:szCs w:val="26"/>
-        </w:rPr>
-        <w:t>2</w:t>
-      </w:r>
-      <w:r>
-        <w:rPr>
-          <w:sz w:val="26"/>
-          <w:szCs w:val="26"/>
-        </w:rPr>
-        <w:fldChar w:fldCharType="end"/>
-      </w:r>
-      <w:r>
-        <w:rPr>
-          <w:sz w:val="26"/>
-          <w:szCs w:val="26"/>
-        </w:rPr>
-        <w:t xml:space="preserve"> Sơ đồ nguyên lý hệ thống</w:t>
-      </w:r>
-      <w:bookmarkEnd w:id="42"/>
-      <w:bookmarkEnd w:id="43"/>
-      <w:bookmarkEnd w:id="44"/>
-    </w:p>
-    <w:p>
-      <w:pPr>
         <w:pStyle w:val="NoSpacing"/>
-        <w:rPr>
-          <w:rFonts w:cs="Times New Roman"/>
-        </w:rPr>
-      </w:pPr>
-      <w:r>
-        <w:rPr>
-          <w:rFonts w:cs="Times New Roman"/>
-          <w:i/>
-        </w:rPr>
-        <w:t>Nguyên lý hoạt động</w:t>
-      </w:r>
-      <w:r>
-        <w:rPr>
-          <w:rFonts w:cs="Times New Roman"/>
-        </w:rPr>
-        <w:t>: Khi có tín hiệu điều khiển từ mạch điều khiển thì các relay sẽ đóng hoặc mở theo tín hiệu nhận được</w:t>
+        <w:ind w:firstLine="720"/>
+      </w:pPr>
+      <w:r>
+        <w:rPr>
+          <w:i/>
+        </w:rPr>
+        <w:t xml:space="preserve">Khối nguồn: </w:t>
+      </w:r>
+      <w:r>
+        <w:t>Cung cấp điện áp ổn định tới các khối trong hệ thống, khối nguồn được sử dụng trong hệ thống có điện áp 5 VDC và 3.3 VDC.</w:t>
       </w:r>
     </w:p>
     <w:p>
       <w:pPr>
         <w:pStyle w:val="NoSpacing"/>
-        <w:numPr>
-          <w:ilvl w:val="0"/>
-          <w:numId w:val="29"/>
-        </w:numPr>
-        <w:rPr>
-          <w:rFonts w:cs="Times New Roman"/>
-          <w:shd w:val="clear" w:color="auto" w:fill="FFFFFF"/>
-        </w:rPr>
-      </w:pPr>
-      <w:r>
-        <w:rPr>
-          <w:rFonts w:cs="Times New Roman"/>
-        </w:rPr>
-        <w:t xml:space="preserve">Relay ở trạng thái mở khi tín hiệu ở chân IN ở mức 0 lúc này led trong opto không có điện  -&gt; </w:t>
-      </w:r>
-      <w:r>
-        <w:rPr>
-          <w:rFonts w:cs="Times New Roman"/>
-          <w:shd w:val="clear" w:color="auto" w:fill="FFFFFF"/>
-        </w:rPr>
-        <w:t> photo transitor không dẫn -&gt; Tranristor  C1815 không dẫn nên cuộn hút của relay không có điện</w:t>
+        <w:ind w:firstLine="720"/>
+      </w:pPr>
+      <w:r>
+        <w:rPr>
+          <w:i/>
+        </w:rPr>
+        <w:t xml:space="preserve">Khối vi điều khiển: </w:t>
+      </w:r>
+      <w:r>
+        <w:t>Có chức năng kết nối Wifi nhận dữ liệu từ khối điều khiển Application, tính toán dữ liệu và gửi về khối Relay .Vi điều khiển được sử dụng trong hệ thống là ESP8266</w:t>
       </w:r>
     </w:p>
     <w:p>
       <w:pPr>
         <w:pStyle w:val="NoSpacing"/>
-        <w:numPr>
-          <w:ilvl w:val="0"/>
-          <w:numId w:val="29"/>
-        </w:numPr>
-        <w:rPr>
-          <w:rFonts w:cs="Times New Roman"/>
-          <w:shd w:val="clear" w:color="auto" w:fill="FFFFFF"/>
-        </w:rPr>
-      </w:pPr>
-      <w:r>
-        <w:rPr>
-          <w:rFonts w:cs="Times New Roman"/>
-          <w:shd w:val="clear" w:color="auto" w:fill="FFFFFF"/>
+        <w:ind w:firstLine="720"/>
+      </w:pPr>
+      <w:r>
+        <w:rPr>
+          <w:i/>
         </w:rPr>
         <w:lastRenderedPageBreak/>
-        <w:t>Relay đóng khi tín hiệu IN có mức 1 lúc này led trong opto có điện -&gt; photo transitor dẫn dòng kích mở cho tranristor C1815 từ đó thông mạch cho cuộn hút của relay có điện hút tiếp điểm</w:t>
+        <w:t>Khối điều</w:t>
+      </w:r>
+      <w:r>
+        <w:rPr>
+          <w:i/>
+        </w:rPr>
+        <w:t>debug</w:t>
+      </w:r>
+      <w:r>
+        <w:rPr>
+          <w:i/>
+        </w:rPr>
+        <w:t xml:space="preserve">: </w:t>
+      </w:r>
+      <w:r>
+        <w:t>Gồm 6 jum để kết nối với máy tính qua giao thức UART để nạp chương trình và hiển thị lỗi trong quá trình code</w:t>
       </w:r>
     </w:p>
     <w:p>
       <w:pPr>
         <w:pStyle w:val="NoSpacing"/>
-      </w:pPr>
-    </w:p>
-    <w:p>
-      <w:pPr>
-        <w:pStyle w:val="Heading3"/>
-        <w:rPr>
-          <w:i/>
-        </w:rPr>
-      </w:pPr>
-      <w:bookmarkStart w:id="45" w:name="_Toc73975448"/>
-      <w:r>
-        <w:rPr>
-          <w:i/>
-        </w:rPr>
-        <w:t>Sơ đồ mạch in PCB</w:t>
-      </w:r>
-      <w:bookmarkEnd w:id="41"/>
-      <w:bookmarkEnd w:id="45"/>
+        <w:ind w:firstLine="720"/>
+      </w:pPr>
+      <w:r>
+        <w:rPr>
+          <w:i/>
+        </w:rPr>
+        <w:t>Khố</w:t>
+      </w:r>
+      <w:r>
+        <w:rPr>
+          <w:i/>
+        </w:rPr>
+        <w:t>i Relay</w:t>
+      </w:r>
+      <w:r>
+        <w:rPr>
+          <w:i/>
+        </w:rPr>
+        <w:t>:</w:t>
+      </w:r>
+      <w:r>
+        <w:rPr>
+          <w:i/>
+        </w:rPr>
+        <w:t xml:space="preserve"> </w:t>
+      </w:r>
+      <w:r>
+        <w:t>Khi nhận được tín hiệu từ vi điều khiển nó thực hiện đóng / mở theo tín hiệu nhận được.</w:t>
+      </w:r>
     </w:p>
     <w:p>
       <w:pPr>
         <w:pStyle w:val="NoSpacing"/>
-        <w:jc w:val="center"/>
-      </w:pPr>
-      <w:r>
-        <w:rPr>
-          <w:noProof/>
-        </w:rPr>
+        <w:ind w:firstLine="720"/>
+      </w:pPr>
+      <w:r>
+        <w:rPr>
+          <w:i/>
+        </w:rPr>
+        <w:t>Khối nút bấm</w:t>
+      </w:r>
+      <w:r>
+        <w:rPr>
+          <w:i/>
+        </w:rPr>
+        <w:t xml:space="preserve"> : </w:t>
+      </w:r>
+      <w:r>
+        <w:t>Thực hiện thao tác của người dùng tùy theo mục đích sử dụng</w:t>
+      </w:r>
+      <w:r>
+        <w:t xml:space="preserve"> như đóng hay mỏ relay thông qua vi điều khiển.</w:t>
+      </w:r>
+    </w:p>
+    <w:p>
+      <w:pPr>
+        <w:pStyle w:val="NoSpacing"/>
+        <w:rPr>
+          <w:i/>
+        </w:rPr>
+      </w:pPr>
+      <w:r>
+        <w:rPr>
+          <w:i/>
+        </w:rPr>
+        <w:t xml:space="preserve">b, Sơ đồ nguyên lý </w:t>
+      </w:r>
+    </w:p>
+    <w:p>
+      <w:pPr>
+        <w:pStyle w:val="NoSpacing"/>
+      </w:pPr>
+      <w:r>
         <w:drawing>
-          <wp:inline distT="0" distB="0" distL="0" distR="0" wp14:anchorId="67AE5BD1" wp14:editId="27054A5A">
-            <wp:extent cx="3677163" cy="3486637"/>
-            <wp:effectExtent l="0" t="0" r="0" b="0"/>
-            <wp:docPr id="25" name="Picture 25"/>
+          <wp:inline distT="0" distB="0" distL="0" distR="0" wp14:anchorId="7F8DBEE0" wp14:editId="7BE08B10">
+            <wp:extent cx="6151880" cy="3808095"/>
+            <wp:effectExtent l="0" t="0" r="1270" b="1905"/>
+            <wp:docPr id="39" name="Picture 39"/>
             <wp:cNvGraphicFramePr>
               <a:graphicFrameLocks xmlns:a="http://schemas.openxmlformats.org/drawingml/2006/main" noChangeAspect="1"/>
             </wp:cNvGraphicFramePr>
@@ -10779,7 +10861,7 @@
                   <pic:spPr>
                     <a:xfrm>
                       <a:off x="0" y="0"/>
-                      <a:ext cx="3677163" cy="3486637"/>
+                      <a:ext cx="6151880" cy="3808095"/>
                     </a:xfrm>
                     <a:prstGeom prst="rect">
                       <a:avLst/>
@@ -10794,116 +10876,6 @@
     </w:p>
     <w:p>
       <w:pPr>
-        <w:pStyle w:val="Caption"/>
-        <w:jc w:val="center"/>
-        <w:rPr>
-          <w:sz w:val="26"/>
-          <w:szCs w:val="26"/>
-        </w:rPr>
-      </w:pPr>
-      <w:bookmarkStart w:id="46" w:name="_Toc54818534"/>
-      <w:bookmarkStart w:id="47" w:name="_Toc73975481"/>
-      <w:bookmarkStart w:id="48" w:name="_Toc73975662"/>
-      <w:r>
-        <w:rPr>
-          <w:sz w:val="26"/>
-          <w:szCs w:val="26"/>
-        </w:rPr>
-        <w:t xml:space="preserve">Hình 2. </w:t>
-      </w:r>
-      <w:r>
-        <w:rPr>
-          <w:sz w:val="26"/>
-          <w:szCs w:val="26"/>
-        </w:rPr>
-        <w:fldChar w:fldCharType="begin"/>
-      </w:r>
-      <w:r>
-        <w:rPr>
-          <w:sz w:val="26"/>
-          <w:szCs w:val="26"/>
-        </w:rPr>
-        <w:instrText xml:space="preserve"> SEQ Hình_2. \* ARABIC </w:instrText>
-      </w:r>
-      <w:r>
-        <w:rPr>
-          <w:sz w:val="26"/>
-          <w:szCs w:val="26"/>
-        </w:rPr>
-        <w:fldChar w:fldCharType="separate"/>
-      </w:r>
-      <w:r>
-        <w:rPr>
-          <w:noProof/>
-          <w:sz w:val="26"/>
-          <w:szCs w:val="26"/>
-        </w:rPr>
-        <w:t>3</w:t>
-      </w:r>
-      <w:r>
-        <w:rPr>
-          <w:sz w:val="26"/>
-          <w:szCs w:val="26"/>
-        </w:rPr>
-        <w:fldChar w:fldCharType="end"/>
-      </w:r>
-      <w:r>
-        <w:rPr>
-          <w:sz w:val="26"/>
-          <w:szCs w:val="26"/>
-        </w:rPr>
-        <w:t xml:space="preserve"> Mạch in PCB</w:t>
-      </w:r>
-      <w:bookmarkEnd w:id="46"/>
-      <w:bookmarkEnd w:id="47"/>
-      <w:bookmarkEnd w:id="48"/>
-    </w:p>
-    <w:p>
-      <w:pPr>
-        <w:pStyle w:val="Heading3"/>
-        <w:rPr>
-          <w:i/>
-        </w:rPr>
-      </w:pPr>
-      <w:bookmarkStart w:id="49" w:name="_Toc54818190"/>
-      <w:bookmarkStart w:id="50" w:name="_Toc73975449"/>
-      <w:r>
-        <w:rPr>
-          <w:i/>
-        </w:rPr>
-        <w:t>Lưu đồ thuật toán</w:t>
-      </w:r>
-      <w:bookmarkEnd w:id="49"/>
-      <w:bookmarkEnd w:id="50"/>
-    </w:p>
-    <w:p>
-      <w:pPr>
-        <w:pStyle w:val="NoSpacing"/>
-        <w:rPr>
-          <w:i/>
-        </w:rPr>
-      </w:pPr>
-      <w:r>
-        <w:rPr>
-          <w:i/>
-        </w:rPr>
-        <w:t>a, Lư</w:t>
-      </w:r>
-      <w:r>
-        <w:rPr>
-          <w:i/>
-        </w:rPr>
-        <w:t>u</w:t>
-      </w:r>
-      <w:r>
-        <w:rPr>
-          <w:i/>
-        </w:rPr>
-        <w:t xml:space="preserve"> đồ toàn hệ thống</w:t>
-      </w:r>
-    </w:p>
-    <w:p>
-      <w:pPr>
         <w:pStyle w:val="NoSpacing"/>
         <w:jc w:val="center"/>
         <w:rPr>
@@ -10913,14 +10885,132 @@
       <w:r>
         <w:rPr>
           <w:i/>
+        </w:rPr>
+        <w:t xml:space="preserve">Hình 2. </w:t>
+      </w:r>
+      <w:r>
+        <w:rPr>
+          <w:i/>
+        </w:rPr>
+        <w:fldChar w:fldCharType="begin"/>
+      </w:r>
+      <w:r>
+        <w:rPr>
+          <w:i/>
+        </w:rPr>
+        <w:instrText xml:space="preserve"> SEQ Hình_2. \* ARABIC </w:instrText>
+      </w:r>
+      <w:r>
+        <w:rPr>
+          <w:i/>
+        </w:rPr>
+        <w:fldChar w:fldCharType="separate"/>
+      </w:r>
+      <w:r>
+        <w:rPr>
+          <w:i/>
           <w:noProof/>
+        </w:rPr>
+        <w:t>2</w:t>
+      </w:r>
+      <w:r>
+        <w:rPr>
+          <w:i/>
+        </w:rPr>
+        <w:fldChar w:fldCharType="end"/>
+      </w:r>
+      <w:r>
+        <w:rPr>
+          <w:i/>
+        </w:rPr>
+        <w:t xml:space="preserve"> Sơ đồ nguyên lý</w:t>
+      </w:r>
+    </w:p>
+    <w:p>
+      <w:pPr>
+        <w:pStyle w:val="NoSpacing"/>
+        <w:ind w:firstLine="720"/>
+      </w:pPr>
+      <w:r>
+        <w:rPr>
+          <w:i/>
+        </w:rPr>
+        <w:t>Nguyên lý hoạt động tổng quát:</w:t>
+      </w:r>
+      <w:r>
+        <w:rPr>
+          <w:i/>
+        </w:rPr>
+        <w:t xml:space="preserve"> </w:t>
+      </w:r>
+      <w:r>
+        <w:t>Khi người dùng tác động vào nút bấm thì sẽ cho kết quả ở đầu ra là bật hay tắt các relay (nếu trạng thái bạn đầu là tắt thì đèn báo trên relay sẽ tắt và ngược lại)</w:t>
+      </w:r>
+    </w:p>
+    <w:p>
+      <w:pPr>
+        <w:pStyle w:val="NoSpacing"/>
+        <w:rPr>
+          <w:i/>
+        </w:rPr>
+      </w:pPr>
+      <w:r>
+        <w:rPr>
+          <w:i/>
+        </w:rPr>
+        <w:t>b, Layout mạch PCB – 3D</w:t>
+      </w:r>
+    </w:p>
+    <w:p>
+      <w:pPr>
+        <w:pStyle w:val="NoSpacing"/>
+      </w:pPr>
+      <w:r>
+        <w:rPr>
+          <w:i/>
+        </w:rPr>
+        <w:t>Top</w:t>
+      </w:r>
+      <w:r>
+        <w:rPr>
+          <w:i/>
+        </w:rPr>
+        <w:t xml:space="preserve"> </w:t>
+      </w:r>
+      <w:r>
+        <w:rPr>
+          <w:i/>
+        </w:rPr>
+        <w:t>layer:</w:t>
+      </w:r>
+      <w:r>
+        <w:rPr>
+          <w:i/>
+        </w:rPr>
+        <w:t xml:space="preserve"> </w:t>
+      </w:r>
+      <w:r>
+        <w:t>Gồm các dây điện đi ở mặt trước của mạch</w:t>
+      </w:r>
+    </w:p>
+    <w:p>
+      <w:pPr>
+        <w:pStyle w:val="NoSpacing"/>
+        <w:jc w:val="center"/>
+        <w:rPr>
+          <w:i/>
+        </w:rPr>
+      </w:pPr>
+      <w:r>
+        <w:rPr>
+          <w:i/>
         </w:rPr>
         <w:lastRenderedPageBreak/>
         <w:drawing>
-          <wp:inline distT="0" distB="0" distL="0" distR="0" wp14:anchorId="110227FA" wp14:editId="1AC46E06">
-            <wp:extent cx="3238952" cy="3829584"/>
+          <wp:inline distT="0" distB="0" distL="0" distR="0" wp14:anchorId="7043D008" wp14:editId="7490C069">
+            <wp:extent cx="4743450" cy="3739742"/>
             <wp:effectExtent l="0" t="0" r="0" b="0"/>
-            <wp:docPr id="4" name="Picture 4"/>
+            <wp:docPr id="40" name="Picture 40"/>
             <wp:cNvGraphicFramePr>
               <a:graphicFrameLocks xmlns:a="http://schemas.openxmlformats.org/drawingml/2006/main" noChangeAspect="1"/>
             </wp:cNvGraphicFramePr>
@@ -10940,7 +11030,7 @@
                   <pic:spPr>
                     <a:xfrm>
                       <a:off x="0" y="0"/>
-                      <a:ext cx="3238952" cy="3829584"/>
+                      <a:ext cx="4753249" cy="3747467"/>
                     </a:xfrm>
                     <a:prstGeom prst="rect">
                       <a:avLst/>
@@ -10956,114 +11046,73 @@
     <w:p>
       <w:pPr>
         <w:pStyle w:val="NoSpacing"/>
-        <w:rPr>
-          <w:i/>
-        </w:rPr>
-      </w:pPr>
-    </w:p>
-    <w:p>
-      <w:pPr>
-        <w:pStyle w:val="Caption"/>
         <w:jc w:val="center"/>
         <w:rPr>
-          <w:sz w:val="26"/>
-          <w:szCs w:val="26"/>
-        </w:rPr>
-      </w:pPr>
-      <w:bookmarkStart w:id="51" w:name="_Toc54818535"/>
-      <w:bookmarkStart w:id="52" w:name="_Toc73975482"/>
-      <w:bookmarkStart w:id="53" w:name="_Toc73975663"/>
-      <w:r>
-        <w:rPr>
-          <w:sz w:val="26"/>
-          <w:szCs w:val="26"/>
+          <w:i/>
+        </w:rPr>
+      </w:pPr>
+      <w:r>
+        <w:rPr>
+          <w:i/>
         </w:rPr>
         <w:t xml:space="preserve">Hình 2. </w:t>
       </w:r>
       <w:r>
         <w:rPr>
-          <w:sz w:val="26"/>
-          <w:szCs w:val="26"/>
+          <w:i/>
         </w:rPr>
         <w:fldChar w:fldCharType="begin"/>
       </w:r>
       <w:r>
         <w:rPr>
-          <w:sz w:val="26"/>
-          <w:szCs w:val="26"/>
+          <w:i/>
         </w:rPr>
         <w:instrText xml:space="preserve"> SEQ Hình_2. \* ARABIC </w:instrText>
       </w:r>
       <w:r>
         <w:rPr>
-          <w:sz w:val="26"/>
-          <w:szCs w:val="26"/>
+          <w:i/>
         </w:rPr>
         <w:fldChar w:fldCharType="separate"/>
       </w:r>
       <w:r>
         <w:rPr>
+          <w:i/>
           <w:noProof/>
-          <w:sz w:val="26"/>
-          <w:szCs w:val="26"/>
-        </w:rPr>
-        <w:t>4</w:t>
-      </w:r>
-      <w:r>
-        <w:rPr>
-          <w:sz w:val="26"/>
-          <w:szCs w:val="26"/>
+        </w:rPr>
+        <w:t>3</w:t>
+      </w:r>
+      <w:r>
+        <w:rPr>
+          <w:i/>
         </w:rPr>
         <w:fldChar w:fldCharType="end"/>
       </w:r>
       <w:r>
         <w:rPr>
-          <w:sz w:val="26"/>
-          <w:szCs w:val="26"/>
-        </w:rPr>
-        <w:t xml:space="preserve"> Sơ đồ</w:t>
-      </w:r>
-      <w:r>
-        <w:rPr>
-          <w:sz w:val="26"/>
-          <w:szCs w:val="26"/>
-        </w:rPr>
-        <w:t xml:space="preserve"> thuật toán hệ thống</w:t>
-      </w:r>
-      <w:bookmarkEnd w:id="51"/>
-      <w:bookmarkEnd w:id="52"/>
-      <w:bookmarkEnd w:id="53"/>
-    </w:p>
-    <w:p>
-      <w:pPr>
-        <w:pStyle w:val="Heading3"/>
-        <w:rPr>
-          <w:i/>
-        </w:rPr>
-      </w:pPr>
-      <w:bookmarkStart w:id="54" w:name="_Toc73975450"/>
-      <w:r>
-        <w:rPr>
-          <w:i/>
-        </w:rPr>
-        <w:t>Xây dựng cơ sở dữ liệu</w:t>
-      </w:r>
-      <w:bookmarkEnd w:id="54"/>
+          <w:i/>
+        </w:rPr>
+        <w:t xml:space="preserve"> Mặt top layer</w:t>
+      </w:r>
     </w:p>
     <w:p>
       <w:pPr>
         <w:pStyle w:val="NoSpacing"/>
       </w:pPr>
       <w:r>
-        <w:t>B1:  Mở SSMS Studio</w:t>
-      </w:r>
-    </w:p>
-    <w:p>
-      <w:pPr>
-        <w:pStyle w:val="NoSpacing"/>
-      </w:pPr>
-      <w:r>
-        <w:t>B2: Chọn kết nối để connect tới server là máy tính của bạn</w:t>
+        <w:rPr>
+          <w:i/>
+        </w:rPr>
+        <w:t>Bottom layer:</w:t>
+      </w:r>
+      <w:r>
+        <w:rPr>
+          <w:i/>
+        </w:rPr>
+        <w:t xml:space="preserve"> </w:t>
+      </w:r>
+      <w:r>
+        <w:t>Gồm các dây điện đi ở mặt sau của mạch</w:t>
       </w:r>
     </w:p>
     <w:p>
@@ -11072,14 +11121,11 @@
         <w:jc w:val="center"/>
       </w:pPr>
       <w:r>
-        <w:rPr>
-          <w:noProof/>
-        </w:rPr>
         <w:drawing>
-          <wp:inline distT="0" distB="0" distL="0" distR="0" wp14:anchorId="7CBDAB9A" wp14:editId="136D2178">
-            <wp:extent cx="2743200" cy="1934013"/>
-            <wp:effectExtent l="0" t="0" r="0" b="9525"/>
-            <wp:docPr id="8" name="Picture 8"/>
+          <wp:inline distT="0" distB="0" distL="0" distR="0" wp14:anchorId="70325F92" wp14:editId="578965BD">
+            <wp:extent cx="4724400" cy="3709913"/>
+            <wp:effectExtent l="0" t="0" r="0" b="5080"/>
+            <wp:docPr id="41" name="Picture 41"/>
             <wp:cNvGraphicFramePr>
               <a:graphicFrameLocks xmlns:a="http://schemas.openxmlformats.org/drawingml/2006/main" noChangeAspect="1"/>
             </wp:cNvGraphicFramePr>
@@ -11099,7 +11145,7 @@
                   <pic:spPr>
                     <a:xfrm>
                       <a:off x="0" y="0"/>
-                      <a:ext cx="2748134" cy="1937492"/>
+                      <a:ext cx="4737600" cy="3720279"/>
                     </a:xfrm>
                     <a:prstGeom prst="rect">
                       <a:avLst/>
@@ -11115,9 +11161,53 @@
     <w:p>
       <w:pPr>
         <w:pStyle w:val="NoSpacing"/>
-      </w:pPr>
-      <w:r>
-        <w:t>B3: Chọn New Query để bắt đầu tạo CSDL</w:t>
+        <w:jc w:val="center"/>
+        <w:rPr>
+          <w:i/>
+        </w:rPr>
+      </w:pPr>
+      <w:r>
+        <w:rPr>
+          <w:i/>
+        </w:rPr>
+        <w:t xml:space="preserve">Hình 2. </w:t>
+      </w:r>
+      <w:r>
+        <w:rPr>
+          <w:i/>
+        </w:rPr>
+        <w:fldChar w:fldCharType="begin"/>
+      </w:r>
+      <w:r>
+        <w:rPr>
+          <w:i/>
+        </w:rPr>
+        <w:instrText xml:space="preserve"> SEQ Hình_2. \* ARABIC </w:instrText>
+      </w:r>
+      <w:r>
+        <w:rPr>
+          <w:i/>
+        </w:rPr>
+        <w:fldChar w:fldCharType="separate"/>
+      </w:r>
+      <w:r>
+        <w:rPr>
+          <w:i/>
+          <w:noProof/>
+        </w:rPr>
+        <w:t>4</w:t>
+      </w:r>
+      <w:r>
+        <w:rPr>
+          <w:i/>
+        </w:rPr>
+        <w:fldChar w:fldCharType="end"/>
+      </w:r>
+      <w:r>
+        <w:rPr>
+          <w:i/>
+        </w:rPr>
+        <w:t xml:space="preserve"> Mặt bottom layer</w:t>
       </w:r>
     </w:p>
     <w:p>
@@ -11125,16 +11215,44 @@
         <w:pStyle w:val="NoSpacing"/>
         <w:jc w:val="center"/>
       </w:pPr>
-      <w:r>
-        <w:rPr>
-          <w:noProof/>
-        </w:rPr>
-        <w:lastRenderedPageBreak/>
+    </w:p>
+    <w:p>
+      <w:pPr>
+        <w:pStyle w:val="NoSpacing"/>
+        <w:rPr>
+          <w:i/>
+        </w:rPr>
+      </w:pPr>
+      <w:r>
+        <w:rPr>
+          <w:i/>
+        </w:rPr>
+        <w:t>3D layout mode</w:t>
+      </w:r>
+      <w:r>
+        <w:rPr>
+          <w:i/>
+        </w:rPr>
+        <w:t>:</w:t>
+      </w:r>
+    </w:p>
+    <w:p>
+      <w:pPr>
+        <w:pStyle w:val="NoSpacing"/>
+        <w:jc w:val="center"/>
+        <w:rPr>
+          <w:i/>
+        </w:rPr>
+      </w:pPr>
+      <w:r>
+        <w:rPr>
+          <w:i/>
+        </w:rPr>
         <w:drawing>
-          <wp:inline distT="0" distB="0" distL="0" distR="0" wp14:anchorId="5CA9A912" wp14:editId="73C80562">
-            <wp:extent cx="3267075" cy="1885950"/>
-            <wp:effectExtent l="0" t="0" r="9525" b="0"/>
-            <wp:docPr id="16" name="Picture 16"/>
+          <wp:inline distT="0" distB="0" distL="0" distR="0" wp14:anchorId="4D10EDAF" wp14:editId="1D7B2D3D">
+            <wp:extent cx="2577011" cy="2009775"/>
+            <wp:effectExtent l="0" t="0" r="0" b="0"/>
+            <wp:docPr id="42" name="Picture 42"/>
             <wp:cNvGraphicFramePr>
               <a:graphicFrameLocks xmlns:a="http://schemas.openxmlformats.org/drawingml/2006/main" noChangeAspect="1"/>
             </wp:cNvGraphicFramePr>
@@ -11154,7 +11272,7 @@
                   <pic:spPr>
                     <a:xfrm>
                       <a:off x="0" y="0"/>
-                      <a:ext cx="3267075" cy="1885950"/>
+                      <a:ext cx="2580793" cy="2012725"/>
                     </a:xfrm>
                     <a:prstGeom prst="rect">
                       <a:avLst/>
@@ -11166,108 +11284,15 @@
           </wp:inline>
         </w:drawing>
       </w:r>
-    </w:p>
-    <w:p>
-      <w:pPr>
-        <w:pStyle w:val="NoSpacing"/>
-      </w:pPr>
-      <w:r>
-        <w:t>B4: Bắt đầu tạo CSDL bằng các câu lệnh SQL</w:t>
-      </w:r>
-    </w:p>
-    <w:p>
-      <w:pPr>
-        <w:pStyle w:val="NoSpacing"/>
-      </w:pPr>
-      <w:r>
-        <w:t>B5: Cơ sở dữ liệu</w:t>
-      </w:r>
-    </w:p>
-    <w:p>
-      <w:pPr>
-        <w:pStyle w:val="NoSpacing"/>
-      </w:pPr>
-      <w:r>
-        <w:t>create table state_ctr</w:t>
-      </w:r>
-    </w:p>
-    <w:p>
-      <w:pPr>
-        <w:pStyle w:val="NoSpacing"/>
-      </w:pPr>
-      <w:r>
-        <w:t xml:space="preserve">( </w:t>
-      </w:r>
-    </w:p>
-    <w:p>
-      <w:pPr>
-        <w:pStyle w:val="NoSpacing"/>
-      </w:pPr>
-      <w:r>
-        <w:tab/>
-        <w:t xml:space="preserve">id int primary key identity, </w:t>
-      </w:r>
-    </w:p>
-    <w:p>
-      <w:pPr>
-        <w:pStyle w:val="NoSpacing"/>
-      </w:pPr>
-      <w:r>
-        <w:tab/>
-        <w:t>timer nvarchar(255) not null,</w:t>
-      </w:r>
-    </w:p>
-    <w:p>
-      <w:pPr>
-        <w:pStyle w:val="NoSpacing"/>
-      </w:pPr>
-      <w:r>
-        <w:t xml:space="preserve"> </w:t>
-      </w:r>
-      <w:r>
-        <w:tab/>
-        <w:t xml:space="preserve">state_ctr nvarchar(255) not null, </w:t>
-      </w:r>
-    </w:p>
-    <w:p>
-      <w:pPr>
-        <w:pStyle w:val="NoSpacing"/>
-      </w:pPr>
-      <w:r>
-        <w:tab/>
-        <w:t xml:space="preserve">position nvarchar(255) not null </w:t>
-      </w:r>
-    </w:p>
-    <w:p>
-      <w:pPr>
-        <w:pStyle w:val="NoSpacing"/>
-      </w:pPr>
-      <w:r>
-        <w:t>)</w:t>
-      </w:r>
-    </w:p>
-    <w:p>
-      <w:pPr>
-        <w:pStyle w:val="NoSpacing"/>
-      </w:pPr>
-      <w:r>
-        <w:t>B6: Kết quả CSDL</w:t>
-      </w:r>
-    </w:p>
-    <w:p>
-      <w:pPr>
-        <w:pStyle w:val="NoSpacing"/>
-        <w:jc w:val="center"/>
-      </w:pPr>
-      <w:r>
-        <w:rPr>
-          <w:noProof/>
+      <w:r>
+        <w:rPr>
+          <w:i/>
         </w:rPr>
         <w:drawing>
-          <wp:inline distT="0" distB="0" distL="0" distR="0" wp14:anchorId="5B836561" wp14:editId="5AD51FEA">
-            <wp:extent cx="2791215" cy="1857634"/>
-            <wp:effectExtent l="0" t="0" r="9525" b="0"/>
-            <wp:docPr id="21" name="Picture 21"/>
+          <wp:inline distT="0" distB="0" distL="0" distR="0" wp14:anchorId="19834EC2" wp14:editId="5D713AE5">
+            <wp:extent cx="2453313" cy="1914525"/>
+            <wp:effectExtent l="0" t="0" r="4445" b="0"/>
+            <wp:docPr id="43" name="Picture 43"/>
             <wp:cNvGraphicFramePr>
               <a:graphicFrameLocks xmlns:a="http://schemas.openxmlformats.org/drawingml/2006/main" noChangeAspect="1"/>
             </wp:cNvGraphicFramePr>
@@ -11287,7 +11312,7 @@
                   <pic:spPr>
                     <a:xfrm>
                       <a:off x="0" y="0"/>
-                      <a:ext cx="2791215" cy="1857634"/>
+                      <a:ext cx="2463909" cy="1922794"/>
                     </a:xfrm>
                     <a:prstGeom prst="rect">
                       <a:avLst/>
@@ -11303,60 +11328,75 @@
     <w:p>
       <w:pPr>
         <w:pStyle w:val="NoSpacing"/>
-      </w:pPr>
-      <w:r>
-        <w:t>Mô tả các trường d</w:t>
-      </w:r>
-      <w:r>
-        <w:t>ữ liệu:</w:t>
-      </w:r>
+        <w:jc w:val="center"/>
+        <w:rPr>
+          <w:i/>
+        </w:rPr>
+      </w:pPr>
+      <w:r>
+        <w:rPr>
+          <w:i/>
+        </w:rPr>
+        <w:t xml:space="preserve">Hình 2. </w:t>
+      </w:r>
+      <w:r>
+        <w:rPr>
+          <w:i/>
+        </w:rPr>
+        <w:fldChar w:fldCharType="begin"/>
+      </w:r>
+      <w:r>
+        <w:rPr>
+          <w:i/>
+        </w:rPr>
+        <w:instrText xml:space="preserve"> SEQ Hình_2. \* ARABIC </w:instrText>
+      </w:r>
+      <w:r>
+        <w:rPr>
+          <w:i/>
+        </w:rPr>
+        <w:fldChar w:fldCharType="separate"/>
+      </w:r>
+      <w:r>
+        <w:rPr>
+          <w:i/>
+          <w:noProof/>
+        </w:rPr>
+        <w:t>5</w:t>
+      </w:r>
+      <w:r>
+        <w:rPr>
+          <w:i/>
+        </w:rPr>
+        <w:fldChar w:fldCharType="end"/>
+      </w:r>
+      <w:r>
+        <w:rPr>
+          <w:i/>
+        </w:rPr>
+        <w:t xml:space="preserve"> 3D </w:t>
+      </w:r>
+      <w:r>
+        <w:rPr>
+          <w:i/>
+        </w:rPr>
+        <w:t>layou</w:t>
+      </w:r>
+      <w:r>
+        <w:rPr>
+          <w:i/>
+        </w:rPr>
+        <w:t>t</w:t>
+      </w:r>
+      <w:bookmarkStart w:id="39" w:name="_GoBack"/>
+      <w:bookmarkEnd w:id="39"/>
     </w:p>
     <w:p>
       <w:pPr>
         <w:pStyle w:val="NoSpacing"/>
-        <w:numPr>
-          <w:ilvl w:val="0"/>
-          <w:numId w:val="28"/>
-        </w:numPr>
-      </w:pPr>
-      <w:r>
-        <w:t>Id: lưu số thứ tự</w:t>
-      </w:r>
-    </w:p>
-    <w:p>
-      <w:pPr>
-        <w:pStyle w:val="NoSpacing"/>
-        <w:numPr>
-          <w:ilvl w:val="0"/>
-          <w:numId w:val="28"/>
-        </w:numPr>
-      </w:pPr>
-      <w:r>
-        <w:t>Timer: Lưu trữ thời gian thao tác</w:t>
-      </w:r>
-    </w:p>
-    <w:p>
-      <w:pPr>
-        <w:pStyle w:val="NoSpacing"/>
-        <w:numPr>
-          <w:ilvl w:val="0"/>
-          <w:numId w:val="28"/>
-        </w:numPr>
-      </w:pPr>
-      <w:r>
-        <w:t>State_ctr: lưu trữ trạng thái điều khiển</w:t>
-      </w:r>
-    </w:p>
-    <w:p>
-      <w:pPr>
-        <w:pStyle w:val="NoSpacing"/>
-        <w:numPr>
-          <w:ilvl w:val="0"/>
-          <w:numId w:val="28"/>
-        </w:numPr>
-      </w:pPr>
-      <w:r>
-        <w:t>Position: Vị trí relay điều khiển</w:t>
+      </w:pPr>
+      <w:r>
+        <w:t xml:space="preserve">Kích thước mạch </w:t>
       </w:r>
     </w:p>
     <w:p>
@@ -11366,30 +11406,151 @@
           <w:i/>
         </w:rPr>
       </w:pPr>
-      <w:bookmarkStart w:id="55" w:name="_Toc73975451"/>
-      <w:r>
-        <w:rPr>
-          <w:i/>
-        </w:rPr>
-        <w:lastRenderedPageBreak/>
-        <w:t>Xây dựng phần mểm</w:t>
-      </w:r>
-      <w:bookmarkEnd w:id="55"/>
+      <w:bookmarkStart w:id="40" w:name="_Toc73975448"/>
+      <w:r>
+        <w:rPr>
+          <w:i/>
+        </w:rPr>
+        <w:t>Sơ đồ mạch in PCB</w:t>
+      </w:r>
+      <w:bookmarkEnd w:id="38"/>
+      <w:bookmarkEnd w:id="40"/>
     </w:p>
     <w:p>
       <w:pPr>
         <w:pStyle w:val="NoSpacing"/>
         <w:jc w:val="center"/>
       </w:pPr>
+    </w:p>
+    <w:p>
+      <w:pPr>
+        <w:pStyle w:val="Caption"/>
+        <w:jc w:val="center"/>
+        <w:rPr>
+          <w:sz w:val="26"/>
+          <w:szCs w:val="26"/>
+        </w:rPr>
+      </w:pPr>
+      <w:bookmarkStart w:id="41" w:name="_Toc54818534"/>
+      <w:bookmarkStart w:id="42" w:name="_Toc73975481"/>
+      <w:bookmarkStart w:id="43" w:name="_Toc73975662"/>
+      <w:r>
+        <w:rPr>
+          <w:sz w:val="26"/>
+          <w:szCs w:val="26"/>
+        </w:rPr>
+        <w:t xml:space="preserve">Hình 2. </w:t>
+      </w:r>
+      <w:r>
+        <w:rPr>
+          <w:sz w:val="26"/>
+          <w:szCs w:val="26"/>
+        </w:rPr>
+        <w:fldChar w:fldCharType="begin"/>
+      </w:r>
+      <w:r>
+        <w:rPr>
+          <w:sz w:val="26"/>
+          <w:szCs w:val="26"/>
+        </w:rPr>
+        <w:instrText xml:space="preserve"> SEQ Hình_2. \* ARABIC </w:instrText>
+      </w:r>
+      <w:r>
+        <w:rPr>
+          <w:sz w:val="26"/>
+          <w:szCs w:val="26"/>
+        </w:rPr>
+        <w:fldChar w:fldCharType="separate"/>
+      </w:r>
       <w:r>
         <w:rPr>
           <w:noProof/>
-        </w:rPr>
+          <w:sz w:val="26"/>
+          <w:szCs w:val="26"/>
+        </w:rPr>
+        <w:t>6</w:t>
+      </w:r>
+      <w:r>
+        <w:rPr>
+          <w:sz w:val="26"/>
+          <w:szCs w:val="26"/>
+        </w:rPr>
+        <w:fldChar w:fldCharType="end"/>
+      </w:r>
+      <w:r>
+        <w:rPr>
+          <w:sz w:val="26"/>
+          <w:szCs w:val="26"/>
+        </w:rPr>
+        <w:t xml:space="preserve"> Mạch in PCB</w:t>
+      </w:r>
+      <w:bookmarkEnd w:id="41"/>
+      <w:bookmarkEnd w:id="42"/>
+      <w:bookmarkEnd w:id="43"/>
+    </w:p>
+    <w:p>
+      <w:pPr>
+        <w:pStyle w:val="Heading3"/>
+        <w:rPr>
+          <w:i/>
+        </w:rPr>
+      </w:pPr>
+      <w:bookmarkStart w:id="44" w:name="_Toc54818190"/>
+      <w:bookmarkStart w:id="45" w:name="_Toc73975449"/>
+      <w:r>
+        <w:rPr>
+          <w:i/>
+        </w:rPr>
+        <w:t>Lưu đồ thuật toán</w:t>
+      </w:r>
+      <w:bookmarkEnd w:id="44"/>
+      <w:bookmarkEnd w:id="45"/>
+    </w:p>
+    <w:p>
+      <w:pPr>
+        <w:pStyle w:val="NoSpacing"/>
+        <w:rPr>
+          <w:i/>
+        </w:rPr>
+      </w:pPr>
+      <w:r>
+        <w:rPr>
+          <w:i/>
+        </w:rPr>
+        <w:t>a, Lư</w:t>
+      </w:r>
+      <w:r>
+        <w:rPr>
+          <w:i/>
+        </w:rPr>
+        <w:t>u</w:t>
+      </w:r>
+      <w:r>
+        <w:rPr>
+          <w:i/>
+        </w:rPr>
+        <w:t xml:space="preserve"> đồ toàn hệ thống</w:t>
+      </w:r>
+    </w:p>
+    <w:p>
+      <w:pPr>
+        <w:pStyle w:val="NoSpacing"/>
+        <w:jc w:val="center"/>
+        <w:rPr>
+          <w:i/>
+        </w:rPr>
+      </w:pPr>
+      <w:r>
+        <w:rPr>
+          <w:i/>
+          <w:noProof/>
+        </w:rPr>
+        <w:lastRenderedPageBreak/>
         <w:drawing>
-          <wp:inline distT="0" distB="0" distL="0" distR="0" wp14:anchorId="3D364081" wp14:editId="65556F4D">
-            <wp:extent cx="4029075" cy="2829722"/>
-            <wp:effectExtent l="0" t="0" r="0" b="8890"/>
-            <wp:docPr id="27" name="Picture 27"/>
+          <wp:inline distT="0" distB="0" distL="0" distR="0" wp14:anchorId="110227FA" wp14:editId="1AC46E06">
+            <wp:extent cx="3238952" cy="3829584"/>
+            <wp:effectExtent l="0" t="0" r="0" b="0"/>
+            <wp:docPr id="4" name="Picture 4"/>
             <wp:cNvGraphicFramePr>
               <a:graphicFrameLocks xmlns:a="http://schemas.openxmlformats.org/drawingml/2006/main" noChangeAspect="1"/>
             </wp:cNvGraphicFramePr>
@@ -11409,7 +11570,7 @@
                   <pic:spPr>
                     <a:xfrm>
                       <a:off x="0" y="0"/>
-                      <a:ext cx="4036441" cy="2834895"/>
+                      <a:ext cx="3238952" cy="3829584"/>
                     </a:xfrm>
                     <a:prstGeom prst="rect">
                       <a:avLst/>
@@ -11425,367 +11586,83 @@
     <w:p>
       <w:pPr>
         <w:pStyle w:val="NoSpacing"/>
-      </w:pPr>
-      <w:r>
-        <w:t>Mô tả phần mềm:</w:t>
-      </w:r>
-    </w:p>
-    <w:p>
-      <w:pPr>
-        <w:pStyle w:val="ListParagraph"/>
-        <w:numPr>
-          <w:ilvl w:val="0"/>
-          <w:numId w:val="27"/>
-        </w:numPr>
-        <w:spacing w:before="0" w:after="160" w:line="276" w:lineRule="auto"/>
-        <w:rPr>
-          <w:rFonts w:eastAsia="Times New Roman" w:cs="Times New Roman"/>
-          <w:sz w:val="24"/>
-          <w:szCs w:val="24"/>
-        </w:rPr>
-      </w:pPr>
-      <w:r>
-        <w:rPr>
-          <w:rFonts w:eastAsia="Times New Roman" w:cs="Times New Roman"/>
-          <w:color w:val="000000"/>
+        <w:rPr>
+          <w:i/>
+        </w:rPr>
+      </w:pPr>
+    </w:p>
+    <w:p>
+      <w:pPr>
+        <w:pStyle w:val="Caption"/>
+        <w:jc w:val="center"/>
+        <w:rPr>
+          <w:sz w:val="26"/>
           <w:szCs w:val="26"/>
         </w:rPr>
-        <w:t xml:space="preserve">COM </w:t>
-      </w:r>
-      <w:r>
-        <w:rPr>
-          <w:rFonts w:eastAsia="Times New Roman" w:cs="Times New Roman"/>
-          <w:color w:val="000000"/>
+      </w:pPr>
+      <w:bookmarkStart w:id="46" w:name="_Toc54818535"/>
+      <w:bookmarkStart w:id="47" w:name="_Toc73975482"/>
+      <w:bookmarkStart w:id="48" w:name="_Toc73975663"/>
+      <w:r>
+        <w:rPr>
+          <w:sz w:val="26"/>
           <w:szCs w:val="26"/>
         </w:rPr>
-        <w:t xml:space="preserve"> </w:t>
-      </w:r>
-      <w:r>
-        <w:rPr>
-          <w:rFonts w:eastAsia="Times New Roman" w:cs="Times New Roman"/>
-          <w:color w:val="000000"/>
+        <w:t xml:space="preserve">Hình 2. </w:t>
+      </w:r>
+      <w:r>
+        <w:rPr>
+          <w:sz w:val="26"/>
           <w:szCs w:val="26"/>
         </w:rPr>
-        <w:t>: quét các cổng COM hoạt động trên máy tính</w:t>
-      </w:r>
-      <w:r>
-        <w:rPr>
-          <w:rFonts w:eastAsia="Times New Roman" w:cs="Times New Roman"/>
-          <w:color w:val="000000"/>
+        <w:fldChar w:fldCharType="begin"/>
+      </w:r>
+      <w:r>
+        <w:rPr>
+          <w:sz w:val="26"/>
           <w:szCs w:val="26"/>
         </w:rPr>
-        <w:t>(Khi đã kết nối</w:t>
-      </w:r>
-      <w:r>
-        <w:rPr>
-          <w:rFonts w:eastAsia="Times New Roman" w:cs="Times New Roman"/>
-          <w:color w:val="000000"/>
+        <w:instrText xml:space="preserve"> SEQ Hình_2. \* ARABIC </w:instrText>
+      </w:r>
+      <w:r>
+        <w:rPr>
+          <w:sz w:val="26"/>
           <w:szCs w:val="26"/>
         </w:rPr>
-        <w:t xml:space="preserve"> </w:t>
-      </w:r>
-      <w:r>
-        <w:rPr>
-          <w:rFonts w:eastAsia="Times New Roman" w:cs="Times New Roman"/>
-          <w:color w:val="000000"/>
+        <w:fldChar w:fldCharType="separate"/>
+      </w:r>
+      <w:r>
+        <w:rPr>
+          <w:noProof/>
+          <w:sz w:val="26"/>
           <w:szCs w:val="26"/>
         </w:rPr>
-        <w:t>BLE)</w:t>
-      </w:r>
-    </w:p>
-    <w:p>
-      <w:pPr>
-        <w:pStyle w:val="ListParagraph"/>
-        <w:numPr>
-          <w:ilvl w:val="0"/>
-          <w:numId w:val="27"/>
-        </w:numPr>
-        <w:spacing w:before="0" w:after="160" w:line="276" w:lineRule="auto"/>
-        <w:rPr>
-          <w:rFonts w:eastAsia="Times New Roman" w:cs="Times New Roman"/>
-          <w:sz w:val="24"/>
-          <w:szCs w:val="24"/>
-        </w:rPr>
-      </w:pPr>
-      <w:r>
-        <w:rPr>
-          <w:rFonts w:eastAsia="Times New Roman" w:cs="Times New Roman"/>
-          <w:color w:val="000000"/>
+        <w:t>7</w:t>
+      </w:r>
+      <w:r>
+        <w:rPr>
+          <w:sz w:val="26"/>
           <w:szCs w:val="26"/>
         </w:rPr>
-        <w:t>Status</w:t>
-      </w:r>
-      <w:r>
-        <w:rPr>
-          <w:rFonts w:eastAsia="Times New Roman" w:cs="Times New Roman"/>
-          <w:color w:val="000000"/>
+        <w:fldChar w:fldCharType="end"/>
+      </w:r>
+      <w:r>
+        <w:rPr>
+          <w:sz w:val="26"/>
           <w:szCs w:val="26"/>
         </w:rPr>
-        <w:t xml:space="preserve"> : Cho biết phần mềm đã kết nối với cổng COM hay chưa</w:t>
-      </w:r>
-    </w:p>
-    <w:p>
-      <w:pPr>
-        <w:pStyle w:val="ListParagraph"/>
-        <w:numPr>
-          <w:ilvl w:val="0"/>
-          <w:numId w:val="27"/>
-        </w:numPr>
-        <w:spacing w:before="0" w:after="160" w:line="276" w:lineRule="auto"/>
-        <w:rPr>
-          <w:rFonts w:eastAsia="Times New Roman" w:cs="Times New Roman"/>
-          <w:sz w:val="24"/>
-          <w:szCs w:val="24"/>
-        </w:rPr>
-      </w:pPr>
-      <w:r>
-        <w:rPr>
-          <w:rFonts w:eastAsia="Times New Roman" w:cs="Times New Roman"/>
-          <w:color w:val="000000"/>
+        <w:t xml:space="preserve"> Sơ đồ</w:t>
+      </w:r>
+      <w:r>
+        <w:rPr>
+          <w:sz w:val="26"/>
           <w:szCs w:val="26"/>
         </w:rPr>
-        <w:t>Connect</w:t>
-      </w:r>
-      <w:r>
-        <w:rPr>
-          <w:rFonts w:eastAsia="Times New Roman" w:cs="Times New Roman"/>
-          <w:color w:val="000000"/>
-          <w:szCs w:val="26"/>
-        </w:rPr>
-        <w:t xml:space="preserve"> : Khi đã chọn cổng COM thì click vào để phần mềm kết nối</w:t>
-      </w:r>
-      <w:r>
-        <w:rPr>
-          <w:rFonts w:eastAsia="Times New Roman" w:cs="Times New Roman"/>
-          <w:color w:val="000000"/>
-          <w:szCs w:val="26"/>
-        </w:rPr>
-        <w:t xml:space="preserve"> BLE</w:t>
-      </w:r>
-      <w:r>
-        <w:rPr>
-          <w:rFonts w:eastAsia="Times New Roman" w:cs="Times New Roman"/>
-          <w:color w:val="000000"/>
-          <w:szCs w:val="26"/>
-        </w:rPr>
-        <w:t xml:space="preserve"> với VĐK</w:t>
-      </w:r>
-    </w:p>
-    <w:p>
-      <w:pPr>
-        <w:pStyle w:val="ListParagraph"/>
-        <w:numPr>
-          <w:ilvl w:val="0"/>
-          <w:numId w:val="27"/>
-        </w:numPr>
-        <w:spacing w:before="0" w:after="160" w:line="276" w:lineRule="auto"/>
-        <w:rPr>
-          <w:rFonts w:eastAsia="Times New Roman" w:cs="Times New Roman"/>
-          <w:sz w:val="24"/>
-          <w:szCs w:val="24"/>
-        </w:rPr>
-      </w:pPr>
-      <w:r>
-        <w:rPr>
-          <w:rFonts w:eastAsia="Times New Roman" w:cs="Times New Roman"/>
-          <w:sz w:val="24"/>
-          <w:szCs w:val="24"/>
-        </w:rPr>
-        <w:t>Disconnect : Ngắt kết nối phần mềm với VĐK</w:t>
-      </w:r>
-    </w:p>
-    <w:p>
-      <w:pPr>
-        <w:pStyle w:val="ListParagraph"/>
-        <w:numPr>
-          <w:ilvl w:val="0"/>
-          <w:numId w:val="27"/>
-        </w:numPr>
-        <w:spacing w:before="0" w:after="160" w:line="276" w:lineRule="auto"/>
-        <w:rPr>
-          <w:rFonts w:eastAsia="Times New Roman" w:cs="Times New Roman"/>
-          <w:sz w:val="24"/>
-          <w:szCs w:val="24"/>
-        </w:rPr>
-      </w:pPr>
-      <w:r>
-        <w:rPr>
-          <w:rFonts w:eastAsia="Times New Roman" w:cs="Times New Roman"/>
-          <w:sz w:val="24"/>
-          <w:szCs w:val="24"/>
-        </w:rPr>
-        <w:t>Data_Send: Hiển thị dữ liệu vừa gửi đi</w:t>
-      </w:r>
-    </w:p>
-    <w:p>
-      <w:pPr>
-        <w:pStyle w:val="ListParagraph"/>
-        <w:numPr>
-          <w:ilvl w:val="0"/>
-          <w:numId w:val="27"/>
-        </w:numPr>
-        <w:spacing w:before="0" w:after="160" w:line="276" w:lineRule="auto"/>
-        <w:rPr>
-          <w:rFonts w:eastAsia="Times New Roman" w:cs="Times New Roman"/>
-          <w:sz w:val="24"/>
-          <w:szCs w:val="24"/>
-        </w:rPr>
-      </w:pPr>
-      <w:r>
-        <w:rPr>
-          <w:rFonts w:eastAsia="Times New Roman" w:cs="Times New Roman"/>
-          <w:sz w:val="24"/>
-          <w:szCs w:val="24"/>
-        </w:rPr>
-        <w:t>Datagridview : Hiển thị cơ sở dữ liệu</w:t>
-      </w:r>
-    </w:p>
-    <w:p>
-      <w:pPr>
-        <w:pStyle w:val="ListParagraph"/>
-        <w:numPr>
-          <w:ilvl w:val="0"/>
-          <w:numId w:val="27"/>
-        </w:numPr>
-        <w:spacing w:before="0" w:after="160" w:line="276" w:lineRule="auto"/>
-        <w:rPr>
-          <w:rFonts w:eastAsia="Times New Roman" w:cs="Times New Roman"/>
-          <w:sz w:val="24"/>
-          <w:szCs w:val="24"/>
-        </w:rPr>
-      </w:pPr>
-      <w:r>
-        <w:rPr>
-          <w:rFonts w:eastAsia="Times New Roman" w:cs="Times New Roman"/>
-          <w:sz w:val="24"/>
-          <w:szCs w:val="24"/>
-        </w:rPr>
-        <w:t xml:space="preserve">Relay 1ON : Gửi tín hiệu bật relay1 </w:t>
-      </w:r>
-    </w:p>
-    <w:p>
-      <w:pPr>
-        <w:pStyle w:val="ListParagraph"/>
-        <w:numPr>
-          <w:ilvl w:val="0"/>
-          <w:numId w:val="27"/>
-        </w:numPr>
-        <w:spacing w:before="0" w:after="160" w:line="276" w:lineRule="auto"/>
-        <w:rPr>
-          <w:rFonts w:eastAsia="Times New Roman" w:cs="Times New Roman"/>
-          <w:sz w:val="24"/>
-          <w:szCs w:val="24"/>
-        </w:rPr>
-      </w:pPr>
-      <w:r>
-        <w:rPr>
-          <w:rFonts w:eastAsia="Times New Roman" w:cs="Times New Roman"/>
-          <w:sz w:val="24"/>
-          <w:szCs w:val="24"/>
-        </w:rPr>
-        <w:t xml:space="preserve">Relay 1ON : Gửi tín hiệu bật relay2 </w:t>
-      </w:r>
-    </w:p>
-    <w:p>
-      <w:pPr>
-        <w:pStyle w:val="ListParagraph"/>
-        <w:numPr>
-          <w:ilvl w:val="0"/>
-          <w:numId w:val="27"/>
-        </w:numPr>
-        <w:spacing w:before="0" w:after="160" w:line="276" w:lineRule="auto"/>
-        <w:rPr>
-          <w:rFonts w:eastAsia="Times New Roman" w:cs="Times New Roman"/>
-          <w:sz w:val="24"/>
-          <w:szCs w:val="24"/>
-        </w:rPr>
-      </w:pPr>
-      <w:r>
-        <w:rPr>
-          <w:rFonts w:eastAsia="Times New Roman" w:cs="Times New Roman"/>
-          <w:sz w:val="24"/>
-          <w:szCs w:val="24"/>
-        </w:rPr>
-        <w:t xml:space="preserve">Relay 2OFF: Gửi tín hiệu </w:t>
-      </w:r>
-      <w:r>
-        <w:rPr>
-          <w:rFonts w:eastAsia="Times New Roman" w:cs="Times New Roman"/>
-          <w:sz w:val="24"/>
-          <w:szCs w:val="24"/>
-        </w:rPr>
-        <w:t>tắt</w:t>
-      </w:r>
-      <w:r>
-        <w:rPr>
-          <w:rFonts w:eastAsia="Times New Roman" w:cs="Times New Roman"/>
-          <w:sz w:val="24"/>
-          <w:szCs w:val="24"/>
-        </w:rPr>
-        <w:t xml:space="preserve"> relay2 </w:t>
-      </w:r>
-    </w:p>
-    <w:p>
-      <w:pPr>
-        <w:pStyle w:val="ListParagraph"/>
-        <w:numPr>
-          <w:ilvl w:val="0"/>
-          <w:numId w:val="27"/>
-        </w:numPr>
-        <w:spacing w:before="0" w:after="160" w:line="276" w:lineRule="auto"/>
-        <w:rPr>
-          <w:rFonts w:eastAsia="Times New Roman" w:cs="Times New Roman"/>
-          <w:sz w:val="24"/>
-          <w:szCs w:val="24"/>
-        </w:rPr>
-      </w:pPr>
-      <w:r>
-        <w:rPr>
-          <w:rFonts w:eastAsia="Times New Roman" w:cs="Times New Roman"/>
-          <w:sz w:val="24"/>
-          <w:szCs w:val="24"/>
-        </w:rPr>
-        <w:t>Rel</w:t>
-      </w:r>
-      <w:r>
-        <w:rPr>
-          <w:rFonts w:eastAsia="Times New Roman" w:cs="Times New Roman"/>
-          <w:sz w:val="24"/>
-          <w:szCs w:val="24"/>
-        </w:rPr>
-        <w:t>ay 2ON : Gửi tín hiệu bật relay</w:t>
-      </w:r>
-      <w:r>
-        <w:rPr>
-          <w:rFonts w:eastAsia="Times New Roman" w:cs="Times New Roman"/>
-          <w:sz w:val="24"/>
-          <w:szCs w:val="24"/>
-        </w:rPr>
-        <w:t>2</w:t>
-      </w:r>
-    </w:p>
-    <w:p>
-      <w:pPr>
-        <w:pStyle w:val="ListParagraph"/>
-        <w:numPr>
-          <w:ilvl w:val="0"/>
-          <w:numId w:val="27"/>
-        </w:numPr>
-        <w:spacing w:before="0" w:after="160" w:line="276" w:lineRule="auto"/>
-        <w:rPr>
-          <w:rFonts w:eastAsia="Times New Roman" w:cs="Times New Roman"/>
-          <w:sz w:val="24"/>
-          <w:szCs w:val="24"/>
-        </w:rPr>
-      </w:pPr>
-      <w:r>
-        <w:rPr>
-          <w:rFonts w:eastAsia="Times New Roman" w:cs="Times New Roman"/>
-          <w:sz w:val="24"/>
-          <w:szCs w:val="24"/>
-        </w:rPr>
-        <w:t>Time: Hiển thị thời gian hiện tại</w:t>
-      </w:r>
+        <w:t xml:space="preserve"> thuật toán hệ thống</w:t>
+      </w:r>
+      <w:bookmarkEnd w:id="46"/>
+      <w:bookmarkEnd w:id="47"/>
+      <w:bookmarkEnd w:id="48"/>
     </w:p>
     <w:p>
       <w:pPr>
@@ -11794,14 +11671,30 @@
           <w:i/>
         </w:rPr>
       </w:pPr>
-      <w:bookmarkStart w:id="56" w:name="_Toc73975452"/>
-      <w:r>
-        <w:rPr>
-          <w:i/>
-        </w:rPr>
-        <w:t>Mô phỏng cơ cấu gắp bằng SolidWork</w:t>
-      </w:r>
-      <w:bookmarkEnd w:id="56"/>
+      <w:bookmarkStart w:id="49" w:name="_Toc73975450"/>
+      <w:r>
+        <w:rPr>
+          <w:i/>
+        </w:rPr>
+        <w:t>Xây dựng cơ sở dữ liệu</w:t>
+      </w:r>
+      <w:bookmarkEnd w:id="49"/>
+    </w:p>
+    <w:p>
+      <w:pPr>
+        <w:pStyle w:val="NoSpacing"/>
+      </w:pPr>
+      <w:r>
+        <w:t>B1:  Mở SSMS Studio</w:t>
+      </w:r>
+    </w:p>
+    <w:p>
+      <w:pPr>
+        <w:pStyle w:val="NoSpacing"/>
+      </w:pPr>
+      <w:r>
+        <w:t>B2: Chọn kết nối để connect tới server là máy tính của bạn</w:t>
+      </w:r>
     </w:p>
     <w:p>
       <w:pPr>
@@ -11813,10 +11706,10 @@
           <w:noProof/>
         </w:rPr>
         <w:drawing>
-          <wp:inline distT="0" distB="0" distL="0" distR="0" wp14:anchorId="199BC008" wp14:editId="0722AB55">
-            <wp:extent cx="3314700" cy="1695670"/>
-            <wp:effectExtent l="0" t="0" r="0" b="0"/>
-            <wp:docPr id="6" name="Picture 6"/>
+          <wp:inline distT="0" distB="0" distL="0" distR="0" wp14:anchorId="7CBDAB9A" wp14:editId="136D2178">
+            <wp:extent cx="2743200" cy="1934013"/>
+            <wp:effectExtent l="0" t="0" r="0" b="9525"/>
+            <wp:docPr id="8" name="Picture 8"/>
             <wp:cNvGraphicFramePr>
               <a:graphicFrameLocks xmlns:a="http://schemas.openxmlformats.org/drawingml/2006/main" noChangeAspect="1"/>
             </wp:cNvGraphicFramePr>
@@ -11836,7 +11729,7 @@
                   <pic:spPr>
                     <a:xfrm>
                       <a:off x="0" y="0"/>
-                      <a:ext cx="3334415" cy="1705755"/>
+                      <a:ext cx="2748134" cy="1937492"/>
                     </a:xfrm>
                     <a:prstGeom prst="rect">
                       <a:avLst/>
@@ -11852,72 +11745,15 @@
     <w:p>
       <w:pPr>
         <w:pStyle w:val="NoSpacing"/>
-        <w:jc w:val="center"/>
-        <w:rPr>
-          <w:i/>
-        </w:rPr>
-      </w:pPr>
-      <w:bookmarkStart w:id="57" w:name="_Toc73975496"/>
-      <w:bookmarkStart w:id="58" w:name="_Toc73975672"/>
-      <w:r>
-        <w:rPr>
-          <w:i/>
-        </w:rPr>
-        <w:t xml:space="preserve">Hình 3. </w:t>
-      </w:r>
-      <w:r>
-        <w:rPr>
-          <w:i/>
-        </w:rPr>
-        <w:fldChar w:fldCharType="begin"/>
-      </w:r>
-      <w:r>
-        <w:rPr>
-          <w:i/>
-        </w:rPr>
-        <w:instrText xml:space="preserve"> SEQ Hình_3. \* ARABIC </w:instrText>
-      </w:r>
-      <w:r>
-        <w:rPr>
-          <w:i/>
-        </w:rPr>
-        <w:fldChar w:fldCharType="separate"/>
-      </w:r>
-      <w:r>
-        <w:rPr>
-          <w:i/>
-          <w:noProof/>
-        </w:rPr>
-        <w:t>1</w:t>
-      </w:r>
-      <w:r>
-        <w:rPr>
-          <w:i/>
-        </w:rPr>
-        <w:fldChar w:fldCharType="end"/>
-      </w:r>
-      <w:r>
-        <w:rPr>
-          <w:i/>
-        </w:rPr>
-        <w:t xml:space="preserve"> Khi gắp vật và kẹp lại</w:t>
-      </w:r>
-      <w:bookmarkEnd w:id="57"/>
-      <w:bookmarkEnd w:id="58"/>
+      </w:pPr>
+      <w:r>
+        <w:t>B3: Chọn New Query để bắt đầu tạo CSDL</w:t>
+      </w:r>
     </w:p>
     <w:p>
       <w:pPr>
         <w:pStyle w:val="NoSpacing"/>
         <w:jc w:val="center"/>
-        <w:rPr>
-          <w:i/>
-        </w:rPr>
-      </w:pPr>
-    </w:p>
-    <w:p>
-      <w:pPr>
-        <w:pStyle w:val="NoSpacing"/>
-        <w:jc w:val="center"/>
       </w:pPr>
       <w:r>
         <w:rPr>
@@ -11925,10 +11761,10 @@
         </w:rPr>
         <w:lastRenderedPageBreak/>
         <w:drawing>
-          <wp:inline distT="0" distB="0" distL="0" distR="0" wp14:anchorId="581386BD" wp14:editId="0024D69B">
-            <wp:extent cx="2516404" cy="1590675"/>
-            <wp:effectExtent l="0" t="0" r="0" b="0"/>
-            <wp:docPr id="19" name="Picture 19"/>
+          <wp:inline distT="0" distB="0" distL="0" distR="0" wp14:anchorId="5CA9A912" wp14:editId="73C80562">
+            <wp:extent cx="3267075" cy="1885950"/>
+            <wp:effectExtent l="0" t="0" r="9525" b="0"/>
+            <wp:docPr id="16" name="Picture 16"/>
             <wp:cNvGraphicFramePr>
               <a:graphicFrameLocks xmlns:a="http://schemas.openxmlformats.org/drawingml/2006/main" noChangeAspect="1"/>
             </wp:cNvGraphicFramePr>
@@ -11948,7 +11784,7 @@
                   <pic:spPr>
                     <a:xfrm>
                       <a:off x="0" y="0"/>
-                      <a:ext cx="2529170" cy="1598744"/>
+                      <a:ext cx="3267075" cy="1885950"/>
                     </a:xfrm>
                     <a:prstGeom prst="rect">
                       <a:avLst/>
@@ -11964,106 +11800,194 @@
     <w:p>
       <w:pPr>
         <w:pStyle w:val="NoSpacing"/>
+      </w:pPr>
+      <w:r>
+        <w:t>B4: Bắt đầu tạo CSDL bằng các câu lệnh SQL</w:t>
+      </w:r>
+    </w:p>
+    <w:p>
+      <w:pPr>
+        <w:pStyle w:val="NoSpacing"/>
+      </w:pPr>
+      <w:r>
+        <w:t>B5: Cơ sở dữ liệu</w:t>
+      </w:r>
+    </w:p>
+    <w:p>
+      <w:pPr>
+        <w:pStyle w:val="NoSpacing"/>
+      </w:pPr>
+      <w:r>
+        <w:t>create table state_ctr</w:t>
+      </w:r>
+    </w:p>
+    <w:p>
+      <w:pPr>
+        <w:pStyle w:val="NoSpacing"/>
+      </w:pPr>
+      <w:r>
+        <w:t xml:space="preserve">( </w:t>
+      </w:r>
+    </w:p>
+    <w:p>
+      <w:pPr>
+        <w:pStyle w:val="NoSpacing"/>
+      </w:pPr>
+      <w:r>
+        <w:tab/>
+        <w:t xml:space="preserve">id int primary key identity, </w:t>
+      </w:r>
+    </w:p>
+    <w:p>
+      <w:pPr>
+        <w:pStyle w:val="NoSpacing"/>
+      </w:pPr>
+      <w:r>
+        <w:tab/>
+        <w:t>timer nvarchar(255) not null,</w:t>
+      </w:r>
+    </w:p>
+    <w:p>
+      <w:pPr>
+        <w:pStyle w:val="NoSpacing"/>
+      </w:pPr>
+      <w:r>
+        <w:t xml:space="preserve"> </w:t>
+      </w:r>
+      <w:r>
+        <w:tab/>
+        <w:t xml:space="preserve">state_ctr nvarchar(255) not null, </w:t>
+      </w:r>
+    </w:p>
+    <w:p>
+      <w:pPr>
+        <w:pStyle w:val="NoSpacing"/>
+      </w:pPr>
+      <w:r>
+        <w:tab/>
+        <w:t xml:space="preserve">position nvarchar(255) not null </w:t>
+      </w:r>
+    </w:p>
+    <w:p>
+      <w:pPr>
+        <w:pStyle w:val="NoSpacing"/>
+      </w:pPr>
+      <w:r>
+        <w:t>)</w:t>
+      </w:r>
+    </w:p>
+    <w:p>
+      <w:pPr>
+        <w:pStyle w:val="NoSpacing"/>
+      </w:pPr>
+      <w:r>
+        <w:t>B6: Kết quả CSDL</w:t>
+      </w:r>
+    </w:p>
+    <w:p>
+      <w:pPr>
+        <w:pStyle w:val="NoSpacing"/>
         <w:jc w:val="center"/>
-        <w:rPr>
-          <w:i/>
-        </w:rPr>
-      </w:pPr>
-      <w:bookmarkStart w:id="59" w:name="_Toc73975497"/>
-      <w:bookmarkStart w:id="60" w:name="_Toc73975673"/>
-      <w:r>
-        <w:rPr>
-          <w:i/>
-        </w:rPr>
-        <w:t xml:space="preserve">Hình 3. </w:t>
-      </w:r>
-      <w:r>
-        <w:rPr>
-          <w:i/>
-        </w:rPr>
-        <w:fldChar w:fldCharType="begin"/>
-      </w:r>
-      <w:r>
-        <w:rPr>
-          <w:i/>
-        </w:rPr>
-        <w:instrText xml:space="preserve"> SEQ Hình_3. \* ARABIC </w:instrText>
-      </w:r>
-      <w:r>
-        <w:rPr>
-          <w:i/>
-        </w:rPr>
-        <w:fldChar w:fldCharType="separate"/>
-      </w:r>
-      <w:r>
-        <w:rPr>
-          <w:i/>
+      </w:pPr>
+      <w:r>
+        <w:rPr>
           <w:noProof/>
         </w:rPr>
-        <w:t>2</w:t>
-      </w:r>
-      <w:r>
-        <w:rPr>
-          <w:i/>
-        </w:rPr>
-        <w:fldChar w:fldCharType="end"/>
-      </w:r>
-      <w:r>
-        <w:rPr>
-          <w:i/>
-        </w:rPr>
-        <w:t xml:space="preserve"> Khi cơ cấu mở ra</w:t>
-      </w:r>
-      <w:bookmarkEnd w:id="59"/>
-      <w:bookmarkEnd w:id="60"/>
+        <w:drawing>
+          <wp:inline distT="0" distB="0" distL="0" distR="0" wp14:anchorId="5B836561" wp14:editId="5AD51FEA">
+            <wp:extent cx="2791215" cy="1857634"/>
+            <wp:effectExtent l="0" t="0" r="9525" b="0"/>
+            <wp:docPr id="21" name="Picture 21"/>
+            <wp:cNvGraphicFramePr>
+              <a:graphicFrameLocks xmlns:a="http://schemas.openxmlformats.org/drawingml/2006/main" noChangeAspect="1"/>
+            </wp:cNvGraphicFramePr>
+            <a:graphic xmlns:a="http://schemas.openxmlformats.org/drawingml/2006/main">
+              <a:graphicData uri="http://schemas.openxmlformats.org/drawingml/2006/picture">
+                <pic:pic xmlns:pic="http://schemas.openxmlformats.org/drawingml/2006/picture">
+                  <pic:nvPicPr>
+                    <pic:cNvPr id="1" name=""/>
+                    <pic:cNvPicPr/>
+                  </pic:nvPicPr>
+                  <pic:blipFill>
+                    <a:blip r:embed="rId39"/>
+                    <a:stretch>
+                      <a:fillRect/>
+                    </a:stretch>
+                  </pic:blipFill>
+                  <pic:spPr>
+                    <a:xfrm>
+                      <a:off x="0" y="0"/>
+                      <a:ext cx="2791215" cy="1857634"/>
+                    </a:xfrm>
+                    <a:prstGeom prst="rect">
+                      <a:avLst/>
+                    </a:prstGeom>
+                  </pic:spPr>
+                </pic:pic>
+              </a:graphicData>
+            </a:graphic>
+          </wp:inline>
+        </w:drawing>
+      </w:r>
     </w:p>
     <w:p>
       <w:pPr>
         <w:pStyle w:val="NoSpacing"/>
-        <w:ind w:firstLine="576"/>
-      </w:pPr>
-      <w:r>
-        <w:rPr>
-          <w:i/>
-        </w:rPr>
-        <w:t xml:space="preserve">Mô tả: </w:t>
-      </w:r>
-      <w:r>
-        <w:t>Khi pittong bị khí nén đẩy từ phía dưới  ra thì cơ cấu chấp hành gắn ở đầu xilanh sẽ mở ra còn khi van điện từ đổi hướng thì khí nén sẽ chuyển hướng lên đầu pittong và đẩy pittong xuống cùng với đó là cơ cấu kẹp khép lại gắp lấy vậ</w:t>
-      </w:r>
-      <w:r>
-        <w:t>t</w:t>
-      </w:r>
-    </w:p>
-    <w:p>
-      <w:pPr>
-        <w:pStyle w:val="Heading2"/>
-        <w:rPr>
-          <w:b/>
-        </w:rPr>
-      </w:pPr>
-      <w:bookmarkStart w:id="61" w:name="_Toc54818191"/>
-      <w:bookmarkStart w:id="62" w:name="_Toc73975453"/>
-      <w:r>
-        <w:rPr>
-          <w:b/>
-        </w:rPr>
-        <w:t>Giới thiệu một số công cụ</w:t>
-      </w:r>
-      <w:r>
-        <w:rPr>
-          <w:b/>
-        </w:rPr>
-        <w:t>, thiết bị</w:t>
-      </w:r>
-      <w:r>
-        <w:rPr>
-          <w:b/>
-        </w:rPr>
-        <w:t xml:space="preserve"> sử dụng</w:t>
-      </w:r>
-      <w:bookmarkEnd w:id="61"/>
-      <w:bookmarkEnd w:id="62"/>
+      </w:pPr>
+      <w:r>
+        <w:t>Mô tả các trường d</w:t>
+      </w:r>
+      <w:r>
+        <w:t>ữ liệu:</w:t>
+      </w:r>
+    </w:p>
+    <w:p>
+      <w:pPr>
+        <w:pStyle w:val="NoSpacing"/>
+        <w:numPr>
+          <w:ilvl w:val="0"/>
+          <w:numId w:val="28"/>
+        </w:numPr>
+      </w:pPr>
+      <w:r>
+        <w:t>Id: lưu số thứ tự</w:t>
+      </w:r>
+    </w:p>
+    <w:p>
+      <w:pPr>
+        <w:pStyle w:val="NoSpacing"/>
+        <w:numPr>
+          <w:ilvl w:val="0"/>
+          <w:numId w:val="28"/>
+        </w:numPr>
+      </w:pPr>
+      <w:r>
+        <w:t>Timer: Lưu trữ thời gian thao tác</w:t>
+      </w:r>
+    </w:p>
+    <w:p>
+      <w:pPr>
+        <w:pStyle w:val="NoSpacing"/>
+        <w:numPr>
+          <w:ilvl w:val="0"/>
+          <w:numId w:val="28"/>
+        </w:numPr>
+      </w:pPr>
+      <w:r>
+        <w:t>State_ctr: lưu trữ trạng thái điều khiển</w:t>
+      </w:r>
+    </w:p>
+    <w:p>
+      <w:pPr>
+        <w:pStyle w:val="NoSpacing"/>
+        <w:numPr>
+          <w:ilvl w:val="0"/>
+          <w:numId w:val="28"/>
+        </w:numPr>
+      </w:pPr>
+      <w:r>
+        <w:t>Position: Vị trí relay điều khiển</w:t>
+      </w:r>
     </w:p>
     <w:p>
       <w:pPr>
@@ -12072,108 +11996,19 @@
           <w:i/>
         </w:rPr>
       </w:pPr>
-      <w:bookmarkStart w:id="63" w:name="_Toc54818192"/>
-      <w:bookmarkStart w:id="64" w:name="_Toc73975454"/>
-      <w:r>
-        <w:rPr>
-          <w:i/>
-        </w:rPr>
-        <w:t>Esp</w:t>
-      </w:r>
-      <w:bookmarkEnd w:id="63"/>
-      <w:r>
-        <w:rPr>
-          <w:i/>
-        </w:rPr>
-        <w:t>32</w:t>
-      </w:r>
-      <w:bookmarkEnd w:id="64"/>
+      <w:bookmarkStart w:id="50" w:name="_Toc73975451"/>
+      <w:r>
+        <w:rPr>
+          <w:i/>
+        </w:rPr>
+        <w:lastRenderedPageBreak/>
+        <w:t>Xây dựng phần mểm</w:t>
+      </w:r>
+      <w:bookmarkEnd w:id="50"/>
     </w:p>
     <w:p>
       <w:pPr>
         <w:pStyle w:val="NoSpacing"/>
-        <w:rPr>
-          <w:i/>
-        </w:rPr>
-      </w:pPr>
-      <w:r>
-        <w:rPr>
-          <w:i/>
-        </w:rPr>
-        <w:t>a, Giới thiệu</w:t>
-      </w:r>
-    </w:p>
-    <w:p>
-      <w:pPr>
-        <w:pStyle w:val="NoSpacing"/>
-        <w:ind w:firstLine="720"/>
-      </w:pPr>
-      <w:r>
-        <w:t>ESP32-WROOM-32 là mô đun MCU đa dụng, mạnh mẽ và được sử dụng rộng rãi</w:t>
-      </w:r>
-      <w:hyperlink r:id="rId39" w:history="1">
-        <w:r>
-          <w:t> trong thiết kế mạch PCB</w:t>
-        </w:r>
-      </w:hyperlink>
-      <w:r>
-        <w:t> Wifi- Bluetooth, BLE được ứng dụng rất phổ biến cho nhiều ứng dụng về IoT hiện nay. Phạm vi ứng dụng từ mạng sensor tiết kiệm năng lượng đến những ứng dụng với tác vụ phức tạp nhất, như mã hóa âm thanh, âm nhạc trực tuyến đến giải mã MP3.</w:t>
-      </w:r>
-    </w:p>
-    <w:p>
-      <w:pPr>
-        <w:pStyle w:val="NoSpacing"/>
-        <w:ind w:firstLine="567"/>
-      </w:pPr>
-      <w:r>
-        <w:t>Lõi của module là họ chip ESP32-D0WDQ6, chip nhúng được thiết kế cho khả năng mở rộng và tùy biến cao. Có đến 2 lõi CPU độc lập có thể điều khiển, tần số clock của CPU có thể được điều chỉnh tử 80MHZ đến 240 Mhz. Người lập trình có thể tắt CPU để sử dụng bộ đồng xử lý công suất thấp  để theo dõi sự thay đổi hoặc vượt ngưỡng của các ngoại vi . ESP32 tích hợp bộ ngoại vi khá phong phú từ cảm biến điện dung, cảm biến Hall, SD card, Ethernet, SPI tốc độ cao, UART, I2S hay I2C.</w:t>
-      </w:r>
-    </w:p>
-    <w:p>
-      <w:pPr>
-        <w:pStyle w:val="NoSpacing"/>
-        <w:ind w:firstLine="567"/>
-      </w:pPr>
-      <w:r>
-        <w:t>Việc tích hợp cả Bluetooth, BLE và Wifi đảm bảo cho khả năng ứng đáp ứng nhiều loại ứng dụng khác nhau và module đó sử dụng với ngoại vi, thiết bị nào: wifi cho phép kết nối rộng rãi về mặt vật lý ra Internet qua Wi-fi router, trong khi sử dụng Bluetooth cho phép người dùng thuận tiện khi kết nối với smartphone, hay thiết bị beacon tiết kiệm điện. Ở chế độ ngủ, chíp ESP32 tiêu thụ dòng dưới 5</w:t>
-      </w:r>
-      <w:r>
-        <w:rPr>
-          <w:rStyle w:val="Emphasis"/>
-          <w:rFonts w:ascii="inherit" w:hAnsi="inherit"/>
-          <w:color w:val="333333"/>
-          <w:sz w:val="21"/>
-          <w:szCs w:val="21"/>
-          <w:bdr w:val="none" w:sz="0" w:space="0" w:color="auto" w:frame="1"/>
-        </w:rPr>
-        <w:t> µ</w:t>
-      </w:r>
-      <w:r>
-        <w:t xml:space="preserve">A, phù hợp với những thiết kế mạch dùng pin hay thiết bị đeo được. Tốc độ truyền thông cho phép lên đến 150 Mbps, và công suất tín hiệu khoảng 20 dBm trên anten cho phép phạm vi tín hiệu xa. Như vậy module này có thông số kỹ thuật thuộc </w:t>
-      </w:r>
-      <w:r>
-        <w:lastRenderedPageBreak/>
-        <w:t>dạng đầu bảng trên thị trường cũng như hiệu suất, độ tin cậy tốt nhất cho tích hợp, thiết kế ứng dụng điện tử, tự động hóa, đòi hỏi phạm vi hoạt động rộng, tiết kiệm năng lượng cũng như khả năng kết nối đa dạng.</w:t>
-      </w:r>
-    </w:p>
-    <w:p>
-      <w:pPr>
-        <w:pStyle w:val="NoSpacing"/>
-        <w:ind w:firstLine="567"/>
-      </w:pPr>
-      <w:r>
-        <w:t>Hệ điều hành chạy được trên ESP32 là FreeRTOS vơi LwIP, TLS 1.2. Hỗ trợ update firmware qua OTA mã hóa, điều này cho phép nhà phát triển sản phẩm có thể nâng cấp phần mềm sản phẩm ngay cả khi thiết bị đang được sử dụng một cách tiết kiệm tiền bạc và nhân lực.</w:t>
-      </w:r>
-    </w:p>
-    <w:p>
-      <w:pPr>
-        <w:pStyle w:val="NoSpacing"/>
-      </w:pPr>
-    </w:p>
-    <w:p>
-      <w:pPr>
-        <w:pStyle w:val="NoSpacing"/>
-        <w:ind w:firstLine="567"/>
         <w:jc w:val="center"/>
       </w:pPr>
       <w:r>
@@ -12181,10 +12016,10 @@
           <w:noProof/>
         </w:rPr>
         <w:drawing>
-          <wp:inline distT="0" distB="0" distL="0" distR="0" wp14:anchorId="2049B8E6" wp14:editId="47471910">
-            <wp:extent cx="1819275" cy="1777232"/>
-            <wp:effectExtent l="0" t="0" r="0" b="0"/>
-            <wp:docPr id="5" name="Picture 5"/>
+          <wp:inline distT="0" distB="0" distL="0" distR="0" wp14:anchorId="3D364081" wp14:editId="65556F4D">
+            <wp:extent cx="4029075" cy="2829722"/>
+            <wp:effectExtent l="0" t="0" r="0" b="8890"/>
+            <wp:docPr id="27" name="Picture 27"/>
             <wp:cNvGraphicFramePr>
               <a:graphicFrameLocks xmlns:a="http://schemas.openxmlformats.org/drawingml/2006/main" noChangeAspect="1"/>
             </wp:cNvGraphicFramePr>
@@ -12204,6 +12039,801 @@
                   <pic:spPr>
                     <a:xfrm>
                       <a:off x="0" y="0"/>
+                      <a:ext cx="4036441" cy="2834895"/>
+                    </a:xfrm>
+                    <a:prstGeom prst="rect">
+                      <a:avLst/>
+                    </a:prstGeom>
+                  </pic:spPr>
+                </pic:pic>
+              </a:graphicData>
+            </a:graphic>
+          </wp:inline>
+        </w:drawing>
+      </w:r>
+    </w:p>
+    <w:p>
+      <w:pPr>
+        <w:pStyle w:val="NoSpacing"/>
+      </w:pPr>
+      <w:r>
+        <w:t>Mô tả phần mềm:</w:t>
+      </w:r>
+    </w:p>
+    <w:p>
+      <w:pPr>
+        <w:pStyle w:val="ListParagraph"/>
+        <w:numPr>
+          <w:ilvl w:val="0"/>
+          <w:numId w:val="27"/>
+        </w:numPr>
+        <w:spacing w:before="0" w:after="160" w:line="276" w:lineRule="auto"/>
+        <w:rPr>
+          <w:rFonts w:eastAsia="Times New Roman" w:cs="Times New Roman"/>
+          <w:sz w:val="24"/>
+          <w:szCs w:val="24"/>
+        </w:rPr>
+      </w:pPr>
+      <w:r>
+        <w:rPr>
+          <w:rFonts w:eastAsia="Times New Roman" w:cs="Times New Roman"/>
+          <w:color w:val="000000"/>
+          <w:szCs w:val="26"/>
+        </w:rPr>
+        <w:t xml:space="preserve">COM </w:t>
+      </w:r>
+      <w:r>
+        <w:rPr>
+          <w:rFonts w:eastAsia="Times New Roman" w:cs="Times New Roman"/>
+          <w:color w:val="000000"/>
+          <w:szCs w:val="26"/>
+        </w:rPr>
+        <w:t xml:space="preserve"> </w:t>
+      </w:r>
+      <w:r>
+        <w:rPr>
+          <w:rFonts w:eastAsia="Times New Roman" w:cs="Times New Roman"/>
+          <w:color w:val="000000"/>
+          <w:szCs w:val="26"/>
+        </w:rPr>
+        <w:t>: quét các cổng COM hoạt động trên máy tính</w:t>
+      </w:r>
+      <w:r>
+        <w:rPr>
+          <w:rFonts w:eastAsia="Times New Roman" w:cs="Times New Roman"/>
+          <w:color w:val="000000"/>
+          <w:szCs w:val="26"/>
+        </w:rPr>
+        <w:t>(Khi đã kết nối</w:t>
+      </w:r>
+      <w:r>
+        <w:rPr>
+          <w:rFonts w:eastAsia="Times New Roman" w:cs="Times New Roman"/>
+          <w:color w:val="000000"/>
+          <w:szCs w:val="26"/>
+        </w:rPr>
+        <w:t xml:space="preserve"> </w:t>
+      </w:r>
+      <w:r>
+        <w:rPr>
+          <w:rFonts w:eastAsia="Times New Roman" w:cs="Times New Roman"/>
+          <w:color w:val="000000"/>
+          <w:szCs w:val="26"/>
+        </w:rPr>
+        <w:t>BLE)</w:t>
+      </w:r>
+    </w:p>
+    <w:p>
+      <w:pPr>
+        <w:pStyle w:val="ListParagraph"/>
+        <w:numPr>
+          <w:ilvl w:val="0"/>
+          <w:numId w:val="27"/>
+        </w:numPr>
+        <w:spacing w:before="0" w:after="160" w:line="276" w:lineRule="auto"/>
+        <w:rPr>
+          <w:rFonts w:eastAsia="Times New Roman" w:cs="Times New Roman"/>
+          <w:sz w:val="24"/>
+          <w:szCs w:val="24"/>
+        </w:rPr>
+      </w:pPr>
+      <w:r>
+        <w:rPr>
+          <w:rFonts w:eastAsia="Times New Roman" w:cs="Times New Roman"/>
+          <w:color w:val="000000"/>
+          <w:szCs w:val="26"/>
+        </w:rPr>
+        <w:t>Status</w:t>
+      </w:r>
+      <w:r>
+        <w:rPr>
+          <w:rFonts w:eastAsia="Times New Roman" w:cs="Times New Roman"/>
+          <w:color w:val="000000"/>
+          <w:szCs w:val="26"/>
+        </w:rPr>
+        <w:t xml:space="preserve"> : Cho biết phần mềm đã kết nối với cổng COM hay chưa</w:t>
+      </w:r>
+    </w:p>
+    <w:p>
+      <w:pPr>
+        <w:pStyle w:val="ListParagraph"/>
+        <w:numPr>
+          <w:ilvl w:val="0"/>
+          <w:numId w:val="27"/>
+        </w:numPr>
+        <w:spacing w:before="0" w:after="160" w:line="276" w:lineRule="auto"/>
+        <w:rPr>
+          <w:rFonts w:eastAsia="Times New Roman" w:cs="Times New Roman"/>
+          <w:sz w:val="24"/>
+          <w:szCs w:val="24"/>
+        </w:rPr>
+      </w:pPr>
+      <w:r>
+        <w:rPr>
+          <w:rFonts w:eastAsia="Times New Roman" w:cs="Times New Roman"/>
+          <w:color w:val="000000"/>
+          <w:szCs w:val="26"/>
+        </w:rPr>
+        <w:t>Connect</w:t>
+      </w:r>
+      <w:r>
+        <w:rPr>
+          <w:rFonts w:eastAsia="Times New Roman" w:cs="Times New Roman"/>
+          <w:color w:val="000000"/>
+          <w:szCs w:val="26"/>
+        </w:rPr>
+        <w:t xml:space="preserve"> : Khi đã chọn cổng COM thì click vào để phần mềm kết nối</w:t>
+      </w:r>
+      <w:r>
+        <w:rPr>
+          <w:rFonts w:eastAsia="Times New Roman" w:cs="Times New Roman"/>
+          <w:color w:val="000000"/>
+          <w:szCs w:val="26"/>
+        </w:rPr>
+        <w:t xml:space="preserve"> BLE</w:t>
+      </w:r>
+      <w:r>
+        <w:rPr>
+          <w:rFonts w:eastAsia="Times New Roman" w:cs="Times New Roman"/>
+          <w:color w:val="000000"/>
+          <w:szCs w:val="26"/>
+        </w:rPr>
+        <w:t xml:space="preserve"> với VĐK</w:t>
+      </w:r>
+    </w:p>
+    <w:p>
+      <w:pPr>
+        <w:pStyle w:val="ListParagraph"/>
+        <w:numPr>
+          <w:ilvl w:val="0"/>
+          <w:numId w:val="27"/>
+        </w:numPr>
+        <w:spacing w:before="0" w:after="160" w:line="276" w:lineRule="auto"/>
+        <w:rPr>
+          <w:rFonts w:eastAsia="Times New Roman" w:cs="Times New Roman"/>
+          <w:sz w:val="24"/>
+          <w:szCs w:val="24"/>
+        </w:rPr>
+      </w:pPr>
+      <w:r>
+        <w:rPr>
+          <w:rFonts w:eastAsia="Times New Roman" w:cs="Times New Roman"/>
+          <w:sz w:val="24"/>
+          <w:szCs w:val="24"/>
+        </w:rPr>
+        <w:t>Disconnect : Ngắt kết nối phần mềm với VĐK</w:t>
+      </w:r>
+    </w:p>
+    <w:p>
+      <w:pPr>
+        <w:pStyle w:val="ListParagraph"/>
+        <w:numPr>
+          <w:ilvl w:val="0"/>
+          <w:numId w:val="27"/>
+        </w:numPr>
+        <w:spacing w:before="0" w:after="160" w:line="276" w:lineRule="auto"/>
+        <w:rPr>
+          <w:rFonts w:eastAsia="Times New Roman" w:cs="Times New Roman"/>
+          <w:sz w:val="24"/>
+          <w:szCs w:val="24"/>
+        </w:rPr>
+      </w:pPr>
+      <w:r>
+        <w:rPr>
+          <w:rFonts w:eastAsia="Times New Roman" w:cs="Times New Roman"/>
+          <w:sz w:val="24"/>
+          <w:szCs w:val="24"/>
+        </w:rPr>
+        <w:t>Data_Send: Hiển thị dữ liệu vừa gửi đi</w:t>
+      </w:r>
+    </w:p>
+    <w:p>
+      <w:pPr>
+        <w:pStyle w:val="ListParagraph"/>
+        <w:numPr>
+          <w:ilvl w:val="0"/>
+          <w:numId w:val="27"/>
+        </w:numPr>
+        <w:spacing w:before="0" w:after="160" w:line="276" w:lineRule="auto"/>
+        <w:rPr>
+          <w:rFonts w:eastAsia="Times New Roman" w:cs="Times New Roman"/>
+          <w:sz w:val="24"/>
+          <w:szCs w:val="24"/>
+        </w:rPr>
+      </w:pPr>
+      <w:r>
+        <w:rPr>
+          <w:rFonts w:eastAsia="Times New Roman" w:cs="Times New Roman"/>
+          <w:sz w:val="24"/>
+          <w:szCs w:val="24"/>
+        </w:rPr>
+        <w:t>Datagridview : Hiển thị cơ sở dữ liệu</w:t>
+      </w:r>
+    </w:p>
+    <w:p>
+      <w:pPr>
+        <w:pStyle w:val="ListParagraph"/>
+        <w:numPr>
+          <w:ilvl w:val="0"/>
+          <w:numId w:val="27"/>
+        </w:numPr>
+        <w:spacing w:before="0" w:after="160" w:line="276" w:lineRule="auto"/>
+        <w:rPr>
+          <w:rFonts w:eastAsia="Times New Roman" w:cs="Times New Roman"/>
+          <w:sz w:val="24"/>
+          <w:szCs w:val="24"/>
+        </w:rPr>
+      </w:pPr>
+      <w:r>
+        <w:rPr>
+          <w:rFonts w:eastAsia="Times New Roman" w:cs="Times New Roman"/>
+          <w:sz w:val="24"/>
+          <w:szCs w:val="24"/>
+        </w:rPr>
+        <w:t xml:space="preserve">Relay 1ON : Gửi tín hiệu bật relay1 </w:t>
+      </w:r>
+    </w:p>
+    <w:p>
+      <w:pPr>
+        <w:pStyle w:val="ListParagraph"/>
+        <w:numPr>
+          <w:ilvl w:val="0"/>
+          <w:numId w:val="27"/>
+        </w:numPr>
+        <w:spacing w:before="0" w:after="160" w:line="276" w:lineRule="auto"/>
+        <w:rPr>
+          <w:rFonts w:eastAsia="Times New Roman" w:cs="Times New Roman"/>
+          <w:sz w:val="24"/>
+          <w:szCs w:val="24"/>
+        </w:rPr>
+      </w:pPr>
+      <w:r>
+        <w:rPr>
+          <w:rFonts w:eastAsia="Times New Roman" w:cs="Times New Roman"/>
+          <w:sz w:val="24"/>
+          <w:szCs w:val="24"/>
+        </w:rPr>
+        <w:t xml:space="preserve">Relay 1ON : Gửi tín hiệu bật relay2 </w:t>
+      </w:r>
+    </w:p>
+    <w:p>
+      <w:pPr>
+        <w:pStyle w:val="ListParagraph"/>
+        <w:numPr>
+          <w:ilvl w:val="0"/>
+          <w:numId w:val="27"/>
+        </w:numPr>
+        <w:spacing w:before="0" w:after="160" w:line="276" w:lineRule="auto"/>
+        <w:rPr>
+          <w:rFonts w:eastAsia="Times New Roman" w:cs="Times New Roman"/>
+          <w:sz w:val="24"/>
+          <w:szCs w:val="24"/>
+        </w:rPr>
+      </w:pPr>
+      <w:r>
+        <w:rPr>
+          <w:rFonts w:eastAsia="Times New Roman" w:cs="Times New Roman"/>
+          <w:sz w:val="24"/>
+          <w:szCs w:val="24"/>
+        </w:rPr>
+        <w:t xml:space="preserve">Relay 2OFF: Gửi tín hiệu </w:t>
+      </w:r>
+      <w:r>
+        <w:rPr>
+          <w:rFonts w:eastAsia="Times New Roman" w:cs="Times New Roman"/>
+          <w:sz w:val="24"/>
+          <w:szCs w:val="24"/>
+        </w:rPr>
+        <w:t>tắt</w:t>
+      </w:r>
+      <w:r>
+        <w:rPr>
+          <w:rFonts w:eastAsia="Times New Roman" w:cs="Times New Roman"/>
+          <w:sz w:val="24"/>
+          <w:szCs w:val="24"/>
+        </w:rPr>
+        <w:t xml:space="preserve"> relay2 </w:t>
+      </w:r>
+    </w:p>
+    <w:p>
+      <w:pPr>
+        <w:pStyle w:val="ListParagraph"/>
+        <w:numPr>
+          <w:ilvl w:val="0"/>
+          <w:numId w:val="27"/>
+        </w:numPr>
+        <w:spacing w:before="0" w:after="160" w:line="276" w:lineRule="auto"/>
+        <w:rPr>
+          <w:rFonts w:eastAsia="Times New Roman" w:cs="Times New Roman"/>
+          <w:sz w:val="24"/>
+          <w:szCs w:val="24"/>
+        </w:rPr>
+      </w:pPr>
+      <w:r>
+        <w:rPr>
+          <w:rFonts w:eastAsia="Times New Roman" w:cs="Times New Roman"/>
+          <w:sz w:val="24"/>
+          <w:szCs w:val="24"/>
+        </w:rPr>
+        <w:t>Rel</w:t>
+      </w:r>
+      <w:r>
+        <w:rPr>
+          <w:rFonts w:eastAsia="Times New Roman" w:cs="Times New Roman"/>
+          <w:sz w:val="24"/>
+          <w:szCs w:val="24"/>
+        </w:rPr>
+        <w:t>ay 2ON : Gửi tín hiệu bật relay</w:t>
+      </w:r>
+      <w:r>
+        <w:rPr>
+          <w:rFonts w:eastAsia="Times New Roman" w:cs="Times New Roman"/>
+          <w:sz w:val="24"/>
+          <w:szCs w:val="24"/>
+        </w:rPr>
+        <w:t>2</w:t>
+      </w:r>
+    </w:p>
+    <w:p>
+      <w:pPr>
+        <w:pStyle w:val="ListParagraph"/>
+        <w:numPr>
+          <w:ilvl w:val="0"/>
+          <w:numId w:val="27"/>
+        </w:numPr>
+        <w:spacing w:before="0" w:after="160" w:line="276" w:lineRule="auto"/>
+        <w:rPr>
+          <w:rFonts w:eastAsia="Times New Roman" w:cs="Times New Roman"/>
+          <w:sz w:val="24"/>
+          <w:szCs w:val="24"/>
+        </w:rPr>
+      </w:pPr>
+      <w:r>
+        <w:rPr>
+          <w:rFonts w:eastAsia="Times New Roman" w:cs="Times New Roman"/>
+          <w:sz w:val="24"/>
+          <w:szCs w:val="24"/>
+        </w:rPr>
+        <w:t>Time: Hiển thị thời gian hiện tại</w:t>
+      </w:r>
+    </w:p>
+    <w:p>
+      <w:pPr>
+        <w:pStyle w:val="Heading3"/>
+        <w:rPr>
+          <w:i/>
+        </w:rPr>
+      </w:pPr>
+      <w:bookmarkStart w:id="51" w:name="_Toc73975452"/>
+      <w:r>
+        <w:rPr>
+          <w:i/>
+        </w:rPr>
+        <w:t>Mô phỏng cơ cấu gắp bằng SolidWork</w:t>
+      </w:r>
+      <w:bookmarkEnd w:id="51"/>
+    </w:p>
+    <w:p>
+      <w:pPr>
+        <w:pStyle w:val="NoSpacing"/>
+        <w:jc w:val="center"/>
+      </w:pPr>
+      <w:r>
+        <w:rPr>
+          <w:noProof/>
+        </w:rPr>
+        <w:drawing>
+          <wp:inline distT="0" distB="0" distL="0" distR="0" wp14:anchorId="199BC008" wp14:editId="0722AB55">
+            <wp:extent cx="3314700" cy="1695670"/>
+            <wp:effectExtent l="0" t="0" r="0" b="0"/>
+            <wp:docPr id="6" name="Picture 6"/>
+            <wp:cNvGraphicFramePr>
+              <a:graphicFrameLocks xmlns:a="http://schemas.openxmlformats.org/drawingml/2006/main" noChangeAspect="1"/>
+            </wp:cNvGraphicFramePr>
+            <a:graphic xmlns:a="http://schemas.openxmlformats.org/drawingml/2006/main">
+              <a:graphicData uri="http://schemas.openxmlformats.org/drawingml/2006/picture">
+                <pic:pic xmlns:pic="http://schemas.openxmlformats.org/drawingml/2006/picture">
+                  <pic:nvPicPr>
+                    <pic:cNvPr id="1" name=""/>
+                    <pic:cNvPicPr/>
+                  </pic:nvPicPr>
+                  <pic:blipFill>
+                    <a:blip r:embed="rId41"/>
+                    <a:stretch>
+                      <a:fillRect/>
+                    </a:stretch>
+                  </pic:blipFill>
+                  <pic:spPr>
+                    <a:xfrm>
+                      <a:off x="0" y="0"/>
+                      <a:ext cx="3334415" cy="1705755"/>
+                    </a:xfrm>
+                    <a:prstGeom prst="rect">
+                      <a:avLst/>
+                    </a:prstGeom>
+                  </pic:spPr>
+                </pic:pic>
+              </a:graphicData>
+            </a:graphic>
+          </wp:inline>
+        </w:drawing>
+      </w:r>
+    </w:p>
+    <w:p>
+      <w:pPr>
+        <w:pStyle w:val="NoSpacing"/>
+        <w:jc w:val="center"/>
+        <w:rPr>
+          <w:i/>
+        </w:rPr>
+      </w:pPr>
+      <w:bookmarkStart w:id="52" w:name="_Toc73975496"/>
+      <w:bookmarkStart w:id="53" w:name="_Toc73975672"/>
+      <w:r>
+        <w:rPr>
+          <w:i/>
+        </w:rPr>
+        <w:t xml:space="preserve">Hình 3. </w:t>
+      </w:r>
+      <w:r>
+        <w:rPr>
+          <w:i/>
+        </w:rPr>
+        <w:fldChar w:fldCharType="begin"/>
+      </w:r>
+      <w:r>
+        <w:rPr>
+          <w:i/>
+        </w:rPr>
+        <w:instrText xml:space="preserve"> SEQ Hình_3. \* ARABIC </w:instrText>
+      </w:r>
+      <w:r>
+        <w:rPr>
+          <w:i/>
+        </w:rPr>
+        <w:fldChar w:fldCharType="separate"/>
+      </w:r>
+      <w:r>
+        <w:rPr>
+          <w:i/>
+          <w:noProof/>
+        </w:rPr>
+        <w:t>1</w:t>
+      </w:r>
+      <w:r>
+        <w:rPr>
+          <w:i/>
+        </w:rPr>
+        <w:fldChar w:fldCharType="end"/>
+      </w:r>
+      <w:r>
+        <w:rPr>
+          <w:i/>
+        </w:rPr>
+        <w:t xml:space="preserve"> Khi gắp vật và kẹp lại</w:t>
+      </w:r>
+      <w:bookmarkEnd w:id="52"/>
+      <w:bookmarkEnd w:id="53"/>
+    </w:p>
+    <w:p>
+      <w:pPr>
+        <w:pStyle w:val="NoSpacing"/>
+        <w:jc w:val="center"/>
+        <w:rPr>
+          <w:i/>
+        </w:rPr>
+      </w:pPr>
+    </w:p>
+    <w:p>
+      <w:pPr>
+        <w:pStyle w:val="NoSpacing"/>
+        <w:jc w:val="center"/>
+      </w:pPr>
+      <w:r>
+        <w:rPr>
+          <w:noProof/>
+        </w:rPr>
+        <w:lastRenderedPageBreak/>
+        <w:drawing>
+          <wp:inline distT="0" distB="0" distL="0" distR="0" wp14:anchorId="581386BD" wp14:editId="0024D69B">
+            <wp:extent cx="2516404" cy="1590675"/>
+            <wp:effectExtent l="0" t="0" r="0" b="0"/>
+            <wp:docPr id="19" name="Picture 19"/>
+            <wp:cNvGraphicFramePr>
+              <a:graphicFrameLocks xmlns:a="http://schemas.openxmlformats.org/drawingml/2006/main" noChangeAspect="1"/>
+            </wp:cNvGraphicFramePr>
+            <a:graphic xmlns:a="http://schemas.openxmlformats.org/drawingml/2006/main">
+              <a:graphicData uri="http://schemas.openxmlformats.org/drawingml/2006/picture">
+                <pic:pic xmlns:pic="http://schemas.openxmlformats.org/drawingml/2006/picture">
+                  <pic:nvPicPr>
+                    <pic:cNvPr id="1" name=""/>
+                    <pic:cNvPicPr/>
+                  </pic:nvPicPr>
+                  <pic:blipFill>
+                    <a:blip r:embed="rId42"/>
+                    <a:stretch>
+                      <a:fillRect/>
+                    </a:stretch>
+                  </pic:blipFill>
+                  <pic:spPr>
+                    <a:xfrm>
+                      <a:off x="0" y="0"/>
+                      <a:ext cx="2529170" cy="1598744"/>
+                    </a:xfrm>
+                    <a:prstGeom prst="rect">
+                      <a:avLst/>
+                    </a:prstGeom>
+                  </pic:spPr>
+                </pic:pic>
+              </a:graphicData>
+            </a:graphic>
+          </wp:inline>
+        </w:drawing>
+      </w:r>
+    </w:p>
+    <w:p>
+      <w:pPr>
+        <w:pStyle w:val="NoSpacing"/>
+        <w:jc w:val="center"/>
+        <w:rPr>
+          <w:i/>
+        </w:rPr>
+      </w:pPr>
+      <w:bookmarkStart w:id="54" w:name="_Toc73975497"/>
+      <w:bookmarkStart w:id="55" w:name="_Toc73975673"/>
+      <w:r>
+        <w:rPr>
+          <w:i/>
+        </w:rPr>
+        <w:t xml:space="preserve">Hình 3. </w:t>
+      </w:r>
+      <w:r>
+        <w:rPr>
+          <w:i/>
+        </w:rPr>
+        <w:fldChar w:fldCharType="begin"/>
+      </w:r>
+      <w:r>
+        <w:rPr>
+          <w:i/>
+        </w:rPr>
+        <w:instrText xml:space="preserve"> SEQ Hình_3. \* ARABIC </w:instrText>
+      </w:r>
+      <w:r>
+        <w:rPr>
+          <w:i/>
+        </w:rPr>
+        <w:fldChar w:fldCharType="separate"/>
+      </w:r>
+      <w:r>
+        <w:rPr>
+          <w:i/>
+          <w:noProof/>
+        </w:rPr>
+        <w:t>2</w:t>
+      </w:r>
+      <w:r>
+        <w:rPr>
+          <w:i/>
+        </w:rPr>
+        <w:fldChar w:fldCharType="end"/>
+      </w:r>
+      <w:r>
+        <w:rPr>
+          <w:i/>
+        </w:rPr>
+        <w:t xml:space="preserve"> Khi cơ cấu mở ra</w:t>
+      </w:r>
+      <w:bookmarkEnd w:id="54"/>
+      <w:bookmarkEnd w:id="55"/>
+    </w:p>
+    <w:p>
+      <w:pPr>
+        <w:pStyle w:val="NoSpacing"/>
+        <w:ind w:firstLine="576"/>
+      </w:pPr>
+      <w:r>
+        <w:rPr>
+          <w:i/>
+        </w:rPr>
+        <w:t xml:space="preserve">Mô tả: </w:t>
+      </w:r>
+      <w:r>
+        <w:t>Khi pittong bị khí nén đẩy từ phía dưới  ra thì cơ cấu chấp hành gắn ở đầu xilanh sẽ mở ra còn khi van điện từ đổi hướng thì khí nén sẽ chuyển hướng lên đầu pittong và đẩy pittong xuống cùng với đó là cơ cấu kẹp khép lại gắp lấy vậ</w:t>
+      </w:r>
+      <w:r>
+        <w:t>t</w:t>
+      </w:r>
+    </w:p>
+    <w:p>
+      <w:pPr>
+        <w:pStyle w:val="Heading2"/>
+        <w:rPr>
+          <w:b/>
+        </w:rPr>
+      </w:pPr>
+      <w:bookmarkStart w:id="56" w:name="_Toc54818191"/>
+      <w:bookmarkStart w:id="57" w:name="_Toc73975453"/>
+      <w:r>
+        <w:rPr>
+          <w:b/>
+        </w:rPr>
+        <w:t>Giới thiệu một số công cụ</w:t>
+      </w:r>
+      <w:r>
+        <w:rPr>
+          <w:b/>
+        </w:rPr>
+        <w:t>, thiết bị</w:t>
+      </w:r>
+      <w:r>
+        <w:rPr>
+          <w:b/>
+        </w:rPr>
+        <w:t xml:space="preserve"> sử dụng</w:t>
+      </w:r>
+      <w:bookmarkEnd w:id="56"/>
+      <w:bookmarkEnd w:id="57"/>
+    </w:p>
+    <w:p>
+      <w:pPr>
+        <w:pStyle w:val="Heading3"/>
+        <w:rPr>
+          <w:i/>
+        </w:rPr>
+      </w:pPr>
+      <w:bookmarkStart w:id="58" w:name="_Toc54818192"/>
+      <w:bookmarkStart w:id="59" w:name="_Toc73975454"/>
+      <w:r>
+        <w:rPr>
+          <w:i/>
+        </w:rPr>
+        <w:t>Esp</w:t>
+      </w:r>
+      <w:bookmarkEnd w:id="58"/>
+      <w:r>
+        <w:rPr>
+          <w:i/>
+        </w:rPr>
+        <w:t>32</w:t>
+      </w:r>
+      <w:bookmarkEnd w:id="59"/>
+    </w:p>
+    <w:p>
+      <w:pPr>
+        <w:pStyle w:val="NoSpacing"/>
+        <w:rPr>
+          <w:i/>
+        </w:rPr>
+      </w:pPr>
+      <w:r>
+        <w:rPr>
+          <w:i/>
+        </w:rPr>
+        <w:t>a, Giới thiệu</w:t>
+      </w:r>
+    </w:p>
+    <w:p>
+      <w:pPr>
+        <w:pStyle w:val="NoSpacing"/>
+        <w:ind w:firstLine="720"/>
+      </w:pPr>
+      <w:r>
+        <w:t>ESP32-WROOM-32 là mô đun MCU đa dụng, mạnh mẽ và được sử dụng rộng rãi</w:t>
+      </w:r>
+      <w:hyperlink r:id="rId43" w:history="1">
+        <w:r>
+          <w:t> trong thiết kế mạch PCB</w:t>
+        </w:r>
+      </w:hyperlink>
+      <w:r>
+        <w:t> Wifi- Bluetooth, BLE được ứng dụng rất phổ biến cho nhiều ứng dụng về IoT hiện nay. Phạm vi ứng dụng từ mạng sensor tiết kiệm năng lượng đến những ứng dụng với tác vụ phức tạp nhất, như mã hóa âm thanh, âm nhạc trực tuyến đến giải mã MP3.</w:t>
+      </w:r>
+    </w:p>
+    <w:p>
+      <w:pPr>
+        <w:pStyle w:val="NoSpacing"/>
+        <w:ind w:firstLine="567"/>
+      </w:pPr>
+      <w:r>
+        <w:t>Lõi của module là họ chip ESP32-D0WDQ6, chip nhúng được thiết kế cho khả năng mở rộng và tùy biến cao. Có đến 2 lõi CPU độc lập có thể điều khiển, tần số clock của CPU có thể được điều chỉnh tử 80MHZ đến 240 Mhz. Người lập trình có thể tắt CPU để sử dụng bộ đồng xử lý công suất thấp  để theo dõi sự thay đổi hoặc vượt ngưỡng của các ngoại vi . ESP32 tích hợp bộ ngoại vi khá phong phú từ cảm biến điện dung, cảm biến Hall, SD card, Ethernet, SPI tốc độ cao, UART, I2S hay I2C.</w:t>
+      </w:r>
+    </w:p>
+    <w:p>
+      <w:pPr>
+        <w:pStyle w:val="NoSpacing"/>
+        <w:ind w:firstLine="567"/>
+      </w:pPr>
+      <w:r>
+        <w:t>Việc tích hợp cả Bluetooth, BLE và Wifi đảm bảo cho khả năng ứng đáp ứng nhiều loại ứng dụng khác nhau và module đó sử dụng với ngoại vi, thiết bị nào: wifi cho phép kết nối rộng rãi về mặt vật lý ra Internet qua Wi-fi router, trong khi sử dụng Bluetooth cho phép người dùng thuận tiện khi kết nối với smartphone, hay thiết bị beacon tiết kiệm điện. Ở chế độ ngủ, chíp ESP32 tiêu thụ dòng dưới 5</w:t>
+      </w:r>
+      <w:r>
+        <w:rPr>
+          <w:rStyle w:val="Emphasis"/>
+          <w:rFonts w:ascii="inherit" w:hAnsi="inherit"/>
+          <w:color w:val="333333"/>
+          <w:sz w:val="21"/>
+          <w:szCs w:val="21"/>
+          <w:bdr w:val="none" w:sz="0" w:space="0" w:color="auto" w:frame="1"/>
+        </w:rPr>
+        <w:t> µ</w:t>
+      </w:r>
+      <w:r>
+        <w:t xml:space="preserve">A, phù hợp với những thiết kế mạch dùng pin hay thiết bị đeo được. Tốc độ truyền thông cho phép lên đến 150 Mbps, và công suất tín hiệu khoảng 20 dBm trên anten cho phép phạm vi tín hiệu xa. Như vậy module này có thông số kỹ thuật thuộc </w:t>
+      </w:r>
+      <w:r>
+        <w:lastRenderedPageBreak/>
+        <w:t>dạng đầu bảng trên thị trường cũng như hiệu suất, độ tin cậy tốt nhất cho tích hợp, thiết kế ứng dụng điện tử, tự động hóa, đòi hỏi phạm vi hoạt động rộng, tiết kiệm năng lượng cũng như khả năng kết nối đa dạng.</w:t>
+      </w:r>
+    </w:p>
+    <w:p>
+      <w:pPr>
+        <w:pStyle w:val="NoSpacing"/>
+        <w:ind w:firstLine="567"/>
+      </w:pPr>
+      <w:r>
+        <w:t>Hệ điều hành chạy được trên ESP32 là FreeRTOS vơi LwIP, TLS 1.2. Hỗ trợ update firmware qua OTA mã hóa, điều này cho phép nhà phát triển sản phẩm có thể nâng cấp phần mềm sản phẩm ngay cả khi thiết bị đang được sử dụng một cách tiết kiệm tiền bạc và nhân lực.</w:t>
+      </w:r>
+    </w:p>
+    <w:p>
+      <w:pPr>
+        <w:pStyle w:val="NoSpacing"/>
+      </w:pPr>
+    </w:p>
+    <w:p>
+      <w:pPr>
+        <w:pStyle w:val="NoSpacing"/>
+        <w:ind w:firstLine="567"/>
+        <w:jc w:val="center"/>
+      </w:pPr>
+      <w:r>
+        <w:rPr>
+          <w:noProof/>
+        </w:rPr>
+        <w:drawing>
+          <wp:inline distT="0" distB="0" distL="0" distR="0" wp14:anchorId="2049B8E6" wp14:editId="47471910">
+            <wp:extent cx="1819275" cy="1777232"/>
+            <wp:effectExtent l="0" t="0" r="0" b="0"/>
+            <wp:docPr id="5" name="Picture 5"/>
+            <wp:cNvGraphicFramePr>
+              <a:graphicFrameLocks xmlns:a="http://schemas.openxmlformats.org/drawingml/2006/main" noChangeAspect="1"/>
+            </wp:cNvGraphicFramePr>
+            <a:graphic xmlns:a="http://schemas.openxmlformats.org/drawingml/2006/main">
+              <a:graphicData uri="http://schemas.openxmlformats.org/drawingml/2006/picture">
+                <pic:pic xmlns:pic="http://schemas.openxmlformats.org/drawingml/2006/picture">
+                  <pic:nvPicPr>
+                    <pic:cNvPr id="1" name=""/>
+                    <pic:cNvPicPr/>
+                  </pic:nvPicPr>
+                  <pic:blipFill>
+                    <a:blip r:embed="rId44"/>
+                    <a:stretch>
+                      <a:fillRect/>
+                    </a:stretch>
+                  </pic:blipFill>
+                  <pic:spPr>
+                    <a:xfrm>
+                      <a:off x="0" y="0"/>
                       <a:ext cx="1825844" cy="1783649"/>
                     </a:xfrm>
                     <a:prstGeom prst="rect">
@@ -12227,42 +12857,29 @@
         <w:pStyle w:val="Caption"/>
         <w:jc w:val="center"/>
       </w:pPr>
-      <w:bookmarkStart w:id="65" w:name="_Toc54818536"/>
-      <w:bookmarkStart w:id="66" w:name="_Toc73975483"/>
-      <w:bookmarkStart w:id="67" w:name="_Toc73975664"/>
+      <w:bookmarkStart w:id="60" w:name="_Toc54818536"/>
+      <w:bookmarkStart w:id="61" w:name="_Toc73975483"/>
+      <w:bookmarkStart w:id="62" w:name="_Toc73975664"/>
       <w:r>
         <w:t xml:space="preserve">Hình 2. </w:t>
       </w:r>
-      <w:r>
-        <w:fldChar w:fldCharType="begin"/>
-      </w:r>
-      <w:r>
-        <w:instrText xml:space="preserve"> SEQ Hình_2. \* ARABIC </w:instrText>
-      </w:r>
-      <w:r>
-        <w:fldChar w:fldCharType="separate"/>
-      </w:r>
-      <w:r>
-        <w:rPr>
-          <w:noProof/>
-        </w:rPr>
-        <w:t>5</w:t>
-      </w:r>
-      <w:r>
-        <w:rPr>
-          <w:noProof/>
-        </w:rPr>
-        <w:fldChar w:fldCharType="end"/>
-      </w:r>
+      <w:fldSimple w:instr=" SEQ Hình_2. \* ARABIC ">
+        <w:r>
+          <w:rPr>
+            <w:noProof/>
+          </w:rPr>
+          <w:t>8</w:t>
+        </w:r>
+      </w:fldSimple>
       <w:r>
         <w:t xml:space="preserve"> </w:t>
       </w:r>
-      <w:bookmarkEnd w:id="65"/>
+      <w:bookmarkEnd w:id="60"/>
       <w:r>
         <w:t>Module ESP32</w:t>
       </w:r>
-      <w:bookmarkEnd w:id="66"/>
-      <w:bookmarkEnd w:id="67"/>
+      <w:bookmarkEnd w:id="61"/>
+      <w:bookmarkEnd w:id="62"/>
     </w:p>
     <w:p>
       <w:pPr>
@@ -14632,7 +15249,7 @@
                     <pic:cNvPicPr/>
                   </pic:nvPicPr>
                   <pic:blipFill>
-                    <a:blip r:embed="rId41"/>
+                    <a:blip r:embed="rId45"/>
                     <a:stretch>
                       <a:fillRect/>
                     </a:stretch>
@@ -14662,9 +15279,9 @@
           <w:szCs w:val="26"/>
         </w:rPr>
       </w:pPr>
-      <w:bookmarkStart w:id="68" w:name="_Toc54818537"/>
-      <w:bookmarkStart w:id="69" w:name="_Toc73975484"/>
-      <w:bookmarkStart w:id="70" w:name="_Toc73975665"/>
+      <w:bookmarkStart w:id="63" w:name="_Toc54818537"/>
+      <w:bookmarkStart w:id="64" w:name="_Toc73975484"/>
+      <w:bookmarkStart w:id="65" w:name="_Toc73975665"/>
       <w:r>
         <w:rPr>
           <w:sz w:val="26"/>
@@ -14699,7 +15316,7 @@
           <w:sz w:val="26"/>
           <w:szCs w:val="26"/>
         </w:rPr>
-        <w:t>6</w:t>
+        <w:t>9</w:t>
       </w:r>
       <w:r>
         <w:rPr>
@@ -14715,7 +15332,7 @@
         </w:rPr>
         <w:t xml:space="preserve"> Sơ đồ chân Esp</w:t>
       </w:r>
-      <w:bookmarkEnd w:id="68"/>
+      <w:bookmarkEnd w:id="63"/>
       <w:r>
         <w:rPr>
           <w:sz w:val="26"/>
@@ -14723,8 +15340,8 @@
         </w:rPr>
         <w:t>32</w:t>
       </w:r>
-      <w:bookmarkEnd w:id="69"/>
-      <w:bookmarkEnd w:id="70"/>
+      <w:bookmarkEnd w:id="64"/>
+      <w:bookmarkEnd w:id="65"/>
     </w:p>
     <w:p>
       <w:pPr>
@@ -14819,8 +15436,8 @@
           <w:i/>
         </w:rPr>
       </w:pPr>
-      <w:bookmarkStart w:id="71" w:name="_Toc54818193"/>
-      <w:bookmarkStart w:id="72" w:name="_Toc73975455"/>
+      <w:bookmarkStart w:id="66" w:name="_Toc54818193"/>
+      <w:bookmarkStart w:id="67" w:name="_Toc73975455"/>
       <w:r>
         <w:rPr>
           <w:rFonts w:eastAsia="Times New Roman"/>
@@ -14828,8 +15445,8 @@
         </w:rPr>
         <w:t>Visual Studio Code và Platform IO</w:t>
       </w:r>
-      <w:bookmarkEnd w:id="71"/>
-      <w:bookmarkEnd w:id="72"/>
+      <w:bookmarkEnd w:id="66"/>
+      <w:bookmarkEnd w:id="67"/>
     </w:p>
     <w:p>
       <w:pPr>
@@ -14902,480 +15519,6 @@
             <wp:extent cx="1868170" cy="1486894"/>
             <wp:effectExtent l="0" t="0" r="0" b="0"/>
             <wp:docPr id="9" name="Picture 9"/>
-            <wp:cNvGraphicFramePr>
-              <a:graphicFrameLocks xmlns:a="http://schemas.openxmlformats.org/drawingml/2006/main" noChangeAspect="1"/>
-            </wp:cNvGraphicFramePr>
-            <a:graphic xmlns:a="http://schemas.openxmlformats.org/drawingml/2006/main">
-              <a:graphicData uri="http://schemas.openxmlformats.org/drawingml/2006/picture">
-                <pic:pic xmlns:pic="http://schemas.openxmlformats.org/drawingml/2006/picture">
-                  <pic:nvPicPr>
-                    <pic:cNvPr id="1" name=""/>
-                    <pic:cNvPicPr/>
-                  </pic:nvPicPr>
-                  <pic:blipFill>
-                    <a:blip r:embed="rId42"/>
-                    <a:stretch>
-                      <a:fillRect/>
-                    </a:stretch>
-                  </pic:blipFill>
-                  <pic:spPr>
-                    <a:xfrm>
-                      <a:off x="0" y="0"/>
-                      <a:ext cx="1900205" cy="1512391"/>
-                    </a:xfrm>
-                    <a:prstGeom prst="rect">
-                      <a:avLst/>
-                    </a:prstGeom>
-                  </pic:spPr>
-                </pic:pic>
-              </a:graphicData>
-            </a:graphic>
-          </wp:inline>
-        </w:drawing>
-      </w:r>
-    </w:p>
-    <w:p>
-      <w:pPr>
-        <w:pStyle w:val="Caption"/>
-        <w:jc w:val="center"/>
-        <w:rPr>
-          <w:sz w:val="26"/>
-          <w:szCs w:val="26"/>
-        </w:rPr>
-      </w:pPr>
-      <w:bookmarkStart w:id="73" w:name="_Toc54818538"/>
-      <w:bookmarkStart w:id="74" w:name="_Toc73975485"/>
-      <w:bookmarkStart w:id="75" w:name="_Toc73975666"/>
-      <w:r>
-        <w:rPr>
-          <w:sz w:val="26"/>
-          <w:szCs w:val="26"/>
-        </w:rPr>
-        <w:t xml:space="preserve">Hình 2. </w:t>
-      </w:r>
-      <w:r>
-        <w:rPr>
-          <w:sz w:val="26"/>
-          <w:szCs w:val="26"/>
-        </w:rPr>
-        <w:fldChar w:fldCharType="begin"/>
-      </w:r>
-      <w:r>
-        <w:rPr>
-          <w:sz w:val="26"/>
-          <w:szCs w:val="26"/>
-        </w:rPr>
-        <w:instrText xml:space="preserve"> SEQ Hình_2. \* ARABIC </w:instrText>
-      </w:r>
-      <w:r>
-        <w:rPr>
-          <w:sz w:val="26"/>
-          <w:szCs w:val="26"/>
-        </w:rPr>
-        <w:fldChar w:fldCharType="separate"/>
-      </w:r>
-      <w:r>
-        <w:rPr>
-          <w:noProof/>
-          <w:sz w:val="26"/>
-          <w:szCs w:val="26"/>
-        </w:rPr>
-        <w:t>7</w:t>
-      </w:r>
-      <w:r>
-        <w:rPr>
-          <w:sz w:val="26"/>
-          <w:szCs w:val="26"/>
-        </w:rPr>
-        <w:fldChar w:fldCharType="end"/>
-      </w:r>
-      <w:r>
-        <w:rPr>
-          <w:sz w:val="26"/>
-          <w:szCs w:val="26"/>
-        </w:rPr>
-        <w:t xml:space="preserve"> Visual Studio Code</w:t>
-      </w:r>
-      <w:bookmarkEnd w:id="73"/>
-      <w:bookmarkEnd w:id="74"/>
-      <w:bookmarkEnd w:id="75"/>
-    </w:p>
-    <w:p>
-      <w:r>
-        <w:t>Một số tính năng của Visual Studio Code:</w:t>
-      </w:r>
-    </w:p>
-    <w:p>
-      <w:pPr>
-        <w:pStyle w:val="ListParagraph"/>
-        <w:numPr>
-          <w:ilvl w:val="0"/>
-          <w:numId w:val="11"/>
-        </w:numPr>
-      </w:pPr>
-      <w:r>
-        <w:t>Hỗ trợ nhiều ngôn ngữ lập trình</w:t>
-      </w:r>
-    </w:p>
-    <w:p>
-      <w:pPr>
-        <w:pStyle w:val="ListParagraph"/>
-        <w:numPr>
-          <w:ilvl w:val="0"/>
-          <w:numId w:val="10"/>
-        </w:numPr>
-      </w:pPr>
-      <w:r>
-        <w:t>Hỗ trợ đa nền tảng</w:t>
-      </w:r>
-    </w:p>
-    <w:p>
-      <w:pPr>
-        <w:pStyle w:val="ListParagraph"/>
-        <w:numPr>
-          <w:ilvl w:val="0"/>
-          <w:numId w:val="10"/>
-        </w:numPr>
-      </w:pPr>
-      <w:r>
-        <w:t>Cung cấp kho tiện ích mở rộng</w:t>
-      </w:r>
-    </w:p>
-    <w:p>
-      <w:pPr>
-        <w:pStyle w:val="ListParagraph"/>
-        <w:numPr>
-          <w:ilvl w:val="0"/>
-          <w:numId w:val="10"/>
-        </w:numPr>
-      </w:pPr>
-      <w:r>
-        <w:t>Kho lưu trữ an toàn</w:t>
-      </w:r>
-    </w:p>
-    <w:p>
-      <w:pPr>
-        <w:pStyle w:val="ListParagraph"/>
-        <w:numPr>
-          <w:ilvl w:val="0"/>
-          <w:numId w:val="10"/>
-        </w:numPr>
-      </w:pPr>
-      <w:r>
-        <w:t>Hỗ trợ Web, lưu trữ dữ liệu đa dạng phân cấp</w:t>
-      </w:r>
-    </w:p>
-    <w:p>
-      <w:pPr>
-        <w:pStyle w:val="NoSpacing"/>
-        <w:rPr>
-          <w:i/>
-        </w:rPr>
-      </w:pPr>
-      <w:r>
-        <w:rPr>
-          <w:i/>
-        </w:rPr>
-        <w:t>b, Platform IO</w:t>
-      </w:r>
-    </w:p>
-    <w:p>
-      <w:pPr>
-        <w:rPr>
-          <w:shd w:val="clear" w:color="auto" w:fill="FFFFFF"/>
-        </w:rPr>
-      </w:pPr>
-      <w:hyperlink r:id="rId43" w:history="1">
-        <w:r>
-          <w:rPr>
-            <w:rStyle w:val="Hyperlink"/>
-            <w:rFonts w:cs="Times New Roman"/>
-            <w:color w:val="000000"/>
-            <w:sz w:val="28"/>
-            <w:szCs w:val="28"/>
-            <w:shd w:val="clear" w:color="auto" w:fill="FFFFFF"/>
-          </w:rPr>
-          <w:t>PlatformIO</w:t>
-        </w:r>
-      </w:hyperlink>
-      <w:r>
-        <w:rPr>
-          <w:shd w:val="clear" w:color="auto" w:fill="FFFFFF"/>
-        </w:rPr>
-        <w:t> là mội plugin có khả năng lập trình Arduino/ ARM mbed nó hỗ trợ tới hơn 250 board khác nhau.</w:t>
-      </w:r>
-    </w:p>
-    <w:p>
-      <w:pPr>
-        <w:pStyle w:val="NoSpacing"/>
-        <w:jc w:val="center"/>
-      </w:pPr>
-      <w:r>
-        <w:rPr>
-          <w:noProof/>
-        </w:rPr>
-        <w:lastRenderedPageBreak/>
-        <w:drawing>
-          <wp:inline distT="0" distB="0" distL="0" distR="0" wp14:anchorId="35D600C1" wp14:editId="6DE7AF79">
-            <wp:extent cx="1294410" cy="1211494"/>
-            <wp:effectExtent l="0" t="0" r="1270" b="8255"/>
-            <wp:docPr id="10" name="Picture 10"/>
-            <wp:cNvGraphicFramePr>
-              <a:graphicFrameLocks xmlns:a="http://schemas.openxmlformats.org/drawingml/2006/main" noChangeAspect="1"/>
-            </wp:cNvGraphicFramePr>
-            <a:graphic xmlns:a="http://schemas.openxmlformats.org/drawingml/2006/main">
-              <a:graphicData uri="http://schemas.openxmlformats.org/drawingml/2006/picture">
-                <pic:pic xmlns:pic="http://schemas.openxmlformats.org/drawingml/2006/picture">
-                  <pic:nvPicPr>
-                    <pic:cNvPr id="1" name=""/>
-                    <pic:cNvPicPr/>
-                  </pic:nvPicPr>
-                  <pic:blipFill>
-                    <a:blip r:embed="rId44"/>
-                    <a:stretch>
-                      <a:fillRect/>
-                    </a:stretch>
-                  </pic:blipFill>
-                  <pic:spPr>
-                    <a:xfrm>
-                      <a:off x="0" y="0"/>
-                      <a:ext cx="1313224" cy="1229103"/>
-                    </a:xfrm>
-                    <a:prstGeom prst="rect">
-                      <a:avLst/>
-                    </a:prstGeom>
-                  </pic:spPr>
-                </pic:pic>
-              </a:graphicData>
-            </a:graphic>
-          </wp:inline>
-        </w:drawing>
-      </w:r>
-    </w:p>
-    <w:p>
-      <w:pPr>
-        <w:pStyle w:val="NoSpacing"/>
-      </w:pPr>
-    </w:p>
-    <w:p>
-      <w:pPr>
-        <w:pStyle w:val="Caption"/>
-        <w:jc w:val="center"/>
-        <w:rPr>
-          <w:sz w:val="26"/>
-          <w:szCs w:val="26"/>
-        </w:rPr>
-      </w:pPr>
-      <w:bookmarkStart w:id="76" w:name="_Toc54818539"/>
-      <w:bookmarkStart w:id="77" w:name="_Toc73975486"/>
-      <w:bookmarkStart w:id="78" w:name="_Toc73975667"/>
-      <w:r>
-        <w:rPr>
-          <w:sz w:val="26"/>
-          <w:szCs w:val="26"/>
-        </w:rPr>
-        <w:t xml:space="preserve">Hình 2. </w:t>
-      </w:r>
-      <w:r>
-        <w:rPr>
-          <w:sz w:val="26"/>
-          <w:szCs w:val="26"/>
-        </w:rPr>
-        <w:fldChar w:fldCharType="begin"/>
-      </w:r>
-      <w:r>
-        <w:rPr>
-          <w:sz w:val="26"/>
-          <w:szCs w:val="26"/>
-        </w:rPr>
-        <w:instrText xml:space="preserve"> SEQ Hình_2. \* ARABIC </w:instrText>
-      </w:r>
-      <w:r>
-        <w:rPr>
-          <w:sz w:val="26"/>
-          <w:szCs w:val="26"/>
-        </w:rPr>
-        <w:fldChar w:fldCharType="separate"/>
-      </w:r>
-      <w:r>
-        <w:rPr>
-          <w:noProof/>
-          <w:sz w:val="26"/>
-          <w:szCs w:val="26"/>
-        </w:rPr>
-        <w:t>8</w:t>
-      </w:r>
-      <w:r>
-        <w:rPr>
-          <w:sz w:val="26"/>
-          <w:szCs w:val="26"/>
-        </w:rPr>
-        <w:fldChar w:fldCharType="end"/>
-      </w:r>
-      <w:r>
-        <w:rPr>
-          <w:sz w:val="26"/>
-          <w:szCs w:val="26"/>
-        </w:rPr>
-        <w:t xml:space="preserve"> Platform IO</w:t>
-      </w:r>
-      <w:bookmarkEnd w:id="76"/>
-      <w:bookmarkEnd w:id="77"/>
-      <w:bookmarkEnd w:id="78"/>
-    </w:p>
-    <w:p>
-      <w:pPr>
-        <w:pStyle w:val="NoSpacing"/>
-      </w:pPr>
-    </w:p>
-    <w:p>
-      <w:r>
-        <w:t>Để bắt đầu với project mới, các bạn chọn New Project</w:t>
-      </w:r>
-      <w:r>
-        <w:t>:</w:t>
-      </w:r>
-    </w:p>
-    <w:p>
-      <w:pPr>
-        <w:keepNext/>
-        <w:jc w:val="center"/>
-      </w:pPr>
-      <w:r>
-        <w:rPr>
-          <w:noProof/>
-        </w:rPr>
-        <w:drawing>
-          <wp:inline distT="0" distB="0" distL="0" distR="0" wp14:anchorId="6C439A1C" wp14:editId="787C0666">
-            <wp:extent cx="4940135" cy="2534828"/>
-            <wp:effectExtent l="0" t="0" r="0" b="0"/>
-            <wp:docPr id="11" name="Picture 11"/>
-            <wp:cNvGraphicFramePr>
-              <a:graphicFrameLocks xmlns:a="http://schemas.openxmlformats.org/drawingml/2006/main" noChangeAspect="1"/>
-            </wp:cNvGraphicFramePr>
-            <a:graphic xmlns:a="http://schemas.openxmlformats.org/drawingml/2006/main">
-              <a:graphicData uri="http://schemas.openxmlformats.org/drawingml/2006/picture">
-                <pic:pic xmlns:pic="http://schemas.openxmlformats.org/drawingml/2006/picture">
-                  <pic:nvPicPr>
-                    <pic:cNvPr id="1" name=""/>
-                    <pic:cNvPicPr/>
-                  </pic:nvPicPr>
-                  <pic:blipFill>
-                    <a:blip r:embed="rId45"/>
-                    <a:stretch>
-                      <a:fillRect/>
-                    </a:stretch>
-                  </pic:blipFill>
-                  <pic:spPr>
-                    <a:xfrm>
-                      <a:off x="0" y="0"/>
-                      <a:ext cx="4953075" cy="2541468"/>
-                    </a:xfrm>
-                    <a:prstGeom prst="rect">
-                      <a:avLst/>
-                    </a:prstGeom>
-                  </pic:spPr>
-                </pic:pic>
-              </a:graphicData>
-            </a:graphic>
-          </wp:inline>
-        </w:drawing>
-      </w:r>
-    </w:p>
-    <w:p>
-      <w:pPr>
-        <w:pStyle w:val="Caption"/>
-        <w:jc w:val="center"/>
-        <w:rPr>
-          <w:sz w:val="26"/>
-          <w:szCs w:val="26"/>
-        </w:rPr>
-      </w:pPr>
-      <w:bookmarkStart w:id="79" w:name="_Toc54818540"/>
-      <w:bookmarkStart w:id="80" w:name="_Toc73975487"/>
-      <w:bookmarkStart w:id="81" w:name="_Toc73975668"/>
-      <w:r>
-        <w:rPr>
-          <w:sz w:val="26"/>
-          <w:szCs w:val="26"/>
-        </w:rPr>
-        <w:t xml:space="preserve">Hình 2. </w:t>
-      </w:r>
-      <w:r>
-        <w:rPr>
-          <w:sz w:val="26"/>
-          <w:szCs w:val="26"/>
-        </w:rPr>
-        <w:fldChar w:fldCharType="begin"/>
-      </w:r>
-      <w:r>
-        <w:rPr>
-          <w:sz w:val="26"/>
-          <w:szCs w:val="26"/>
-        </w:rPr>
-        <w:instrText xml:space="preserve"> SEQ Hình_2. \* ARABIC </w:instrText>
-      </w:r>
-      <w:r>
-        <w:rPr>
-          <w:sz w:val="26"/>
-          <w:szCs w:val="26"/>
-        </w:rPr>
-        <w:fldChar w:fldCharType="separate"/>
-      </w:r>
-      <w:r>
-        <w:rPr>
-          <w:noProof/>
-          <w:sz w:val="26"/>
-          <w:szCs w:val="26"/>
-        </w:rPr>
-        <w:t>9</w:t>
-      </w:r>
-      <w:r>
-        <w:rPr>
-          <w:sz w:val="26"/>
-          <w:szCs w:val="26"/>
-        </w:rPr>
-        <w:fldChar w:fldCharType="end"/>
-      </w:r>
-      <w:r>
-        <w:rPr>
-          <w:sz w:val="26"/>
-          <w:szCs w:val="26"/>
-        </w:rPr>
-        <w:t xml:space="preserve"> Tạo Project</w:t>
-      </w:r>
-      <w:bookmarkEnd w:id="79"/>
-      <w:bookmarkEnd w:id="80"/>
-      <w:bookmarkEnd w:id="81"/>
-    </w:p>
-    <w:p>
-      <w:pPr>
-        <w:rPr>
-          <w:shd w:val="clear" w:color="auto" w:fill="FFFFFF"/>
-        </w:rPr>
-      </w:pPr>
-      <w:r>
-        <w:rPr>
-          <w:shd w:val="clear" w:color="auto" w:fill="FFFFFF"/>
-        </w:rPr>
-        <w:t>Điền thông tin vào, nhớ rằng platformio sẽ cấu hình luôn board mạch bạn sử dụng ngay khi khởi tạo project:</w:t>
-      </w:r>
-    </w:p>
-    <w:p>
-      <w:pPr>
-        <w:pStyle w:val="NoSpacing"/>
-        <w:jc w:val="center"/>
-      </w:pPr>
-      <w:r>
-        <w:rPr>
-          <w:noProof/>
-        </w:rPr>
-        <w:lastRenderedPageBreak/>
-        <w:drawing>
-          <wp:inline distT="0" distB="0" distL="0" distR="0" wp14:anchorId="490E7C5A" wp14:editId="4BC567EE">
-            <wp:extent cx="4475880" cy="2568272"/>
-            <wp:effectExtent l="0" t="0" r="1270" b="3810"/>
-            <wp:docPr id="12" name="Picture 12"/>
             <wp:cNvGraphicFramePr>
               <a:graphicFrameLocks xmlns:a="http://schemas.openxmlformats.org/drawingml/2006/main" noChangeAspect="1"/>
             </wp:cNvGraphicFramePr>
@@ -15395,7 +15538,7 @@
                   <pic:spPr>
                     <a:xfrm>
                       <a:off x="0" y="0"/>
-                      <a:ext cx="4484315" cy="2573112"/>
+                      <a:ext cx="1900205" cy="1512391"/>
                     </a:xfrm>
                     <a:prstGeom prst="rect">
                       <a:avLst/>
@@ -15417,9 +15560,9 @@
           <w:szCs w:val="26"/>
         </w:rPr>
       </w:pPr>
-      <w:bookmarkStart w:id="82" w:name="_Toc54818541"/>
-      <w:bookmarkStart w:id="83" w:name="_Toc73975488"/>
-      <w:bookmarkStart w:id="84" w:name="_Toc73975669"/>
+      <w:bookmarkStart w:id="68" w:name="_Toc54818538"/>
+      <w:bookmarkStart w:id="69" w:name="_Toc73975485"/>
+      <w:bookmarkStart w:id="70" w:name="_Toc73975666"/>
       <w:r>
         <w:rPr>
           <w:sz w:val="26"/>
@@ -15468,20 +15611,115 @@
           <w:sz w:val="26"/>
           <w:szCs w:val="26"/>
         </w:rPr>
-        <w:t xml:space="preserve"> Điền thông tin project</w:t>
-      </w:r>
-      <w:bookmarkEnd w:id="82"/>
-      <w:bookmarkEnd w:id="83"/>
-      <w:bookmarkEnd w:id="84"/>
+        <w:t xml:space="preserve"> Visual Studio Code</w:t>
+      </w:r>
+      <w:bookmarkEnd w:id="68"/>
+      <w:bookmarkEnd w:id="69"/>
+      <w:bookmarkEnd w:id="70"/>
+    </w:p>
+    <w:p>
+      <w:r>
+        <w:t>Một số tính năng của Visual Studio Code:</w:t>
+      </w:r>
+    </w:p>
+    <w:p>
+      <w:pPr>
+        <w:pStyle w:val="ListParagraph"/>
+        <w:numPr>
+          <w:ilvl w:val="0"/>
+          <w:numId w:val="11"/>
+        </w:numPr>
+      </w:pPr>
+      <w:r>
+        <w:t>Hỗ trợ nhiều ngôn ngữ lập trình</w:t>
+      </w:r>
+    </w:p>
+    <w:p>
+      <w:pPr>
+        <w:pStyle w:val="ListParagraph"/>
+        <w:numPr>
+          <w:ilvl w:val="0"/>
+          <w:numId w:val="10"/>
+        </w:numPr>
+      </w:pPr>
+      <w:r>
+        <w:t>Hỗ trợ đa nền tảng</w:t>
+      </w:r>
+    </w:p>
+    <w:p>
+      <w:pPr>
+        <w:pStyle w:val="ListParagraph"/>
+        <w:numPr>
+          <w:ilvl w:val="0"/>
+          <w:numId w:val="10"/>
+        </w:numPr>
+      </w:pPr>
+      <w:r>
+        <w:t>Cung cấp kho tiện ích mở rộng</w:t>
+      </w:r>
+    </w:p>
+    <w:p>
+      <w:pPr>
+        <w:pStyle w:val="ListParagraph"/>
+        <w:numPr>
+          <w:ilvl w:val="0"/>
+          <w:numId w:val="10"/>
+        </w:numPr>
+      </w:pPr>
+      <w:r>
+        <w:t>Kho lưu trữ an toàn</w:t>
+      </w:r>
+    </w:p>
+    <w:p>
+      <w:pPr>
+        <w:pStyle w:val="ListParagraph"/>
+        <w:numPr>
+          <w:ilvl w:val="0"/>
+          <w:numId w:val="10"/>
+        </w:numPr>
+      </w:pPr>
+      <w:r>
+        <w:t>Hỗ trợ Web, lưu trữ dữ liệu đa dạng phân cấp</w:t>
+      </w:r>
     </w:p>
     <w:p>
       <w:pPr>
         <w:pStyle w:val="NoSpacing"/>
-      </w:pPr>
-    </w:p>
-    <w:p>
-      <w:r>
-        <w:t>Kết quả sau khi tạo project:</w:t>
+        <w:rPr>
+          <w:i/>
+        </w:rPr>
+      </w:pPr>
+      <w:r>
+        <w:rPr>
+          <w:i/>
+        </w:rPr>
+        <w:t>b, Platform IO</w:t>
+      </w:r>
+    </w:p>
+    <w:p>
+      <w:pPr>
+        <w:rPr>
+          <w:shd w:val="clear" w:color="auto" w:fill="FFFFFF"/>
+        </w:rPr>
+      </w:pPr>
+      <w:hyperlink r:id="rId47" w:history="1">
+        <w:r>
+          <w:rPr>
+            <w:rStyle w:val="Hyperlink"/>
+            <w:rFonts w:cs="Times New Roman"/>
+            <w:color w:val="000000"/>
+            <w:sz w:val="28"/>
+            <w:szCs w:val="28"/>
+            <w:shd w:val="clear" w:color="auto" w:fill="FFFFFF"/>
+          </w:rPr>
+          <w:t>PlatformIO</w:t>
+        </w:r>
+      </w:hyperlink>
+      <w:r>
+        <w:rPr>
+          <w:shd w:val="clear" w:color="auto" w:fill="FFFFFF"/>
+        </w:rPr>
+        <w:t> là mội plugin có khả năng lập trình Arduino/ ARM mbed nó hỗ trợ tới hơn 250 board khác nhau.</w:t>
       </w:r>
     </w:p>
     <w:p>
@@ -15493,182 +15731,12 @@
         <w:rPr>
           <w:noProof/>
         </w:rPr>
+        <w:lastRenderedPageBreak/>
         <w:drawing>
-          <wp:inline distT="0" distB="0" distL="0" distR="0" wp14:anchorId="6F30EA21" wp14:editId="4292D791">
-            <wp:extent cx="3363402" cy="2274572"/>
-            <wp:effectExtent l="0" t="0" r="8890" b="0"/>
-            <wp:docPr id="13" name="Picture 13"/>
-            <wp:cNvGraphicFramePr>
-              <a:graphicFrameLocks xmlns:a="http://schemas.openxmlformats.org/drawingml/2006/main" noChangeAspect="1"/>
-            </wp:cNvGraphicFramePr>
-            <a:graphic xmlns:a="http://schemas.openxmlformats.org/drawingml/2006/main">
-              <a:graphicData uri="http://schemas.openxmlformats.org/drawingml/2006/picture">
-                <pic:pic xmlns:pic="http://schemas.openxmlformats.org/drawingml/2006/picture">
-                  <pic:nvPicPr>
-                    <pic:cNvPr id="1" name=""/>
-                    <pic:cNvPicPr/>
-                  </pic:nvPicPr>
-                  <pic:blipFill>
-                    <a:blip r:embed="rId47"/>
-                    <a:stretch>
-                      <a:fillRect/>
-                    </a:stretch>
-                  </pic:blipFill>
-                  <pic:spPr>
-                    <a:xfrm>
-                      <a:off x="0" y="0"/>
-                      <a:ext cx="3368123" cy="2277765"/>
-                    </a:xfrm>
-                    <a:prstGeom prst="rect">
-                      <a:avLst/>
-                    </a:prstGeom>
-                  </pic:spPr>
-                </pic:pic>
-              </a:graphicData>
-            </a:graphic>
-          </wp:inline>
-        </w:drawing>
-      </w:r>
-    </w:p>
-    <w:p>
-      <w:pPr>
-        <w:pStyle w:val="Caption"/>
-        <w:jc w:val="center"/>
-        <w:rPr>
-          <w:sz w:val="26"/>
-          <w:szCs w:val="26"/>
-        </w:rPr>
-      </w:pPr>
-      <w:bookmarkStart w:id="85" w:name="_Toc54818542"/>
-      <w:bookmarkStart w:id="86" w:name="_Toc73975489"/>
-      <w:bookmarkStart w:id="87" w:name="_Toc73975670"/>
-      <w:r>
-        <w:rPr>
-          <w:sz w:val="26"/>
-          <w:szCs w:val="26"/>
-        </w:rPr>
-        <w:t xml:space="preserve">Hình 2. </w:t>
-      </w:r>
-      <w:r>
-        <w:rPr>
-          <w:sz w:val="26"/>
-          <w:szCs w:val="26"/>
-        </w:rPr>
-        <w:fldChar w:fldCharType="begin"/>
-      </w:r>
-      <w:r>
-        <w:rPr>
-          <w:sz w:val="26"/>
-          <w:szCs w:val="26"/>
-        </w:rPr>
-        <w:instrText xml:space="preserve"> SEQ Hình_2. \* ARABIC </w:instrText>
-      </w:r>
-      <w:r>
-        <w:rPr>
-          <w:sz w:val="26"/>
-          <w:szCs w:val="26"/>
-        </w:rPr>
-        <w:fldChar w:fldCharType="separate"/>
-      </w:r>
-      <w:r>
-        <w:rPr>
-          <w:noProof/>
-          <w:sz w:val="26"/>
-          <w:szCs w:val="26"/>
-        </w:rPr>
-        <w:t>11</w:t>
-      </w:r>
-      <w:r>
-        <w:rPr>
-          <w:sz w:val="26"/>
-          <w:szCs w:val="26"/>
-        </w:rPr>
-        <w:fldChar w:fldCharType="end"/>
-      </w:r>
-      <w:r>
-        <w:rPr>
-          <w:sz w:val="26"/>
-          <w:szCs w:val="26"/>
-        </w:rPr>
-        <w:t xml:space="preserve"> Cấu trúc project sau khi tạo xong</w:t>
-      </w:r>
-      <w:bookmarkEnd w:id="85"/>
-      <w:bookmarkEnd w:id="86"/>
-      <w:bookmarkEnd w:id="87"/>
-    </w:p>
-    <w:p>
-      <w:pPr>
-        <w:pStyle w:val="NoSpacing"/>
-      </w:pPr>
-    </w:p>
-    <w:p>
-      <w:pPr>
-        <w:pStyle w:val="Heading3"/>
-        <w:rPr>
-          <w:i/>
-        </w:rPr>
-      </w:pPr>
-      <w:bookmarkStart w:id="88" w:name="_Toc54818194"/>
-      <w:bookmarkStart w:id="89" w:name="_Toc73975456"/>
-      <w:r>
-        <w:rPr>
-          <w:i/>
-        </w:rPr>
-        <w:t>Altium Design</w:t>
-      </w:r>
-      <w:bookmarkEnd w:id="88"/>
-      <w:bookmarkEnd w:id="89"/>
-    </w:p>
-    <w:p>
-      <w:pPr>
-        <w:pStyle w:val="NoSpacing"/>
-        <w:rPr>
-          <w:i/>
-        </w:rPr>
-      </w:pPr>
-      <w:r>
-        <w:rPr>
-          <w:i/>
-        </w:rPr>
-        <w:t>a, Giới thiệu</w:t>
-      </w:r>
-    </w:p>
-    <w:p>
-      <w:pPr>
-        <w:rPr>
-          <w:shd w:val="clear" w:color="auto" w:fill="FFFFFF"/>
-        </w:rPr>
-      </w:pPr>
-      <w:r>
-        <w:tab/>
-      </w:r>
-      <w:r>
-        <w:rPr>
-          <w:shd w:val="clear" w:color="auto" w:fill="FFFFFF"/>
-        </w:rPr>
-        <w:t xml:space="preserve">Altium Designer trước kia có tên gọi quen thuộc là Protel DXP, là một trong những công cụ vẽ mạch điện tử mạnh nhất hiện nay. Được phát triển bởi hãng Altium Limited. Altium designer là một phần mềm chuyên nghành được sử dụng trong thiết kế mạch điện tử. Nó là </w:t>
-      </w:r>
-      <w:r>
-        <w:rPr>
-          <w:shd w:val="clear" w:color="auto" w:fill="FFFFFF"/>
-        </w:rPr>
-        <w:lastRenderedPageBreak/>
-        <w:t>một phần mềm mạnh với nhiều tính năng thú vị, tuy nhiên phần mềm này còn được ít người biết đến so với các phần mềm thiết kế mạch khác như orcad hay proteus.</w:t>
-      </w:r>
-    </w:p>
-    <w:p>
-      <w:pPr>
-        <w:jc w:val="center"/>
-      </w:pPr>
-      <w:r>
-        <w:rPr>
-          <w:noProof/>
-        </w:rPr>
-        <w:drawing>
-          <wp:inline distT="0" distB="0" distL="0" distR="0" wp14:anchorId="1664BEF4" wp14:editId="31FE51FC">
-            <wp:extent cx="1494846" cy="1462613"/>
-            <wp:effectExtent l="0" t="0" r="0" b="4445"/>
-            <wp:docPr id="14" name="Picture 14"/>
+          <wp:inline distT="0" distB="0" distL="0" distR="0" wp14:anchorId="35D600C1" wp14:editId="6DE7AF79">
+            <wp:extent cx="1294410" cy="1211494"/>
+            <wp:effectExtent l="0" t="0" r="1270" b="8255"/>
+            <wp:docPr id="10" name="Picture 10"/>
             <wp:cNvGraphicFramePr>
               <a:graphicFrameLocks xmlns:a="http://schemas.openxmlformats.org/drawingml/2006/main" noChangeAspect="1"/>
             </wp:cNvGraphicFramePr>
@@ -15688,7 +15756,7 @@
                   <pic:spPr>
                     <a:xfrm>
                       <a:off x="0" y="0"/>
-                      <a:ext cx="1506012" cy="1473538"/>
+                      <a:ext cx="1313224" cy="1229103"/>
                     </a:xfrm>
                     <a:prstGeom prst="rect">
                       <a:avLst/>
@@ -15703,6 +15771,11 @@
     </w:p>
     <w:p>
       <w:pPr>
+        <w:pStyle w:val="NoSpacing"/>
+      </w:pPr>
+    </w:p>
+    <w:p>
+      <w:pPr>
         <w:pStyle w:val="Caption"/>
         <w:jc w:val="center"/>
         <w:rPr>
@@ -15710,9 +15783,9 @@
           <w:szCs w:val="26"/>
         </w:rPr>
       </w:pPr>
-      <w:bookmarkStart w:id="90" w:name="_Toc54818543"/>
-      <w:bookmarkStart w:id="91" w:name="_Toc73975490"/>
-      <w:bookmarkStart w:id="92" w:name="_Toc73975671"/>
+      <w:bookmarkStart w:id="71" w:name="_Toc54818539"/>
+      <w:bookmarkStart w:id="72" w:name="_Toc73975486"/>
+      <w:bookmarkStart w:id="73" w:name="_Toc73975667"/>
       <w:r>
         <w:rPr>
           <w:sz w:val="26"/>
@@ -15747,7 +15820,7 @@
           <w:sz w:val="26"/>
           <w:szCs w:val="26"/>
         </w:rPr>
-        <w:t>12</w:t>
+        <w:t>11</w:t>
       </w:r>
       <w:r>
         <w:rPr>
@@ -15761,322 +15834,39 @@
           <w:sz w:val="26"/>
           <w:szCs w:val="26"/>
         </w:rPr>
-        <w:t xml:space="preserve"> Altium Design</w:t>
-      </w:r>
-      <w:bookmarkEnd w:id="90"/>
-      <w:bookmarkEnd w:id="91"/>
-      <w:bookmarkEnd w:id="92"/>
+        <w:t xml:space="preserve"> Platform IO</w:t>
+      </w:r>
+      <w:bookmarkEnd w:id="71"/>
+      <w:bookmarkEnd w:id="72"/>
+      <w:bookmarkEnd w:id="73"/>
     </w:p>
     <w:p>
       <w:pPr>
         <w:pStyle w:val="NoSpacing"/>
-        <w:rPr>
-          <w:i/>
-        </w:rPr>
-      </w:pPr>
-      <w:r>
-        <w:rPr>
-          <w:i/>
-        </w:rPr>
-        <w:t>b, Một số đặc trưng</w:t>
-      </w:r>
-    </w:p>
-    <w:p>
-      <w:pPr>
-        <w:rPr>
-          <w:shd w:val="clear" w:color="auto" w:fill="FFFFFF"/>
-        </w:rPr>
-      </w:pPr>
-      <w:r>
-        <w:rPr>
-          <w:shd w:val="clear" w:color="auto" w:fill="FFFFFF"/>
-        </w:rPr>
-        <w:t>Giao diện thiết kế, quản lý và chỉnh sửa thân thiện, dễ dàng biên dịch, quản lý file, quản lý phiên bản cho các tài liệu thiết kế.</w:t>
-      </w:r>
-    </w:p>
-    <w:p>
-      <w:pPr>
-        <w:rPr>
-          <w:shd w:val="clear" w:color="auto" w:fill="FFFFFF"/>
-        </w:rPr>
-      </w:pPr>
-      <w:r>
-        <w:rPr>
-          <w:shd w:val="clear" w:color="auto" w:fill="FFFFFF"/>
-        </w:rPr>
-        <w:t>Hỗ trợ mạnh mẽ cho việc thiết kế tự động, đi dây tự động theo thuật toán tối ưu, phân tích lắp ráp linh kiện. Hỗ trợ việc tìm các giải pháp thiết kế hoặc chỉnh sửa mạch, linh kiện, netlist có sẵn từ trước theo các tham số mới.</w:t>
-      </w:r>
-    </w:p>
-    <w:p>
-      <w:pPr>
-        <w:rPr>
-          <w:shd w:val="clear" w:color="auto" w:fill="FFFFFF"/>
-        </w:rPr>
-      </w:pPr>
-      <w:r>
-        <w:rPr>
-          <w:shd w:val="clear" w:color="auto" w:fill="FFFFFF"/>
-        </w:rPr>
-        <w:t>Mở, xem và in các file thiết kế mạch dễ dàng với đầy đủ các thông tin linh kiện, netlist, dữ liệu bản vẽ, kích thước, số lượng…</w:t>
-      </w:r>
-    </w:p>
-    <w:p>
-      <w:pPr>
-        <w:rPr>
-          <w:shd w:val="clear" w:color="auto" w:fill="FFFFFF"/>
-        </w:rPr>
-      </w:pPr>
-      <w:r>
-        <w:rPr>
-          <w:shd w:val="clear" w:color="auto" w:fill="FFFFFF"/>
-        </w:rPr>
-        <w:t>Hệ thống các thư viện linh kiện phong phú, chi tiết và hoàn chỉnh bao gồm tất cả các linh kiện nhúng, số, tương tự…</w:t>
-      </w:r>
-    </w:p>
-    <w:p>
-      <w:pPr>
-        <w:rPr>
-          <w:shd w:val="clear" w:color="auto" w:fill="FFFFFF"/>
-        </w:rPr>
-      </w:pPr>
-      <w:r>
-        <w:rPr>
-          <w:shd w:val="clear" w:color="auto" w:fill="FFFFFF"/>
-        </w:rPr>
-        <w:t> Đặt và sửa đối tượng trên các lớp cơ khí, định nghĩa các luật thiết kế, tùy chỉnh các lớp mạch in, chuyển từ schematic sang PCB, đặt vị trí linh kiện trên PCB.</w:t>
-      </w:r>
-    </w:p>
-    <w:p>
-      <w:pPr>
-        <w:rPr>
-          <w:shd w:val="clear" w:color="auto" w:fill="FFFFFF"/>
-        </w:rPr>
-      </w:pPr>
-      <w:r>
-        <w:rPr>
-          <w:shd w:val="clear" w:color="auto" w:fill="FFFFFF"/>
-        </w:rPr>
-        <w:t>Mô phỏng mạch PCB 3D, đem lại hình ảnh mạch điện trung thực trong không gian 3 chiều, hỗ trợ MCAD-ECAD, liên kết trực tiếp với mô hình STEP, kiểm tra khoảng cách cách điện, cấu hình cho cả 2D và 3D</w:t>
-      </w:r>
-    </w:p>
-    <w:p>
-      <w:pPr>
-        <w:rPr>
-          <w:shd w:val="clear" w:color="auto" w:fill="FFFFFF"/>
-        </w:rPr>
-      </w:pPr>
-      <w:r>
-        <w:rPr>
-          <w:shd w:val="clear" w:color="auto" w:fill="FFFFFF"/>
-        </w:rPr>
-        <w:t>Hỗ trợ thiết kế PCB sang FPGA và ngược lại.</w:t>
-      </w:r>
-    </w:p>
-    <w:p>
-      <w:pPr>
-        <w:rPr>
-          <w:shd w:val="clear" w:color="auto" w:fill="FFFFFF"/>
-        </w:rPr>
-      </w:pPr>
-    </w:p>
-    <w:p>
-      <w:pPr>
-        <w:pStyle w:val="NoSpacing"/>
-        <w:rPr>
-          <w:i/>
-        </w:rPr>
-      </w:pPr>
-      <w:r>
-        <w:rPr>
-          <w:i/>
-        </w:rPr>
-        <w:t>c, Tóm tắt các bước thiết kế mạch trên Altium</w:t>
-      </w:r>
-    </w:p>
-    <w:p>
-      <w:r>
-        <w:lastRenderedPageBreak/>
-        <w:t xml:space="preserve"> - </w:t>
-      </w:r>
-      <w:r>
-        <w:t>Đặt ra các yêu cầu bài toán.</w:t>
-      </w:r>
-    </w:p>
-    <w:p>
-      <w:r>
-        <w:t>-  Lựa chọn linh kiện.</w:t>
-      </w:r>
-    </w:p>
-    <w:p>
-      <w:r>
-        <w:t>- Thiết kế mạch nguyên lý.</w:t>
-      </w:r>
-    </w:p>
-    <w:p>
-      <w:r>
-        <w:t>- Lựa chọn các chân linh kiện để chuyển sang mạch in Update mạch nguyên lý sang mạch in.</w:t>
-      </w:r>
-    </w:p>
-    <w:p>
-      <w:r>
-        <w:t>-  Lựa chọn kích thước mạch in Sắp sếp các vị trí các loại linh kiện  như điện trở , tụ điện, IC...</w:t>
-      </w:r>
-    </w:p>
-    <w:p>
-      <w:r>
-        <w:t>-  Đặt kích thước các loại dây nối.</w:t>
-      </w:r>
-    </w:p>
-    <w:p>
-      <w:r>
-        <w:t xml:space="preserve">- </w:t>
-      </w:r>
-      <w:r>
-        <w:t xml:space="preserve"> </w:t>
-      </w:r>
-      <w:r>
-        <w:t>Đi dây trên mạch.</w:t>
-      </w:r>
-    </w:p>
-    <w:p>
-      <w:r>
-        <w:t xml:space="preserve">- </w:t>
-      </w:r>
-      <w:r>
-        <w:t xml:space="preserve"> </w:t>
-      </w:r>
-      <w:r>
-        <w:t>Kiểm tra toàn mạch.</w:t>
-      </w:r>
-    </w:p>
-    <w:p>
-      <w:pPr>
-        <w:rPr>
-          <w:i/>
-          <w:iCs/>
-          <w:color w:val="44546A" w:themeColor="text2"/>
-          <w:szCs w:val="26"/>
-        </w:rPr>
-      </w:pPr>
-      <w:r>
-        <w:rPr>
-          <w:szCs w:val="26"/>
-        </w:rPr>
-        <w:br w:type="page"/>
-      </w:r>
-    </w:p>
-    <w:p>
-      <w:pPr>
-        <w:pStyle w:val="Caption"/>
+      </w:pPr>
+    </w:p>
+    <w:p>
+      <w:r>
+        <w:t>Để bắt đầu với project mới, các bạn chọn New Project</w:t>
+      </w:r>
+      <w:r>
+        <w:t>:</w:t>
+      </w:r>
+    </w:p>
+    <w:p>
+      <w:pPr>
+        <w:keepNext/>
         <w:jc w:val="center"/>
-        <w:rPr>
-          <w:sz w:val="26"/>
-          <w:szCs w:val="26"/>
-        </w:rPr>
-      </w:pPr>
-    </w:p>
-    <w:p>
-      <w:pPr>
-        <w:pStyle w:val="Heading1"/>
-        <w:numPr>
-          <w:ilvl w:val="0"/>
-          <w:numId w:val="0"/>
-        </w:numPr>
-        <w:ind w:left="432"/>
-        <w:jc w:val="center"/>
-        <w:rPr>
-          <w:b/>
-        </w:rPr>
-      </w:pPr>
-      <w:bookmarkStart w:id="93" w:name="_Toc54818198"/>
-      <w:bookmarkStart w:id="94" w:name="_Toc73975457"/>
-      <w:bookmarkStart w:id="95" w:name="_Toc54818197"/>
-      <w:r>
-        <w:rPr>
-          <w:b/>
-        </w:rPr>
-        <w:t>CHƯƠNG 3: KẾT QUẢ ĐÁNH GIÁ</w:t>
-      </w:r>
-      <w:bookmarkEnd w:id="93"/>
-      <w:bookmarkEnd w:id="94"/>
-    </w:p>
-    <w:p>
-      <w:pPr>
-        <w:pStyle w:val="ListParagraph"/>
-        <w:keepNext/>
-        <w:keepLines/>
-        <w:numPr>
-          <w:ilvl w:val="0"/>
-          <w:numId w:val="6"/>
-        </w:numPr>
-        <w:spacing w:before="240" w:after="0"/>
-        <w:contextualSpacing w:val="0"/>
-        <w:outlineLvl w:val="0"/>
-        <w:rPr>
-          <w:rFonts w:eastAsiaTheme="majorEastAsia" w:cstheme="majorBidi"/>
-          <w:vanish/>
-          <w:color w:val="000000" w:themeColor="text1"/>
-          <w:szCs w:val="32"/>
-        </w:rPr>
-      </w:pPr>
-      <w:bookmarkStart w:id="96" w:name="_Toc54818199"/>
-      <w:bookmarkStart w:id="97" w:name="_Toc73975458"/>
-      <w:bookmarkEnd w:id="96"/>
-      <w:bookmarkEnd w:id="97"/>
-    </w:p>
-    <w:p>
-      <w:pPr>
-        <w:pStyle w:val="Heading2"/>
-        <w:rPr>
-          <w:b/>
-        </w:rPr>
-      </w:pPr>
-      <w:bookmarkStart w:id="98" w:name="_Toc54818200"/>
-      <w:bookmarkStart w:id="99" w:name="_Toc73975459"/>
-      <w:bookmarkStart w:id="100" w:name="_Toc54818201"/>
-      <w:r>
-        <w:rPr>
-          <w:b/>
-        </w:rPr>
-        <w:t>Các bước sử dụng hệ thống</w:t>
-      </w:r>
-      <w:bookmarkEnd w:id="98"/>
-      <w:bookmarkEnd w:id="99"/>
-    </w:p>
-    <w:p>
-      <w:pPr>
-        <w:pStyle w:val="NoSpacing"/>
-      </w:pPr>
-      <w:r>
-        <w:rPr>
-          <w:i/>
-        </w:rPr>
-        <w:t xml:space="preserve">Bước 1: </w:t>
-      </w:r>
-      <w:r>
-        <w:t>Cấp nguồn cho mạch điều khiển và b</w:t>
-      </w:r>
-      <w:r>
-        <w:t>ật kết nối Bluetooth ở máy tính và kết nối với ESP32</w:t>
-      </w:r>
-      <w:r>
-        <w:t xml:space="preserve"> cùng với đó kiểm tra cổng COM kết nối BLE ở máy tính ở phần manager</w:t>
-      </w:r>
-    </w:p>
-    <w:p>
-      <w:pPr>
-        <w:pStyle w:val="NoSpacing"/>
-        <w:jc w:val="center"/>
       </w:pPr>
       <w:r>
         <w:rPr>
           <w:noProof/>
         </w:rPr>
         <w:drawing>
-          <wp:inline distT="0" distB="0" distL="0" distR="0" wp14:anchorId="049C04FF" wp14:editId="707852F2">
-            <wp:extent cx="4257675" cy="4457031"/>
-            <wp:effectExtent l="0" t="0" r="0" b="1270"/>
-            <wp:docPr id="28" name="Picture 28"/>
+          <wp:inline distT="0" distB="0" distL="0" distR="0" wp14:anchorId="6C439A1C" wp14:editId="787C0666">
+            <wp:extent cx="4940135" cy="2534828"/>
+            <wp:effectExtent l="0" t="0" r="0" b="0"/>
+            <wp:docPr id="11" name="Picture 11"/>
             <wp:cNvGraphicFramePr>
               <a:graphicFrameLocks xmlns:a="http://schemas.openxmlformats.org/drawingml/2006/main" noChangeAspect="1"/>
             </wp:cNvGraphicFramePr>
@@ -16096,7 +15886,7 @@
                   <pic:spPr>
                     <a:xfrm>
                       <a:off x="0" y="0"/>
-                      <a:ext cx="4262605" cy="4462192"/>
+                      <a:ext cx="4953075" cy="2541468"/>
                     </a:xfrm>
                     <a:prstGeom prst="rect">
                       <a:avLst/>
@@ -16118,15 +15908,15 @@
           <w:szCs w:val="26"/>
         </w:rPr>
       </w:pPr>
-      <w:bookmarkStart w:id="101" w:name="_Toc54818517"/>
-      <w:bookmarkStart w:id="102" w:name="_Toc73975498"/>
-      <w:bookmarkStart w:id="103" w:name="_Toc73975674"/>
+      <w:bookmarkStart w:id="74" w:name="_Toc54818540"/>
+      <w:bookmarkStart w:id="75" w:name="_Toc73975487"/>
+      <w:bookmarkStart w:id="76" w:name="_Toc73975668"/>
       <w:r>
         <w:rPr>
           <w:sz w:val="26"/>
           <w:szCs w:val="26"/>
         </w:rPr>
-        <w:t xml:space="preserve">Hình 3. </w:t>
+        <w:t xml:space="preserve">Hình 2. </w:t>
       </w:r>
       <w:r>
         <w:rPr>
@@ -16140,7 +15930,7 @@
           <w:sz w:val="26"/>
           <w:szCs w:val="26"/>
         </w:rPr>
-        <w:instrText xml:space="preserve"> SEQ Hình_3. \* ARABIC </w:instrText>
+        <w:instrText xml:space="preserve"> SEQ Hình_2. \* ARABIC </w:instrText>
       </w:r>
       <w:r>
         <w:rPr>
@@ -16155,7 +15945,7 @@
           <w:sz w:val="26"/>
           <w:szCs w:val="26"/>
         </w:rPr>
-        <w:t>3</w:t>
+        <w:t>12</w:t>
       </w:r>
       <w:r>
         <w:rPr>
@@ -16169,31 +15959,23 @@
           <w:sz w:val="26"/>
           <w:szCs w:val="26"/>
         </w:rPr>
-        <w:t xml:space="preserve"> </w:t>
-      </w:r>
-      <w:bookmarkEnd w:id="101"/>
-      <w:r>
-        <w:rPr>
-          <w:sz w:val="26"/>
-          <w:szCs w:val="26"/>
-        </w:rPr>
-        <w:t>Tìm cổng COM kết nối BLE</w:t>
-      </w:r>
-      <w:bookmarkEnd w:id="102"/>
-      <w:bookmarkEnd w:id="103"/>
-    </w:p>
-    <w:p>
-      <w:pPr>
-        <w:pStyle w:val="NoSpacing"/>
-      </w:pPr>
-      <w:r>
-        <w:rPr>
-          <w:i/>
-        </w:rPr>
-        <w:t xml:space="preserve">Bước 2: </w:t>
-      </w:r>
-      <w:r>
-        <w:t>Mở phần mềm điều khiển C# để chọn cổng COM</w:t>
+        <w:t xml:space="preserve"> Tạo Project</w:t>
+      </w:r>
+      <w:bookmarkEnd w:id="74"/>
+      <w:bookmarkEnd w:id="75"/>
+      <w:bookmarkEnd w:id="76"/>
+    </w:p>
+    <w:p>
+      <w:pPr>
+        <w:rPr>
+          <w:shd w:val="clear" w:color="auto" w:fill="FFFFFF"/>
+        </w:rPr>
+      </w:pPr>
+      <w:r>
+        <w:rPr>
+          <w:shd w:val="clear" w:color="auto" w:fill="FFFFFF"/>
+        </w:rPr>
+        <w:t>Điền thông tin vào, nhớ rằng platformio sẽ cấu hình luôn board mạch bạn sử dụng ngay khi khởi tạo project:</w:t>
       </w:r>
     </w:p>
     <w:p>
@@ -16207,10 +15989,10 @@
         </w:rPr>
         <w:lastRenderedPageBreak/>
         <w:drawing>
-          <wp:inline distT="0" distB="0" distL="0" distR="0" wp14:anchorId="5313037A" wp14:editId="1B793903">
-            <wp:extent cx="4933950" cy="3480476"/>
-            <wp:effectExtent l="0" t="0" r="0" b="5715"/>
-            <wp:docPr id="29" name="Picture 29"/>
+          <wp:inline distT="0" distB="0" distL="0" distR="0" wp14:anchorId="490E7C5A" wp14:editId="4BC567EE">
+            <wp:extent cx="4475880" cy="2568272"/>
+            <wp:effectExtent l="0" t="0" r="1270" b="3810"/>
+            <wp:docPr id="12" name="Picture 12"/>
             <wp:cNvGraphicFramePr>
               <a:graphicFrameLocks xmlns:a="http://schemas.openxmlformats.org/drawingml/2006/main" noChangeAspect="1"/>
             </wp:cNvGraphicFramePr>
@@ -16230,6 +16012,841 @@
                   <pic:spPr>
                     <a:xfrm>
                       <a:off x="0" y="0"/>
+                      <a:ext cx="4484315" cy="2573112"/>
+                    </a:xfrm>
+                    <a:prstGeom prst="rect">
+                      <a:avLst/>
+                    </a:prstGeom>
+                  </pic:spPr>
+                </pic:pic>
+              </a:graphicData>
+            </a:graphic>
+          </wp:inline>
+        </w:drawing>
+      </w:r>
+    </w:p>
+    <w:p>
+      <w:pPr>
+        <w:pStyle w:val="Caption"/>
+        <w:jc w:val="center"/>
+        <w:rPr>
+          <w:sz w:val="26"/>
+          <w:szCs w:val="26"/>
+        </w:rPr>
+      </w:pPr>
+      <w:bookmarkStart w:id="77" w:name="_Toc54818541"/>
+      <w:bookmarkStart w:id="78" w:name="_Toc73975488"/>
+      <w:bookmarkStart w:id="79" w:name="_Toc73975669"/>
+      <w:r>
+        <w:rPr>
+          <w:sz w:val="26"/>
+          <w:szCs w:val="26"/>
+        </w:rPr>
+        <w:t xml:space="preserve">Hình 2. </w:t>
+      </w:r>
+      <w:r>
+        <w:rPr>
+          <w:sz w:val="26"/>
+          <w:szCs w:val="26"/>
+        </w:rPr>
+        <w:fldChar w:fldCharType="begin"/>
+      </w:r>
+      <w:r>
+        <w:rPr>
+          <w:sz w:val="26"/>
+          <w:szCs w:val="26"/>
+        </w:rPr>
+        <w:instrText xml:space="preserve"> SEQ Hình_2. \* ARABIC </w:instrText>
+      </w:r>
+      <w:r>
+        <w:rPr>
+          <w:sz w:val="26"/>
+          <w:szCs w:val="26"/>
+        </w:rPr>
+        <w:fldChar w:fldCharType="separate"/>
+      </w:r>
+      <w:r>
+        <w:rPr>
+          <w:noProof/>
+          <w:sz w:val="26"/>
+          <w:szCs w:val="26"/>
+        </w:rPr>
+        <w:t>13</w:t>
+      </w:r>
+      <w:r>
+        <w:rPr>
+          <w:sz w:val="26"/>
+          <w:szCs w:val="26"/>
+        </w:rPr>
+        <w:fldChar w:fldCharType="end"/>
+      </w:r>
+      <w:r>
+        <w:rPr>
+          <w:sz w:val="26"/>
+          <w:szCs w:val="26"/>
+        </w:rPr>
+        <w:t xml:space="preserve"> Điền thông tin project</w:t>
+      </w:r>
+      <w:bookmarkEnd w:id="77"/>
+      <w:bookmarkEnd w:id="78"/>
+      <w:bookmarkEnd w:id="79"/>
+    </w:p>
+    <w:p>
+      <w:pPr>
+        <w:pStyle w:val="NoSpacing"/>
+      </w:pPr>
+    </w:p>
+    <w:p>
+      <w:r>
+        <w:t>Kết quả sau khi tạo project:</w:t>
+      </w:r>
+    </w:p>
+    <w:p>
+      <w:pPr>
+        <w:pStyle w:val="NoSpacing"/>
+        <w:jc w:val="center"/>
+      </w:pPr>
+      <w:r>
+        <w:rPr>
+          <w:noProof/>
+        </w:rPr>
+        <w:drawing>
+          <wp:inline distT="0" distB="0" distL="0" distR="0" wp14:anchorId="6F30EA21" wp14:editId="4292D791">
+            <wp:extent cx="3363402" cy="2274572"/>
+            <wp:effectExtent l="0" t="0" r="8890" b="0"/>
+            <wp:docPr id="13" name="Picture 13"/>
+            <wp:cNvGraphicFramePr>
+              <a:graphicFrameLocks xmlns:a="http://schemas.openxmlformats.org/drawingml/2006/main" noChangeAspect="1"/>
+            </wp:cNvGraphicFramePr>
+            <a:graphic xmlns:a="http://schemas.openxmlformats.org/drawingml/2006/main">
+              <a:graphicData uri="http://schemas.openxmlformats.org/drawingml/2006/picture">
+                <pic:pic xmlns:pic="http://schemas.openxmlformats.org/drawingml/2006/picture">
+                  <pic:nvPicPr>
+                    <pic:cNvPr id="1" name=""/>
+                    <pic:cNvPicPr/>
+                  </pic:nvPicPr>
+                  <pic:blipFill>
+                    <a:blip r:embed="rId51"/>
+                    <a:stretch>
+                      <a:fillRect/>
+                    </a:stretch>
+                  </pic:blipFill>
+                  <pic:spPr>
+                    <a:xfrm>
+                      <a:off x="0" y="0"/>
+                      <a:ext cx="3368123" cy="2277765"/>
+                    </a:xfrm>
+                    <a:prstGeom prst="rect">
+                      <a:avLst/>
+                    </a:prstGeom>
+                  </pic:spPr>
+                </pic:pic>
+              </a:graphicData>
+            </a:graphic>
+          </wp:inline>
+        </w:drawing>
+      </w:r>
+    </w:p>
+    <w:p>
+      <w:pPr>
+        <w:pStyle w:val="Caption"/>
+        <w:jc w:val="center"/>
+        <w:rPr>
+          <w:sz w:val="26"/>
+          <w:szCs w:val="26"/>
+        </w:rPr>
+      </w:pPr>
+      <w:bookmarkStart w:id="80" w:name="_Toc54818542"/>
+      <w:bookmarkStart w:id="81" w:name="_Toc73975489"/>
+      <w:bookmarkStart w:id="82" w:name="_Toc73975670"/>
+      <w:r>
+        <w:rPr>
+          <w:sz w:val="26"/>
+          <w:szCs w:val="26"/>
+        </w:rPr>
+        <w:t xml:space="preserve">Hình 2. </w:t>
+      </w:r>
+      <w:r>
+        <w:rPr>
+          <w:sz w:val="26"/>
+          <w:szCs w:val="26"/>
+        </w:rPr>
+        <w:fldChar w:fldCharType="begin"/>
+      </w:r>
+      <w:r>
+        <w:rPr>
+          <w:sz w:val="26"/>
+          <w:szCs w:val="26"/>
+        </w:rPr>
+        <w:instrText xml:space="preserve"> SEQ Hình_2. \* ARABIC </w:instrText>
+      </w:r>
+      <w:r>
+        <w:rPr>
+          <w:sz w:val="26"/>
+          <w:szCs w:val="26"/>
+        </w:rPr>
+        <w:fldChar w:fldCharType="separate"/>
+      </w:r>
+      <w:r>
+        <w:rPr>
+          <w:noProof/>
+          <w:sz w:val="26"/>
+          <w:szCs w:val="26"/>
+        </w:rPr>
+        <w:t>14</w:t>
+      </w:r>
+      <w:r>
+        <w:rPr>
+          <w:sz w:val="26"/>
+          <w:szCs w:val="26"/>
+        </w:rPr>
+        <w:fldChar w:fldCharType="end"/>
+      </w:r>
+      <w:r>
+        <w:rPr>
+          <w:sz w:val="26"/>
+          <w:szCs w:val="26"/>
+        </w:rPr>
+        <w:t xml:space="preserve"> Cấu trúc project sau khi tạo xong</w:t>
+      </w:r>
+      <w:bookmarkEnd w:id="80"/>
+      <w:bookmarkEnd w:id="81"/>
+      <w:bookmarkEnd w:id="82"/>
+    </w:p>
+    <w:p>
+      <w:pPr>
+        <w:pStyle w:val="NoSpacing"/>
+      </w:pPr>
+    </w:p>
+    <w:p>
+      <w:pPr>
+        <w:pStyle w:val="Heading3"/>
+        <w:rPr>
+          <w:i/>
+        </w:rPr>
+      </w:pPr>
+      <w:bookmarkStart w:id="83" w:name="_Toc54818194"/>
+      <w:bookmarkStart w:id="84" w:name="_Toc73975456"/>
+      <w:r>
+        <w:rPr>
+          <w:i/>
+        </w:rPr>
+        <w:t>Altium Design</w:t>
+      </w:r>
+      <w:bookmarkEnd w:id="83"/>
+      <w:bookmarkEnd w:id="84"/>
+    </w:p>
+    <w:p>
+      <w:pPr>
+        <w:pStyle w:val="NoSpacing"/>
+        <w:rPr>
+          <w:i/>
+        </w:rPr>
+      </w:pPr>
+      <w:r>
+        <w:rPr>
+          <w:i/>
+        </w:rPr>
+        <w:t>a, Giới thiệu</w:t>
+      </w:r>
+    </w:p>
+    <w:p>
+      <w:pPr>
+        <w:rPr>
+          <w:shd w:val="clear" w:color="auto" w:fill="FFFFFF"/>
+        </w:rPr>
+      </w:pPr>
+      <w:r>
+        <w:tab/>
+      </w:r>
+      <w:r>
+        <w:rPr>
+          <w:shd w:val="clear" w:color="auto" w:fill="FFFFFF"/>
+        </w:rPr>
+        <w:t xml:space="preserve">Altium Designer trước kia có tên gọi quen thuộc là Protel DXP, là một trong những công cụ vẽ mạch điện tử mạnh nhất hiện nay. Được phát triển bởi hãng Altium Limited. Altium designer là một phần mềm chuyên nghành được sử dụng trong thiết kế mạch điện tử. Nó là </w:t>
+      </w:r>
+      <w:r>
+        <w:rPr>
+          <w:shd w:val="clear" w:color="auto" w:fill="FFFFFF"/>
+        </w:rPr>
+        <w:lastRenderedPageBreak/>
+        <w:t>một phần mềm mạnh với nhiều tính năng thú vị, tuy nhiên phần mềm này còn được ít người biết đến so với các phần mềm thiết kế mạch khác như orcad hay proteus.</w:t>
+      </w:r>
+    </w:p>
+    <w:p>
+      <w:pPr>
+        <w:jc w:val="center"/>
+      </w:pPr>
+      <w:r>
+        <w:rPr>
+          <w:noProof/>
+        </w:rPr>
+        <w:drawing>
+          <wp:inline distT="0" distB="0" distL="0" distR="0" wp14:anchorId="1664BEF4" wp14:editId="31FE51FC">
+            <wp:extent cx="1494846" cy="1462613"/>
+            <wp:effectExtent l="0" t="0" r="0" b="4445"/>
+            <wp:docPr id="14" name="Picture 14"/>
+            <wp:cNvGraphicFramePr>
+              <a:graphicFrameLocks xmlns:a="http://schemas.openxmlformats.org/drawingml/2006/main" noChangeAspect="1"/>
+            </wp:cNvGraphicFramePr>
+            <a:graphic xmlns:a="http://schemas.openxmlformats.org/drawingml/2006/main">
+              <a:graphicData uri="http://schemas.openxmlformats.org/drawingml/2006/picture">
+                <pic:pic xmlns:pic="http://schemas.openxmlformats.org/drawingml/2006/picture">
+                  <pic:nvPicPr>
+                    <pic:cNvPr id="1" name=""/>
+                    <pic:cNvPicPr/>
+                  </pic:nvPicPr>
+                  <pic:blipFill>
+                    <a:blip r:embed="rId52"/>
+                    <a:stretch>
+                      <a:fillRect/>
+                    </a:stretch>
+                  </pic:blipFill>
+                  <pic:spPr>
+                    <a:xfrm>
+                      <a:off x="0" y="0"/>
+                      <a:ext cx="1506012" cy="1473538"/>
+                    </a:xfrm>
+                    <a:prstGeom prst="rect">
+                      <a:avLst/>
+                    </a:prstGeom>
+                  </pic:spPr>
+                </pic:pic>
+              </a:graphicData>
+            </a:graphic>
+          </wp:inline>
+        </w:drawing>
+      </w:r>
+    </w:p>
+    <w:p>
+      <w:pPr>
+        <w:pStyle w:val="Caption"/>
+        <w:jc w:val="center"/>
+        <w:rPr>
+          <w:sz w:val="26"/>
+          <w:szCs w:val="26"/>
+        </w:rPr>
+      </w:pPr>
+      <w:bookmarkStart w:id="85" w:name="_Toc54818543"/>
+      <w:bookmarkStart w:id="86" w:name="_Toc73975490"/>
+      <w:bookmarkStart w:id="87" w:name="_Toc73975671"/>
+      <w:r>
+        <w:rPr>
+          <w:sz w:val="26"/>
+          <w:szCs w:val="26"/>
+        </w:rPr>
+        <w:t xml:space="preserve">Hình 2. </w:t>
+      </w:r>
+      <w:r>
+        <w:rPr>
+          <w:sz w:val="26"/>
+          <w:szCs w:val="26"/>
+        </w:rPr>
+        <w:fldChar w:fldCharType="begin"/>
+      </w:r>
+      <w:r>
+        <w:rPr>
+          <w:sz w:val="26"/>
+          <w:szCs w:val="26"/>
+        </w:rPr>
+        <w:instrText xml:space="preserve"> SEQ Hình_2. \* ARABIC </w:instrText>
+      </w:r>
+      <w:r>
+        <w:rPr>
+          <w:sz w:val="26"/>
+          <w:szCs w:val="26"/>
+        </w:rPr>
+        <w:fldChar w:fldCharType="separate"/>
+      </w:r>
+      <w:r>
+        <w:rPr>
+          <w:noProof/>
+          <w:sz w:val="26"/>
+          <w:szCs w:val="26"/>
+        </w:rPr>
+        <w:t>15</w:t>
+      </w:r>
+      <w:r>
+        <w:rPr>
+          <w:sz w:val="26"/>
+          <w:szCs w:val="26"/>
+        </w:rPr>
+        <w:fldChar w:fldCharType="end"/>
+      </w:r>
+      <w:r>
+        <w:rPr>
+          <w:sz w:val="26"/>
+          <w:szCs w:val="26"/>
+        </w:rPr>
+        <w:t xml:space="preserve"> Altium Design</w:t>
+      </w:r>
+      <w:bookmarkEnd w:id="85"/>
+      <w:bookmarkEnd w:id="86"/>
+      <w:bookmarkEnd w:id="87"/>
+    </w:p>
+    <w:p>
+      <w:pPr>
+        <w:pStyle w:val="NoSpacing"/>
+        <w:rPr>
+          <w:i/>
+        </w:rPr>
+      </w:pPr>
+      <w:r>
+        <w:rPr>
+          <w:i/>
+        </w:rPr>
+        <w:t>b, Một số đặc trưng</w:t>
+      </w:r>
+    </w:p>
+    <w:p>
+      <w:pPr>
+        <w:rPr>
+          <w:shd w:val="clear" w:color="auto" w:fill="FFFFFF"/>
+        </w:rPr>
+      </w:pPr>
+      <w:r>
+        <w:rPr>
+          <w:shd w:val="clear" w:color="auto" w:fill="FFFFFF"/>
+        </w:rPr>
+        <w:t>Giao diện thiết kế, quản lý và chỉnh sửa thân thiện, dễ dàng biên dịch, quản lý file, quản lý phiên bản cho các tài liệu thiết kế.</w:t>
+      </w:r>
+    </w:p>
+    <w:p>
+      <w:pPr>
+        <w:rPr>
+          <w:shd w:val="clear" w:color="auto" w:fill="FFFFFF"/>
+        </w:rPr>
+      </w:pPr>
+      <w:r>
+        <w:rPr>
+          <w:shd w:val="clear" w:color="auto" w:fill="FFFFFF"/>
+        </w:rPr>
+        <w:t>Hỗ trợ mạnh mẽ cho việc thiết kế tự động, đi dây tự động theo thuật toán tối ưu, phân tích lắp ráp linh kiện. Hỗ trợ việc tìm các giải pháp thiết kế hoặc chỉnh sửa mạch, linh kiện, netlist có sẵn từ trước theo các tham số mới.</w:t>
+      </w:r>
+    </w:p>
+    <w:p>
+      <w:pPr>
+        <w:rPr>
+          <w:shd w:val="clear" w:color="auto" w:fill="FFFFFF"/>
+        </w:rPr>
+      </w:pPr>
+      <w:r>
+        <w:rPr>
+          <w:shd w:val="clear" w:color="auto" w:fill="FFFFFF"/>
+        </w:rPr>
+        <w:t>Mở, xem và in các file thiết kế mạch dễ dàng với đầy đủ các thông tin linh kiện, netlist, dữ liệu bản vẽ, kích thước, số lượng…</w:t>
+      </w:r>
+    </w:p>
+    <w:p>
+      <w:pPr>
+        <w:rPr>
+          <w:shd w:val="clear" w:color="auto" w:fill="FFFFFF"/>
+        </w:rPr>
+      </w:pPr>
+      <w:r>
+        <w:rPr>
+          <w:shd w:val="clear" w:color="auto" w:fill="FFFFFF"/>
+        </w:rPr>
+        <w:t>Hệ thống các thư viện linh kiện phong phú, chi tiết và hoàn chỉnh bao gồm tất cả các linh kiện nhúng, số, tương tự…</w:t>
+      </w:r>
+    </w:p>
+    <w:p>
+      <w:pPr>
+        <w:rPr>
+          <w:shd w:val="clear" w:color="auto" w:fill="FFFFFF"/>
+        </w:rPr>
+      </w:pPr>
+      <w:r>
+        <w:rPr>
+          <w:shd w:val="clear" w:color="auto" w:fill="FFFFFF"/>
+        </w:rPr>
+        <w:t> Đặt và sửa đối tượng trên các lớp cơ khí, định nghĩa các luật thiết kế, tùy chỉnh các lớp mạch in, chuyển từ schematic sang PCB, đặt vị trí linh kiện trên PCB.</w:t>
+      </w:r>
+    </w:p>
+    <w:p>
+      <w:pPr>
+        <w:rPr>
+          <w:shd w:val="clear" w:color="auto" w:fill="FFFFFF"/>
+        </w:rPr>
+      </w:pPr>
+      <w:r>
+        <w:rPr>
+          <w:shd w:val="clear" w:color="auto" w:fill="FFFFFF"/>
+        </w:rPr>
+        <w:t>Mô phỏng mạch PCB 3D, đem lại hình ảnh mạch điện trung thực trong không gian 3 chiều, hỗ trợ MCAD-ECAD, liên kết trực tiếp với mô hình STEP, kiểm tra khoảng cách cách điện, cấu hình cho cả 2D và 3D</w:t>
+      </w:r>
+    </w:p>
+    <w:p>
+      <w:pPr>
+        <w:rPr>
+          <w:shd w:val="clear" w:color="auto" w:fill="FFFFFF"/>
+        </w:rPr>
+      </w:pPr>
+      <w:r>
+        <w:rPr>
+          <w:shd w:val="clear" w:color="auto" w:fill="FFFFFF"/>
+        </w:rPr>
+        <w:t>Hỗ trợ thiết kế PCB sang FPGA và ngược lại.</w:t>
+      </w:r>
+    </w:p>
+    <w:p>
+      <w:pPr>
+        <w:rPr>
+          <w:shd w:val="clear" w:color="auto" w:fill="FFFFFF"/>
+        </w:rPr>
+      </w:pPr>
+    </w:p>
+    <w:p>
+      <w:pPr>
+        <w:pStyle w:val="NoSpacing"/>
+        <w:rPr>
+          <w:i/>
+        </w:rPr>
+      </w:pPr>
+      <w:r>
+        <w:rPr>
+          <w:i/>
+        </w:rPr>
+        <w:t>c, Tóm tắt các bước thiết kế mạch trên Altium</w:t>
+      </w:r>
+    </w:p>
+    <w:p>
+      <w:r>
+        <w:lastRenderedPageBreak/>
+        <w:t xml:space="preserve"> - </w:t>
+      </w:r>
+      <w:r>
+        <w:t>Đặt ra các yêu cầu bài toán.</w:t>
+      </w:r>
+    </w:p>
+    <w:p>
+      <w:r>
+        <w:t>-  Lựa chọn linh kiện.</w:t>
+      </w:r>
+    </w:p>
+    <w:p>
+      <w:r>
+        <w:t>- Thiết kế mạch nguyên lý.</w:t>
+      </w:r>
+    </w:p>
+    <w:p>
+      <w:r>
+        <w:t>- Lựa chọn các chân linh kiện để chuyển sang mạch in Update mạch nguyên lý sang mạch in.</w:t>
+      </w:r>
+    </w:p>
+    <w:p>
+      <w:r>
+        <w:t>-  Lựa chọn kích thước mạch in Sắp sếp các vị trí các loại linh kiện  như điện trở , tụ điện, IC...</w:t>
+      </w:r>
+    </w:p>
+    <w:p>
+      <w:r>
+        <w:t>-  Đặt kích thước các loại dây nối.</w:t>
+      </w:r>
+    </w:p>
+    <w:p>
+      <w:r>
+        <w:t xml:space="preserve">- </w:t>
+      </w:r>
+      <w:r>
+        <w:t xml:space="preserve"> </w:t>
+      </w:r>
+      <w:r>
+        <w:t>Đi dây trên mạch.</w:t>
+      </w:r>
+    </w:p>
+    <w:p>
+      <w:r>
+        <w:t xml:space="preserve">- </w:t>
+      </w:r>
+      <w:r>
+        <w:t xml:space="preserve"> </w:t>
+      </w:r>
+      <w:r>
+        <w:t>Kiểm tra toàn mạch.</w:t>
+      </w:r>
+    </w:p>
+    <w:p>
+      <w:pPr>
+        <w:rPr>
+          <w:i/>
+          <w:iCs/>
+          <w:color w:val="44546A" w:themeColor="text2"/>
+          <w:szCs w:val="26"/>
+        </w:rPr>
+      </w:pPr>
+      <w:r>
+        <w:rPr>
+          <w:szCs w:val="26"/>
+        </w:rPr>
+        <w:br w:type="page"/>
+      </w:r>
+    </w:p>
+    <w:p>
+      <w:pPr>
+        <w:pStyle w:val="Caption"/>
+        <w:jc w:val="center"/>
+        <w:rPr>
+          <w:sz w:val="26"/>
+          <w:szCs w:val="26"/>
+        </w:rPr>
+      </w:pPr>
+    </w:p>
+    <w:p>
+      <w:pPr>
+        <w:pStyle w:val="Heading1"/>
+        <w:numPr>
+          <w:ilvl w:val="0"/>
+          <w:numId w:val="0"/>
+        </w:numPr>
+        <w:ind w:left="432"/>
+        <w:jc w:val="center"/>
+        <w:rPr>
+          <w:b/>
+        </w:rPr>
+      </w:pPr>
+      <w:bookmarkStart w:id="88" w:name="_Toc54818198"/>
+      <w:bookmarkStart w:id="89" w:name="_Toc73975457"/>
+      <w:bookmarkStart w:id="90" w:name="_Toc54818197"/>
+      <w:r>
+        <w:rPr>
+          <w:b/>
+        </w:rPr>
+        <w:t>CHƯƠNG 3: KẾT QUẢ ĐÁNH GIÁ</w:t>
+      </w:r>
+      <w:bookmarkEnd w:id="88"/>
+      <w:bookmarkEnd w:id="89"/>
+    </w:p>
+    <w:p>
+      <w:pPr>
+        <w:pStyle w:val="ListParagraph"/>
+        <w:keepNext/>
+        <w:keepLines/>
+        <w:numPr>
+          <w:ilvl w:val="0"/>
+          <w:numId w:val="6"/>
+        </w:numPr>
+        <w:spacing w:before="240" w:after="0"/>
+        <w:contextualSpacing w:val="0"/>
+        <w:outlineLvl w:val="0"/>
+        <w:rPr>
+          <w:rFonts w:eastAsiaTheme="majorEastAsia" w:cstheme="majorBidi"/>
+          <w:vanish/>
+          <w:color w:val="000000" w:themeColor="text1"/>
+          <w:szCs w:val="32"/>
+        </w:rPr>
+      </w:pPr>
+      <w:bookmarkStart w:id="91" w:name="_Toc54818199"/>
+      <w:bookmarkStart w:id="92" w:name="_Toc73975458"/>
+      <w:bookmarkEnd w:id="91"/>
+      <w:bookmarkEnd w:id="92"/>
+    </w:p>
+    <w:p>
+      <w:pPr>
+        <w:pStyle w:val="Heading2"/>
+        <w:rPr>
+          <w:b/>
+        </w:rPr>
+      </w:pPr>
+      <w:bookmarkStart w:id="93" w:name="_Toc54818200"/>
+      <w:bookmarkStart w:id="94" w:name="_Toc73975459"/>
+      <w:bookmarkStart w:id="95" w:name="_Toc54818201"/>
+      <w:r>
+        <w:rPr>
+          <w:b/>
+        </w:rPr>
+        <w:t>Các bước sử dụng hệ thống</w:t>
+      </w:r>
+      <w:bookmarkEnd w:id="93"/>
+      <w:bookmarkEnd w:id="94"/>
+    </w:p>
+    <w:p>
+      <w:pPr>
+        <w:pStyle w:val="NoSpacing"/>
+      </w:pPr>
+      <w:r>
+        <w:rPr>
+          <w:i/>
+        </w:rPr>
+        <w:t xml:space="preserve">Bước 1: </w:t>
+      </w:r>
+      <w:r>
+        <w:t>Cấp nguồn cho mạch điều khiển và b</w:t>
+      </w:r>
+      <w:r>
+        <w:t>ật kết nối Bluetooth ở máy tính và kết nối với ESP32</w:t>
+      </w:r>
+      <w:r>
+        <w:t xml:space="preserve"> cùng với đó kiểm tra cổng COM kết nối BLE ở máy tính ở phần manager</w:t>
+      </w:r>
+    </w:p>
+    <w:p>
+      <w:pPr>
+        <w:pStyle w:val="NoSpacing"/>
+        <w:jc w:val="center"/>
+      </w:pPr>
+      <w:r>
+        <w:rPr>
+          <w:noProof/>
+        </w:rPr>
+        <w:drawing>
+          <wp:inline distT="0" distB="0" distL="0" distR="0" wp14:anchorId="049C04FF" wp14:editId="707852F2">
+            <wp:extent cx="4257675" cy="4457031"/>
+            <wp:effectExtent l="0" t="0" r="0" b="1270"/>
+            <wp:docPr id="28" name="Picture 28"/>
+            <wp:cNvGraphicFramePr>
+              <a:graphicFrameLocks xmlns:a="http://schemas.openxmlformats.org/drawingml/2006/main" noChangeAspect="1"/>
+            </wp:cNvGraphicFramePr>
+            <a:graphic xmlns:a="http://schemas.openxmlformats.org/drawingml/2006/main">
+              <a:graphicData uri="http://schemas.openxmlformats.org/drawingml/2006/picture">
+                <pic:pic xmlns:pic="http://schemas.openxmlformats.org/drawingml/2006/picture">
+                  <pic:nvPicPr>
+                    <pic:cNvPr id="1" name=""/>
+                    <pic:cNvPicPr/>
+                  </pic:nvPicPr>
+                  <pic:blipFill>
+                    <a:blip r:embed="rId53"/>
+                    <a:stretch>
+                      <a:fillRect/>
+                    </a:stretch>
+                  </pic:blipFill>
+                  <pic:spPr>
+                    <a:xfrm>
+                      <a:off x="0" y="0"/>
+                      <a:ext cx="4262605" cy="4462192"/>
+                    </a:xfrm>
+                    <a:prstGeom prst="rect">
+                      <a:avLst/>
+                    </a:prstGeom>
+                  </pic:spPr>
+                </pic:pic>
+              </a:graphicData>
+            </a:graphic>
+          </wp:inline>
+        </w:drawing>
+      </w:r>
+    </w:p>
+    <w:p>
+      <w:pPr>
+        <w:pStyle w:val="Caption"/>
+        <w:jc w:val="center"/>
+        <w:rPr>
+          <w:sz w:val="26"/>
+          <w:szCs w:val="26"/>
+        </w:rPr>
+      </w:pPr>
+      <w:bookmarkStart w:id="96" w:name="_Toc54818517"/>
+      <w:bookmarkStart w:id="97" w:name="_Toc73975498"/>
+      <w:bookmarkStart w:id="98" w:name="_Toc73975674"/>
+      <w:r>
+        <w:rPr>
+          <w:sz w:val="26"/>
+          <w:szCs w:val="26"/>
+        </w:rPr>
+        <w:t xml:space="preserve">Hình 3. </w:t>
+      </w:r>
+      <w:r>
+        <w:rPr>
+          <w:sz w:val="26"/>
+          <w:szCs w:val="26"/>
+        </w:rPr>
+        <w:fldChar w:fldCharType="begin"/>
+      </w:r>
+      <w:r>
+        <w:rPr>
+          <w:sz w:val="26"/>
+          <w:szCs w:val="26"/>
+        </w:rPr>
+        <w:instrText xml:space="preserve"> SEQ Hình_3. \* ARABIC </w:instrText>
+      </w:r>
+      <w:r>
+        <w:rPr>
+          <w:sz w:val="26"/>
+          <w:szCs w:val="26"/>
+        </w:rPr>
+        <w:fldChar w:fldCharType="separate"/>
+      </w:r>
+      <w:r>
+        <w:rPr>
+          <w:noProof/>
+          <w:sz w:val="26"/>
+          <w:szCs w:val="26"/>
+        </w:rPr>
+        <w:t>3</w:t>
+      </w:r>
+      <w:r>
+        <w:rPr>
+          <w:sz w:val="26"/>
+          <w:szCs w:val="26"/>
+        </w:rPr>
+        <w:fldChar w:fldCharType="end"/>
+      </w:r>
+      <w:r>
+        <w:rPr>
+          <w:sz w:val="26"/>
+          <w:szCs w:val="26"/>
+        </w:rPr>
+        <w:t xml:space="preserve"> </w:t>
+      </w:r>
+      <w:bookmarkEnd w:id="96"/>
+      <w:r>
+        <w:rPr>
+          <w:sz w:val="26"/>
+          <w:szCs w:val="26"/>
+        </w:rPr>
+        <w:t>Tìm cổng COM kết nối BLE</w:t>
+      </w:r>
+      <w:bookmarkEnd w:id="97"/>
+      <w:bookmarkEnd w:id="98"/>
+    </w:p>
+    <w:p>
+      <w:pPr>
+        <w:pStyle w:val="NoSpacing"/>
+      </w:pPr>
+      <w:r>
+        <w:rPr>
+          <w:i/>
+        </w:rPr>
+        <w:t xml:space="preserve">Bước 2: </w:t>
+      </w:r>
+      <w:r>
+        <w:t>Mở phần mềm điều khiển C# để chọn cổng COM</w:t>
+      </w:r>
+    </w:p>
+    <w:p>
+      <w:pPr>
+        <w:pStyle w:val="NoSpacing"/>
+        <w:jc w:val="center"/>
+      </w:pPr>
+      <w:r>
+        <w:rPr>
+          <w:noProof/>
+        </w:rPr>
+        <w:lastRenderedPageBreak/>
+        <w:drawing>
+          <wp:inline distT="0" distB="0" distL="0" distR="0" wp14:anchorId="5313037A" wp14:editId="1B793903">
+            <wp:extent cx="4933950" cy="3480476"/>
+            <wp:effectExtent l="0" t="0" r="0" b="5715"/>
+            <wp:docPr id="29" name="Picture 29"/>
+            <wp:cNvGraphicFramePr>
+              <a:graphicFrameLocks xmlns:a="http://schemas.openxmlformats.org/drawingml/2006/main" noChangeAspect="1"/>
+            </wp:cNvGraphicFramePr>
+            <a:graphic xmlns:a="http://schemas.openxmlformats.org/drawingml/2006/main">
+              <a:graphicData uri="http://schemas.openxmlformats.org/drawingml/2006/picture">
+                <pic:pic xmlns:pic="http://schemas.openxmlformats.org/drawingml/2006/picture">
+                  <pic:nvPicPr>
+                    <pic:cNvPr id="1" name=""/>
+                    <pic:cNvPicPr/>
+                  </pic:nvPicPr>
+                  <pic:blipFill>
+                    <a:blip r:embed="rId54"/>
+                    <a:stretch>
+                      <a:fillRect/>
+                    </a:stretch>
+                  </pic:blipFill>
+                  <pic:spPr>
+                    <a:xfrm>
+                      <a:off x="0" y="0"/>
                       <a:ext cx="4962906" cy="3500902"/>
                     </a:xfrm>
                     <a:prstGeom prst="rect">
@@ -16258,9 +16875,9 @@
           <w:szCs w:val="26"/>
         </w:rPr>
       </w:pPr>
-      <w:bookmarkStart w:id="104" w:name="_Toc54818518"/>
-      <w:bookmarkStart w:id="105" w:name="_Toc73975499"/>
-      <w:bookmarkStart w:id="106" w:name="_Toc73975675"/>
+      <w:bookmarkStart w:id="99" w:name="_Toc54818518"/>
+      <w:bookmarkStart w:id="100" w:name="_Toc73975499"/>
+      <w:bookmarkStart w:id="101" w:name="_Toc73975675"/>
       <w:r>
         <w:rPr>
           <w:sz w:val="26"/>
@@ -16311,9 +16928,9 @@
         </w:rPr>
         <w:t xml:space="preserve"> Mở app điều khiển</w:t>
       </w:r>
-      <w:bookmarkEnd w:id="104"/>
-      <w:bookmarkEnd w:id="105"/>
-      <w:bookmarkEnd w:id="106"/>
+      <w:bookmarkEnd w:id="99"/>
+      <w:bookmarkEnd w:id="100"/>
+      <w:bookmarkEnd w:id="101"/>
     </w:p>
     <w:p>
       <w:pPr>
@@ -16352,9 +16969,9 @@
           <w:szCs w:val="26"/>
         </w:rPr>
       </w:pPr>
-      <w:bookmarkStart w:id="107" w:name="_Toc54818519"/>
-      <w:bookmarkStart w:id="108" w:name="_Toc73975500"/>
-      <w:bookmarkStart w:id="109" w:name="_Toc73975676"/>
+      <w:bookmarkStart w:id="102" w:name="_Toc54818519"/>
+      <w:bookmarkStart w:id="103" w:name="_Toc73975500"/>
+      <w:bookmarkStart w:id="104" w:name="_Toc73975676"/>
       <w:r>
         <w:rPr>
           <w:sz w:val="26"/>
@@ -16405,131 +17022,245 @@
         </w:rPr>
         <w:t xml:space="preserve"> Giao diện điều khiển của app</w:t>
       </w:r>
+      <w:bookmarkEnd w:id="102"/>
+      <w:bookmarkEnd w:id="103"/>
+      <w:bookmarkEnd w:id="104"/>
+    </w:p>
+    <w:p>
+      <w:pPr>
+        <w:pStyle w:val="NoSpacing"/>
+      </w:pPr>
+      <w:r>
+        <w:rPr>
+          <w:i/>
+        </w:rPr>
+        <w:t>Bước 4</w:t>
+      </w:r>
+      <w:r>
+        <w:t>: Ghép nối mạch điều khiển và mạch relay</w:t>
+      </w:r>
+    </w:p>
+    <w:p>
+      <w:pPr>
+        <w:pStyle w:val="NoSpacing"/>
+      </w:pPr>
+    </w:p>
+    <w:p>
+      <w:pPr>
+        <w:pStyle w:val="NoSpacing"/>
+        <w:jc w:val="center"/>
+        <w:rPr>
+          <w:i/>
+        </w:rPr>
+      </w:pPr>
+      <w:bookmarkStart w:id="105" w:name="_Toc73975501"/>
+      <w:bookmarkStart w:id="106" w:name="_Toc73975677"/>
+      <w:r>
+        <w:rPr>
+          <w:i/>
+        </w:rPr>
+        <w:t xml:space="preserve">Hình 3. </w:t>
+      </w:r>
+      <w:r>
+        <w:rPr>
+          <w:i/>
+        </w:rPr>
+        <w:fldChar w:fldCharType="begin"/>
+      </w:r>
+      <w:r>
+        <w:rPr>
+          <w:i/>
+        </w:rPr>
+        <w:instrText xml:space="preserve"> SEQ Hình_3. \* ARABIC </w:instrText>
+      </w:r>
+      <w:r>
+        <w:rPr>
+          <w:i/>
+        </w:rPr>
+        <w:fldChar w:fldCharType="separate"/>
+      </w:r>
+      <w:r>
+        <w:rPr>
+          <w:i/>
+          <w:noProof/>
+        </w:rPr>
+        <w:t>6</w:t>
+      </w:r>
+      <w:r>
+        <w:rPr>
+          <w:i/>
+        </w:rPr>
+        <w:fldChar w:fldCharType="end"/>
+      </w:r>
+      <w:r>
+        <w:rPr>
+          <w:i/>
+        </w:rPr>
+        <w:t xml:space="preserve"> Kết nối mạch điều khiển và mạch relay</w:t>
+      </w:r>
+      <w:bookmarkEnd w:id="105"/>
+      <w:bookmarkEnd w:id="106"/>
+    </w:p>
+    <w:p>
+      <w:pPr>
+        <w:pStyle w:val="NoSpacing"/>
+        <w:jc w:val="center"/>
+        <w:rPr>
+          <w:i/>
+        </w:rPr>
+      </w:pPr>
+    </w:p>
+    <w:p>
+      <w:pPr>
+        <w:pStyle w:val="NoSpacing"/>
+      </w:pPr>
+      <w:r>
+        <w:rPr>
+          <w:i/>
+        </w:rPr>
+        <w:t>Bướ</w:t>
+      </w:r>
+      <w:r>
+        <w:rPr>
+          <w:i/>
+        </w:rPr>
+        <w:t>c 5</w:t>
+      </w:r>
+      <w:r>
+        <w:t xml:space="preserve">: </w:t>
+      </w:r>
+    </w:p>
+    <w:p>
+      <w:pPr>
+        <w:pStyle w:val="NoSpacing"/>
+        <w:jc w:val="center"/>
+      </w:pPr>
+    </w:p>
+    <w:p>
+      <w:pPr>
+        <w:pStyle w:val="Caption"/>
+        <w:jc w:val="center"/>
+        <w:rPr>
+          <w:sz w:val="26"/>
+          <w:szCs w:val="26"/>
+        </w:rPr>
+      </w:pPr>
+      <w:r>
+        <w:br w:type="page"/>
+      </w:r>
+    </w:p>
+    <w:p>
+      <w:pPr>
+        <w:pStyle w:val="Heading2"/>
+        <w:rPr>
+          <w:b/>
+        </w:rPr>
+      </w:pPr>
+      <w:bookmarkStart w:id="107" w:name="_Toc73975460"/>
+      <w:r>
+        <w:rPr>
+          <w:b/>
+        </w:rPr>
+        <w:lastRenderedPageBreak/>
+        <w:t>Đánh giá hệ thống</w:t>
+      </w:r>
+      <w:bookmarkEnd w:id="95"/>
       <w:bookmarkEnd w:id="107"/>
+    </w:p>
+    <w:p>
+      <w:pPr>
+        <w:pStyle w:val="Heading3"/>
+        <w:rPr>
+          <w:i/>
+        </w:rPr>
+      </w:pPr>
+      <w:bookmarkStart w:id="108" w:name="_Toc54818202"/>
+      <w:bookmarkStart w:id="109" w:name="_Toc73975461"/>
+      <w:r>
+        <w:rPr>
+          <w:i/>
+        </w:rPr>
+        <w:t>Ưu điểm</w:t>
+      </w:r>
       <w:bookmarkEnd w:id="108"/>
       <w:bookmarkEnd w:id="109"/>
     </w:p>
     <w:p>
-      <w:pPr>
-        <w:pStyle w:val="NoSpacing"/>
-      </w:pPr>
-      <w:r>
-        <w:rPr>
-          <w:i/>
-        </w:rPr>
-        <w:t>Bước 4</w:t>
-      </w:r>
-      <w:r>
-        <w:t>: Ghép nối mạch điều khiển và mạch relay</w:t>
-      </w:r>
-    </w:p>
-    <w:p>
-      <w:pPr>
-        <w:pStyle w:val="NoSpacing"/>
-      </w:pPr>
-    </w:p>
-    <w:p>
-      <w:pPr>
-        <w:pStyle w:val="NoSpacing"/>
-        <w:jc w:val="center"/>
-        <w:rPr>
-          <w:i/>
-        </w:rPr>
-      </w:pPr>
-      <w:bookmarkStart w:id="110" w:name="_Toc73975501"/>
-      <w:bookmarkStart w:id="111" w:name="_Toc73975677"/>
-      <w:r>
-        <w:rPr>
-          <w:i/>
-        </w:rPr>
-        <w:t xml:space="preserve">Hình 3. </w:t>
-      </w:r>
-      <w:r>
-        <w:rPr>
-          <w:i/>
-        </w:rPr>
-        <w:fldChar w:fldCharType="begin"/>
-      </w:r>
-      <w:r>
-        <w:rPr>
-          <w:i/>
-        </w:rPr>
-        <w:instrText xml:space="preserve"> SEQ Hình_3. \* ARABIC </w:instrText>
-      </w:r>
-      <w:r>
-        <w:rPr>
-          <w:i/>
-        </w:rPr>
-        <w:fldChar w:fldCharType="separate"/>
-      </w:r>
-      <w:r>
-        <w:rPr>
-          <w:i/>
-          <w:noProof/>
-        </w:rPr>
-        <w:t>6</w:t>
-      </w:r>
-      <w:r>
-        <w:rPr>
-          <w:i/>
-        </w:rPr>
-        <w:fldChar w:fldCharType="end"/>
-      </w:r>
-      <w:r>
-        <w:rPr>
-          <w:i/>
-        </w:rPr>
-        <w:t xml:space="preserve"> Kết nối mạch điều khiển và mạch relay</w:t>
+      <w:r>
+        <w:t xml:space="preserve">Hệ thống đáp ứng được đúng những yêu cầu đã được được đưa ra. </w:t>
+      </w:r>
+    </w:p>
+    <w:p>
+      <w:r>
+        <w:t xml:space="preserve">Giúp người sử dụng có thể điều khiển được thiết bị </w:t>
+      </w:r>
+      <w:r>
+        <w:t>từ xa</w:t>
+      </w:r>
+    </w:p>
+    <w:p>
+      <w:r>
+        <w:t>Giúp người dùng tiết kiệm điện năng</w:t>
+      </w:r>
+    </w:p>
+    <w:p>
+      <w:r>
+        <w:t xml:space="preserve">Tận dụng tối đa khả năng điều </w:t>
+      </w:r>
+      <w:r>
+        <w:t>khiển của bluetooth</w:t>
+      </w:r>
+    </w:p>
+    <w:p>
+      <w:r>
+        <w:t>Thay thế được điều khiển truyền thống</w:t>
+      </w:r>
+    </w:p>
+    <w:p>
+      <w:r>
+        <w:t>Có thể điều khiển bằng máy tính hoặc điện thoại thông minh</w:t>
+      </w:r>
+    </w:p>
+    <w:p>
+      <w:pPr>
+        <w:pStyle w:val="Heading3"/>
+        <w:rPr>
+          <w:i/>
+        </w:rPr>
+      </w:pPr>
+      <w:bookmarkStart w:id="110" w:name="_Toc54818203"/>
+      <w:bookmarkStart w:id="111" w:name="_Toc73975462"/>
+      <w:r>
+        <w:rPr>
+          <w:i/>
+        </w:rPr>
+        <w:t>Nhược điểm</w:t>
       </w:r>
       <w:bookmarkEnd w:id="110"/>
       <w:bookmarkEnd w:id="111"/>
     </w:p>
     <w:p>
-      <w:pPr>
-        <w:pStyle w:val="NoSpacing"/>
-        <w:jc w:val="center"/>
-        <w:rPr>
-          <w:i/>
-        </w:rPr>
-      </w:pPr>
-    </w:p>
-    <w:p>
-      <w:pPr>
-        <w:pStyle w:val="NoSpacing"/>
-      </w:pPr>
-      <w:r>
-        <w:rPr>
-          <w:i/>
-        </w:rPr>
-        <w:t>Bướ</w:t>
-      </w:r>
-      <w:r>
-        <w:rPr>
-          <w:i/>
-        </w:rPr>
-        <w:t>c 5</w:t>
-      </w:r>
-      <w:r>
-        <w:t xml:space="preserve">: </w:t>
-      </w:r>
-    </w:p>
-    <w:p>
-      <w:pPr>
-        <w:pStyle w:val="NoSpacing"/>
-        <w:jc w:val="center"/>
-      </w:pPr>
-    </w:p>
-    <w:p>
-      <w:pPr>
-        <w:pStyle w:val="Caption"/>
-        <w:jc w:val="center"/>
-        <w:rPr>
-          <w:sz w:val="26"/>
-          <w:szCs w:val="26"/>
-        </w:rPr>
-      </w:pPr>
-      <w:r>
-        <w:br w:type="page"/>
+      <w:r>
+        <w:t xml:space="preserve">Thiết bị chỉ sử dụng được khi có kết nối </w:t>
+      </w:r>
+      <w:r>
+        <w:t>bluetooth</w:t>
+      </w:r>
+      <w:r>
+        <w:t xml:space="preserve"> và phần mềm điều khiển</w:t>
+      </w:r>
+    </w:p>
+    <w:p>
+      <w:r>
+        <w:t xml:space="preserve">Không có khả năng </w:t>
+      </w:r>
+      <w:r>
+        <w:t>điều khiển bằng tay trên mạch điều khiển</w:t>
+      </w:r>
+    </w:p>
+    <w:p>
+      <w:r>
+        <w:t>Khoảng cách điều khiển hạn chế (3m -  5m).</w:t>
       </w:r>
     </w:p>
     <w:p>
@@ -16539,130 +17270,16 @@
           <w:b/>
         </w:rPr>
       </w:pPr>
-      <w:bookmarkStart w:id="112" w:name="_Toc73975460"/>
+      <w:bookmarkStart w:id="112" w:name="_Toc54818204"/>
+      <w:bookmarkStart w:id="113" w:name="_Toc73975463"/>
       <w:r>
         <w:rPr>
           <w:b/>
         </w:rPr>
-        <w:lastRenderedPageBreak/>
-        <w:t>Đánh giá hệ thống</w:t>
-      </w:r>
-      <w:bookmarkEnd w:id="100"/>
+        <w:t>Kết luận</w:t>
+      </w:r>
       <w:bookmarkEnd w:id="112"/>
-    </w:p>
-    <w:p>
-      <w:pPr>
-        <w:pStyle w:val="Heading3"/>
-        <w:rPr>
-          <w:i/>
-        </w:rPr>
-      </w:pPr>
-      <w:bookmarkStart w:id="113" w:name="_Toc54818202"/>
-      <w:bookmarkStart w:id="114" w:name="_Toc73975461"/>
-      <w:r>
-        <w:rPr>
-          <w:i/>
-        </w:rPr>
-        <w:t>Ưu điểm</w:t>
-      </w:r>
       <w:bookmarkEnd w:id="113"/>
-      <w:bookmarkEnd w:id="114"/>
-    </w:p>
-    <w:p>
-      <w:r>
-        <w:t xml:space="preserve">Hệ thống đáp ứng được đúng những yêu cầu đã được được đưa ra. </w:t>
-      </w:r>
-    </w:p>
-    <w:p>
-      <w:r>
-        <w:t xml:space="preserve">Giúp người sử dụng có thể điều khiển được thiết bị </w:t>
-      </w:r>
-      <w:r>
-        <w:t>từ xa</w:t>
-      </w:r>
-    </w:p>
-    <w:p>
-      <w:r>
-        <w:t>Giúp người dùng tiết kiệm điện năng</w:t>
-      </w:r>
-    </w:p>
-    <w:p>
-      <w:r>
-        <w:t xml:space="preserve">Tận dụng tối đa khả năng điều </w:t>
-      </w:r>
-      <w:r>
-        <w:t>khiển của bluetooth</w:t>
-      </w:r>
-    </w:p>
-    <w:p>
-      <w:r>
-        <w:t>Thay thế được điều khiển truyền thống</w:t>
-      </w:r>
-    </w:p>
-    <w:p>
-      <w:r>
-        <w:t>Có thể điều khiển bằng máy tính hoặc điện thoại thông minh</w:t>
-      </w:r>
-    </w:p>
-    <w:p>
-      <w:pPr>
-        <w:pStyle w:val="Heading3"/>
-        <w:rPr>
-          <w:i/>
-        </w:rPr>
-      </w:pPr>
-      <w:bookmarkStart w:id="115" w:name="_Toc54818203"/>
-      <w:bookmarkStart w:id="116" w:name="_Toc73975462"/>
-      <w:r>
-        <w:rPr>
-          <w:i/>
-        </w:rPr>
-        <w:t>Nhược điểm</w:t>
-      </w:r>
-      <w:bookmarkEnd w:id="115"/>
-      <w:bookmarkEnd w:id="116"/>
-    </w:p>
-    <w:p>
-      <w:r>
-        <w:t xml:space="preserve">Thiết bị chỉ sử dụng được khi có kết nối </w:t>
-      </w:r>
-      <w:r>
-        <w:t>bluetooth</w:t>
-      </w:r>
-      <w:r>
-        <w:t xml:space="preserve"> và phần mềm điều khiển</w:t>
-      </w:r>
-    </w:p>
-    <w:p>
-      <w:r>
-        <w:t xml:space="preserve">Không có khả năng </w:t>
-      </w:r>
-      <w:r>
-        <w:t>điều khiển bằng tay trên mạch điều khiển</w:t>
-      </w:r>
-    </w:p>
-    <w:p>
-      <w:r>
-        <w:t>Khoảng cách điều khiển hạn chế (3m -  5m).</w:t>
-      </w:r>
-    </w:p>
-    <w:p>
-      <w:pPr>
-        <w:pStyle w:val="Heading2"/>
-        <w:rPr>
-          <w:b/>
-        </w:rPr>
-      </w:pPr>
-      <w:bookmarkStart w:id="117" w:name="_Toc54818204"/>
-      <w:bookmarkStart w:id="118" w:name="_Toc73975463"/>
-      <w:r>
-        <w:rPr>
-          <w:b/>
-        </w:rPr>
-        <w:t>Kết luận</w:t>
-      </w:r>
-      <w:bookmarkEnd w:id="117"/>
-      <w:bookmarkEnd w:id="118"/>
     </w:p>
     <w:p>
       <w:r>
@@ -16709,9 +17326,9 @@
           <w:b/>
         </w:rPr>
       </w:pPr>
-      <w:bookmarkStart w:id="119" w:name="_Toc54818205"/>
-      <w:bookmarkStart w:id="120" w:name="_Toc73975464"/>
-      <w:bookmarkEnd w:id="95"/>
+      <w:bookmarkStart w:id="114" w:name="_Toc54818205"/>
+      <w:bookmarkStart w:id="115" w:name="_Toc73975464"/>
+      <w:bookmarkEnd w:id="90"/>
       <w:r>
         <w:rPr>
           <w:b/>
@@ -16719,8 +17336,8 @@
         <w:lastRenderedPageBreak/>
         <w:t>Tài liệu tham khảo</w:t>
       </w:r>
-      <w:bookmarkEnd w:id="119"/>
-      <w:bookmarkEnd w:id="120"/>
+      <w:bookmarkEnd w:id="114"/>
+      <w:bookmarkEnd w:id="115"/>
     </w:p>
     <w:p>
       <w:pPr>
@@ -16729,7 +17346,7 @@
       <w:r>
         <w:t xml:space="preserve">[1] </w:t>
       </w:r>
-      <w:hyperlink r:id="rId51" w:history="1">
+      <w:hyperlink r:id="rId55" w:history="1">
         <w:r>
           <w:rPr>
             <w:rStyle w:val="Hyperlink"/>
@@ -16745,7 +17362,7 @@
       <w:r>
         <w:t xml:space="preserve">[2] </w:t>
       </w:r>
-      <w:hyperlink r:id="rId52" w:history="1">
+      <w:hyperlink r:id="rId56" w:history="1">
         <w:r>
           <w:rPr>
             <w:rStyle w:val="Hyperlink"/>
@@ -16761,7 +17378,7 @@
       <w:r>
         <w:t xml:space="preserve">[3] </w:t>
       </w:r>
-      <w:hyperlink r:id="rId53" w:history="1">
+      <w:hyperlink r:id="rId57" w:history="1">
         <w:r>
           <w:rPr>
             <w:rStyle w:val="Hyperlink"/>
@@ -16788,8 +17405,8 @@
           <w:b/>
         </w:rPr>
       </w:pPr>
-      <w:bookmarkStart w:id="121" w:name="_Toc54818206"/>
-      <w:bookmarkStart w:id="122" w:name="_Toc73975465"/>
+      <w:bookmarkStart w:id="116" w:name="_Toc54818206"/>
+      <w:bookmarkStart w:id="117" w:name="_Toc73975465"/>
       <w:r>
         <w:rPr>
           <w:b/>
@@ -16797,8 +17414,8 @@
         <w:lastRenderedPageBreak/>
         <w:t>Phụ lục</w:t>
       </w:r>
-      <w:bookmarkEnd w:id="121"/>
-      <w:bookmarkEnd w:id="122"/>
+      <w:bookmarkEnd w:id="116"/>
+      <w:bookmarkEnd w:id="117"/>
     </w:p>
     <w:p>
       <w:pPr>
@@ -21192,7 +21809,7 @@
       </w:pPr>
     </w:p>
     <w:sectPr>
-      <w:footerReference w:type="default" r:id="rId54"/>
+      <w:footerReference w:type="default" r:id="rId58"/>
       <w:pgSz w:w="12240" w:h="15840"/>
       <w:pgMar w:top="1134" w:right="851" w:bottom="1134" w:left="1701" w:header="720" w:footer="720" w:gutter="0"/>
       <w:pgNumType w:start="1"/>
@@ -21315,7 +21932,7 @@
           <w:rPr>
             <w:noProof/>
           </w:rPr>
-          <w:t>8</w:t>
+          <w:t>29</w:t>
         </w:r>
         <w:r>
           <w:rPr>
@@ -26939,6 +27556,7 @@
   <w:style w:type="character" w:default="1" w:styleId="DefaultParagraphFont">
     <w:name w:val="Default Paragraph Font"/>
     <w:uiPriority w:val="1"/>
+    <w:semiHidden/>
     <w:unhideWhenUsed/>
   </w:style>
   <w:style w:type="table" w:default="1" w:styleId="TableNormal">
@@ -27676,7 +28294,7 @@
 </file>
 
 <file path=customXml/itemProps1.xml><?xml version="1.0" encoding="utf-8"?>
-<ds:datastoreItem xmlns:ds="http://schemas.openxmlformats.org/officeDocument/2006/customXml" ds:itemID="{A4F33062-FA0D-444A-BC83-6478FC7C8657}">
+<ds:datastoreItem xmlns:ds="http://schemas.openxmlformats.org/officeDocument/2006/customXml" ds:itemID="{4A7EDBBC-B3F5-4E97-9BF6-951F80D956BB}">
   <ds:schemaRefs>
     <ds:schemaRef ds:uri="http://schemas.openxmlformats.org/officeDocument/2006/bibliography"/>
   </ds:schemaRefs>

--- a/Bao_Cao_TTTN.docx
+++ b/Bao_Cao_TTTN.docx
@@ -10645,6 +10645,12 @@
         </w:rPr>
         <w:t>Thiết kế phần cứng</w:t>
       </w:r>
+      <w:r>
+        <w:rPr>
+          <w:i/>
+        </w:rPr>
+        <w:t xml:space="preserve"> và lập trình mạch</w:t>
+      </w:r>
     </w:p>
     <w:p>
       <w:pPr>
@@ -10666,8 +10672,11 @@
         <w:jc w:val="center"/>
       </w:pPr>
       <w:r>
+        <w:rPr>
+          <w:noProof/>
+        </w:rPr>
         <w:drawing>
-          <wp:inline distT="0" distB="0" distL="0" distR="0" wp14:anchorId="2910ECEE" wp14:editId="095E3E6E">
+          <wp:inline distT="0" distB="0" distL="0" distR="0" wp14:anchorId="3D7C7D30" wp14:editId="6BDB8283">
             <wp:extent cx="4572638" cy="2543530"/>
             <wp:effectExtent l="0" t="0" r="0" b="9525"/>
             <wp:docPr id="3" name="Picture 3"/>
@@ -10743,19 +10752,7 @@
           <w:i/>
         </w:rPr>
         <w:lastRenderedPageBreak/>
-        <w:t>Khối điều</w:t>
-      </w:r>
-      <w:r>
-        <w:rPr>
-          <w:i/>
-        </w:rPr>
-        <w:t>debug</w:t>
-      </w:r>
-      <w:r>
-        <w:rPr>
-          <w:i/>
-        </w:rPr>
-        <w:t xml:space="preserve">: </w:t>
+        <w:t xml:space="preserve">Khối điềudebug: </w:t>
       </w:r>
       <w:r>
         <w:t>Gồm 6 jum để kết nối với máy tính qua giao thức UART để nạp chương trình và hiển thị lỗi trong quá trình code</w:t>
@@ -10837,8 +10834,11 @@
         <w:pStyle w:val="NoSpacing"/>
       </w:pPr>
       <w:r>
+        <w:rPr>
+          <w:noProof/>
+        </w:rPr>
         <w:drawing>
-          <wp:inline distT="0" distB="0" distL="0" distR="0" wp14:anchorId="7F8DBEE0" wp14:editId="7BE08B10">
+          <wp:inline distT="0" distB="0" distL="0" distR="0" wp14:anchorId="5F2AC0E4" wp14:editId="0636DADA">
             <wp:extent cx="6151880" cy="3808095"/>
             <wp:effectExtent l="0" t="0" r="1270" b="1905"/>
             <wp:docPr id="39" name="Picture 39"/>
@@ -11004,10 +11004,11 @@
       <w:r>
         <w:rPr>
           <w:i/>
+          <w:noProof/>
         </w:rPr>
         <w:lastRenderedPageBreak/>
         <w:drawing>
-          <wp:inline distT="0" distB="0" distL="0" distR="0" wp14:anchorId="7043D008" wp14:editId="7490C069">
+          <wp:inline distT="0" distB="0" distL="0" distR="0" wp14:anchorId="01767F84" wp14:editId="3A06A5C6">
             <wp:extent cx="4743450" cy="3739742"/>
             <wp:effectExtent l="0" t="0" r="0" b="0"/>
             <wp:docPr id="40" name="Picture 40"/>
@@ -11121,8 +11122,11 @@
         <w:jc w:val="center"/>
       </w:pPr>
       <w:r>
+        <w:rPr>
+          <w:noProof/>
+        </w:rPr>
         <w:drawing>
-          <wp:inline distT="0" distB="0" distL="0" distR="0" wp14:anchorId="70325F92" wp14:editId="578965BD">
+          <wp:inline distT="0" distB="0" distL="0" distR="0" wp14:anchorId="2C1266F6" wp14:editId="5904BBFD">
             <wp:extent cx="4724400" cy="3709913"/>
             <wp:effectExtent l="0" t="0" r="0" b="5080"/>
             <wp:docPr id="41" name="Picture 41"/>
@@ -11247,9 +11251,10 @@
       <w:r>
         <w:rPr>
           <w:i/>
+          <w:noProof/>
         </w:rPr>
         <w:drawing>
-          <wp:inline distT="0" distB="0" distL="0" distR="0" wp14:anchorId="4D10EDAF" wp14:editId="1D7B2D3D">
+          <wp:inline distT="0" distB="0" distL="0" distR="0" wp14:anchorId="25ACC3D6" wp14:editId="6FE1A3EF">
             <wp:extent cx="2577011" cy="2009775"/>
             <wp:effectExtent l="0" t="0" r="0" b="0"/>
             <wp:docPr id="42" name="Picture 42"/>
@@ -11287,9 +11292,10 @@
       <w:r>
         <w:rPr>
           <w:i/>
+          <w:noProof/>
         </w:rPr>
         <w:drawing>
-          <wp:inline distT="0" distB="0" distL="0" distR="0" wp14:anchorId="19834EC2" wp14:editId="5D713AE5">
+          <wp:inline distT="0" distB="0" distL="0" distR="0" wp14:anchorId="3E5AF4B2" wp14:editId="426A27A8">
             <wp:extent cx="2453313" cy="1914525"/>
             <wp:effectExtent l="0" t="0" r="4445" b="0"/>
             <wp:docPr id="43" name="Picture 43"/>
@@ -11388,169 +11394,49 @@
         </w:rPr>
         <w:t>t</w:t>
       </w:r>
-      <w:bookmarkStart w:id="39" w:name="_GoBack"/>
-      <w:bookmarkEnd w:id="39"/>
     </w:p>
     <w:p>
       <w:pPr>
         <w:pStyle w:val="NoSpacing"/>
-      </w:pPr>
-      <w:r>
-        <w:t xml:space="preserve">Kích thước mạch </w:t>
-      </w:r>
-    </w:p>
-    <w:p>
-      <w:pPr>
-        <w:pStyle w:val="Heading3"/>
-        <w:rPr>
-          <w:i/>
-        </w:rPr>
-      </w:pPr>
-      <w:bookmarkStart w:id="40" w:name="_Toc73975448"/>
-      <w:r>
-        <w:rPr>
-          <w:i/>
-        </w:rPr>
-        <w:t>Sơ đồ mạch in PCB</w:t>
-      </w:r>
-      <w:bookmarkEnd w:id="38"/>
-      <w:bookmarkEnd w:id="40"/>
+        <w:rPr>
+          <w:i/>
+        </w:rPr>
+      </w:pPr>
+      <w:r>
+        <w:t>Kích thước mạ</w:t>
+      </w:r>
+      <w:r>
+        <w:t xml:space="preserve">ch: </w:t>
+      </w:r>
+    </w:p>
+    <w:p>
+      <w:pPr>
+        <w:pStyle w:val="NoSpacing"/>
+        <w:rPr>
+          <w:i/>
+        </w:rPr>
+      </w:pPr>
+      <w:r>
+        <w:rPr>
+          <w:i/>
+        </w:rPr>
+        <w:t>c, Lưu đồ thuật toán phần cứng</w:t>
+      </w:r>
     </w:p>
     <w:p>
       <w:pPr>
         <w:pStyle w:val="NoSpacing"/>
         <w:jc w:val="center"/>
       </w:pPr>
-    </w:p>
-    <w:p>
-      <w:pPr>
-        <w:pStyle w:val="Caption"/>
-        <w:jc w:val="center"/>
-        <w:rPr>
-          <w:sz w:val="26"/>
-          <w:szCs w:val="26"/>
-        </w:rPr>
-      </w:pPr>
-      <w:bookmarkStart w:id="41" w:name="_Toc54818534"/>
-      <w:bookmarkStart w:id="42" w:name="_Toc73975481"/>
-      <w:bookmarkStart w:id="43" w:name="_Toc73975662"/>
-      <w:r>
-        <w:rPr>
-          <w:sz w:val="26"/>
-          <w:szCs w:val="26"/>
-        </w:rPr>
-        <w:t xml:space="preserve">Hình 2. </w:t>
-      </w:r>
-      <w:r>
-        <w:rPr>
-          <w:sz w:val="26"/>
-          <w:szCs w:val="26"/>
-        </w:rPr>
-        <w:fldChar w:fldCharType="begin"/>
-      </w:r>
-      <w:r>
-        <w:rPr>
-          <w:sz w:val="26"/>
-          <w:szCs w:val="26"/>
-        </w:rPr>
-        <w:instrText xml:space="preserve"> SEQ Hình_2. \* ARABIC </w:instrText>
-      </w:r>
-      <w:r>
-        <w:rPr>
-          <w:sz w:val="26"/>
-          <w:szCs w:val="26"/>
-        </w:rPr>
-        <w:fldChar w:fldCharType="separate"/>
-      </w:r>
       <w:r>
         <w:rPr>
           <w:noProof/>
-          <w:sz w:val="26"/>
-          <w:szCs w:val="26"/>
-        </w:rPr>
-        <w:t>6</w:t>
-      </w:r>
-      <w:r>
-        <w:rPr>
-          <w:sz w:val="26"/>
-          <w:szCs w:val="26"/>
-        </w:rPr>
-        <w:fldChar w:fldCharType="end"/>
-      </w:r>
-      <w:r>
-        <w:rPr>
-          <w:sz w:val="26"/>
-          <w:szCs w:val="26"/>
-        </w:rPr>
-        <w:t xml:space="preserve"> Mạch in PCB</w:t>
-      </w:r>
-      <w:bookmarkEnd w:id="41"/>
-      <w:bookmarkEnd w:id="42"/>
-      <w:bookmarkEnd w:id="43"/>
-    </w:p>
-    <w:p>
-      <w:pPr>
-        <w:pStyle w:val="Heading3"/>
-        <w:rPr>
-          <w:i/>
-        </w:rPr>
-      </w:pPr>
-      <w:bookmarkStart w:id="44" w:name="_Toc54818190"/>
-      <w:bookmarkStart w:id="45" w:name="_Toc73975449"/>
-      <w:r>
-        <w:rPr>
-          <w:i/>
-        </w:rPr>
-        <w:t>Lưu đồ thuật toán</w:t>
-      </w:r>
-      <w:bookmarkEnd w:id="44"/>
-      <w:bookmarkEnd w:id="45"/>
-    </w:p>
-    <w:p>
-      <w:pPr>
-        <w:pStyle w:val="NoSpacing"/>
-        <w:rPr>
-          <w:i/>
-        </w:rPr>
-      </w:pPr>
-      <w:r>
-        <w:rPr>
-          <w:i/>
-        </w:rPr>
-        <w:t>a, Lư</w:t>
-      </w:r>
-      <w:r>
-        <w:rPr>
-          <w:i/>
-        </w:rPr>
-        <w:t>u</w:t>
-      </w:r>
-      <w:r>
-        <w:rPr>
-          <w:i/>
-        </w:rPr>
-        <w:t xml:space="preserve"> đồ toàn hệ thống</w:t>
-      </w:r>
-    </w:p>
-    <w:p>
-      <w:pPr>
-        <w:pStyle w:val="NoSpacing"/>
-        <w:jc w:val="center"/>
-        <w:rPr>
-          <w:i/>
-        </w:rPr>
-      </w:pPr>
-      <w:r>
-        <w:rPr>
-          <w:i/>
-          <w:noProof/>
-        </w:rPr>
-        <w:lastRenderedPageBreak/>
+        </w:rPr>
         <w:drawing>
-          <wp:inline distT="0" distB="0" distL="0" distR="0" wp14:anchorId="110227FA" wp14:editId="1AC46E06">
-            <wp:extent cx="3238952" cy="3829584"/>
-            <wp:effectExtent l="0" t="0" r="0" b="0"/>
-            <wp:docPr id="4" name="Picture 4"/>
+          <wp:inline distT="0" distB="0" distL="0" distR="0" wp14:anchorId="7D802D72" wp14:editId="395C7151">
+            <wp:extent cx="4515480" cy="4429743"/>
+            <wp:effectExtent l="0" t="0" r="0" b="9525"/>
+            <wp:docPr id="44" name="Picture 44"/>
             <wp:cNvGraphicFramePr>
               <a:graphicFrameLocks xmlns:a="http://schemas.openxmlformats.org/drawingml/2006/main" noChangeAspect="1"/>
             </wp:cNvGraphicFramePr>
@@ -11570,7 +11456,7 @@
                   <pic:spPr>
                     <a:xfrm>
                       <a:off x="0" y="0"/>
-                      <a:ext cx="3238952" cy="3829584"/>
+                      <a:ext cx="4515480" cy="4429743"/>
                     </a:xfrm>
                     <a:prstGeom prst="rect">
                       <a:avLst/>
@@ -11586,84 +11472,56 @@
     <w:p>
       <w:pPr>
         <w:pStyle w:val="NoSpacing"/>
-        <w:rPr>
-          <w:i/>
-        </w:rPr>
-      </w:pPr>
-    </w:p>
-    <w:p>
-      <w:pPr>
-        <w:pStyle w:val="Caption"/>
         <w:jc w:val="center"/>
         <w:rPr>
-          <w:sz w:val="26"/>
-          <w:szCs w:val="26"/>
-        </w:rPr>
-      </w:pPr>
-      <w:bookmarkStart w:id="46" w:name="_Toc54818535"/>
-      <w:bookmarkStart w:id="47" w:name="_Toc73975482"/>
-      <w:bookmarkStart w:id="48" w:name="_Toc73975663"/>
-      <w:r>
-        <w:rPr>
-          <w:sz w:val="26"/>
-          <w:szCs w:val="26"/>
+          <w:i/>
+        </w:rPr>
+      </w:pPr>
+      <w:r>
+        <w:rPr>
+          <w:i/>
         </w:rPr>
         <w:t xml:space="preserve">Hình 2. </w:t>
       </w:r>
       <w:r>
         <w:rPr>
-          <w:sz w:val="26"/>
-          <w:szCs w:val="26"/>
+          <w:i/>
         </w:rPr>
         <w:fldChar w:fldCharType="begin"/>
       </w:r>
       <w:r>
         <w:rPr>
-          <w:sz w:val="26"/>
-          <w:szCs w:val="26"/>
+          <w:i/>
         </w:rPr>
         <w:instrText xml:space="preserve"> SEQ Hình_2. \* ARABIC </w:instrText>
       </w:r>
       <w:r>
         <w:rPr>
-          <w:sz w:val="26"/>
-          <w:szCs w:val="26"/>
+          <w:i/>
         </w:rPr>
         <w:fldChar w:fldCharType="separate"/>
       </w:r>
       <w:r>
         <w:rPr>
+          <w:i/>
           <w:noProof/>
-          <w:sz w:val="26"/>
-          <w:szCs w:val="26"/>
-        </w:rPr>
-        <w:t>7</w:t>
-      </w:r>
-      <w:r>
-        <w:rPr>
-          <w:sz w:val="26"/>
-          <w:szCs w:val="26"/>
+        </w:rPr>
+        <w:t>6</w:t>
+      </w:r>
+      <w:r>
+        <w:rPr>
+          <w:i/>
         </w:rPr>
         <w:fldChar w:fldCharType="end"/>
       </w:r>
       <w:r>
         <w:rPr>
-          <w:sz w:val="26"/>
-          <w:szCs w:val="26"/>
-        </w:rPr>
-        <w:t xml:space="preserve"> Sơ đồ</w:t>
-      </w:r>
-      <w:r>
-        <w:rPr>
-          <w:sz w:val="26"/>
-          <w:szCs w:val="26"/>
-        </w:rPr>
-        <w:t xml:space="preserve"> thuật toán hệ thống</w:t>
-      </w:r>
-      <w:bookmarkEnd w:id="46"/>
-      <w:bookmarkEnd w:id="47"/>
-      <w:bookmarkEnd w:id="48"/>
-    </w:p>
+          <w:i/>
+        </w:rPr>
+        <w:t xml:space="preserve"> Lưu đồ thuật toán phần cứng</w:t>
+      </w:r>
+    </w:p>
+    <w:bookmarkEnd w:id="38"/>
     <w:p>
       <w:pPr>
         <w:pStyle w:val="Heading3"/>
@@ -11671,21 +11529,26 @@
           <w:i/>
         </w:rPr>
       </w:pPr>
-      <w:bookmarkStart w:id="49" w:name="_Toc73975450"/>
-      <w:r>
-        <w:rPr>
-          <w:i/>
-        </w:rPr>
-        <w:t>Xây dựng cơ sở dữ liệu</w:t>
-      </w:r>
-      <w:bookmarkEnd w:id="49"/>
+      <w:r>
+        <w:rPr>
+          <w:i/>
+        </w:rPr>
+        <w:lastRenderedPageBreak/>
+        <w:t>Thiết kế phần mềm điều khiển</w:t>
+      </w:r>
     </w:p>
     <w:p>
       <w:pPr>
         <w:pStyle w:val="NoSpacing"/>
-      </w:pPr>
-      <w:r>
-        <w:t>B1:  Mở SSMS Studio</w:t>
+        <w:rPr>
+          <w:i/>
+        </w:rPr>
+      </w:pPr>
+      <w:r>
+        <w:rPr>
+          <w:i/>
+        </w:rPr>
+        <w:t>a, Giao diện tổng quan</w:t>
       </w:r>
     </w:p>
     <w:p>
@@ -11693,23 +11556,14 @@
         <w:pStyle w:val="NoSpacing"/>
       </w:pPr>
       <w:r>
-        <w:t>B2: Chọn kết nối để connect tới server là máy tính của bạn</w:t>
-      </w:r>
-    </w:p>
-    <w:p>
-      <w:pPr>
-        <w:pStyle w:val="NoSpacing"/>
-        <w:jc w:val="center"/>
-      </w:pPr>
-      <w:r>
         <w:rPr>
           <w:noProof/>
         </w:rPr>
         <w:drawing>
-          <wp:inline distT="0" distB="0" distL="0" distR="0" wp14:anchorId="7CBDAB9A" wp14:editId="136D2178">
-            <wp:extent cx="2743200" cy="1934013"/>
-            <wp:effectExtent l="0" t="0" r="0" b="9525"/>
-            <wp:docPr id="8" name="Picture 8"/>
+          <wp:inline distT="0" distB="0" distL="0" distR="0" wp14:anchorId="45A1D11A" wp14:editId="159187B4">
+            <wp:extent cx="6151880" cy="3808730"/>
+            <wp:effectExtent l="0" t="0" r="1270" b="1270"/>
+            <wp:docPr id="24" name="Picture 24"/>
             <wp:cNvGraphicFramePr>
               <a:graphicFrameLocks xmlns:a="http://schemas.openxmlformats.org/drawingml/2006/main" noChangeAspect="1"/>
             </wp:cNvGraphicFramePr>
@@ -11729,7 +11583,7 @@
                   <pic:spPr>
                     <a:xfrm>
                       <a:off x="0" y="0"/>
-                      <a:ext cx="2748134" cy="1937492"/>
+                      <a:ext cx="6151880" cy="3808730"/>
                     </a:xfrm>
                     <a:prstGeom prst="rect">
                       <a:avLst/>
@@ -11745,26 +11599,126 @@
     <w:p>
       <w:pPr>
         <w:pStyle w:val="NoSpacing"/>
-      </w:pPr>
-      <w:r>
-        <w:t>B3: Chọn New Query để bắt đầu tạo CSDL</w:t>
+        <w:jc w:val="center"/>
+        <w:rPr>
+          <w:i/>
+        </w:rPr>
+      </w:pPr>
+      <w:r>
+        <w:rPr>
+          <w:i/>
+        </w:rPr>
+        <w:t xml:space="preserve">Hình 2. </w:t>
+      </w:r>
+      <w:r>
+        <w:rPr>
+          <w:i/>
+        </w:rPr>
+        <w:fldChar w:fldCharType="begin"/>
+      </w:r>
+      <w:r>
+        <w:rPr>
+          <w:i/>
+        </w:rPr>
+        <w:instrText xml:space="preserve"> SEQ Hình_2. \* ARABIC </w:instrText>
+      </w:r>
+      <w:r>
+        <w:rPr>
+          <w:i/>
+        </w:rPr>
+        <w:fldChar w:fldCharType="separate"/>
+      </w:r>
+      <w:r>
+        <w:rPr>
+          <w:i/>
+          <w:noProof/>
+        </w:rPr>
+        <w:t>7</w:t>
+      </w:r>
+      <w:r>
+        <w:rPr>
+          <w:i/>
+        </w:rPr>
+        <w:fldChar w:fldCharType="end"/>
+      </w:r>
+      <w:r>
+        <w:rPr>
+          <w:i/>
+        </w:rPr>
+        <w:t xml:space="preserve"> Giao diện phần mềm điề</w:t>
+      </w:r>
+      <w:r>
+        <w:rPr>
+          <w:i/>
+        </w:rPr>
+        <w:t>u khiển</w:t>
+      </w:r>
+      <w:bookmarkStart w:id="39" w:name="_GoBack"/>
+      <w:bookmarkEnd w:id="39"/>
+    </w:p>
+    <w:p>
+      <w:pPr>
+        <w:pStyle w:val="Heading3"/>
+        <w:rPr>
+          <w:i/>
+        </w:rPr>
+      </w:pPr>
+      <w:bookmarkStart w:id="40" w:name="_Toc54818190"/>
+      <w:bookmarkStart w:id="41" w:name="_Toc73975449"/>
+      <w:r>
+        <w:rPr>
+          <w:i/>
+        </w:rPr>
+        <w:t>Lưu đồ thuật toán</w:t>
+      </w:r>
+      <w:bookmarkEnd w:id="40"/>
+      <w:bookmarkEnd w:id="41"/>
+    </w:p>
+    <w:p>
+      <w:pPr>
+        <w:pStyle w:val="NoSpacing"/>
+        <w:rPr>
+          <w:i/>
+        </w:rPr>
+      </w:pPr>
+      <w:r>
+        <w:rPr>
+          <w:i/>
+        </w:rPr>
+        <w:t>a, Lư</w:t>
+      </w:r>
+      <w:r>
+        <w:rPr>
+          <w:i/>
+        </w:rPr>
+        <w:t>u</w:t>
+      </w:r>
+      <w:r>
+        <w:rPr>
+          <w:i/>
+        </w:rPr>
+        <w:t xml:space="preserve"> đồ toàn hệ thống</w:t>
       </w:r>
     </w:p>
     <w:p>
       <w:pPr>
         <w:pStyle w:val="NoSpacing"/>
         <w:jc w:val="center"/>
-      </w:pPr>
-      <w:r>
-        <w:rPr>
+        <w:rPr>
+          <w:i/>
+        </w:rPr>
+      </w:pPr>
+      <w:r>
+        <w:rPr>
+          <w:i/>
           <w:noProof/>
         </w:rPr>
         <w:lastRenderedPageBreak/>
         <w:drawing>
-          <wp:inline distT="0" distB="0" distL="0" distR="0" wp14:anchorId="5CA9A912" wp14:editId="73C80562">
-            <wp:extent cx="3267075" cy="1885950"/>
-            <wp:effectExtent l="0" t="0" r="9525" b="0"/>
-            <wp:docPr id="16" name="Picture 16"/>
+          <wp:inline distT="0" distB="0" distL="0" distR="0" wp14:anchorId="110227FA" wp14:editId="1AC46E06">
+            <wp:extent cx="3238952" cy="3829584"/>
+            <wp:effectExtent l="0" t="0" r="0" b="0"/>
+            <wp:docPr id="4" name="Picture 4"/>
             <wp:cNvGraphicFramePr>
               <a:graphicFrameLocks xmlns:a="http://schemas.openxmlformats.org/drawingml/2006/main" noChangeAspect="1"/>
             </wp:cNvGraphicFramePr>
@@ -11784,7 +11738,7 @@
                   <pic:spPr>
                     <a:xfrm>
                       <a:off x="0" y="0"/>
-                      <a:ext cx="3267075" cy="1885950"/>
+                      <a:ext cx="3238952" cy="3829584"/>
                     </a:xfrm>
                     <a:prstGeom prst="rect">
                       <a:avLst/>
@@ -11800,17 +11754,106 @@
     <w:p>
       <w:pPr>
         <w:pStyle w:val="NoSpacing"/>
-      </w:pPr>
-      <w:r>
-        <w:t>B4: Bắt đầu tạo CSDL bằng các câu lệnh SQL</w:t>
-      </w:r>
+        <w:rPr>
+          <w:i/>
+        </w:rPr>
+      </w:pPr>
+    </w:p>
+    <w:p>
+      <w:pPr>
+        <w:pStyle w:val="Caption"/>
+        <w:jc w:val="center"/>
+        <w:rPr>
+          <w:sz w:val="26"/>
+          <w:szCs w:val="26"/>
+        </w:rPr>
+      </w:pPr>
+      <w:bookmarkStart w:id="42" w:name="_Toc54818535"/>
+      <w:bookmarkStart w:id="43" w:name="_Toc73975482"/>
+      <w:bookmarkStart w:id="44" w:name="_Toc73975663"/>
+      <w:r>
+        <w:rPr>
+          <w:sz w:val="26"/>
+          <w:szCs w:val="26"/>
+        </w:rPr>
+        <w:t xml:space="preserve">Hình 2. </w:t>
+      </w:r>
+      <w:r>
+        <w:rPr>
+          <w:sz w:val="26"/>
+          <w:szCs w:val="26"/>
+        </w:rPr>
+        <w:fldChar w:fldCharType="begin"/>
+      </w:r>
+      <w:r>
+        <w:rPr>
+          <w:sz w:val="26"/>
+          <w:szCs w:val="26"/>
+        </w:rPr>
+        <w:instrText xml:space="preserve"> SEQ Hình_2. \* ARABIC </w:instrText>
+      </w:r>
+      <w:r>
+        <w:rPr>
+          <w:sz w:val="26"/>
+          <w:szCs w:val="26"/>
+        </w:rPr>
+        <w:fldChar w:fldCharType="separate"/>
+      </w:r>
+      <w:r>
+        <w:rPr>
+          <w:noProof/>
+          <w:sz w:val="26"/>
+          <w:szCs w:val="26"/>
+        </w:rPr>
+        <w:t>8</w:t>
+      </w:r>
+      <w:r>
+        <w:rPr>
+          <w:sz w:val="26"/>
+          <w:szCs w:val="26"/>
+        </w:rPr>
+        <w:fldChar w:fldCharType="end"/>
+      </w:r>
+      <w:r>
+        <w:rPr>
+          <w:sz w:val="26"/>
+          <w:szCs w:val="26"/>
+        </w:rPr>
+        <w:t xml:space="preserve"> Sơ đồ</w:t>
+      </w:r>
+      <w:r>
+        <w:rPr>
+          <w:sz w:val="26"/>
+          <w:szCs w:val="26"/>
+        </w:rPr>
+        <w:t xml:space="preserve"> thuật toán hệ thống</w:t>
+      </w:r>
+      <w:bookmarkEnd w:id="42"/>
+      <w:bookmarkEnd w:id="43"/>
+      <w:bookmarkEnd w:id="44"/>
+    </w:p>
+    <w:p>
+      <w:pPr>
+        <w:pStyle w:val="Heading3"/>
+        <w:rPr>
+          <w:i/>
+        </w:rPr>
+      </w:pPr>
+      <w:bookmarkStart w:id="45" w:name="_Toc73975450"/>
+      <w:r>
+        <w:rPr>
+          <w:i/>
+        </w:rPr>
+        <w:t>Xây dựng cơ sở dữ liệu</w:t>
+      </w:r>
+      <w:bookmarkEnd w:id="45"/>
     </w:p>
     <w:p>
       <w:pPr>
         <w:pStyle w:val="NoSpacing"/>
       </w:pPr>
       <w:r>
-        <w:t>B5: Cơ sở dữ liệu</w:t>
+        <w:t>B1:  Mở SSMS Studio</w:t>
       </w:r>
     </w:p>
     <w:p>
@@ -11818,70 +11861,7 @@
         <w:pStyle w:val="NoSpacing"/>
       </w:pPr>
       <w:r>
-        <w:t>create table state_ctr</w:t>
-      </w:r>
-    </w:p>
-    <w:p>
-      <w:pPr>
-        <w:pStyle w:val="NoSpacing"/>
-      </w:pPr>
-      <w:r>
-        <w:t xml:space="preserve">( </w:t>
-      </w:r>
-    </w:p>
-    <w:p>
-      <w:pPr>
-        <w:pStyle w:val="NoSpacing"/>
-      </w:pPr>
-      <w:r>
-        <w:tab/>
-        <w:t xml:space="preserve">id int primary key identity, </w:t>
-      </w:r>
-    </w:p>
-    <w:p>
-      <w:pPr>
-        <w:pStyle w:val="NoSpacing"/>
-      </w:pPr>
-      <w:r>
-        <w:tab/>
-        <w:t>timer nvarchar(255) not null,</w:t>
-      </w:r>
-    </w:p>
-    <w:p>
-      <w:pPr>
-        <w:pStyle w:val="NoSpacing"/>
-      </w:pPr>
-      <w:r>
-        <w:t xml:space="preserve"> </w:t>
-      </w:r>
-      <w:r>
-        <w:tab/>
-        <w:t xml:space="preserve">state_ctr nvarchar(255) not null, </w:t>
-      </w:r>
-    </w:p>
-    <w:p>
-      <w:pPr>
-        <w:pStyle w:val="NoSpacing"/>
-      </w:pPr>
-      <w:r>
-        <w:tab/>
-        <w:t xml:space="preserve">position nvarchar(255) not null </w:t>
-      </w:r>
-    </w:p>
-    <w:p>
-      <w:pPr>
-        <w:pStyle w:val="NoSpacing"/>
-      </w:pPr>
-      <w:r>
-        <w:t>)</w:t>
-      </w:r>
-    </w:p>
-    <w:p>
-      <w:pPr>
-        <w:pStyle w:val="NoSpacing"/>
-      </w:pPr>
-      <w:r>
-        <w:t>B6: Kết quả CSDL</w:t>
+        <w:t>B2: Chọn kết nối để connect tới server là máy tính của bạn</w:t>
       </w:r>
     </w:p>
     <w:p>
@@ -11894,10 +11874,10 @@
           <w:noProof/>
         </w:rPr>
         <w:drawing>
-          <wp:inline distT="0" distB="0" distL="0" distR="0" wp14:anchorId="5B836561" wp14:editId="5AD51FEA">
-            <wp:extent cx="2791215" cy="1857634"/>
-            <wp:effectExtent l="0" t="0" r="9525" b="0"/>
-            <wp:docPr id="21" name="Picture 21"/>
+          <wp:inline distT="0" distB="0" distL="0" distR="0" wp14:anchorId="7CBDAB9A" wp14:editId="136D2178">
+            <wp:extent cx="2743200" cy="1934013"/>
+            <wp:effectExtent l="0" t="0" r="0" b="9525"/>
+            <wp:docPr id="8" name="Picture 8"/>
             <wp:cNvGraphicFramePr>
               <a:graphicFrameLocks xmlns:a="http://schemas.openxmlformats.org/drawingml/2006/main" noChangeAspect="1"/>
             </wp:cNvGraphicFramePr>
@@ -11917,7 +11897,7 @@
                   <pic:spPr>
                     <a:xfrm>
                       <a:off x="0" y="0"/>
-                      <a:ext cx="2791215" cy="1857634"/>
+                      <a:ext cx="2748134" cy="1937492"/>
                     </a:xfrm>
                     <a:prstGeom prst="rect">
                       <a:avLst/>
@@ -11935,76 +11915,8 @@
         <w:pStyle w:val="NoSpacing"/>
       </w:pPr>
       <w:r>
-        <w:t>Mô tả các trường d</w:t>
-      </w:r>
-      <w:r>
-        <w:t>ữ liệu:</w:t>
-      </w:r>
-    </w:p>
-    <w:p>
-      <w:pPr>
-        <w:pStyle w:val="NoSpacing"/>
-        <w:numPr>
-          <w:ilvl w:val="0"/>
-          <w:numId w:val="28"/>
-        </w:numPr>
-      </w:pPr>
-      <w:r>
-        <w:t>Id: lưu số thứ tự</w:t>
-      </w:r>
-    </w:p>
-    <w:p>
-      <w:pPr>
-        <w:pStyle w:val="NoSpacing"/>
-        <w:numPr>
-          <w:ilvl w:val="0"/>
-          <w:numId w:val="28"/>
-        </w:numPr>
-      </w:pPr>
-      <w:r>
-        <w:t>Timer: Lưu trữ thời gian thao tác</w:t>
-      </w:r>
-    </w:p>
-    <w:p>
-      <w:pPr>
-        <w:pStyle w:val="NoSpacing"/>
-        <w:numPr>
-          <w:ilvl w:val="0"/>
-          <w:numId w:val="28"/>
-        </w:numPr>
-      </w:pPr>
-      <w:r>
-        <w:t>State_ctr: lưu trữ trạng thái điều khiển</w:t>
-      </w:r>
-    </w:p>
-    <w:p>
-      <w:pPr>
-        <w:pStyle w:val="NoSpacing"/>
-        <w:numPr>
-          <w:ilvl w:val="0"/>
-          <w:numId w:val="28"/>
-        </w:numPr>
-      </w:pPr>
-      <w:r>
-        <w:t>Position: Vị trí relay điều khiển</w:t>
-      </w:r>
-    </w:p>
-    <w:p>
-      <w:pPr>
-        <w:pStyle w:val="Heading3"/>
-        <w:rPr>
-          <w:i/>
-        </w:rPr>
-      </w:pPr>
-      <w:bookmarkStart w:id="50" w:name="_Toc73975451"/>
-      <w:r>
-        <w:rPr>
-          <w:i/>
-        </w:rPr>
-        <w:lastRenderedPageBreak/>
-        <w:t>Xây dựng phần mểm</w:t>
-      </w:r>
-      <w:bookmarkEnd w:id="50"/>
+        <w:t>B3: Chọn New Query để bắt đầu tạo CSDL</w:t>
+      </w:r>
     </w:p>
     <w:p>
       <w:pPr>
@@ -12015,11 +11927,12 @@
         <w:rPr>
           <w:noProof/>
         </w:rPr>
+        <w:lastRenderedPageBreak/>
         <w:drawing>
-          <wp:inline distT="0" distB="0" distL="0" distR="0" wp14:anchorId="3D364081" wp14:editId="65556F4D">
-            <wp:extent cx="4029075" cy="2829722"/>
-            <wp:effectExtent l="0" t="0" r="0" b="8890"/>
-            <wp:docPr id="27" name="Picture 27"/>
+          <wp:inline distT="0" distB="0" distL="0" distR="0" wp14:anchorId="5CA9A912" wp14:editId="73C80562">
+            <wp:extent cx="3267075" cy="1885950"/>
+            <wp:effectExtent l="0" t="0" r="9525" b="0"/>
+            <wp:docPr id="16" name="Picture 16"/>
             <wp:cNvGraphicFramePr>
               <a:graphicFrameLocks xmlns:a="http://schemas.openxmlformats.org/drawingml/2006/main" noChangeAspect="1"/>
             </wp:cNvGraphicFramePr>
@@ -12039,7 +11952,7 @@
                   <pic:spPr>
                     <a:xfrm>
                       <a:off x="0" y="0"/>
-                      <a:ext cx="4036441" cy="2834895"/>
+                      <a:ext cx="3267075" cy="1885950"/>
                     </a:xfrm>
                     <a:prstGeom prst="rect">
                       <a:avLst/>
@@ -12057,381 +11970,87 @@
         <w:pStyle w:val="NoSpacing"/>
       </w:pPr>
       <w:r>
-        <w:t>Mô tả phần mềm:</w:t>
-      </w:r>
-    </w:p>
-    <w:p>
-      <w:pPr>
-        <w:pStyle w:val="ListParagraph"/>
-        <w:numPr>
-          <w:ilvl w:val="0"/>
-          <w:numId w:val="27"/>
-        </w:numPr>
-        <w:spacing w:before="0" w:after="160" w:line="276" w:lineRule="auto"/>
-        <w:rPr>
-          <w:rFonts w:eastAsia="Times New Roman" w:cs="Times New Roman"/>
-          <w:sz w:val="24"/>
-          <w:szCs w:val="24"/>
-        </w:rPr>
-      </w:pPr>
-      <w:r>
-        <w:rPr>
-          <w:rFonts w:eastAsia="Times New Roman" w:cs="Times New Roman"/>
-          <w:color w:val="000000"/>
-          <w:szCs w:val="26"/>
-        </w:rPr>
-        <w:t xml:space="preserve">COM </w:t>
-      </w:r>
-      <w:r>
-        <w:rPr>
-          <w:rFonts w:eastAsia="Times New Roman" w:cs="Times New Roman"/>
-          <w:color w:val="000000"/>
-          <w:szCs w:val="26"/>
-        </w:rPr>
+        <w:t>B4: Bắt đầu tạo CSDL bằng các câu lệnh SQL</w:t>
+      </w:r>
+    </w:p>
+    <w:p>
+      <w:pPr>
+        <w:pStyle w:val="NoSpacing"/>
+      </w:pPr>
+      <w:r>
+        <w:t>B5: Cơ sở dữ liệu</w:t>
+      </w:r>
+    </w:p>
+    <w:p>
+      <w:pPr>
+        <w:pStyle w:val="NoSpacing"/>
+      </w:pPr>
+      <w:r>
+        <w:t>create table state_ctr</w:t>
+      </w:r>
+    </w:p>
+    <w:p>
+      <w:pPr>
+        <w:pStyle w:val="NoSpacing"/>
+      </w:pPr>
+      <w:r>
+        <w:t xml:space="preserve">( </w:t>
+      </w:r>
+    </w:p>
+    <w:p>
+      <w:pPr>
+        <w:pStyle w:val="NoSpacing"/>
+      </w:pPr>
+      <w:r>
+        <w:tab/>
+        <w:t xml:space="preserve">id int primary key identity, </w:t>
+      </w:r>
+    </w:p>
+    <w:p>
+      <w:pPr>
+        <w:pStyle w:val="NoSpacing"/>
+      </w:pPr>
+      <w:r>
+        <w:tab/>
+        <w:t>timer nvarchar(255) not null,</w:t>
+      </w:r>
+    </w:p>
+    <w:p>
+      <w:pPr>
+        <w:pStyle w:val="NoSpacing"/>
+      </w:pPr>
+      <w:r>
         <w:t xml:space="preserve"> </w:t>
       </w:r>
       <w:r>
-        <w:rPr>
-          <w:rFonts w:eastAsia="Times New Roman" w:cs="Times New Roman"/>
-          <w:color w:val="000000"/>
-          <w:szCs w:val="26"/>
-        </w:rPr>
-        <w:t>: quét các cổng COM hoạt động trên máy tính</w:t>
-      </w:r>
-      <w:r>
-        <w:rPr>
-          <w:rFonts w:eastAsia="Times New Roman" w:cs="Times New Roman"/>
-          <w:color w:val="000000"/>
-          <w:szCs w:val="26"/>
-        </w:rPr>
-        <w:t>(Khi đã kết nối</w:t>
-      </w:r>
-      <w:r>
-        <w:rPr>
-          <w:rFonts w:eastAsia="Times New Roman" w:cs="Times New Roman"/>
-          <w:color w:val="000000"/>
-          <w:szCs w:val="26"/>
-        </w:rPr>
-        <w:t xml:space="preserve"> </w:t>
-      </w:r>
-      <w:r>
-        <w:rPr>
-          <w:rFonts w:eastAsia="Times New Roman" w:cs="Times New Roman"/>
-          <w:color w:val="000000"/>
-          <w:szCs w:val="26"/>
-        </w:rPr>
-        <w:t>BLE)</w:t>
-      </w:r>
-    </w:p>
-    <w:p>
-      <w:pPr>
-        <w:pStyle w:val="ListParagraph"/>
-        <w:numPr>
-          <w:ilvl w:val="0"/>
-          <w:numId w:val="27"/>
-        </w:numPr>
-        <w:spacing w:before="0" w:after="160" w:line="276" w:lineRule="auto"/>
-        <w:rPr>
-          <w:rFonts w:eastAsia="Times New Roman" w:cs="Times New Roman"/>
-          <w:sz w:val="24"/>
-          <w:szCs w:val="24"/>
-        </w:rPr>
-      </w:pPr>
-      <w:r>
-        <w:rPr>
-          <w:rFonts w:eastAsia="Times New Roman" w:cs="Times New Roman"/>
-          <w:color w:val="000000"/>
-          <w:szCs w:val="26"/>
-        </w:rPr>
-        <w:t>Status</w:t>
-      </w:r>
-      <w:r>
-        <w:rPr>
-          <w:rFonts w:eastAsia="Times New Roman" w:cs="Times New Roman"/>
-          <w:color w:val="000000"/>
-          <w:szCs w:val="26"/>
-        </w:rPr>
-        <w:t xml:space="preserve"> : Cho biết phần mềm đã kết nối với cổng COM hay chưa</w:t>
-      </w:r>
-    </w:p>
-    <w:p>
-      <w:pPr>
-        <w:pStyle w:val="ListParagraph"/>
-        <w:numPr>
-          <w:ilvl w:val="0"/>
-          <w:numId w:val="27"/>
-        </w:numPr>
-        <w:spacing w:before="0" w:after="160" w:line="276" w:lineRule="auto"/>
-        <w:rPr>
-          <w:rFonts w:eastAsia="Times New Roman" w:cs="Times New Roman"/>
-          <w:sz w:val="24"/>
-          <w:szCs w:val="24"/>
-        </w:rPr>
-      </w:pPr>
-      <w:r>
-        <w:rPr>
-          <w:rFonts w:eastAsia="Times New Roman" w:cs="Times New Roman"/>
-          <w:color w:val="000000"/>
-          <w:szCs w:val="26"/>
-        </w:rPr>
-        <w:t>Connect</w:t>
-      </w:r>
-      <w:r>
-        <w:rPr>
-          <w:rFonts w:eastAsia="Times New Roman" w:cs="Times New Roman"/>
-          <w:color w:val="000000"/>
-          <w:szCs w:val="26"/>
-        </w:rPr>
-        <w:t xml:space="preserve"> : Khi đã chọn cổng COM thì click vào để phần mềm kết nối</w:t>
-      </w:r>
-      <w:r>
-        <w:rPr>
-          <w:rFonts w:eastAsia="Times New Roman" w:cs="Times New Roman"/>
-          <w:color w:val="000000"/>
-          <w:szCs w:val="26"/>
-        </w:rPr>
-        <w:t xml:space="preserve"> BLE</w:t>
-      </w:r>
-      <w:r>
-        <w:rPr>
-          <w:rFonts w:eastAsia="Times New Roman" w:cs="Times New Roman"/>
-          <w:color w:val="000000"/>
-          <w:szCs w:val="26"/>
-        </w:rPr>
-        <w:t xml:space="preserve"> với VĐK</w:t>
-      </w:r>
-    </w:p>
-    <w:p>
-      <w:pPr>
-        <w:pStyle w:val="ListParagraph"/>
-        <w:numPr>
-          <w:ilvl w:val="0"/>
-          <w:numId w:val="27"/>
-        </w:numPr>
-        <w:spacing w:before="0" w:after="160" w:line="276" w:lineRule="auto"/>
-        <w:rPr>
-          <w:rFonts w:eastAsia="Times New Roman" w:cs="Times New Roman"/>
-          <w:sz w:val="24"/>
-          <w:szCs w:val="24"/>
-        </w:rPr>
-      </w:pPr>
-      <w:r>
-        <w:rPr>
-          <w:rFonts w:eastAsia="Times New Roman" w:cs="Times New Roman"/>
-          <w:sz w:val="24"/>
-          <w:szCs w:val="24"/>
-        </w:rPr>
-        <w:t>Disconnect : Ngắt kết nối phần mềm với VĐK</w:t>
-      </w:r>
-    </w:p>
-    <w:p>
-      <w:pPr>
-        <w:pStyle w:val="ListParagraph"/>
-        <w:numPr>
-          <w:ilvl w:val="0"/>
-          <w:numId w:val="27"/>
-        </w:numPr>
-        <w:spacing w:before="0" w:after="160" w:line="276" w:lineRule="auto"/>
-        <w:rPr>
-          <w:rFonts w:eastAsia="Times New Roman" w:cs="Times New Roman"/>
-          <w:sz w:val="24"/>
-          <w:szCs w:val="24"/>
-        </w:rPr>
-      </w:pPr>
-      <w:r>
-        <w:rPr>
-          <w:rFonts w:eastAsia="Times New Roman" w:cs="Times New Roman"/>
-          <w:sz w:val="24"/>
-          <w:szCs w:val="24"/>
-        </w:rPr>
-        <w:t>Data_Send: Hiển thị dữ liệu vừa gửi đi</w:t>
-      </w:r>
-    </w:p>
-    <w:p>
-      <w:pPr>
-        <w:pStyle w:val="ListParagraph"/>
-        <w:numPr>
-          <w:ilvl w:val="0"/>
-          <w:numId w:val="27"/>
-        </w:numPr>
-        <w:spacing w:before="0" w:after="160" w:line="276" w:lineRule="auto"/>
-        <w:rPr>
-          <w:rFonts w:eastAsia="Times New Roman" w:cs="Times New Roman"/>
-          <w:sz w:val="24"/>
-          <w:szCs w:val="24"/>
-        </w:rPr>
-      </w:pPr>
-      <w:r>
-        <w:rPr>
-          <w:rFonts w:eastAsia="Times New Roman" w:cs="Times New Roman"/>
-          <w:sz w:val="24"/>
-          <w:szCs w:val="24"/>
-        </w:rPr>
-        <w:t>Datagridview : Hiển thị cơ sở dữ liệu</w:t>
-      </w:r>
-    </w:p>
-    <w:p>
-      <w:pPr>
-        <w:pStyle w:val="ListParagraph"/>
-        <w:numPr>
-          <w:ilvl w:val="0"/>
-          <w:numId w:val="27"/>
-        </w:numPr>
-        <w:spacing w:before="0" w:after="160" w:line="276" w:lineRule="auto"/>
-        <w:rPr>
-          <w:rFonts w:eastAsia="Times New Roman" w:cs="Times New Roman"/>
-          <w:sz w:val="24"/>
-          <w:szCs w:val="24"/>
-        </w:rPr>
-      </w:pPr>
-      <w:r>
-        <w:rPr>
-          <w:rFonts w:eastAsia="Times New Roman" w:cs="Times New Roman"/>
-          <w:sz w:val="24"/>
-          <w:szCs w:val="24"/>
-        </w:rPr>
-        <w:t xml:space="preserve">Relay 1ON : Gửi tín hiệu bật relay1 </w:t>
-      </w:r>
-    </w:p>
-    <w:p>
-      <w:pPr>
-        <w:pStyle w:val="ListParagraph"/>
-        <w:numPr>
-          <w:ilvl w:val="0"/>
-          <w:numId w:val="27"/>
-        </w:numPr>
-        <w:spacing w:before="0" w:after="160" w:line="276" w:lineRule="auto"/>
-        <w:rPr>
-          <w:rFonts w:eastAsia="Times New Roman" w:cs="Times New Roman"/>
-          <w:sz w:val="24"/>
-          <w:szCs w:val="24"/>
-        </w:rPr>
-      </w:pPr>
-      <w:r>
-        <w:rPr>
-          <w:rFonts w:eastAsia="Times New Roman" w:cs="Times New Roman"/>
-          <w:sz w:val="24"/>
-          <w:szCs w:val="24"/>
-        </w:rPr>
-        <w:t xml:space="preserve">Relay 1ON : Gửi tín hiệu bật relay2 </w:t>
-      </w:r>
-    </w:p>
-    <w:p>
-      <w:pPr>
-        <w:pStyle w:val="ListParagraph"/>
-        <w:numPr>
-          <w:ilvl w:val="0"/>
-          <w:numId w:val="27"/>
-        </w:numPr>
-        <w:spacing w:before="0" w:after="160" w:line="276" w:lineRule="auto"/>
-        <w:rPr>
-          <w:rFonts w:eastAsia="Times New Roman" w:cs="Times New Roman"/>
-          <w:sz w:val="24"/>
-          <w:szCs w:val="24"/>
-        </w:rPr>
-      </w:pPr>
-      <w:r>
-        <w:rPr>
-          <w:rFonts w:eastAsia="Times New Roman" w:cs="Times New Roman"/>
-          <w:sz w:val="24"/>
-          <w:szCs w:val="24"/>
-        </w:rPr>
-        <w:t xml:space="preserve">Relay 2OFF: Gửi tín hiệu </w:t>
-      </w:r>
-      <w:r>
-        <w:rPr>
-          <w:rFonts w:eastAsia="Times New Roman" w:cs="Times New Roman"/>
-          <w:sz w:val="24"/>
-          <w:szCs w:val="24"/>
-        </w:rPr>
-        <w:t>tắt</w:t>
-      </w:r>
-      <w:r>
-        <w:rPr>
-          <w:rFonts w:eastAsia="Times New Roman" w:cs="Times New Roman"/>
-          <w:sz w:val="24"/>
-          <w:szCs w:val="24"/>
-        </w:rPr>
-        <w:t xml:space="preserve"> relay2 </w:t>
-      </w:r>
-    </w:p>
-    <w:p>
-      <w:pPr>
-        <w:pStyle w:val="ListParagraph"/>
-        <w:numPr>
-          <w:ilvl w:val="0"/>
-          <w:numId w:val="27"/>
-        </w:numPr>
-        <w:spacing w:before="0" w:after="160" w:line="276" w:lineRule="auto"/>
-        <w:rPr>
-          <w:rFonts w:eastAsia="Times New Roman" w:cs="Times New Roman"/>
-          <w:sz w:val="24"/>
-          <w:szCs w:val="24"/>
-        </w:rPr>
-      </w:pPr>
-      <w:r>
-        <w:rPr>
-          <w:rFonts w:eastAsia="Times New Roman" w:cs="Times New Roman"/>
-          <w:sz w:val="24"/>
-          <w:szCs w:val="24"/>
-        </w:rPr>
-        <w:t>Rel</w:t>
-      </w:r>
-      <w:r>
-        <w:rPr>
-          <w:rFonts w:eastAsia="Times New Roman" w:cs="Times New Roman"/>
-          <w:sz w:val="24"/>
-          <w:szCs w:val="24"/>
-        </w:rPr>
-        <w:t>ay 2ON : Gửi tín hiệu bật relay</w:t>
-      </w:r>
-      <w:r>
-        <w:rPr>
-          <w:rFonts w:eastAsia="Times New Roman" w:cs="Times New Roman"/>
-          <w:sz w:val="24"/>
-          <w:szCs w:val="24"/>
-        </w:rPr>
-        <w:t>2</w:t>
-      </w:r>
-    </w:p>
-    <w:p>
-      <w:pPr>
-        <w:pStyle w:val="ListParagraph"/>
-        <w:numPr>
-          <w:ilvl w:val="0"/>
-          <w:numId w:val="27"/>
-        </w:numPr>
-        <w:spacing w:before="0" w:after="160" w:line="276" w:lineRule="auto"/>
-        <w:rPr>
-          <w:rFonts w:eastAsia="Times New Roman" w:cs="Times New Roman"/>
-          <w:sz w:val="24"/>
-          <w:szCs w:val="24"/>
-        </w:rPr>
-      </w:pPr>
-      <w:r>
-        <w:rPr>
-          <w:rFonts w:eastAsia="Times New Roman" w:cs="Times New Roman"/>
-          <w:sz w:val="24"/>
-          <w:szCs w:val="24"/>
-        </w:rPr>
-        <w:t>Time: Hiển thị thời gian hiện tại</w:t>
-      </w:r>
-    </w:p>
-    <w:p>
-      <w:pPr>
-        <w:pStyle w:val="Heading3"/>
-        <w:rPr>
-          <w:i/>
-        </w:rPr>
-      </w:pPr>
-      <w:bookmarkStart w:id="51" w:name="_Toc73975452"/>
-      <w:r>
-        <w:rPr>
-          <w:i/>
-        </w:rPr>
-        <w:t>Mô phỏng cơ cấu gắp bằng SolidWork</w:t>
-      </w:r>
-      <w:bookmarkEnd w:id="51"/>
+        <w:tab/>
+        <w:t xml:space="preserve">state_ctr nvarchar(255) not null, </w:t>
+      </w:r>
+    </w:p>
+    <w:p>
+      <w:pPr>
+        <w:pStyle w:val="NoSpacing"/>
+      </w:pPr>
+      <w:r>
+        <w:tab/>
+        <w:t xml:space="preserve">position nvarchar(255) not null </w:t>
+      </w:r>
+    </w:p>
+    <w:p>
+      <w:pPr>
+        <w:pStyle w:val="NoSpacing"/>
+      </w:pPr>
+      <w:r>
+        <w:t>)</w:t>
+      </w:r>
+    </w:p>
+    <w:p>
+      <w:pPr>
+        <w:pStyle w:val="NoSpacing"/>
+      </w:pPr>
+      <w:r>
+        <w:t>B6: Kết quả CSDL</w:t>
+      </w:r>
     </w:p>
     <w:p>
       <w:pPr>
@@ -12443,10 +12062,10 @@
           <w:noProof/>
         </w:rPr>
         <w:drawing>
-          <wp:inline distT="0" distB="0" distL="0" distR="0" wp14:anchorId="199BC008" wp14:editId="0722AB55">
-            <wp:extent cx="3314700" cy="1695670"/>
-            <wp:effectExtent l="0" t="0" r="0" b="0"/>
-            <wp:docPr id="6" name="Picture 6"/>
+          <wp:inline distT="0" distB="0" distL="0" distR="0" wp14:anchorId="5B836561" wp14:editId="5AD51FEA">
+            <wp:extent cx="2791215" cy="1857634"/>
+            <wp:effectExtent l="0" t="0" r="9525" b="0"/>
+            <wp:docPr id="21" name="Picture 21"/>
             <wp:cNvGraphicFramePr>
               <a:graphicFrameLocks xmlns:a="http://schemas.openxmlformats.org/drawingml/2006/main" noChangeAspect="1"/>
             </wp:cNvGraphicFramePr>
@@ -12466,7 +12085,7 @@
                   <pic:spPr>
                     <a:xfrm>
                       <a:off x="0" y="0"/>
-                      <a:ext cx="3334415" cy="1705755"/>
+                      <a:ext cx="2791215" cy="1857634"/>
                     </a:xfrm>
                     <a:prstGeom prst="rect">
                       <a:avLst/>
@@ -12482,83 +12101,93 @@
     <w:p>
       <w:pPr>
         <w:pStyle w:val="NoSpacing"/>
-        <w:jc w:val="center"/>
-        <w:rPr>
-          <w:i/>
-        </w:rPr>
-      </w:pPr>
-      <w:bookmarkStart w:id="52" w:name="_Toc73975496"/>
-      <w:bookmarkStart w:id="53" w:name="_Toc73975672"/>
-      <w:r>
-        <w:rPr>
-          <w:i/>
-        </w:rPr>
-        <w:t xml:space="preserve">Hình 3. </w:t>
-      </w:r>
-      <w:r>
-        <w:rPr>
-          <w:i/>
-        </w:rPr>
-        <w:fldChar w:fldCharType="begin"/>
-      </w:r>
-      <w:r>
-        <w:rPr>
-          <w:i/>
-        </w:rPr>
-        <w:instrText xml:space="preserve"> SEQ Hình_3. \* ARABIC </w:instrText>
-      </w:r>
-      <w:r>
-        <w:rPr>
-          <w:i/>
-        </w:rPr>
-        <w:fldChar w:fldCharType="separate"/>
-      </w:r>
-      <w:r>
-        <w:rPr>
-          <w:i/>
-          <w:noProof/>
-        </w:rPr>
-        <w:t>1</w:t>
-      </w:r>
-      <w:r>
-        <w:rPr>
-          <w:i/>
-        </w:rPr>
-        <w:fldChar w:fldCharType="end"/>
-      </w:r>
-      <w:r>
-        <w:rPr>
-          <w:i/>
-        </w:rPr>
-        <w:t xml:space="preserve"> Khi gắp vật và kẹp lại</w:t>
-      </w:r>
-      <w:bookmarkEnd w:id="52"/>
-      <w:bookmarkEnd w:id="53"/>
+      </w:pPr>
+      <w:r>
+        <w:t>Mô tả các trường d</w:t>
+      </w:r>
+      <w:r>
+        <w:t>ữ liệu:</w:t>
+      </w:r>
+    </w:p>
+    <w:p>
+      <w:pPr>
+        <w:pStyle w:val="NoSpacing"/>
+        <w:numPr>
+          <w:ilvl w:val="0"/>
+          <w:numId w:val="28"/>
+        </w:numPr>
+      </w:pPr>
+      <w:r>
+        <w:t>Id: lưu số thứ tự</w:t>
+      </w:r>
+    </w:p>
+    <w:p>
+      <w:pPr>
+        <w:pStyle w:val="NoSpacing"/>
+        <w:numPr>
+          <w:ilvl w:val="0"/>
+          <w:numId w:val="28"/>
+        </w:numPr>
+      </w:pPr>
+      <w:r>
+        <w:t>Timer: Lưu trữ thời gian thao tác</w:t>
+      </w:r>
+    </w:p>
+    <w:p>
+      <w:pPr>
+        <w:pStyle w:val="NoSpacing"/>
+        <w:numPr>
+          <w:ilvl w:val="0"/>
+          <w:numId w:val="28"/>
+        </w:numPr>
+      </w:pPr>
+      <w:r>
+        <w:t>State_ctr: lưu trữ trạng thái điều khiển</w:t>
+      </w:r>
+    </w:p>
+    <w:p>
+      <w:pPr>
+        <w:pStyle w:val="NoSpacing"/>
+        <w:numPr>
+          <w:ilvl w:val="0"/>
+          <w:numId w:val="28"/>
+        </w:numPr>
+      </w:pPr>
+      <w:r>
+        <w:t>Position: Vị trí relay điều khiển</w:t>
+      </w:r>
+    </w:p>
+    <w:p>
+      <w:pPr>
+        <w:pStyle w:val="Heading3"/>
+        <w:rPr>
+          <w:i/>
+        </w:rPr>
+      </w:pPr>
+      <w:bookmarkStart w:id="46" w:name="_Toc73975451"/>
+      <w:r>
+        <w:rPr>
+          <w:i/>
+        </w:rPr>
+        <w:lastRenderedPageBreak/>
+        <w:t>Xây dựng phần mểm</w:t>
+      </w:r>
+      <w:bookmarkEnd w:id="46"/>
     </w:p>
     <w:p>
       <w:pPr>
         <w:pStyle w:val="NoSpacing"/>
         <w:jc w:val="center"/>
-        <w:rPr>
-          <w:i/>
-        </w:rPr>
-      </w:pPr>
-    </w:p>
-    <w:p>
-      <w:pPr>
-        <w:pStyle w:val="NoSpacing"/>
-        <w:jc w:val="center"/>
       </w:pPr>
       <w:r>
         <w:rPr>
           <w:noProof/>
         </w:rPr>
-        <w:lastRenderedPageBreak/>
         <w:drawing>
-          <wp:inline distT="0" distB="0" distL="0" distR="0" wp14:anchorId="581386BD" wp14:editId="0024D69B">
-            <wp:extent cx="2516404" cy="1590675"/>
-            <wp:effectExtent l="0" t="0" r="0" b="0"/>
-            <wp:docPr id="19" name="Picture 19"/>
+          <wp:inline distT="0" distB="0" distL="0" distR="0" wp14:anchorId="3D364081" wp14:editId="65556F4D">
+            <wp:extent cx="4029075" cy="2829722"/>
+            <wp:effectExtent l="0" t="0" r="0" b="8890"/>
+            <wp:docPr id="27" name="Picture 27"/>
             <wp:cNvGraphicFramePr>
               <a:graphicFrameLocks xmlns:a="http://schemas.openxmlformats.org/drawingml/2006/main" noChangeAspect="1"/>
             </wp:cNvGraphicFramePr>
@@ -12578,7 +12207,7 @@
                   <pic:spPr>
                     <a:xfrm>
                       <a:off x="0" y="0"/>
-                      <a:ext cx="2529170" cy="1598744"/>
+                      <a:ext cx="4036441" cy="2834895"/>
                     </a:xfrm>
                     <a:prstGeom prst="rect">
                       <a:avLst/>
@@ -12594,13 +12223,416 @@
     <w:p>
       <w:pPr>
         <w:pStyle w:val="NoSpacing"/>
+      </w:pPr>
+      <w:r>
+        <w:t>Mô tả phần mềm:</w:t>
+      </w:r>
+    </w:p>
+    <w:p>
+      <w:pPr>
+        <w:pStyle w:val="ListParagraph"/>
+        <w:numPr>
+          <w:ilvl w:val="0"/>
+          <w:numId w:val="27"/>
+        </w:numPr>
+        <w:spacing w:before="0" w:after="160" w:line="276" w:lineRule="auto"/>
+        <w:rPr>
+          <w:rFonts w:eastAsia="Times New Roman" w:cs="Times New Roman"/>
+          <w:sz w:val="24"/>
+          <w:szCs w:val="24"/>
+        </w:rPr>
+      </w:pPr>
+      <w:r>
+        <w:rPr>
+          <w:rFonts w:eastAsia="Times New Roman" w:cs="Times New Roman"/>
+          <w:color w:val="000000"/>
+          <w:szCs w:val="26"/>
+        </w:rPr>
+        <w:t xml:space="preserve">COM </w:t>
+      </w:r>
+      <w:r>
+        <w:rPr>
+          <w:rFonts w:eastAsia="Times New Roman" w:cs="Times New Roman"/>
+          <w:color w:val="000000"/>
+          <w:szCs w:val="26"/>
+        </w:rPr>
+        <w:t xml:space="preserve"> </w:t>
+      </w:r>
+      <w:r>
+        <w:rPr>
+          <w:rFonts w:eastAsia="Times New Roman" w:cs="Times New Roman"/>
+          <w:color w:val="000000"/>
+          <w:szCs w:val="26"/>
+        </w:rPr>
+        <w:t>: quét các cổng COM hoạt động trên máy tính</w:t>
+      </w:r>
+      <w:r>
+        <w:rPr>
+          <w:rFonts w:eastAsia="Times New Roman" w:cs="Times New Roman"/>
+          <w:color w:val="000000"/>
+          <w:szCs w:val="26"/>
+        </w:rPr>
+        <w:t>(Khi đã kết nối</w:t>
+      </w:r>
+      <w:r>
+        <w:rPr>
+          <w:rFonts w:eastAsia="Times New Roman" w:cs="Times New Roman"/>
+          <w:color w:val="000000"/>
+          <w:szCs w:val="26"/>
+        </w:rPr>
+        <w:t xml:space="preserve"> </w:t>
+      </w:r>
+      <w:r>
+        <w:rPr>
+          <w:rFonts w:eastAsia="Times New Roman" w:cs="Times New Roman"/>
+          <w:color w:val="000000"/>
+          <w:szCs w:val="26"/>
+        </w:rPr>
+        <w:t>BLE)</w:t>
+      </w:r>
+    </w:p>
+    <w:p>
+      <w:pPr>
+        <w:pStyle w:val="ListParagraph"/>
+        <w:numPr>
+          <w:ilvl w:val="0"/>
+          <w:numId w:val="27"/>
+        </w:numPr>
+        <w:spacing w:before="0" w:after="160" w:line="276" w:lineRule="auto"/>
+        <w:rPr>
+          <w:rFonts w:eastAsia="Times New Roman" w:cs="Times New Roman"/>
+          <w:sz w:val="24"/>
+          <w:szCs w:val="24"/>
+        </w:rPr>
+      </w:pPr>
+      <w:r>
+        <w:rPr>
+          <w:rFonts w:eastAsia="Times New Roman" w:cs="Times New Roman"/>
+          <w:color w:val="000000"/>
+          <w:szCs w:val="26"/>
+        </w:rPr>
+        <w:t>Status : Cho biết phần mềm đã kết nối với cổng COM hay chưa</w:t>
+      </w:r>
+    </w:p>
+    <w:p>
+      <w:pPr>
+        <w:pStyle w:val="ListParagraph"/>
+        <w:numPr>
+          <w:ilvl w:val="0"/>
+          <w:numId w:val="27"/>
+        </w:numPr>
+        <w:spacing w:before="0" w:after="160" w:line="276" w:lineRule="auto"/>
+        <w:rPr>
+          <w:rFonts w:eastAsia="Times New Roman" w:cs="Times New Roman"/>
+          <w:sz w:val="24"/>
+          <w:szCs w:val="24"/>
+        </w:rPr>
+      </w:pPr>
+      <w:r>
+        <w:rPr>
+          <w:rFonts w:eastAsia="Times New Roman" w:cs="Times New Roman"/>
+          <w:color w:val="000000"/>
+          <w:szCs w:val="26"/>
+        </w:rPr>
+        <w:t>Connect</w:t>
+      </w:r>
+      <w:r>
+        <w:rPr>
+          <w:rFonts w:eastAsia="Times New Roman" w:cs="Times New Roman"/>
+          <w:color w:val="000000"/>
+          <w:szCs w:val="26"/>
+        </w:rPr>
+        <w:t xml:space="preserve"> : Khi đã chọn cổng COM thì click vào để phần mềm kết nối BLE với VĐK</w:t>
+      </w:r>
+    </w:p>
+    <w:p>
+      <w:pPr>
+        <w:pStyle w:val="ListParagraph"/>
+        <w:numPr>
+          <w:ilvl w:val="0"/>
+          <w:numId w:val="27"/>
+        </w:numPr>
+        <w:spacing w:before="0" w:after="160" w:line="276" w:lineRule="auto"/>
+        <w:rPr>
+          <w:rFonts w:eastAsia="Times New Roman" w:cs="Times New Roman"/>
+          <w:sz w:val="24"/>
+          <w:szCs w:val="24"/>
+        </w:rPr>
+      </w:pPr>
+      <w:r>
+        <w:rPr>
+          <w:rFonts w:eastAsia="Times New Roman" w:cs="Times New Roman"/>
+          <w:sz w:val="24"/>
+          <w:szCs w:val="24"/>
+        </w:rPr>
+        <w:t>Disconnect : Ngắt kết nối phần mềm với VĐK</w:t>
+      </w:r>
+    </w:p>
+    <w:p>
+      <w:pPr>
+        <w:pStyle w:val="ListParagraph"/>
+        <w:numPr>
+          <w:ilvl w:val="0"/>
+          <w:numId w:val="27"/>
+        </w:numPr>
+        <w:spacing w:before="0" w:after="160" w:line="276" w:lineRule="auto"/>
+        <w:rPr>
+          <w:rFonts w:eastAsia="Times New Roman" w:cs="Times New Roman"/>
+          <w:sz w:val="24"/>
+          <w:szCs w:val="24"/>
+        </w:rPr>
+      </w:pPr>
+      <w:r>
+        <w:rPr>
+          <w:rFonts w:eastAsia="Times New Roman" w:cs="Times New Roman"/>
+          <w:sz w:val="24"/>
+          <w:szCs w:val="24"/>
+        </w:rPr>
+        <w:t>Data_Send: Hiển thị dữ liệu vừa gửi đi</w:t>
+      </w:r>
+    </w:p>
+    <w:p>
+      <w:pPr>
+        <w:pStyle w:val="ListParagraph"/>
+        <w:numPr>
+          <w:ilvl w:val="0"/>
+          <w:numId w:val="27"/>
+        </w:numPr>
+        <w:spacing w:before="0" w:after="160" w:line="276" w:lineRule="auto"/>
+        <w:rPr>
+          <w:rFonts w:eastAsia="Times New Roman" w:cs="Times New Roman"/>
+          <w:sz w:val="24"/>
+          <w:szCs w:val="24"/>
+        </w:rPr>
+      </w:pPr>
+      <w:r>
+        <w:rPr>
+          <w:rFonts w:eastAsia="Times New Roman" w:cs="Times New Roman"/>
+          <w:sz w:val="24"/>
+          <w:szCs w:val="24"/>
+        </w:rPr>
+        <w:t>Datagridview : Hiển thị cơ sở dữ liệu</w:t>
+      </w:r>
+    </w:p>
+    <w:p>
+      <w:pPr>
+        <w:pStyle w:val="ListParagraph"/>
+        <w:numPr>
+          <w:ilvl w:val="0"/>
+          <w:numId w:val="27"/>
+        </w:numPr>
+        <w:spacing w:before="0" w:after="160" w:line="276" w:lineRule="auto"/>
+        <w:rPr>
+          <w:rFonts w:eastAsia="Times New Roman" w:cs="Times New Roman"/>
+          <w:sz w:val="24"/>
+          <w:szCs w:val="24"/>
+        </w:rPr>
+      </w:pPr>
+      <w:r>
+        <w:rPr>
+          <w:rFonts w:eastAsia="Times New Roman" w:cs="Times New Roman"/>
+          <w:sz w:val="24"/>
+          <w:szCs w:val="24"/>
+        </w:rPr>
+        <w:t xml:space="preserve">Relay 1ON : Gửi tín hiệu bật relay1 </w:t>
+      </w:r>
+    </w:p>
+    <w:p>
+      <w:pPr>
+        <w:pStyle w:val="ListParagraph"/>
+        <w:numPr>
+          <w:ilvl w:val="0"/>
+          <w:numId w:val="27"/>
+        </w:numPr>
+        <w:spacing w:before="0" w:after="160" w:line="276" w:lineRule="auto"/>
+        <w:rPr>
+          <w:rFonts w:eastAsia="Times New Roman" w:cs="Times New Roman"/>
+          <w:sz w:val="24"/>
+          <w:szCs w:val="24"/>
+        </w:rPr>
+      </w:pPr>
+      <w:r>
+        <w:rPr>
+          <w:rFonts w:eastAsia="Times New Roman" w:cs="Times New Roman"/>
+          <w:sz w:val="24"/>
+          <w:szCs w:val="24"/>
+        </w:rPr>
+        <w:t xml:space="preserve">Relay 1ON : Gửi tín hiệu bật relay2 </w:t>
+      </w:r>
+    </w:p>
+    <w:p>
+      <w:pPr>
+        <w:pStyle w:val="ListParagraph"/>
+        <w:numPr>
+          <w:ilvl w:val="0"/>
+          <w:numId w:val="27"/>
+        </w:numPr>
+        <w:spacing w:before="0" w:after="160" w:line="276" w:lineRule="auto"/>
+        <w:rPr>
+          <w:rFonts w:eastAsia="Times New Roman" w:cs="Times New Roman"/>
+          <w:sz w:val="24"/>
+          <w:szCs w:val="24"/>
+        </w:rPr>
+      </w:pPr>
+      <w:r>
+        <w:rPr>
+          <w:rFonts w:eastAsia="Times New Roman" w:cs="Times New Roman"/>
+          <w:sz w:val="24"/>
+          <w:szCs w:val="24"/>
+        </w:rPr>
+        <w:t xml:space="preserve">Relay 2OFF: Gửi tín hiệu </w:t>
+      </w:r>
+      <w:r>
+        <w:rPr>
+          <w:rFonts w:eastAsia="Times New Roman" w:cs="Times New Roman"/>
+          <w:sz w:val="24"/>
+          <w:szCs w:val="24"/>
+        </w:rPr>
+        <w:t>tắt</w:t>
+      </w:r>
+      <w:r>
+        <w:rPr>
+          <w:rFonts w:eastAsia="Times New Roman" w:cs="Times New Roman"/>
+          <w:sz w:val="24"/>
+          <w:szCs w:val="24"/>
+        </w:rPr>
+        <w:t xml:space="preserve"> relay2 </w:t>
+      </w:r>
+    </w:p>
+    <w:p>
+      <w:pPr>
+        <w:pStyle w:val="ListParagraph"/>
+        <w:numPr>
+          <w:ilvl w:val="0"/>
+          <w:numId w:val="27"/>
+        </w:numPr>
+        <w:spacing w:before="0" w:after="160" w:line="276" w:lineRule="auto"/>
+        <w:rPr>
+          <w:rFonts w:eastAsia="Times New Roman" w:cs="Times New Roman"/>
+          <w:sz w:val="24"/>
+          <w:szCs w:val="24"/>
+        </w:rPr>
+      </w:pPr>
+      <w:r>
+        <w:rPr>
+          <w:rFonts w:eastAsia="Times New Roman" w:cs="Times New Roman"/>
+          <w:sz w:val="24"/>
+          <w:szCs w:val="24"/>
+        </w:rPr>
+        <w:t>Rel</w:t>
+      </w:r>
+      <w:r>
+        <w:rPr>
+          <w:rFonts w:eastAsia="Times New Roman" w:cs="Times New Roman"/>
+          <w:sz w:val="24"/>
+          <w:szCs w:val="24"/>
+        </w:rPr>
+        <w:t>ay 2ON : Gửi tín hiệu bật relay</w:t>
+      </w:r>
+      <w:r>
+        <w:rPr>
+          <w:rFonts w:eastAsia="Times New Roman" w:cs="Times New Roman"/>
+          <w:sz w:val="24"/>
+          <w:szCs w:val="24"/>
+        </w:rPr>
+        <w:t>2</w:t>
+      </w:r>
+    </w:p>
+    <w:p>
+      <w:pPr>
+        <w:pStyle w:val="ListParagraph"/>
+        <w:numPr>
+          <w:ilvl w:val="0"/>
+          <w:numId w:val="27"/>
+        </w:numPr>
+        <w:spacing w:before="0" w:after="160" w:line="276" w:lineRule="auto"/>
+        <w:rPr>
+          <w:rFonts w:eastAsia="Times New Roman" w:cs="Times New Roman"/>
+          <w:sz w:val="24"/>
+          <w:szCs w:val="24"/>
+        </w:rPr>
+      </w:pPr>
+      <w:r>
+        <w:rPr>
+          <w:rFonts w:eastAsia="Times New Roman" w:cs="Times New Roman"/>
+          <w:sz w:val="24"/>
+          <w:szCs w:val="24"/>
+        </w:rPr>
+        <w:t>Time: Hiển thị thời gian hiện tại</w:t>
+      </w:r>
+    </w:p>
+    <w:p>
+      <w:pPr>
+        <w:pStyle w:val="Heading3"/>
+        <w:rPr>
+          <w:i/>
+        </w:rPr>
+      </w:pPr>
+      <w:bookmarkStart w:id="47" w:name="_Toc73975452"/>
+      <w:r>
+        <w:rPr>
+          <w:i/>
+        </w:rPr>
+        <w:t>Mô phỏng cơ cấu gắp bằng SolidWork</w:t>
+      </w:r>
+      <w:bookmarkEnd w:id="47"/>
+    </w:p>
+    <w:p>
+      <w:pPr>
+        <w:pStyle w:val="NoSpacing"/>
         <w:jc w:val="center"/>
-        <w:rPr>
-          <w:i/>
-        </w:rPr>
-      </w:pPr>
-      <w:bookmarkStart w:id="54" w:name="_Toc73975497"/>
-      <w:bookmarkStart w:id="55" w:name="_Toc73975673"/>
+      </w:pPr>
+      <w:r>
+        <w:rPr>
+          <w:noProof/>
+        </w:rPr>
+        <w:drawing>
+          <wp:inline distT="0" distB="0" distL="0" distR="0" wp14:anchorId="199BC008" wp14:editId="0722AB55">
+            <wp:extent cx="3314700" cy="1695670"/>
+            <wp:effectExtent l="0" t="0" r="0" b="0"/>
+            <wp:docPr id="6" name="Picture 6"/>
+            <wp:cNvGraphicFramePr>
+              <a:graphicFrameLocks xmlns:a="http://schemas.openxmlformats.org/drawingml/2006/main" noChangeAspect="1"/>
+            </wp:cNvGraphicFramePr>
+            <a:graphic xmlns:a="http://schemas.openxmlformats.org/drawingml/2006/main">
+              <a:graphicData uri="http://schemas.openxmlformats.org/drawingml/2006/picture">
+                <pic:pic xmlns:pic="http://schemas.openxmlformats.org/drawingml/2006/picture">
+                  <pic:nvPicPr>
+                    <pic:cNvPr id="1" name=""/>
+                    <pic:cNvPicPr/>
+                  </pic:nvPicPr>
+                  <pic:blipFill>
+                    <a:blip r:embed="rId43"/>
+                    <a:stretch>
+                      <a:fillRect/>
+                    </a:stretch>
+                  </pic:blipFill>
+                  <pic:spPr>
+                    <a:xfrm>
+                      <a:off x="0" y="0"/>
+                      <a:ext cx="3334415" cy="1705755"/>
+                    </a:xfrm>
+                    <a:prstGeom prst="rect">
+                      <a:avLst/>
+                    </a:prstGeom>
+                  </pic:spPr>
+                </pic:pic>
+              </a:graphicData>
+            </a:graphic>
+          </wp:inline>
+        </w:drawing>
+      </w:r>
+    </w:p>
+    <w:p>
+      <w:pPr>
+        <w:pStyle w:val="NoSpacing"/>
+        <w:jc w:val="center"/>
+        <w:rPr>
+          <w:i/>
+        </w:rPr>
+      </w:pPr>
+      <w:bookmarkStart w:id="48" w:name="_Toc73975496"/>
+      <w:bookmarkStart w:id="49" w:name="_Toc73975672"/>
       <w:r>
         <w:rPr>
           <w:i/>
@@ -12630,7 +12662,7 @@
           <w:i/>
           <w:noProof/>
         </w:rPr>
-        <w:t>2</w:t>
+        <w:t>1</w:t>
       </w:r>
       <w:r>
         <w:rPr>
@@ -12642,179 +12674,35 @@
         <w:rPr>
           <w:i/>
         </w:rPr>
-        <w:t xml:space="preserve"> Khi cơ cấu mở ra</w:t>
-      </w:r>
-      <w:bookmarkEnd w:id="54"/>
-      <w:bookmarkEnd w:id="55"/>
+        <w:t xml:space="preserve"> Khi gắp vật và kẹp lại</w:t>
+      </w:r>
+      <w:bookmarkEnd w:id="48"/>
+      <w:bookmarkEnd w:id="49"/>
     </w:p>
     <w:p>
       <w:pPr>
         <w:pStyle w:val="NoSpacing"/>
-        <w:ind w:firstLine="576"/>
-      </w:pPr>
-      <w:r>
-        <w:rPr>
-          <w:i/>
-        </w:rPr>
-        <w:t xml:space="preserve">Mô tả: </w:t>
-      </w:r>
-      <w:r>
-        <w:t>Khi pittong bị khí nén đẩy từ phía dưới  ra thì cơ cấu chấp hành gắn ở đầu xilanh sẽ mở ra còn khi van điện từ đổi hướng thì khí nén sẽ chuyển hướng lên đầu pittong và đẩy pittong xuống cùng với đó là cơ cấu kẹp khép lại gắp lấy vậ</w:t>
-      </w:r>
-      <w:r>
-        <w:t>t</w:t>
-      </w:r>
-    </w:p>
-    <w:p>
-      <w:pPr>
-        <w:pStyle w:val="Heading2"/>
-        <w:rPr>
-          <w:b/>
-        </w:rPr>
-      </w:pPr>
-      <w:bookmarkStart w:id="56" w:name="_Toc54818191"/>
-      <w:bookmarkStart w:id="57" w:name="_Toc73975453"/>
-      <w:r>
-        <w:rPr>
-          <w:b/>
-        </w:rPr>
-        <w:t>Giới thiệu một số công cụ</w:t>
-      </w:r>
-      <w:r>
-        <w:rPr>
-          <w:b/>
-        </w:rPr>
-        <w:t>, thiết bị</w:t>
-      </w:r>
-      <w:r>
-        <w:rPr>
-          <w:b/>
-        </w:rPr>
-        <w:t xml:space="preserve"> sử dụng</w:t>
-      </w:r>
-      <w:bookmarkEnd w:id="56"/>
-      <w:bookmarkEnd w:id="57"/>
-    </w:p>
-    <w:p>
-      <w:pPr>
-        <w:pStyle w:val="Heading3"/>
-        <w:rPr>
-          <w:i/>
-        </w:rPr>
-      </w:pPr>
-      <w:bookmarkStart w:id="58" w:name="_Toc54818192"/>
-      <w:bookmarkStart w:id="59" w:name="_Toc73975454"/>
-      <w:r>
-        <w:rPr>
-          <w:i/>
-        </w:rPr>
-        <w:t>Esp</w:t>
-      </w:r>
-      <w:bookmarkEnd w:id="58"/>
-      <w:r>
-        <w:rPr>
-          <w:i/>
-        </w:rPr>
-        <w:t>32</w:t>
-      </w:r>
-      <w:bookmarkEnd w:id="59"/>
+        <w:jc w:val="center"/>
+        <w:rPr>
+          <w:i/>
+        </w:rPr>
+      </w:pPr>
     </w:p>
     <w:p>
       <w:pPr>
         <w:pStyle w:val="NoSpacing"/>
-        <w:rPr>
-          <w:i/>
-        </w:rPr>
-      </w:pPr>
-      <w:r>
-        <w:rPr>
-          <w:i/>
-        </w:rPr>
-        <w:t>a, Giới thiệu</w:t>
-      </w:r>
-    </w:p>
-    <w:p>
-      <w:pPr>
-        <w:pStyle w:val="NoSpacing"/>
-        <w:ind w:firstLine="720"/>
-      </w:pPr>
-      <w:r>
-        <w:t>ESP32-WROOM-32 là mô đun MCU đa dụng, mạnh mẽ và được sử dụng rộng rãi</w:t>
-      </w:r>
-      <w:hyperlink r:id="rId43" w:history="1">
-        <w:r>
-          <w:t> trong thiết kế mạch PCB</w:t>
-        </w:r>
-      </w:hyperlink>
-      <w:r>
-        <w:t> Wifi- Bluetooth, BLE được ứng dụng rất phổ biến cho nhiều ứng dụng về IoT hiện nay. Phạm vi ứng dụng từ mạng sensor tiết kiệm năng lượng đến những ứng dụng với tác vụ phức tạp nhất, như mã hóa âm thanh, âm nhạc trực tuyến đến giải mã MP3.</w:t>
-      </w:r>
-    </w:p>
-    <w:p>
-      <w:pPr>
-        <w:pStyle w:val="NoSpacing"/>
-        <w:ind w:firstLine="567"/>
-      </w:pPr>
-      <w:r>
-        <w:t>Lõi của module là họ chip ESP32-D0WDQ6, chip nhúng được thiết kế cho khả năng mở rộng và tùy biến cao. Có đến 2 lõi CPU độc lập có thể điều khiển, tần số clock của CPU có thể được điều chỉnh tử 80MHZ đến 240 Mhz. Người lập trình có thể tắt CPU để sử dụng bộ đồng xử lý công suất thấp  để theo dõi sự thay đổi hoặc vượt ngưỡng của các ngoại vi . ESP32 tích hợp bộ ngoại vi khá phong phú từ cảm biến điện dung, cảm biến Hall, SD card, Ethernet, SPI tốc độ cao, UART, I2S hay I2C.</w:t>
-      </w:r>
-    </w:p>
-    <w:p>
-      <w:pPr>
-        <w:pStyle w:val="NoSpacing"/>
-        <w:ind w:firstLine="567"/>
-      </w:pPr>
-      <w:r>
-        <w:t>Việc tích hợp cả Bluetooth, BLE và Wifi đảm bảo cho khả năng ứng đáp ứng nhiều loại ứng dụng khác nhau và module đó sử dụng với ngoại vi, thiết bị nào: wifi cho phép kết nối rộng rãi về mặt vật lý ra Internet qua Wi-fi router, trong khi sử dụng Bluetooth cho phép người dùng thuận tiện khi kết nối với smartphone, hay thiết bị beacon tiết kiệm điện. Ở chế độ ngủ, chíp ESP32 tiêu thụ dòng dưới 5</w:t>
-      </w:r>
-      <w:r>
-        <w:rPr>
-          <w:rStyle w:val="Emphasis"/>
-          <w:rFonts w:ascii="inherit" w:hAnsi="inherit"/>
-          <w:color w:val="333333"/>
-          <w:sz w:val="21"/>
-          <w:szCs w:val="21"/>
-          <w:bdr w:val="none" w:sz="0" w:space="0" w:color="auto" w:frame="1"/>
-        </w:rPr>
-        <w:t> µ</w:t>
-      </w:r>
-      <w:r>
-        <w:t xml:space="preserve">A, phù hợp với những thiết kế mạch dùng pin hay thiết bị đeo được. Tốc độ truyền thông cho phép lên đến 150 Mbps, và công suất tín hiệu khoảng 20 dBm trên anten cho phép phạm vi tín hiệu xa. Như vậy module này có thông số kỹ thuật thuộc </w:t>
-      </w:r>
-      <w:r>
+        <w:jc w:val="center"/>
+      </w:pPr>
+      <w:r>
+        <w:rPr>
+          <w:noProof/>
+        </w:rPr>
         <w:lastRenderedPageBreak/>
-        <w:t>dạng đầu bảng trên thị trường cũng như hiệu suất, độ tin cậy tốt nhất cho tích hợp, thiết kế ứng dụng điện tử, tự động hóa, đòi hỏi phạm vi hoạt động rộng, tiết kiệm năng lượng cũng như khả năng kết nối đa dạng.</w:t>
-      </w:r>
-    </w:p>
-    <w:p>
-      <w:pPr>
-        <w:pStyle w:val="NoSpacing"/>
-        <w:ind w:firstLine="567"/>
-      </w:pPr>
-      <w:r>
-        <w:t>Hệ điều hành chạy được trên ESP32 là FreeRTOS vơi LwIP, TLS 1.2. Hỗ trợ update firmware qua OTA mã hóa, điều này cho phép nhà phát triển sản phẩm có thể nâng cấp phần mềm sản phẩm ngay cả khi thiết bị đang được sử dụng một cách tiết kiệm tiền bạc và nhân lực.</w:t>
-      </w:r>
-    </w:p>
-    <w:p>
-      <w:pPr>
-        <w:pStyle w:val="NoSpacing"/>
-      </w:pPr>
-    </w:p>
-    <w:p>
-      <w:pPr>
-        <w:pStyle w:val="NoSpacing"/>
-        <w:ind w:firstLine="567"/>
-        <w:jc w:val="center"/>
-      </w:pPr>
-      <w:r>
-        <w:rPr>
-          <w:noProof/>
-        </w:rPr>
         <w:drawing>
-          <wp:inline distT="0" distB="0" distL="0" distR="0" wp14:anchorId="2049B8E6" wp14:editId="47471910">
-            <wp:extent cx="1819275" cy="1777232"/>
+          <wp:inline distT="0" distB="0" distL="0" distR="0" wp14:anchorId="581386BD" wp14:editId="0024D69B">
+            <wp:extent cx="2516404" cy="1590675"/>
             <wp:effectExtent l="0" t="0" r="0" b="0"/>
-            <wp:docPr id="5" name="Picture 5"/>
+            <wp:docPr id="19" name="Picture 19"/>
             <wp:cNvGraphicFramePr>
               <a:graphicFrameLocks xmlns:a="http://schemas.openxmlformats.org/drawingml/2006/main" noChangeAspect="1"/>
             </wp:cNvGraphicFramePr>
@@ -12834,6 +12722,262 @@
                   <pic:spPr>
                     <a:xfrm>
                       <a:off x="0" y="0"/>
+                      <a:ext cx="2529170" cy="1598744"/>
+                    </a:xfrm>
+                    <a:prstGeom prst="rect">
+                      <a:avLst/>
+                    </a:prstGeom>
+                  </pic:spPr>
+                </pic:pic>
+              </a:graphicData>
+            </a:graphic>
+          </wp:inline>
+        </w:drawing>
+      </w:r>
+    </w:p>
+    <w:p>
+      <w:pPr>
+        <w:pStyle w:val="NoSpacing"/>
+        <w:jc w:val="center"/>
+        <w:rPr>
+          <w:i/>
+        </w:rPr>
+      </w:pPr>
+      <w:bookmarkStart w:id="50" w:name="_Toc73975497"/>
+      <w:bookmarkStart w:id="51" w:name="_Toc73975673"/>
+      <w:r>
+        <w:rPr>
+          <w:i/>
+        </w:rPr>
+        <w:t xml:space="preserve">Hình 3. </w:t>
+      </w:r>
+      <w:r>
+        <w:rPr>
+          <w:i/>
+        </w:rPr>
+        <w:fldChar w:fldCharType="begin"/>
+      </w:r>
+      <w:r>
+        <w:rPr>
+          <w:i/>
+        </w:rPr>
+        <w:instrText xml:space="preserve"> SEQ Hình_3. \* ARABIC </w:instrText>
+      </w:r>
+      <w:r>
+        <w:rPr>
+          <w:i/>
+        </w:rPr>
+        <w:fldChar w:fldCharType="separate"/>
+      </w:r>
+      <w:r>
+        <w:rPr>
+          <w:i/>
+          <w:noProof/>
+        </w:rPr>
+        <w:t>2</w:t>
+      </w:r>
+      <w:r>
+        <w:rPr>
+          <w:i/>
+        </w:rPr>
+        <w:fldChar w:fldCharType="end"/>
+      </w:r>
+      <w:r>
+        <w:rPr>
+          <w:i/>
+        </w:rPr>
+        <w:t xml:space="preserve"> Khi cơ cấu mở ra</w:t>
+      </w:r>
+      <w:bookmarkEnd w:id="50"/>
+      <w:bookmarkEnd w:id="51"/>
+    </w:p>
+    <w:p>
+      <w:pPr>
+        <w:pStyle w:val="NoSpacing"/>
+        <w:ind w:firstLine="576"/>
+      </w:pPr>
+      <w:r>
+        <w:rPr>
+          <w:i/>
+        </w:rPr>
+        <w:t xml:space="preserve">Mô tả: </w:t>
+      </w:r>
+      <w:r>
+        <w:t>Khi pittong bị khí nén đẩy từ phía dưới  ra thì cơ cấu chấp hành gắn ở đầu xilanh sẽ mở ra còn khi van điện từ đổi hướng thì khí nén sẽ chuyển hướng lên đầu pittong và đẩy pittong xuống cùng với đó là cơ cấu kẹp khép lại gắp lấy vậ</w:t>
+      </w:r>
+      <w:r>
+        <w:t>t</w:t>
+      </w:r>
+    </w:p>
+    <w:p>
+      <w:pPr>
+        <w:pStyle w:val="Heading2"/>
+        <w:rPr>
+          <w:b/>
+        </w:rPr>
+      </w:pPr>
+      <w:bookmarkStart w:id="52" w:name="_Toc54818191"/>
+      <w:bookmarkStart w:id="53" w:name="_Toc73975453"/>
+      <w:r>
+        <w:rPr>
+          <w:b/>
+        </w:rPr>
+        <w:t>Giới thiệu một số công cụ</w:t>
+      </w:r>
+      <w:r>
+        <w:rPr>
+          <w:b/>
+        </w:rPr>
+        <w:t>, thiết bị</w:t>
+      </w:r>
+      <w:r>
+        <w:rPr>
+          <w:b/>
+        </w:rPr>
+        <w:t xml:space="preserve"> sử dụng</w:t>
+      </w:r>
+      <w:bookmarkEnd w:id="52"/>
+      <w:bookmarkEnd w:id="53"/>
+    </w:p>
+    <w:p>
+      <w:pPr>
+        <w:pStyle w:val="Heading3"/>
+        <w:rPr>
+          <w:i/>
+        </w:rPr>
+      </w:pPr>
+      <w:bookmarkStart w:id="54" w:name="_Toc54818192"/>
+      <w:bookmarkStart w:id="55" w:name="_Toc73975454"/>
+      <w:r>
+        <w:rPr>
+          <w:i/>
+        </w:rPr>
+        <w:t>Esp</w:t>
+      </w:r>
+      <w:bookmarkEnd w:id="54"/>
+      <w:r>
+        <w:rPr>
+          <w:i/>
+        </w:rPr>
+        <w:t>32</w:t>
+      </w:r>
+      <w:bookmarkEnd w:id="55"/>
+    </w:p>
+    <w:p>
+      <w:pPr>
+        <w:pStyle w:val="NoSpacing"/>
+        <w:rPr>
+          <w:i/>
+        </w:rPr>
+      </w:pPr>
+      <w:r>
+        <w:rPr>
+          <w:i/>
+        </w:rPr>
+        <w:t>a, Giới thiệu</w:t>
+      </w:r>
+    </w:p>
+    <w:p>
+      <w:pPr>
+        <w:pStyle w:val="NoSpacing"/>
+        <w:ind w:firstLine="720"/>
+      </w:pPr>
+      <w:r>
+        <w:t>ESP32-WROOM-32 là mô đun MCU đa dụng, mạnh mẽ và được sử dụng rộng rãi</w:t>
+      </w:r>
+      <w:hyperlink r:id="rId45" w:history="1">
+        <w:r>
+          <w:t> trong thiết kế mạch PCB</w:t>
+        </w:r>
+      </w:hyperlink>
+      <w:r>
+        <w:t> Wifi- Bluetooth, BLE được ứng dụng rất phổ biến cho nhiều ứng dụng về IoT hiện nay. Phạm vi ứng dụng từ mạng sensor tiết kiệm năng lượng đến những ứng dụng với tác vụ phức tạp nhất, như mã hóa âm thanh, âm nhạc trực tuyến đến giải mã MP3.</w:t>
+      </w:r>
+    </w:p>
+    <w:p>
+      <w:pPr>
+        <w:pStyle w:val="NoSpacing"/>
+        <w:ind w:firstLine="567"/>
+      </w:pPr>
+      <w:r>
+        <w:t>Lõi của module là họ chip ESP32-D0WDQ6, chip nhúng được thiết kế cho khả năng mở rộng và tùy biến cao. Có đến 2 lõi CPU độc lập có thể điều khiển, tần số clock của CPU có thể được điều chỉnh tử 80MHZ đến 240 Mhz. Người lập trình có thể tắt CPU để sử dụng bộ đồng xử lý công suất thấp  để theo dõi sự thay đổi hoặc vượt ngưỡng của các ngoại vi . ESP32 tích hợp bộ ngoại vi khá phong phú từ cảm biến điện dung, cảm biến Hall, SD card, Ethernet, SPI tốc độ cao, UART, I2S hay I2C.</w:t>
+      </w:r>
+    </w:p>
+    <w:p>
+      <w:pPr>
+        <w:pStyle w:val="NoSpacing"/>
+        <w:ind w:firstLine="567"/>
+      </w:pPr>
+      <w:r>
+        <w:t>Việc tích hợp cả Bluetooth, BLE và Wifi đảm bảo cho khả năng ứng đáp ứng nhiều loại ứng dụng khác nhau và module đó sử dụng với ngoại vi, thiết bị nào: wifi cho phép kết nối rộng rãi về mặt vật lý ra Internet qua Wi-fi router, trong khi sử dụng Bluetooth cho phép người dùng thuận tiện khi kết nối với smartphone, hay thiết bị beacon tiết kiệm điện. Ở chế độ ngủ, chíp ESP32 tiêu thụ dòng dưới 5</w:t>
+      </w:r>
+      <w:r>
+        <w:rPr>
+          <w:rStyle w:val="Emphasis"/>
+          <w:rFonts w:ascii="inherit" w:hAnsi="inherit"/>
+          <w:color w:val="333333"/>
+          <w:sz w:val="21"/>
+          <w:szCs w:val="21"/>
+          <w:bdr w:val="none" w:sz="0" w:space="0" w:color="auto" w:frame="1"/>
+        </w:rPr>
+        <w:t> µ</w:t>
+      </w:r>
+      <w:r>
+        <w:t xml:space="preserve">A, phù hợp với những thiết kế mạch dùng pin hay thiết bị đeo được. Tốc độ truyền thông cho phép lên đến 150 Mbps, và công suất tín hiệu khoảng 20 dBm trên anten cho phép phạm vi tín hiệu xa. Như vậy module này có thông số kỹ thuật thuộc </w:t>
+      </w:r>
+      <w:r>
+        <w:lastRenderedPageBreak/>
+        <w:t>dạng đầu bảng trên thị trường cũng như hiệu suất, độ tin cậy tốt nhất cho tích hợp, thiết kế ứng dụng điện tử, tự động hóa, đòi hỏi phạm vi hoạt động rộng, tiết kiệm năng lượng cũng như khả năng kết nối đa dạng.</w:t>
+      </w:r>
+    </w:p>
+    <w:p>
+      <w:pPr>
+        <w:pStyle w:val="NoSpacing"/>
+        <w:ind w:firstLine="567"/>
+      </w:pPr>
+      <w:r>
+        <w:t>Hệ điều hành chạy được trên ESP32 là FreeRTOS vơi LwIP, TLS 1.2. Hỗ trợ update firmware qua OTA mã hóa, điều này cho phép nhà phát triển sản phẩm có thể nâng cấp phần mềm sản phẩm ngay cả khi thiết bị đang được sử dụng một cách tiết kiệm tiền bạc và nhân lực.</w:t>
+      </w:r>
+    </w:p>
+    <w:p>
+      <w:pPr>
+        <w:pStyle w:val="NoSpacing"/>
+      </w:pPr>
+    </w:p>
+    <w:p>
+      <w:pPr>
+        <w:pStyle w:val="NoSpacing"/>
+        <w:ind w:firstLine="567"/>
+        <w:jc w:val="center"/>
+      </w:pPr>
+      <w:r>
+        <w:rPr>
+          <w:noProof/>
+        </w:rPr>
+        <w:drawing>
+          <wp:inline distT="0" distB="0" distL="0" distR="0" wp14:anchorId="2049B8E6" wp14:editId="47471910">
+            <wp:extent cx="1819275" cy="1777232"/>
+            <wp:effectExtent l="0" t="0" r="0" b="0"/>
+            <wp:docPr id="5" name="Picture 5"/>
+            <wp:cNvGraphicFramePr>
+              <a:graphicFrameLocks xmlns:a="http://schemas.openxmlformats.org/drawingml/2006/main" noChangeAspect="1"/>
+            </wp:cNvGraphicFramePr>
+            <a:graphic xmlns:a="http://schemas.openxmlformats.org/drawingml/2006/main">
+              <a:graphicData uri="http://schemas.openxmlformats.org/drawingml/2006/picture">
+                <pic:pic xmlns:pic="http://schemas.openxmlformats.org/drawingml/2006/picture">
+                  <pic:nvPicPr>
+                    <pic:cNvPr id="1" name=""/>
+                    <pic:cNvPicPr/>
+                  </pic:nvPicPr>
+                  <pic:blipFill>
+                    <a:blip r:embed="rId46"/>
+                    <a:stretch>
+                      <a:fillRect/>
+                    </a:stretch>
+                  </pic:blipFill>
+                  <pic:spPr>
+                    <a:xfrm>
+                      <a:off x="0" y="0"/>
                       <a:ext cx="1825844" cy="1783649"/>
                     </a:xfrm>
                     <a:prstGeom prst="rect">
@@ -12857,29 +13001,42 @@
         <w:pStyle w:val="Caption"/>
         <w:jc w:val="center"/>
       </w:pPr>
-      <w:bookmarkStart w:id="60" w:name="_Toc54818536"/>
-      <w:bookmarkStart w:id="61" w:name="_Toc73975483"/>
-      <w:bookmarkStart w:id="62" w:name="_Toc73975664"/>
+      <w:bookmarkStart w:id="56" w:name="_Toc54818536"/>
+      <w:bookmarkStart w:id="57" w:name="_Toc73975483"/>
+      <w:bookmarkStart w:id="58" w:name="_Toc73975664"/>
       <w:r>
         <w:t xml:space="preserve">Hình 2. </w:t>
       </w:r>
-      <w:fldSimple w:instr=" SEQ Hình_2. \* ARABIC ">
-        <w:r>
-          <w:rPr>
-            <w:noProof/>
-          </w:rPr>
-          <w:t>8</w:t>
-        </w:r>
-      </w:fldSimple>
+      <w:r>
+        <w:fldChar w:fldCharType="begin"/>
+      </w:r>
+      <w:r>
+        <w:instrText xml:space="preserve"> SEQ Hình_2. \* ARABIC </w:instrText>
+      </w:r>
+      <w:r>
+        <w:fldChar w:fldCharType="separate"/>
+      </w:r>
+      <w:r>
+        <w:rPr>
+          <w:noProof/>
+        </w:rPr>
+        <w:t>9</w:t>
+      </w:r>
+      <w:r>
+        <w:rPr>
+          <w:noProof/>
+        </w:rPr>
+        <w:fldChar w:fldCharType="end"/>
+      </w:r>
       <w:r>
         <w:t xml:space="preserve"> </w:t>
       </w:r>
-      <w:bookmarkEnd w:id="60"/>
+      <w:bookmarkEnd w:id="56"/>
       <w:r>
         <w:t>Module ESP32</w:t>
       </w:r>
-      <w:bookmarkEnd w:id="61"/>
-      <w:bookmarkEnd w:id="62"/>
+      <w:bookmarkEnd w:id="57"/>
+      <w:bookmarkEnd w:id="58"/>
     </w:p>
     <w:p>
       <w:pPr>
@@ -15249,7 +15406,7 @@
                     <pic:cNvPicPr/>
                   </pic:nvPicPr>
                   <pic:blipFill>
-                    <a:blip r:embed="rId45"/>
+                    <a:blip r:embed="rId47"/>
                     <a:stretch>
                       <a:fillRect/>
                     </a:stretch>
@@ -15279,9 +15436,9 @@
           <w:szCs w:val="26"/>
         </w:rPr>
       </w:pPr>
-      <w:bookmarkStart w:id="63" w:name="_Toc54818537"/>
-      <w:bookmarkStart w:id="64" w:name="_Toc73975484"/>
-      <w:bookmarkStart w:id="65" w:name="_Toc73975665"/>
+      <w:bookmarkStart w:id="59" w:name="_Toc54818537"/>
+      <w:bookmarkStart w:id="60" w:name="_Toc73975484"/>
+      <w:bookmarkStart w:id="61" w:name="_Toc73975665"/>
       <w:r>
         <w:rPr>
           <w:sz w:val="26"/>
@@ -15316,7 +15473,7 @@
           <w:sz w:val="26"/>
           <w:szCs w:val="26"/>
         </w:rPr>
-        <w:t>9</w:t>
+        <w:t>10</w:t>
       </w:r>
       <w:r>
         <w:rPr>
@@ -15332,7 +15489,7 @@
         </w:rPr>
         <w:t xml:space="preserve"> Sơ đồ chân Esp</w:t>
       </w:r>
-      <w:bookmarkEnd w:id="63"/>
+      <w:bookmarkEnd w:id="59"/>
       <w:r>
         <w:rPr>
           <w:sz w:val="26"/>
@@ -15340,8 +15497,8 @@
         </w:rPr>
         <w:t>32</w:t>
       </w:r>
-      <w:bookmarkEnd w:id="64"/>
-      <w:bookmarkEnd w:id="65"/>
+      <w:bookmarkEnd w:id="60"/>
+      <w:bookmarkEnd w:id="61"/>
     </w:p>
     <w:p>
       <w:pPr>
@@ -15436,8 +15593,8 @@
           <w:i/>
         </w:rPr>
       </w:pPr>
-      <w:bookmarkStart w:id="66" w:name="_Toc54818193"/>
-      <w:bookmarkStart w:id="67" w:name="_Toc73975455"/>
+      <w:bookmarkStart w:id="62" w:name="_Toc54818193"/>
+      <w:bookmarkStart w:id="63" w:name="_Toc73975455"/>
       <w:r>
         <w:rPr>
           <w:rFonts w:eastAsia="Times New Roman"/>
@@ -15445,8 +15602,8 @@
         </w:rPr>
         <w:t>Visual Studio Code và Platform IO</w:t>
       </w:r>
-      <w:bookmarkEnd w:id="66"/>
-      <w:bookmarkEnd w:id="67"/>
+      <w:bookmarkEnd w:id="62"/>
+      <w:bookmarkEnd w:id="63"/>
     </w:p>
     <w:p>
       <w:pPr>
@@ -15519,224 +15676,6 @@
             <wp:extent cx="1868170" cy="1486894"/>
             <wp:effectExtent l="0" t="0" r="0" b="0"/>
             <wp:docPr id="9" name="Picture 9"/>
-            <wp:cNvGraphicFramePr>
-              <a:graphicFrameLocks xmlns:a="http://schemas.openxmlformats.org/drawingml/2006/main" noChangeAspect="1"/>
-            </wp:cNvGraphicFramePr>
-            <a:graphic xmlns:a="http://schemas.openxmlformats.org/drawingml/2006/main">
-              <a:graphicData uri="http://schemas.openxmlformats.org/drawingml/2006/picture">
-                <pic:pic xmlns:pic="http://schemas.openxmlformats.org/drawingml/2006/picture">
-                  <pic:nvPicPr>
-                    <pic:cNvPr id="1" name=""/>
-                    <pic:cNvPicPr/>
-                  </pic:nvPicPr>
-                  <pic:blipFill>
-                    <a:blip r:embed="rId46"/>
-                    <a:stretch>
-                      <a:fillRect/>
-                    </a:stretch>
-                  </pic:blipFill>
-                  <pic:spPr>
-                    <a:xfrm>
-                      <a:off x="0" y="0"/>
-                      <a:ext cx="1900205" cy="1512391"/>
-                    </a:xfrm>
-                    <a:prstGeom prst="rect">
-                      <a:avLst/>
-                    </a:prstGeom>
-                  </pic:spPr>
-                </pic:pic>
-              </a:graphicData>
-            </a:graphic>
-          </wp:inline>
-        </w:drawing>
-      </w:r>
-    </w:p>
-    <w:p>
-      <w:pPr>
-        <w:pStyle w:val="Caption"/>
-        <w:jc w:val="center"/>
-        <w:rPr>
-          <w:sz w:val="26"/>
-          <w:szCs w:val="26"/>
-        </w:rPr>
-      </w:pPr>
-      <w:bookmarkStart w:id="68" w:name="_Toc54818538"/>
-      <w:bookmarkStart w:id="69" w:name="_Toc73975485"/>
-      <w:bookmarkStart w:id="70" w:name="_Toc73975666"/>
-      <w:r>
-        <w:rPr>
-          <w:sz w:val="26"/>
-          <w:szCs w:val="26"/>
-        </w:rPr>
-        <w:t xml:space="preserve">Hình 2. </w:t>
-      </w:r>
-      <w:r>
-        <w:rPr>
-          <w:sz w:val="26"/>
-          <w:szCs w:val="26"/>
-        </w:rPr>
-        <w:fldChar w:fldCharType="begin"/>
-      </w:r>
-      <w:r>
-        <w:rPr>
-          <w:sz w:val="26"/>
-          <w:szCs w:val="26"/>
-        </w:rPr>
-        <w:instrText xml:space="preserve"> SEQ Hình_2. \* ARABIC </w:instrText>
-      </w:r>
-      <w:r>
-        <w:rPr>
-          <w:sz w:val="26"/>
-          <w:szCs w:val="26"/>
-        </w:rPr>
-        <w:fldChar w:fldCharType="separate"/>
-      </w:r>
-      <w:r>
-        <w:rPr>
-          <w:noProof/>
-          <w:sz w:val="26"/>
-          <w:szCs w:val="26"/>
-        </w:rPr>
-        <w:t>10</w:t>
-      </w:r>
-      <w:r>
-        <w:rPr>
-          <w:sz w:val="26"/>
-          <w:szCs w:val="26"/>
-        </w:rPr>
-        <w:fldChar w:fldCharType="end"/>
-      </w:r>
-      <w:r>
-        <w:rPr>
-          <w:sz w:val="26"/>
-          <w:szCs w:val="26"/>
-        </w:rPr>
-        <w:t xml:space="preserve"> Visual Studio Code</w:t>
-      </w:r>
-      <w:bookmarkEnd w:id="68"/>
-      <w:bookmarkEnd w:id="69"/>
-      <w:bookmarkEnd w:id="70"/>
-    </w:p>
-    <w:p>
-      <w:r>
-        <w:t>Một số tính năng của Visual Studio Code:</w:t>
-      </w:r>
-    </w:p>
-    <w:p>
-      <w:pPr>
-        <w:pStyle w:val="ListParagraph"/>
-        <w:numPr>
-          <w:ilvl w:val="0"/>
-          <w:numId w:val="11"/>
-        </w:numPr>
-      </w:pPr>
-      <w:r>
-        <w:t>Hỗ trợ nhiều ngôn ngữ lập trình</w:t>
-      </w:r>
-    </w:p>
-    <w:p>
-      <w:pPr>
-        <w:pStyle w:val="ListParagraph"/>
-        <w:numPr>
-          <w:ilvl w:val="0"/>
-          <w:numId w:val="10"/>
-        </w:numPr>
-      </w:pPr>
-      <w:r>
-        <w:t>Hỗ trợ đa nền tảng</w:t>
-      </w:r>
-    </w:p>
-    <w:p>
-      <w:pPr>
-        <w:pStyle w:val="ListParagraph"/>
-        <w:numPr>
-          <w:ilvl w:val="0"/>
-          <w:numId w:val="10"/>
-        </w:numPr>
-      </w:pPr>
-      <w:r>
-        <w:t>Cung cấp kho tiện ích mở rộng</w:t>
-      </w:r>
-    </w:p>
-    <w:p>
-      <w:pPr>
-        <w:pStyle w:val="ListParagraph"/>
-        <w:numPr>
-          <w:ilvl w:val="0"/>
-          <w:numId w:val="10"/>
-        </w:numPr>
-      </w:pPr>
-      <w:r>
-        <w:t>Kho lưu trữ an toàn</w:t>
-      </w:r>
-    </w:p>
-    <w:p>
-      <w:pPr>
-        <w:pStyle w:val="ListParagraph"/>
-        <w:numPr>
-          <w:ilvl w:val="0"/>
-          <w:numId w:val="10"/>
-        </w:numPr>
-      </w:pPr>
-      <w:r>
-        <w:t>Hỗ trợ Web, lưu trữ dữ liệu đa dạng phân cấp</w:t>
-      </w:r>
-    </w:p>
-    <w:p>
-      <w:pPr>
-        <w:pStyle w:val="NoSpacing"/>
-        <w:rPr>
-          <w:i/>
-        </w:rPr>
-      </w:pPr>
-      <w:r>
-        <w:rPr>
-          <w:i/>
-        </w:rPr>
-        <w:t>b, Platform IO</w:t>
-      </w:r>
-    </w:p>
-    <w:p>
-      <w:pPr>
-        <w:rPr>
-          <w:shd w:val="clear" w:color="auto" w:fill="FFFFFF"/>
-        </w:rPr>
-      </w:pPr>
-      <w:hyperlink r:id="rId47" w:history="1">
-        <w:r>
-          <w:rPr>
-            <w:rStyle w:val="Hyperlink"/>
-            <w:rFonts w:cs="Times New Roman"/>
-            <w:color w:val="000000"/>
-            <w:sz w:val="28"/>
-            <w:szCs w:val="28"/>
-            <w:shd w:val="clear" w:color="auto" w:fill="FFFFFF"/>
-          </w:rPr>
-          <w:t>PlatformIO</w:t>
-        </w:r>
-      </w:hyperlink>
-      <w:r>
-        <w:rPr>
-          <w:shd w:val="clear" w:color="auto" w:fill="FFFFFF"/>
-        </w:rPr>
-        <w:t> là mội plugin có khả năng lập trình Arduino/ ARM mbed nó hỗ trợ tới hơn 250 board khác nhau.</w:t>
-      </w:r>
-    </w:p>
-    <w:p>
-      <w:pPr>
-        <w:pStyle w:val="NoSpacing"/>
-        <w:jc w:val="center"/>
-      </w:pPr>
-      <w:r>
-        <w:rPr>
-          <w:noProof/>
-        </w:rPr>
-        <w:lastRenderedPageBreak/>
-        <w:drawing>
-          <wp:inline distT="0" distB="0" distL="0" distR="0" wp14:anchorId="35D600C1" wp14:editId="6DE7AF79">
-            <wp:extent cx="1294410" cy="1211494"/>
-            <wp:effectExtent l="0" t="0" r="1270" b="8255"/>
-            <wp:docPr id="10" name="Picture 10"/>
             <wp:cNvGraphicFramePr>
               <a:graphicFrameLocks xmlns:a="http://schemas.openxmlformats.org/drawingml/2006/main" noChangeAspect="1"/>
             </wp:cNvGraphicFramePr>
@@ -15756,7 +15695,7 @@
                   <pic:spPr>
                     <a:xfrm>
                       <a:off x="0" y="0"/>
-                      <a:ext cx="1313224" cy="1229103"/>
+                      <a:ext cx="1900205" cy="1512391"/>
                     </a:xfrm>
                     <a:prstGeom prst="rect">
                       <a:avLst/>
@@ -15771,11 +15710,6 @@
     </w:p>
     <w:p>
       <w:pPr>
-        <w:pStyle w:val="NoSpacing"/>
-      </w:pPr>
-    </w:p>
-    <w:p>
-      <w:pPr>
         <w:pStyle w:val="Caption"/>
         <w:jc w:val="center"/>
         <w:rPr>
@@ -15783,9 +15717,9 @@
           <w:szCs w:val="26"/>
         </w:rPr>
       </w:pPr>
-      <w:bookmarkStart w:id="71" w:name="_Toc54818539"/>
-      <w:bookmarkStart w:id="72" w:name="_Toc73975486"/>
-      <w:bookmarkStart w:id="73" w:name="_Toc73975667"/>
+      <w:bookmarkStart w:id="64" w:name="_Toc54818538"/>
+      <w:bookmarkStart w:id="65" w:name="_Toc73975485"/>
+      <w:bookmarkStart w:id="66" w:name="_Toc73975666"/>
       <w:r>
         <w:rPr>
           <w:sz w:val="26"/>
@@ -15834,136 +15768,90 @@
           <w:sz w:val="26"/>
           <w:szCs w:val="26"/>
         </w:rPr>
-        <w:t xml:space="preserve"> Platform IO</w:t>
-      </w:r>
-      <w:bookmarkEnd w:id="71"/>
-      <w:bookmarkEnd w:id="72"/>
-      <w:bookmarkEnd w:id="73"/>
+        <w:t xml:space="preserve"> Visual Studio Code</w:t>
+      </w:r>
+      <w:bookmarkEnd w:id="64"/>
+      <w:bookmarkEnd w:id="65"/>
+      <w:bookmarkEnd w:id="66"/>
+    </w:p>
+    <w:p>
+      <w:r>
+        <w:t>Một số tính năng của Visual Studio Code:</w:t>
+      </w:r>
+    </w:p>
+    <w:p>
+      <w:pPr>
+        <w:pStyle w:val="ListParagraph"/>
+        <w:numPr>
+          <w:ilvl w:val="0"/>
+          <w:numId w:val="11"/>
+        </w:numPr>
+      </w:pPr>
+      <w:r>
+        <w:t>Hỗ trợ nhiều ngôn ngữ lập trình</w:t>
+      </w:r>
+    </w:p>
+    <w:p>
+      <w:pPr>
+        <w:pStyle w:val="ListParagraph"/>
+        <w:numPr>
+          <w:ilvl w:val="0"/>
+          <w:numId w:val="10"/>
+        </w:numPr>
+      </w:pPr>
+      <w:r>
+        <w:t>Hỗ trợ đa nền tảng</w:t>
+      </w:r>
+    </w:p>
+    <w:p>
+      <w:pPr>
+        <w:pStyle w:val="ListParagraph"/>
+        <w:numPr>
+          <w:ilvl w:val="0"/>
+          <w:numId w:val="10"/>
+        </w:numPr>
+      </w:pPr>
+      <w:r>
+        <w:t>Cung cấp kho tiện ích mở rộng</w:t>
+      </w:r>
+    </w:p>
+    <w:p>
+      <w:pPr>
+        <w:pStyle w:val="ListParagraph"/>
+        <w:numPr>
+          <w:ilvl w:val="0"/>
+          <w:numId w:val="10"/>
+        </w:numPr>
+      </w:pPr>
+      <w:r>
+        <w:t>Kho lưu trữ an toàn</w:t>
+      </w:r>
+    </w:p>
+    <w:p>
+      <w:pPr>
+        <w:pStyle w:val="ListParagraph"/>
+        <w:numPr>
+          <w:ilvl w:val="0"/>
+          <w:numId w:val="10"/>
+        </w:numPr>
+      </w:pPr>
+      <w:r>
+        <w:t>Hỗ trợ Web, lưu trữ dữ liệu đa dạng phân cấp</w:t>
+      </w:r>
     </w:p>
     <w:p>
       <w:pPr>
         <w:pStyle w:val="NoSpacing"/>
-      </w:pPr>
-    </w:p>
-    <w:p>
-      <w:r>
-        <w:t>Để bắt đầu với project mới, các bạn chọn New Project</w:t>
-      </w:r>
-      <w:r>
-        <w:t>:</w:t>
-      </w:r>
-    </w:p>
-    <w:p>
-      <w:pPr>
-        <w:keepNext/>
-        <w:jc w:val="center"/>
-      </w:pPr>
-      <w:r>
-        <w:rPr>
-          <w:noProof/>
-        </w:rPr>
-        <w:drawing>
-          <wp:inline distT="0" distB="0" distL="0" distR="0" wp14:anchorId="6C439A1C" wp14:editId="787C0666">
-            <wp:extent cx="4940135" cy="2534828"/>
-            <wp:effectExtent l="0" t="0" r="0" b="0"/>
-            <wp:docPr id="11" name="Picture 11"/>
-            <wp:cNvGraphicFramePr>
-              <a:graphicFrameLocks xmlns:a="http://schemas.openxmlformats.org/drawingml/2006/main" noChangeAspect="1"/>
-            </wp:cNvGraphicFramePr>
-            <a:graphic xmlns:a="http://schemas.openxmlformats.org/drawingml/2006/main">
-              <a:graphicData uri="http://schemas.openxmlformats.org/drawingml/2006/picture">
-                <pic:pic xmlns:pic="http://schemas.openxmlformats.org/drawingml/2006/picture">
-                  <pic:nvPicPr>
-                    <pic:cNvPr id="1" name=""/>
-                    <pic:cNvPicPr/>
-                  </pic:nvPicPr>
-                  <pic:blipFill>
-                    <a:blip r:embed="rId49"/>
-                    <a:stretch>
-                      <a:fillRect/>
-                    </a:stretch>
-                  </pic:blipFill>
-                  <pic:spPr>
-                    <a:xfrm>
-                      <a:off x="0" y="0"/>
-                      <a:ext cx="4953075" cy="2541468"/>
-                    </a:xfrm>
-                    <a:prstGeom prst="rect">
-                      <a:avLst/>
-                    </a:prstGeom>
-                  </pic:spPr>
-                </pic:pic>
-              </a:graphicData>
-            </a:graphic>
-          </wp:inline>
-        </w:drawing>
-      </w:r>
-    </w:p>
-    <w:p>
-      <w:pPr>
-        <w:pStyle w:val="Caption"/>
-        <w:jc w:val="center"/>
-        <w:rPr>
-          <w:sz w:val="26"/>
-          <w:szCs w:val="26"/>
-        </w:rPr>
-      </w:pPr>
-      <w:bookmarkStart w:id="74" w:name="_Toc54818540"/>
-      <w:bookmarkStart w:id="75" w:name="_Toc73975487"/>
-      <w:bookmarkStart w:id="76" w:name="_Toc73975668"/>
-      <w:r>
-        <w:rPr>
-          <w:sz w:val="26"/>
-          <w:szCs w:val="26"/>
-        </w:rPr>
-        <w:t xml:space="preserve">Hình 2. </w:t>
-      </w:r>
-      <w:r>
-        <w:rPr>
-          <w:sz w:val="26"/>
-          <w:szCs w:val="26"/>
-        </w:rPr>
-        <w:fldChar w:fldCharType="begin"/>
-      </w:r>
-      <w:r>
-        <w:rPr>
-          <w:sz w:val="26"/>
-          <w:szCs w:val="26"/>
-        </w:rPr>
-        <w:instrText xml:space="preserve"> SEQ Hình_2. \* ARABIC </w:instrText>
-      </w:r>
-      <w:r>
-        <w:rPr>
-          <w:sz w:val="26"/>
-          <w:szCs w:val="26"/>
-        </w:rPr>
-        <w:fldChar w:fldCharType="separate"/>
-      </w:r>
-      <w:r>
-        <w:rPr>
-          <w:noProof/>
-          <w:sz w:val="26"/>
-          <w:szCs w:val="26"/>
-        </w:rPr>
-        <w:t>12</w:t>
-      </w:r>
-      <w:r>
-        <w:rPr>
-          <w:sz w:val="26"/>
-          <w:szCs w:val="26"/>
-        </w:rPr>
-        <w:fldChar w:fldCharType="end"/>
-      </w:r>
-      <w:r>
-        <w:rPr>
-          <w:sz w:val="26"/>
-          <w:szCs w:val="26"/>
-        </w:rPr>
-        <w:t xml:space="preserve"> Tạo Project</w:t>
-      </w:r>
-      <w:bookmarkEnd w:id="74"/>
-      <w:bookmarkEnd w:id="75"/>
-      <w:bookmarkEnd w:id="76"/>
+        <w:rPr>
+          <w:i/>
+        </w:rPr>
+      </w:pPr>
+      <w:r>
+        <w:rPr>
+          <w:i/>
+        </w:rPr>
+        <w:t>b, Platform IO</w:t>
+      </w:r>
     </w:p>
     <w:p>
       <w:pPr>
@@ -15971,11 +15859,24 @@
           <w:shd w:val="clear" w:color="auto" w:fill="FFFFFF"/>
         </w:rPr>
       </w:pPr>
+      <w:hyperlink r:id="rId49" w:history="1">
+        <w:r>
+          <w:rPr>
+            <w:rStyle w:val="Hyperlink"/>
+            <w:rFonts w:cs="Times New Roman"/>
+            <w:color w:val="000000"/>
+            <w:sz w:val="28"/>
+            <w:szCs w:val="28"/>
+            <w:shd w:val="clear" w:color="auto" w:fill="FFFFFF"/>
+          </w:rPr>
+          <w:t>PlatformIO</w:t>
+        </w:r>
+      </w:hyperlink>
       <w:r>
         <w:rPr>
           <w:shd w:val="clear" w:color="auto" w:fill="FFFFFF"/>
         </w:rPr>
-        <w:t>Điền thông tin vào, nhớ rằng platformio sẽ cấu hình luôn board mạch bạn sử dụng ngay khi khởi tạo project:</w:t>
+        <w:t> là mội plugin có khả năng lập trình Arduino/ ARM mbed nó hỗ trợ tới hơn 250 board khác nhau.</w:t>
       </w:r>
     </w:p>
     <w:p>
@@ -15989,10 +15890,10 @@
         </w:rPr>
         <w:lastRenderedPageBreak/>
         <w:drawing>
-          <wp:inline distT="0" distB="0" distL="0" distR="0" wp14:anchorId="490E7C5A" wp14:editId="4BC567EE">
-            <wp:extent cx="4475880" cy="2568272"/>
-            <wp:effectExtent l="0" t="0" r="1270" b="3810"/>
-            <wp:docPr id="12" name="Picture 12"/>
+          <wp:inline distT="0" distB="0" distL="0" distR="0" wp14:anchorId="35D600C1" wp14:editId="6DE7AF79">
+            <wp:extent cx="1294410" cy="1211494"/>
+            <wp:effectExtent l="0" t="0" r="1270" b="8255"/>
+            <wp:docPr id="10" name="Picture 10"/>
             <wp:cNvGraphicFramePr>
               <a:graphicFrameLocks xmlns:a="http://schemas.openxmlformats.org/drawingml/2006/main" noChangeAspect="1"/>
             </wp:cNvGraphicFramePr>
@@ -16012,7 +15913,7 @@
                   <pic:spPr>
                     <a:xfrm>
                       <a:off x="0" y="0"/>
-                      <a:ext cx="4484315" cy="2573112"/>
+                      <a:ext cx="1313224" cy="1229103"/>
                     </a:xfrm>
                     <a:prstGeom prst="rect">
                       <a:avLst/>
@@ -16027,6 +15928,11 @@
     </w:p>
     <w:p>
       <w:pPr>
+        <w:pStyle w:val="NoSpacing"/>
+      </w:pPr>
+    </w:p>
+    <w:p>
+      <w:pPr>
         <w:pStyle w:val="Caption"/>
         <w:jc w:val="center"/>
         <w:rPr>
@@ -16034,9 +15940,9 @@
           <w:szCs w:val="26"/>
         </w:rPr>
       </w:pPr>
-      <w:bookmarkStart w:id="77" w:name="_Toc54818541"/>
-      <w:bookmarkStart w:id="78" w:name="_Toc73975488"/>
-      <w:bookmarkStart w:id="79" w:name="_Toc73975669"/>
+      <w:bookmarkStart w:id="67" w:name="_Toc54818539"/>
+      <w:bookmarkStart w:id="68" w:name="_Toc73975486"/>
+      <w:bookmarkStart w:id="69" w:name="_Toc73975667"/>
       <w:r>
         <w:rPr>
           <w:sz w:val="26"/>
@@ -16071,7 +15977,7 @@
           <w:sz w:val="26"/>
           <w:szCs w:val="26"/>
         </w:rPr>
-        <w:t>13</w:t>
+        <w:t>12</w:t>
       </w:r>
       <w:r>
         <w:rPr>
@@ -16085,11 +15991,11 @@
           <w:sz w:val="26"/>
           <w:szCs w:val="26"/>
         </w:rPr>
-        <w:t xml:space="preserve"> Điền thông tin project</w:t>
-      </w:r>
-      <w:bookmarkEnd w:id="77"/>
-      <w:bookmarkEnd w:id="78"/>
-      <w:bookmarkEnd w:id="79"/>
+        <w:t xml:space="preserve"> Platform IO</w:t>
+      </w:r>
+      <w:bookmarkEnd w:id="67"/>
+      <w:bookmarkEnd w:id="68"/>
+      <w:bookmarkEnd w:id="69"/>
     </w:p>
     <w:p>
       <w:pPr>
@@ -16098,12 +16004,15 @@
     </w:p>
     <w:p>
       <w:r>
-        <w:t>Kết quả sau khi tạo project:</w:t>
-      </w:r>
-    </w:p>
-    <w:p>
-      <w:pPr>
-        <w:pStyle w:val="NoSpacing"/>
+        <w:t>Để bắt đầu với project mới, các bạn chọn New Project</w:t>
+      </w:r>
+      <w:r>
+        <w:t>:</w:t>
+      </w:r>
+    </w:p>
+    <w:p>
+      <w:pPr>
+        <w:keepNext/>
         <w:jc w:val="center"/>
       </w:pPr>
       <w:r>
@@ -16111,10 +16020,10 @@
           <w:noProof/>
         </w:rPr>
         <w:drawing>
-          <wp:inline distT="0" distB="0" distL="0" distR="0" wp14:anchorId="6F30EA21" wp14:editId="4292D791">
-            <wp:extent cx="3363402" cy="2274572"/>
-            <wp:effectExtent l="0" t="0" r="8890" b="0"/>
-            <wp:docPr id="13" name="Picture 13"/>
+          <wp:inline distT="0" distB="0" distL="0" distR="0" wp14:anchorId="6C439A1C" wp14:editId="787C0666">
+            <wp:extent cx="4940135" cy="2534828"/>
+            <wp:effectExtent l="0" t="0" r="0" b="0"/>
+            <wp:docPr id="11" name="Picture 11"/>
             <wp:cNvGraphicFramePr>
               <a:graphicFrameLocks xmlns:a="http://schemas.openxmlformats.org/drawingml/2006/main" noChangeAspect="1"/>
             </wp:cNvGraphicFramePr>
@@ -16134,7 +16043,7 @@
                   <pic:spPr>
                     <a:xfrm>
                       <a:off x="0" y="0"/>
-                      <a:ext cx="3368123" cy="2277765"/>
+                      <a:ext cx="4953075" cy="2541468"/>
                     </a:xfrm>
                     <a:prstGeom prst="rect">
                       <a:avLst/>
@@ -16156,9 +16065,9 @@
           <w:szCs w:val="26"/>
         </w:rPr>
       </w:pPr>
-      <w:bookmarkStart w:id="80" w:name="_Toc54818542"/>
-      <w:bookmarkStart w:id="81" w:name="_Toc73975489"/>
-      <w:bookmarkStart w:id="82" w:name="_Toc73975670"/>
+      <w:bookmarkStart w:id="70" w:name="_Toc54818540"/>
+      <w:bookmarkStart w:id="71" w:name="_Toc73975487"/>
+      <w:bookmarkStart w:id="72" w:name="_Toc73975668"/>
       <w:r>
         <w:rPr>
           <w:sz w:val="26"/>
@@ -16193,7 +16102,7 @@
           <w:sz w:val="26"/>
           <w:szCs w:val="26"/>
         </w:rPr>
-        <w:t>14</w:t>
+        <w:t>13</w:t>
       </w:r>
       <w:r>
         <w:rPr>
@@ -16207,85 +16116,40 @@
           <w:sz w:val="26"/>
           <w:szCs w:val="26"/>
         </w:rPr>
-        <w:t xml:space="preserve"> Cấu trúc project sau khi tạo xong</w:t>
-      </w:r>
-      <w:bookmarkEnd w:id="80"/>
-      <w:bookmarkEnd w:id="81"/>
-      <w:bookmarkEnd w:id="82"/>
+        <w:t xml:space="preserve"> Tạo Project</w:t>
+      </w:r>
+      <w:bookmarkEnd w:id="70"/>
+      <w:bookmarkEnd w:id="71"/>
+      <w:bookmarkEnd w:id="72"/>
+    </w:p>
+    <w:p>
+      <w:pPr>
+        <w:rPr>
+          <w:shd w:val="clear" w:color="auto" w:fill="FFFFFF"/>
+        </w:rPr>
+      </w:pPr>
+      <w:r>
+        <w:rPr>
+          <w:shd w:val="clear" w:color="auto" w:fill="FFFFFF"/>
+        </w:rPr>
+        <w:t>Điền thông tin vào, nhớ rằng platformio sẽ cấu hình luôn board mạch bạn sử dụng ngay khi khởi tạo project:</w:t>
+      </w:r>
     </w:p>
     <w:p>
       <w:pPr>
         <w:pStyle w:val="NoSpacing"/>
-      </w:pPr>
-    </w:p>
-    <w:p>
-      <w:pPr>
-        <w:pStyle w:val="Heading3"/>
-        <w:rPr>
-          <w:i/>
-        </w:rPr>
-      </w:pPr>
-      <w:bookmarkStart w:id="83" w:name="_Toc54818194"/>
-      <w:bookmarkStart w:id="84" w:name="_Toc73975456"/>
-      <w:r>
-        <w:rPr>
-          <w:i/>
-        </w:rPr>
-        <w:t>Altium Design</w:t>
-      </w:r>
-      <w:bookmarkEnd w:id="83"/>
-      <w:bookmarkEnd w:id="84"/>
-    </w:p>
-    <w:p>
-      <w:pPr>
-        <w:pStyle w:val="NoSpacing"/>
-        <w:rPr>
-          <w:i/>
-        </w:rPr>
-      </w:pPr>
-      <w:r>
-        <w:rPr>
-          <w:i/>
-        </w:rPr>
-        <w:t>a, Giới thiệu</w:t>
-      </w:r>
-    </w:p>
-    <w:p>
-      <w:pPr>
-        <w:rPr>
-          <w:shd w:val="clear" w:color="auto" w:fill="FFFFFF"/>
-        </w:rPr>
-      </w:pPr>
-      <w:r>
-        <w:tab/>
-      </w:r>
-      <w:r>
-        <w:rPr>
-          <w:shd w:val="clear" w:color="auto" w:fill="FFFFFF"/>
-        </w:rPr>
-        <w:t xml:space="preserve">Altium Designer trước kia có tên gọi quen thuộc là Protel DXP, là một trong những công cụ vẽ mạch điện tử mạnh nhất hiện nay. Được phát triển bởi hãng Altium Limited. Altium designer là một phần mềm chuyên nghành được sử dụng trong thiết kế mạch điện tử. Nó là </w:t>
-      </w:r>
-      <w:r>
-        <w:rPr>
-          <w:shd w:val="clear" w:color="auto" w:fill="FFFFFF"/>
+        <w:jc w:val="center"/>
+      </w:pPr>
+      <w:r>
+        <w:rPr>
+          <w:noProof/>
         </w:rPr>
         <w:lastRenderedPageBreak/>
-        <w:t>một phần mềm mạnh với nhiều tính năng thú vị, tuy nhiên phần mềm này còn được ít người biết đến so với các phần mềm thiết kế mạch khác như orcad hay proteus.</w:t>
-      </w:r>
-    </w:p>
-    <w:p>
-      <w:pPr>
-        <w:jc w:val="center"/>
-      </w:pPr>
-      <w:r>
-        <w:rPr>
-          <w:noProof/>
-        </w:rPr>
         <w:drawing>
-          <wp:inline distT="0" distB="0" distL="0" distR="0" wp14:anchorId="1664BEF4" wp14:editId="31FE51FC">
-            <wp:extent cx="1494846" cy="1462613"/>
-            <wp:effectExtent l="0" t="0" r="0" b="4445"/>
-            <wp:docPr id="14" name="Picture 14"/>
+          <wp:inline distT="0" distB="0" distL="0" distR="0" wp14:anchorId="490E7C5A" wp14:editId="4BC567EE">
+            <wp:extent cx="4475880" cy="2568272"/>
+            <wp:effectExtent l="0" t="0" r="1270" b="3810"/>
+            <wp:docPr id="12" name="Picture 12"/>
             <wp:cNvGraphicFramePr>
               <a:graphicFrameLocks xmlns:a="http://schemas.openxmlformats.org/drawingml/2006/main" noChangeAspect="1"/>
             </wp:cNvGraphicFramePr>
@@ -16305,7 +16169,7 @@
                   <pic:spPr>
                     <a:xfrm>
                       <a:off x="0" y="0"/>
-                      <a:ext cx="1506012" cy="1473538"/>
+                      <a:ext cx="4484315" cy="2573112"/>
                     </a:xfrm>
                     <a:prstGeom prst="rect">
                       <a:avLst/>
@@ -16327,9 +16191,9 @@
           <w:szCs w:val="26"/>
         </w:rPr>
       </w:pPr>
-      <w:bookmarkStart w:id="85" w:name="_Toc54818543"/>
-      <w:bookmarkStart w:id="86" w:name="_Toc73975490"/>
-      <w:bookmarkStart w:id="87" w:name="_Toc73975671"/>
+      <w:bookmarkStart w:id="73" w:name="_Toc54818541"/>
+      <w:bookmarkStart w:id="74" w:name="_Toc73975488"/>
+      <w:bookmarkStart w:id="75" w:name="_Toc73975669"/>
       <w:r>
         <w:rPr>
           <w:sz w:val="26"/>
@@ -16364,7 +16228,7 @@
           <w:sz w:val="26"/>
           <w:szCs w:val="26"/>
         </w:rPr>
-        <w:t>15</w:t>
+        <w:t>14</w:t>
       </w:r>
       <w:r>
         <w:rPr>
@@ -16378,306 +16242,20 @@
           <w:sz w:val="26"/>
           <w:szCs w:val="26"/>
         </w:rPr>
-        <w:t xml:space="preserve"> Altium Design</w:t>
-      </w:r>
-      <w:bookmarkEnd w:id="85"/>
-      <w:bookmarkEnd w:id="86"/>
-      <w:bookmarkEnd w:id="87"/>
+        <w:t xml:space="preserve"> Điền thông tin project</w:t>
+      </w:r>
+      <w:bookmarkEnd w:id="73"/>
+      <w:bookmarkEnd w:id="74"/>
+      <w:bookmarkEnd w:id="75"/>
     </w:p>
     <w:p>
       <w:pPr>
         <w:pStyle w:val="NoSpacing"/>
-        <w:rPr>
-          <w:i/>
-        </w:rPr>
-      </w:pPr>
-      <w:r>
-        <w:rPr>
-          <w:i/>
-        </w:rPr>
-        <w:t>b, Một số đặc trưng</w:t>
-      </w:r>
-    </w:p>
-    <w:p>
-      <w:pPr>
-        <w:rPr>
-          <w:shd w:val="clear" w:color="auto" w:fill="FFFFFF"/>
-        </w:rPr>
-      </w:pPr>
-      <w:r>
-        <w:rPr>
-          <w:shd w:val="clear" w:color="auto" w:fill="FFFFFF"/>
-        </w:rPr>
-        <w:t>Giao diện thiết kế, quản lý và chỉnh sửa thân thiện, dễ dàng biên dịch, quản lý file, quản lý phiên bản cho các tài liệu thiết kế.</w:t>
-      </w:r>
-    </w:p>
-    <w:p>
-      <w:pPr>
-        <w:rPr>
-          <w:shd w:val="clear" w:color="auto" w:fill="FFFFFF"/>
-        </w:rPr>
-      </w:pPr>
-      <w:r>
-        <w:rPr>
-          <w:shd w:val="clear" w:color="auto" w:fill="FFFFFF"/>
-        </w:rPr>
-        <w:t>Hỗ trợ mạnh mẽ cho việc thiết kế tự động, đi dây tự động theo thuật toán tối ưu, phân tích lắp ráp linh kiện. Hỗ trợ việc tìm các giải pháp thiết kế hoặc chỉnh sửa mạch, linh kiện, netlist có sẵn từ trước theo các tham số mới.</w:t>
-      </w:r>
-    </w:p>
-    <w:p>
-      <w:pPr>
-        <w:rPr>
-          <w:shd w:val="clear" w:color="auto" w:fill="FFFFFF"/>
-        </w:rPr>
-      </w:pPr>
-      <w:r>
-        <w:rPr>
-          <w:shd w:val="clear" w:color="auto" w:fill="FFFFFF"/>
-        </w:rPr>
-        <w:t>Mở, xem và in các file thiết kế mạch dễ dàng với đầy đủ các thông tin linh kiện, netlist, dữ liệu bản vẽ, kích thước, số lượng…</w:t>
-      </w:r>
-    </w:p>
-    <w:p>
-      <w:pPr>
-        <w:rPr>
-          <w:shd w:val="clear" w:color="auto" w:fill="FFFFFF"/>
-        </w:rPr>
-      </w:pPr>
-      <w:r>
-        <w:rPr>
-          <w:shd w:val="clear" w:color="auto" w:fill="FFFFFF"/>
-        </w:rPr>
-        <w:t>Hệ thống các thư viện linh kiện phong phú, chi tiết và hoàn chỉnh bao gồm tất cả các linh kiện nhúng, số, tương tự…</w:t>
-      </w:r>
-    </w:p>
-    <w:p>
-      <w:pPr>
-        <w:rPr>
-          <w:shd w:val="clear" w:color="auto" w:fill="FFFFFF"/>
-        </w:rPr>
-      </w:pPr>
-      <w:r>
-        <w:rPr>
-          <w:shd w:val="clear" w:color="auto" w:fill="FFFFFF"/>
-        </w:rPr>
-        <w:t> Đặt và sửa đối tượng trên các lớp cơ khí, định nghĩa các luật thiết kế, tùy chỉnh các lớp mạch in, chuyển từ schematic sang PCB, đặt vị trí linh kiện trên PCB.</w:t>
-      </w:r>
-    </w:p>
-    <w:p>
-      <w:pPr>
-        <w:rPr>
-          <w:shd w:val="clear" w:color="auto" w:fill="FFFFFF"/>
-        </w:rPr>
-      </w:pPr>
-      <w:r>
-        <w:rPr>
-          <w:shd w:val="clear" w:color="auto" w:fill="FFFFFF"/>
-        </w:rPr>
-        <w:t>Mô phỏng mạch PCB 3D, đem lại hình ảnh mạch điện trung thực trong không gian 3 chiều, hỗ trợ MCAD-ECAD, liên kết trực tiếp với mô hình STEP, kiểm tra khoảng cách cách điện, cấu hình cho cả 2D và 3D</w:t>
-      </w:r>
-    </w:p>
-    <w:p>
-      <w:pPr>
-        <w:rPr>
-          <w:shd w:val="clear" w:color="auto" w:fill="FFFFFF"/>
-        </w:rPr>
-      </w:pPr>
-      <w:r>
-        <w:rPr>
-          <w:shd w:val="clear" w:color="auto" w:fill="FFFFFF"/>
-        </w:rPr>
-        <w:t>Hỗ trợ thiết kế PCB sang FPGA và ngược lại.</w:t>
-      </w:r>
-    </w:p>
-    <w:p>
-      <w:pPr>
-        <w:rPr>
-          <w:shd w:val="clear" w:color="auto" w:fill="FFFFFF"/>
-        </w:rPr>
-      </w:pPr>
-    </w:p>
-    <w:p>
-      <w:pPr>
-        <w:pStyle w:val="NoSpacing"/>
-        <w:rPr>
-          <w:i/>
-        </w:rPr>
-      </w:pPr>
-      <w:r>
-        <w:rPr>
-          <w:i/>
-        </w:rPr>
-        <w:t>c, Tóm tắt các bước thiết kế mạch trên Altium</w:t>
-      </w:r>
-    </w:p>
-    <w:p>
-      <w:r>
-        <w:lastRenderedPageBreak/>
-        <w:t xml:space="preserve"> - </w:t>
-      </w:r>
-      <w:r>
-        <w:t>Đặt ra các yêu cầu bài toán.</w:t>
-      </w:r>
-    </w:p>
-    <w:p>
-      <w:r>
-        <w:t>-  Lựa chọn linh kiện.</w:t>
-      </w:r>
-    </w:p>
-    <w:p>
-      <w:r>
-        <w:t>- Thiết kế mạch nguyên lý.</w:t>
-      </w:r>
-    </w:p>
-    <w:p>
-      <w:r>
-        <w:t>- Lựa chọn các chân linh kiện để chuyển sang mạch in Update mạch nguyên lý sang mạch in.</w:t>
-      </w:r>
-    </w:p>
-    <w:p>
-      <w:r>
-        <w:t>-  Lựa chọn kích thước mạch in Sắp sếp các vị trí các loại linh kiện  như điện trở , tụ điện, IC...</w:t>
-      </w:r>
-    </w:p>
-    <w:p>
-      <w:r>
-        <w:t>-  Đặt kích thước các loại dây nối.</w:t>
-      </w:r>
-    </w:p>
-    <w:p>
-      <w:r>
-        <w:t xml:space="preserve">- </w:t>
-      </w:r>
-      <w:r>
-        <w:t xml:space="preserve"> </w:t>
-      </w:r>
-      <w:r>
-        <w:t>Đi dây trên mạch.</w:t>
-      </w:r>
-    </w:p>
-    <w:p>
-      <w:r>
-        <w:t xml:space="preserve">- </w:t>
-      </w:r>
-      <w:r>
-        <w:t xml:space="preserve"> </w:t>
-      </w:r>
-      <w:r>
-        <w:t>Kiểm tra toàn mạch.</w:t>
-      </w:r>
-    </w:p>
-    <w:p>
-      <w:pPr>
-        <w:rPr>
-          <w:i/>
-          <w:iCs/>
-          <w:color w:val="44546A" w:themeColor="text2"/>
-          <w:szCs w:val="26"/>
-        </w:rPr>
-      </w:pPr>
-      <w:r>
-        <w:rPr>
-          <w:szCs w:val="26"/>
-        </w:rPr>
-        <w:br w:type="page"/>
-      </w:r>
-    </w:p>
-    <w:p>
-      <w:pPr>
-        <w:pStyle w:val="Caption"/>
-        <w:jc w:val="center"/>
-        <w:rPr>
-          <w:sz w:val="26"/>
-          <w:szCs w:val="26"/>
-        </w:rPr>
-      </w:pPr>
-    </w:p>
-    <w:p>
-      <w:pPr>
-        <w:pStyle w:val="Heading1"/>
-        <w:numPr>
-          <w:ilvl w:val="0"/>
-          <w:numId w:val="0"/>
-        </w:numPr>
-        <w:ind w:left="432"/>
-        <w:jc w:val="center"/>
-        <w:rPr>
-          <w:b/>
-        </w:rPr>
-      </w:pPr>
-      <w:bookmarkStart w:id="88" w:name="_Toc54818198"/>
-      <w:bookmarkStart w:id="89" w:name="_Toc73975457"/>
-      <w:bookmarkStart w:id="90" w:name="_Toc54818197"/>
-      <w:r>
-        <w:rPr>
-          <w:b/>
-        </w:rPr>
-        <w:t>CHƯƠNG 3: KẾT QUẢ ĐÁNH GIÁ</w:t>
-      </w:r>
-      <w:bookmarkEnd w:id="88"/>
-      <w:bookmarkEnd w:id="89"/>
-    </w:p>
-    <w:p>
-      <w:pPr>
-        <w:pStyle w:val="ListParagraph"/>
-        <w:keepNext/>
-        <w:keepLines/>
-        <w:numPr>
-          <w:ilvl w:val="0"/>
-          <w:numId w:val="6"/>
-        </w:numPr>
-        <w:spacing w:before="240" w:after="0"/>
-        <w:contextualSpacing w:val="0"/>
-        <w:outlineLvl w:val="0"/>
-        <w:rPr>
-          <w:rFonts w:eastAsiaTheme="majorEastAsia" w:cstheme="majorBidi"/>
-          <w:vanish/>
-          <w:color w:val="000000" w:themeColor="text1"/>
-          <w:szCs w:val="32"/>
-        </w:rPr>
-      </w:pPr>
-      <w:bookmarkStart w:id="91" w:name="_Toc54818199"/>
-      <w:bookmarkStart w:id="92" w:name="_Toc73975458"/>
-      <w:bookmarkEnd w:id="91"/>
-      <w:bookmarkEnd w:id="92"/>
-    </w:p>
-    <w:p>
-      <w:pPr>
-        <w:pStyle w:val="Heading2"/>
-        <w:rPr>
-          <w:b/>
-        </w:rPr>
-      </w:pPr>
-      <w:bookmarkStart w:id="93" w:name="_Toc54818200"/>
-      <w:bookmarkStart w:id="94" w:name="_Toc73975459"/>
-      <w:bookmarkStart w:id="95" w:name="_Toc54818201"/>
-      <w:r>
-        <w:rPr>
-          <w:b/>
-        </w:rPr>
-        <w:t>Các bước sử dụng hệ thống</w:t>
-      </w:r>
-      <w:bookmarkEnd w:id="93"/>
-      <w:bookmarkEnd w:id="94"/>
-    </w:p>
-    <w:p>
-      <w:pPr>
-        <w:pStyle w:val="NoSpacing"/>
-      </w:pPr>
-      <w:r>
-        <w:rPr>
-          <w:i/>
-        </w:rPr>
-        <w:t xml:space="preserve">Bước 1: </w:t>
-      </w:r>
-      <w:r>
-        <w:t>Cấp nguồn cho mạch điều khiển và b</w:t>
-      </w:r>
-      <w:r>
-        <w:t>ật kết nối Bluetooth ở máy tính và kết nối với ESP32</w:t>
-      </w:r>
-      <w:r>
-        <w:t xml:space="preserve"> cùng với đó kiểm tra cổng COM kết nối BLE ở máy tính ở phần manager</w:t>
+      </w:pPr>
+    </w:p>
+    <w:p>
+      <w:r>
+        <w:t>Kết quả sau khi tạo project:</w:t>
       </w:r>
     </w:p>
     <w:p>
@@ -16690,10 +16268,10 @@
           <w:noProof/>
         </w:rPr>
         <w:drawing>
-          <wp:inline distT="0" distB="0" distL="0" distR="0" wp14:anchorId="049C04FF" wp14:editId="707852F2">
-            <wp:extent cx="4257675" cy="4457031"/>
-            <wp:effectExtent l="0" t="0" r="0" b="1270"/>
-            <wp:docPr id="28" name="Picture 28"/>
+          <wp:inline distT="0" distB="0" distL="0" distR="0" wp14:anchorId="6F30EA21" wp14:editId="4292D791">
+            <wp:extent cx="3363402" cy="2274572"/>
+            <wp:effectExtent l="0" t="0" r="8890" b="0"/>
+            <wp:docPr id="13" name="Picture 13"/>
             <wp:cNvGraphicFramePr>
               <a:graphicFrameLocks xmlns:a="http://schemas.openxmlformats.org/drawingml/2006/main" noChangeAspect="1"/>
             </wp:cNvGraphicFramePr>
@@ -16713,7 +16291,7 @@
                   <pic:spPr>
                     <a:xfrm>
                       <a:off x="0" y="0"/>
-                      <a:ext cx="4262605" cy="4462192"/>
+                      <a:ext cx="3368123" cy="2277765"/>
                     </a:xfrm>
                     <a:prstGeom prst="rect">
                       <a:avLst/>
@@ -16735,15 +16313,15 @@
           <w:szCs w:val="26"/>
         </w:rPr>
       </w:pPr>
-      <w:bookmarkStart w:id="96" w:name="_Toc54818517"/>
-      <w:bookmarkStart w:id="97" w:name="_Toc73975498"/>
-      <w:bookmarkStart w:id="98" w:name="_Toc73975674"/>
+      <w:bookmarkStart w:id="76" w:name="_Toc54818542"/>
+      <w:bookmarkStart w:id="77" w:name="_Toc73975489"/>
+      <w:bookmarkStart w:id="78" w:name="_Toc73975670"/>
       <w:r>
         <w:rPr>
           <w:sz w:val="26"/>
           <w:szCs w:val="26"/>
         </w:rPr>
-        <w:t xml:space="preserve">Hình 3. </w:t>
+        <w:t xml:space="preserve">Hình 2. </w:t>
       </w:r>
       <w:r>
         <w:rPr>
@@ -16757,7 +16335,7 @@
           <w:sz w:val="26"/>
           <w:szCs w:val="26"/>
         </w:rPr>
-        <w:instrText xml:space="preserve"> SEQ Hình_3. \* ARABIC </w:instrText>
+        <w:instrText xml:space="preserve"> SEQ Hình_2. \* ARABIC </w:instrText>
       </w:r>
       <w:r>
         <w:rPr>
@@ -16772,7 +16350,7 @@
           <w:sz w:val="26"/>
           <w:szCs w:val="26"/>
         </w:rPr>
-        <w:t>3</w:t>
+        <w:t>15</w:t>
       </w:r>
       <w:r>
         <w:rPr>
@@ -16786,48 +16364,85 @@
           <w:sz w:val="26"/>
           <w:szCs w:val="26"/>
         </w:rPr>
-        <w:t xml:space="preserve"> </w:t>
-      </w:r>
-      <w:bookmarkEnd w:id="96"/>
-      <w:r>
-        <w:rPr>
-          <w:sz w:val="26"/>
-          <w:szCs w:val="26"/>
-        </w:rPr>
-        <w:t>Tìm cổng COM kết nối BLE</w:t>
-      </w:r>
-      <w:bookmarkEnd w:id="97"/>
-      <w:bookmarkEnd w:id="98"/>
+        <w:t xml:space="preserve"> Cấu trúc project sau khi tạo xong</w:t>
+      </w:r>
+      <w:bookmarkEnd w:id="76"/>
+      <w:bookmarkEnd w:id="77"/>
+      <w:bookmarkEnd w:id="78"/>
     </w:p>
     <w:p>
       <w:pPr>
         <w:pStyle w:val="NoSpacing"/>
       </w:pPr>
-      <w:r>
-        <w:rPr>
-          <w:i/>
-        </w:rPr>
-        <w:t xml:space="preserve">Bước 2: </w:t>
-      </w:r>
-      <w:r>
-        <w:t>Mở phần mềm điều khiển C# để chọn cổng COM</w:t>
-      </w:r>
+    </w:p>
+    <w:p>
+      <w:pPr>
+        <w:pStyle w:val="Heading3"/>
+        <w:rPr>
+          <w:i/>
+        </w:rPr>
+      </w:pPr>
+      <w:bookmarkStart w:id="79" w:name="_Toc54818194"/>
+      <w:bookmarkStart w:id="80" w:name="_Toc73975456"/>
+      <w:r>
+        <w:rPr>
+          <w:i/>
+        </w:rPr>
+        <w:t>Altium Design</w:t>
+      </w:r>
+      <w:bookmarkEnd w:id="79"/>
+      <w:bookmarkEnd w:id="80"/>
     </w:p>
     <w:p>
       <w:pPr>
         <w:pStyle w:val="NoSpacing"/>
+        <w:rPr>
+          <w:i/>
+        </w:rPr>
+      </w:pPr>
+      <w:r>
+        <w:rPr>
+          <w:i/>
+        </w:rPr>
+        <w:t>a, Giới thiệu</w:t>
+      </w:r>
+    </w:p>
+    <w:p>
+      <w:pPr>
+        <w:rPr>
+          <w:shd w:val="clear" w:color="auto" w:fill="FFFFFF"/>
+        </w:rPr>
+      </w:pPr>
+      <w:r>
+        <w:tab/>
+      </w:r>
+      <w:r>
+        <w:rPr>
+          <w:shd w:val="clear" w:color="auto" w:fill="FFFFFF"/>
+        </w:rPr>
+        <w:t xml:space="preserve">Altium Designer trước kia có tên gọi quen thuộc là Protel DXP, là một trong những công cụ vẽ mạch điện tử mạnh nhất hiện nay. Được phát triển bởi hãng Altium Limited. Altium designer là một phần mềm chuyên nghành được sử dụng trong thiết kế mạch điện tử. Nó là </w:t>
+      </w:r>
+      <w:r>
+        <w:rPr>
+          <w:shd w:val="clear" w:color="auto" w:fill="FFFFFF"/>
+        </w:rPr>
+        <w:lastRenderedPageBreak/>
+        <w:t>một phần mềm mạnh với nhiều tính năng thú vị, tuy nhiên phần mềm này còn được ít người biết đến so với các phần mềm thiết kế mạch khác như orcad hay proteus.</w:t>
+      </w:r>
+    </w:p>
+    <w:p>
+      <w:pPr>
         <w:jc w:val="center"/>
       </w:pPr>
       <w:r>
         <w:rPr>
           <w:noProof/>
         </w:rPr>
-        <w:lastRenderedPageBreak/>
         <w:drawing>
-          <wp:inline distT="0" distB="0" distL="0" distR="0" wp14:anchorId="5313037A" wp14:editId="1B793903">
-            <wp:extent cx="4933950" cy="3480476"/>
-            <wp:effectExtent l="0" t="0" r="0" b="5715"/>
-            <wp:docPr id="29" name="Picture 29"/>
+          <wp:inline distT="0" distB="0" distL="0" distR="0" wp14:anchorId="1664BEF4" wp14:editId="31FE51FC">
+            <wp:extent cx="1494846" cy="1462613"/>
+            <wp:effectExtent l="0" t="0" r="0" b="4445"/>
+            <wp:docPr id="14" name="Picture 14"/>
             <wp:cNvGraphicFramePr>
               <a:graphicFrameLocks xmlns:a="http://schemas.openxmlformats.org/drawingml/2006/main" noChangeAspect="1"/>
             </wp:cNvGraphicFramePr>
@@ -16847,6 +16462,548 @@
                   <pic:spPr>
                     <a:xfrm>
                       <a:off x="0" y="0"/>
+                      <a:ext cx="1506012" cy="1473538"/>
+                    </a:xfrm>
+                    <a:prstGeom prst="rect">
+                      <a:avLst/>
+                    </a:prstGeom>
+                  </pic:spPr>
+                </pic:pic>
+              </a:graphicData>
+            </a:graphic>
+          </wp:inline>
+        </w:drawing>
+      </w:r>
+    </w:p>
+    <w:p>
+      <w:pPr>
+        <w:pStyle w:val="Caption"/>
+        <w:jc w:val="center"/>
+        <w:rPr>
+          <w:sz w:val="26"/>
+          <w:szCs w:val="26"/>
+        </w:rPr>
+      </w:pPr>
+      <w:bookmarkStart w:id="81" w:name="_Toc54818543"/>
+      <w:bookmarkStart w:id="82" w:name="_Toc73975490"/>
+      <w:bookmarkStart w:id="83" w:name="_Toc73975671"/>
+      <w:r>
+        <w:rPr>
+          <w:sz w:val="26"/>
+          <w:szCs w:val="26"/>
+        </w:rPr>
+        <w:t xml:space="preserve">Hình 2. </w:t>
+      </w:r>
+      <w:r>
+        <w:rPr>
+          <w:sz w:val="26"/>
+          <w:szCs w:val="26"/>
+        </w:rPr>
+        <w:fldChar w:fldCharType="begin"/>
+      </w:r>
+      <w:r>
+        <w:rPr>
+          <w:sz w:val="26"/>
+          <w:szCs w:val="26"/>
+        </w:rPr>
+        <w:instrText xml:space="preserve"> SEQ Hình_2. \* ARABIC </w:instrText>
+      </w:r>
+      <w:r>
+        <w:rPr>
+          <w:sz w:val="26"/>
+          <w:szCs w:val="26"/>
+        </w:rPr>
+        <w:fldChar w:fldCharType="separate"/>
+      </w:r>
+      <w:r>
+        <w:rPr>
+          <w:noProof/>
+          <w:sz w:val="26"/>
+          <w:szCs w:val="26"/>
+        </w:rPr>
+        <w:t>16</w:t>
+      </w:r>
+      <w:r>
+        <w:rPr>
+          <w:sz w:val="26"/>
+          <w:szCs w:val="26"/>
+        </w:rPr>
+        <w:fldChar w:fldCharType="end"/>
+      </w:r>
+      <w:r>
+        <w:rPr>
+          <w:sz w:val="26"/>
+          <w:szCs w:val="26"/>
+        </w:rPr>
+        <w:t xml:space="preserve"> Altium Design</w:t>
+      </w:r>
+      <w:bookmarkEnd w:id="81"/>
+      <w:bookmarkEnd w:id="82"/>
+      <w:bookmarkEnd w:id="83"/>
+    </w:p>
+    <w:p>
+      <w:pPr>
+        <w:pStyle w:val="NoSpacing"/>
+        <w:rPr>
+          <w:i/>
+        </w:rPr>
+      </w:pPr>
+      <w:r>
+        <w:rPr>
+          <w:i/>
+        </w:rPr>
+        <w:t>b, Một số đặc trưng</w:t>
+      </w:r>
+    </w:p>
+    <w:p>
+      <w:pPr>
+        <w:rPr>
+          <w:shd w:val="clear" w:color="auto" w:fill="FFFFFF"/>
+        </w:rPr>
+      </w:pPr>
+      <w:r>
+        <w:rPr>
+          <w:shd w:val="clear" w:color="auto" w:fill="FFFFFF"/>
+        </w:rPr>
+        <w:t>Giao diện thiết kế, quản lý và chỉnh sửa thân thiện, dễ dàng biên dịch, quản lý file, quản lý phiên bản cho các tài liệu thiết kế.</w:t>
+      </w:r>
+    </w:p>
+    <w:p>
+      <w:pPr>
+        <w:rPr>
+          <w:shd w:val="clear" w:color="auto" w:fill="FFFFFF"/>
+        </w:rPr>
+      </w:pPr>
+      <w:r>
+        <w:rPr>
+          <w:shd w:val="clear" w:color="auto" w:fill="FFFFFF"/>
+        </w:rPr>
+        <w:t>Hỗ trợ mạnh mẽ cho việc thiết kế tự động, đi dây tự động theo thuật toán tối ưu, phân tích lắp ráp linh kiện. Hỗ trợ việc tìm các giải pháp thiết kế hoặc chỉnh sửa mạch, linh kiện, netlist có sẵn từ trước theo các tham số mới.</w:t>
+      </w:r>
+    </w:p>
+    <w:p>
+      <w:pPr>
+        <w:rPr>
+          <w:shd w:val="clear" w:color="auto" w:fill="FFFFFF"/>
+        </w:rPr>
+      </w:pPr>
+      <w:r>
+        <w:rPr>
+          <w:shd w:val="clear" w:color="auto" w:fill="FFFFFF"/>
+        </w:rPr>
+        <w:t>Mở, xem và in các file thiết kế mạch dễ dàng với đầy đủ các thông tin linh kiện, netlist, dữ liệu bản vẽ, kích thước, số lượng…</w:t>
+      </w:r>
+    </w:p>
+    <w:p>
+      <w:pPr>
+        <w:rPr>
+          <w:shd w:val="clear" w:color="auto" w:fill="FFFFFF"/>
+        </w:rPr>
+      </w:pPr>
+      <w:r>
+        <w:rPr>
+          <w:shd w:val="clear" w:color="auto" w:fill="FFFFFF"/>
+        </w:rPr>
+        <w:t>Hệ thống các thư viện linh kiện phong phú, chi tiết và hoàn chỉnh bao gồm tất cả các linh kiện nhúng, số, tương tự…</w:t>
+      </w:r>
+    </w:p>
+    <w:p>
+      <w:pPr>
+        <w:rPr>
+          <w:shd w:val="clear" w:color="auto" w:fill="FFFFFF"/>
+        </w:rPr>
+      </w:pPr>
+      <w:r>
+        <w:rPr>
+          <w:shd w:val="clear" w:color="auto" w:fill="FFFFFF"/>
+        </w:rPr>
+        <w:t> Đặt và sửa đối tượng trên các lớp cơ khí, định nghĩa các luật thiết kế, tùy chỉnh các lớp mạch in, chuyển từ schematic sang PCB, đặt vị trí linh kiện trên PCB.</w:t>
+      </w:r>
+    </w:p>
+    <w:p>
+      <w:pPr>
+        <w:rPr>
+          <w:shd w:val="clear" w:color="auto" w:fill="FFFFFF"/>
+        </w:rPr>
+      </w:pPr>
+      <w:r>
+        <w:rPr>
+          <w:shd w:val="clear" w:color="auto" w:fill="FFFFFF"/>
+        </w:rPr>
+        <w:t>Mô phỏng mạch PCB 3D, đem lại hình ảnh mạch điện trung thực trong không gian 3 chiều, hỗ trợ MCAD-ECAD, liên kết trực tiếp với mô hình STEP, kiểm tra khoảng cách cách điện, cấu hình cho cả 2D và 3D</w:t>
+      </w:r>
+    </w:p>
+    <w:p>
+      <w:pPr>
+        <w:rPr>
+          <w:shd w:val="clear" w:color="auto" w:fill="FFFFFF"/>
+        </w:rPr>
+      </w:pPr>
+      <w:r>
+        <w:rPr>
+          <w:shd w:val="clear" w:color="auto" w:fill="FFFFFF"/>
+        </w:rPr>
+        <w:t>Hỗ trợ thiết kế PCB sang FPGA và ngược lại.</w:t>
+      </w:r>
+    </w:p>
+    <w:p>
+      <w:pPr>
+        <w:rPr>
+          <w:shd w:val="clear" w:color="auto" w:fill="FFFFFF"/>
+        </w:rPr>
+      </w:pPr>
+    </w:p>
+    <w:p>
+      <w:pPr>
+        <w:pStyle w:val="NoSpacing"/>
+        <w:rPr>
+          <w:i/>
+        </w:rPr>
+      </w:pPr>
+      <w:r>
+        <w:rPr>
+          <w:i/>
+        </w:rPr>
+        <w:t>c, Tóm tắt các bước thiết kế mạch trên Altium</w:t>
+      </w:r>
+    </w:p>
+    <w:p>
+      <w:r>
+        <w:lastRenderedPageBreak/>
+        <w:t xml:space="preserve"> - </w:t>
+      </w:r>
+      <w:r>
+        <w:t>Đặt ra các yêu cầu bài toán.</w:t>
+      </w:r>
+    </w:p>
+    <w:p>
+      <w:r>
+        <w:t>-  Lựa chọn linh kiện.</w:t>
+      </w:r>
+    </w:p>
+    <w:p>
+      <w:r>
+        <w:t>- Thiết kế mạch nguyên lý.</w:t>
+      </w:r>
+    </w:p>
+    <w:p>
+      <w:r>
+        <w:t>- Lựa chọn các chân linh kiện để chuyển sang mạch in Update mạch nguyên lý sang mạch in.</w:t>
+      </w:r>
+    </w:p>
+    <w:p>
+      <w:r>
+        <w:t>-  Lựa chọn kích thước mạch in Sắp sếp các vị trí các loại linh kiện  như điện trở , tụ điện, IC...</w:t>
+      </w:r>
+    </w:p>
+    <w:p>
+      <w:r>
+        <w:t>-  Đặt kích thước các loại dây nối.</w:t>
+      </w:r>
+    </w:p>
+    <w:p>
+      <w:r>
+        <w:t xml:space="preserve">- </w:t>
+      </w:r>
+      <w:r>
+        <w:t xml:space="preserve"> </w:t>
+      </w:r>
+      <w:r>
+        <w:t>Đi dây trên mạch.</w:t>
+      </w:r>
+    </w:p>
+    <w:p>
+      <w:r>
+        <w:t xml:space="preserve">- </w:t>
+      </w:r>
+      <w:r>
+        <w:t xml:space="preserve"> </w:t>
+      </w:r>
+      <w:r>
+        <w:t>Kiểm tra toàn mạch.</w:t>
+      </w:r>
+    </w:p>
+    <w:p>
+      <w:pPr>
+        <w:rPr>
+          <w:i/>
+          <w:iCs/>
+          <w:color w:val="44546A" w:themeColor="text2"/>
+          <w:szCs w:val="26"/>
+        </w:rPr>
+      </w:pPr>
+      <w:r>
+        <w:rPr>
+          <w:szCs w:val="26"/>
+        </w:rPr>
+        <w:br w:type="page"/>
+      </w:r>
+    </w:p>
+    <w:p>
+      <w:pPr>
+        <w:pStyle w:val="Caption"/>
+        <w:jc w:val="center"/>
+        <w:rPr>
+          <w:sz w:val="26"/>
+          <w:szCs w:val="26"/>
+        </w:rPr>
+      </w:pPr>
+    </w:p>
+    <w:p>
+      <w:pPr>
+        <w:pStyle w:val="Heading1"/>
+        <w:numPr>
+          <w:ilvl w:val="0"/>
+          <w:numId w:val="0"/>
+        </w:numPr>
+        <w:ind w:left="432"/>
+        <w:jc w:val="center"/>
+        <w:rPr>
+          <w:b/>
+        </w:rPr>
+      </w:pPr>
+      <w:bookmarkStart w:id="84" w:name="_Toc54818198"/>
+      <w:bookmarkStart w:id="85" w:name="_Toc73975457"/>
+      <w:bookmarkStart w:id="86" w:name="_Toc54818197"/>
+      <w:r>
+        <w:rPr>
+          <w:b/>
+        </w:rPr>
+        <w:t>CHƯƠNG 3: KẾT QUẢ ĐÁNH GIÁ</w:t>
+      </w:r>
+      <w:bookmarkEnd w:id="84"/>
+      <w:bookmarkEnd w:id="85"/>
+    </w:p>
+    <w:p>
+      <w:pPr>
+        <w:pStyle w:val="ListParagraph"/>
+        <w:keepNext/>
+        <w:keepLines/>
+        <w:numPr>
+          <w:ilvl w:val="0"/>
+          <w:numId w:val="6"/>
+        </w:numPr>
+        <w:spacing w:before="240" w:after="0"/>
+        <w:contextualSpacing w:val="0"/>
+        <w:outlineLvl w:val="0"/>
+        <w:rPr>
+          <w:rFonts w:eastAsiaTheme="majorEastAsia" w:cstheme="majorBidi"/>
+          <w:vanish/>
+          <w:color w:val="000000" w:themeColor="text1"/>
+          <w:szCs w:val="32"/>
+        </w:rPr>
+      </w:pPr>
+      <w:bookmarkStart w:id="87" w:name="_Toc54818199"/>
+      <w:bookmarkStart w:id="88" w:name="_Toc73975458"/>
+      <w:bookmarkEnd w:id="87"/>
+      <w:bookmarkEnd w:id="88"/>
+    </w:p>
+    <w:p>
+      <w:pPr>
+        <w:pStyle w:val="Heading2"/>
+        <w:rPr>
+          <w:b/>
+        </w:rPr>
+      </w:pPr>
+      <w:bookmarkStart w:id="89" w:name="_Toc54818200"/>
+      <w:bookmarkStart w:id="90" w:name="_Toc73975459"/>
+      <w:bookmarkStart w:id="91" w:name="_Toc54818201"/>
+      <w:r>
+        <w:rPr>
+          <w:b/>
+        </w:rPr>
+        <w:t>Các bước sử dụng hệ thống</w:t>
+      </w:r>
+      <w:bookmarkEnd w:id="89"/>
+      <w:bookmarkEnd w:id="90"/>
+    </w:p>
+    <w:p>
+      <w:pPr>
+        <w:pStyle w:val="NoSpacing"/>
+      </w:pPr>
+      <w:r>
+        <w:rPr>
+          <w:i/>
+        </w:rPr>
+        <w:t xml:space="preserve">Bước 1: </w:t>
+      </w:r>
+      <w:r>
+        <w:t>Cấp nguồn cho mạch điều khiển và b</w:t>
+      </w:r>
+      <w:r>
+        <w:t>ật kết nối Bluetooth ở máy tính và kết nối với ESP32</w:t>
+      </w:r>
+      <w:r>
+        <w:t xml:space="preserve"> cùng với đó kiểm tra cổng COM kết nối BLE ở máy tính ở phần manager</w:t>
+      </w:r>
+    </w:p>
+    <w:p>
+      <w:pPr>
+        <w:pStyle w:val="NoSpacing"/>
+        <w:jc w:val="center"/>
+      </w:pPr>
+      <w:r>
+        <w:rPr>
+          <w:noProof/>
+        </w:rPr>
+        <w:drawing>
+          <wp:inline distT="0" distB="0" distL="0" distR="0" wp14:anchorId="049C04FF" wp14:editId="707852F2">
+            <wp:extent cx="4257675" cy="4457031"/>
+            <wp:effectExtent l="0" t="0" r="0" b="1270"/>
+            <wp:docPr id="28" name="Picture 28"/>
+            <wp:cNvGraphicFramePr>
+              <a:graphicFrameLocks xmlns:a="http://schemas.openxmlformats.org/drawingml/2006/main" noChangeAspect="1"/>
+            </wp:cNvGraphicFramePr>
+            <a:graphic xmlns:a="http://schemas.openxmlformats.org/drawingml/2006/main">
+              <a:graphicData uri="http://schemas.openxmlformats.org/drawingml/2006/picture">
+                <pic:pic xmlns:pic="http://schemas.openxmlformats.org/drawingml/2006/picture">
+                  <pic:nvPicPr>
+                    <pic:cNvPr id="1" name=""/>
+                    <pic:cNvPicPr/>
+                  </pic:nvPicPr>
+                  <pic:blipFill>
+                    <a:blip r:embed="rId55"/>
+                    <a:stretch>
+                      <a:fillRect/>
+                    </a:stretch>
+                  </pic:blipFill>
+                  <pic:spPr>
+                    <a:xfrm>
+                      <a:off x="0" y="0"/>
+                      <a:ext cx="4262605" cy="4462192"/>
+                    </a:xfrm>
+                    <a:prstGeom prst="rect">
+                      <a:avLst/>
+                    </a:prstGeom>
+                  </pic:spPr>
+                </pic:pic>
+              </a:graphicData>
+            </a:graphic>
+          </wp:inline>
+        </w:drawing>
+      </w:r>
+    </w:p>
+    <w:p>
+      <w:pPr>
+        <w:pStyle w:val="Caption"/>
+        <w:jc w:val="center"/>
+        <w:rPr>
+          <w:sz w:val="26"/>
+          <w:szCs w:val="26"/>
+        </w:rPr>
+      </w:pPr>
+      <w:bookmarkStart w:id="92" w:name="_Toc54818517"/>
+      <w:bookmarkStart w:id="93" w:name="_Toc73975498"/>
+      <w:bookmarkStart w:id="94" w:name="_Toc73975674"/>
+      <w:r>
+        <w:rPr>
+          <w:sz w:val="26"/>
+          <w:szCs w:val="26"/>
+        </w:rPr>
+        <w:t xml:space="preserve">Hình 3. </w:t>
+      </w:r>
+      <w:r>
+        <w:rPr>
+          <w:sz w:val="26"/>
+          <w:szCs w:val="26"/>
+        </w:rPr>
+        <w:fldChar w:fldCharType="begin"/>
+      </w:r>
+      <w:r>
+        <w:rPr>
+          <w:sz w:val="26"/>
+          <w:szCs w:val="26"/>
+        </w:rPr>
+        <w:instrText xml:space="preserve"> SEQ Hình_3. \* ARABIC </w:instrText>
+      </w:r>
+      <w:r>
+        <w:rPr>
+          <w:sz w:val="26"/>
+          <w:szCs w:val="26"/>
+        </w:rPr>
+        <w:fldChar w:fldCharType="separate"/>
+      </w:r>
+      <w:r>
+        <w:rPr>
+          <w:noProof/>
+          <w:sz w:val="26"/>
+          <w:szCs w:val="26"/>
+        </w:rPr>
+        <w:t>3</w:t>
+      </w:r>
+      <w:r>
+        <w:rPr>
+          <w:sz w:val="26"/>
+          <w:szCs w:val="26"/>
+        </w:rPr>
+        <w:fldChar w:fldCharType="end"/>
+      </w:r>
+      <w:r>
+        <w:rPr>
+          <w:sz w:val="26"/>
+          <w:szCs w:val="26"/>
+        </w:rPr>
+        <w:t xml:space="preserve"> </w:t>
+      </w:r>
+      <w:bookmarkEnd w:id="92"/>
+      <w:r>
+        <w:rPr>
+          <w:sz w:val="26"/>
+          <w:szCs w:val="26"/>
+        </w:rPr>
+        <w:t>Tìm cổng COM kết nối BLE</w:t>
+      </w:r>
+      <w:bookmarkEnd w:id="93"/>
+      <w:bookmarkEnd w:id="94"/>
+    </w:p>
+    <w:p>
+      <w:pPr>
+        <w:pStyle w:val="NoSpacing"/>
+      </w:pPr>
+      <w:r>
+        <w:rPr>
+          <w:i/>
+        </w:rPr>
+        <w:t xml:space="preserve">Bước 2: </w:t>
+      </w:r>
+      <w:r>
+        <w:t>Mở phần mềm điều khiển C# để chọn cổng COM</w:t>
+      </w:r>
+    </w:p>
+    <w:p>
+      <w:pPr>
+        <w:pStyle w:val="NoSpacing"/>
+        <w:jc w:val="center"/>
+      </w:pPr>
+      <w:r>
+        <w:rPr>
+          <w:noProof/>
+        </w:rPr>
+        <w:lastRenderedPageBreak/>
+        <w:drawing>
+          <wp:inline distT="0" distB="0" distL="0" distR="0" wp14:anchorId="5313037A" wp14:editId="1B793903">
+            <wp:extent cx="4933950" cy="3480476"/>
+            <wp:effectExtent l="0" t="0" r="0" b="5715"/>
+            <wp:docPr id="29" name="Picture 29"/>
+            <wp:cNvGraphicFramePr>
+              <a:graphicFrameLocks xmlns:a="http://schemas.openxmlformats.org/drawingml/2006/main" noChangeAspect="1"/>
+            </wp:cNvGraphicFramePr>
+            <a:graphic xmlns:a="http://schemas.openxmlformats.org/drawingml/2006/main">
+              <a:graphicData uri="http://schemas.openxmlformats.org/drawingml/2006/picture">
+                <pic:pic xmlns:pic="http://schemas.openxmlformats.org/drawingml/2006/picture">
+                  <pic:nvPicPr>
+                    <pic:cNvPr id="1" name=""/>
+                    <pic:cNvPicPr/>
+                  </pic:nvPicPr>
+                  <pic:blipFill>
+                    <a:blip r:embed="rId56"/>
+                    <a:stretch>
+                      <a:fillRect/>
+                    </a:stretch>
+                  </pic:blipFill>
+                  <pic:spPr>
+                    <a:xfrm>
+                      <a:off x="0" y="0"/>
                       <a:ext cx="4962906" cy="3500902"/>
                     </a:xfrm>
                     <a:prstGeom prst="rect">
@@ -16875,9 +17032,9 @@
           <w:szCs w:val="26"/>
         </w:rPr>
       </w:pPr>
-      <w:bookmarkStart w:id="99" w:name="_Toc54818518"/>
-      <w:bookmarkStart w:id="100" w:name="_Toc73975499"/>
-      <w:bookmarkStart w:id="101" w:name="_Toc73975675"/>
+      <w:bookmarkStart w:id="95" w:name="_Toc54818518"/>
+      <w:bookmarkStart w:id="96" w:name="_Toc73975499"/>
+      <w:bookmarkStart w:id="97" w:name="_Toc73975675"/>
       <w:r>
         <w:rPr>
           <w:sz w:val="26"/>
@@ -16928,9 +17085,9 @@
         </w:rPr>
         <w:t xml:space="preserve"> Mở app điều khiển</w:t>
       </w:r>
-      <w:bookmarkEnd w:id="99"/>
-      <w:bookmarkEnd w:id="100"/>
-      <w:bookmarkEnd w:id="101"/>
+      <w:bookmarkEnd w:id="95"/>
+      <w:bookmarkEnd w:id="96"/>
+      <w:bookmarkEnd w:id="97"/>
     </w:p>
     <w:p>
       <w:pPr>
@@ -16969,9 +17126,9 @@
           <w:szCs w:val="26"/>
         </w:rPr>
       </w:pPr>
-      <w:bookmarkStart w:id="102" w:name="_Toc54818519"/>
-      <w:bookmarkStart w:id="103" w:name="_Toc73975500"/>
-      <w:bookmarkStart w:id="104" w:name="_Toc73975676"/>
+      <w:bookmarkStart w:id="98" w:name="_Toc54818519"/>
+      <w:bookmarkStart w:id="99" w:name="_Toc73975500"/>
+      <w:bookmarkStart w:id="100" w:name="_Toc73975676"/>
       <w:r>
         <w:rPr>
           <w:sz w:val="26"/>
@@ -17022,9 +17179,9 @@
         </w:rPr>
         <w:t xml:space="preserve"> Giao diện điều khiển của app</w:t>
       </w:r>
-      <w:bookmarkEnd w:id="102"/>
-      <w:bookmarkEnd w:id="103"/>
-      <w:bookmarkEnd w:id="104"/>
+      <w:bookmarkEnd w:id="98"/>
+      <w:bookmarkEnd w:id="99"/>
+      <w:bookmarkEnd w:id="100"/>
     </w:p>
     <w:p>
       <w:pPr>
@@ -17053,8 +17210,8 @@
           <w:i/>
         </w:rPr>
       </w:pPr>
-      <w:bookmarkStart w:id="105" w:name="_Toc73975501"/>
-      <w:bookmarkStart w:id="106" w:name="_Toc73975677"/>
+      <w:bookmarkStart w:id="101" w:name="_Toc73975501"/>
+      <w:bookmarkStart w:id="102" w:name="_Toc73975677"/>
       <w:r>
         <w:rPr>
           <w:i/>
@@ -17098,8 +17255,8 @@
         </w:rPr>
         <w:t xml:space="preserve"> Kết nối mạch điều khiển và mạch relay</w:t>
       </w:r>
-      <w:bookmarkEnd w:id="105"/>
-      <w:bookmarkEnd w:id="106"/>
+      <w:bookmarkEnd w:id="101"/>
+      <w:bookmarkEnd w:id="102"/>
     </w:p>
     <w:p>
       <w:pPr>
@@ -17156,7 +17313,7 @@
           <w:b/>
         </w:rPr>
       </w:pPr>
-      <w:bookmarkStart w:id="107" w:name="_Toc73975460"/>
+      <w:bookmarkStart w:id="103" w:name="_Toc73975460"/>
       <w:r>
         <w:rPr>
           <w:b/>
@@ -17164,122 +17321,122 @@
         <w:lastRenderedPageBreak/>
         <w:t>Đánh giá hệ thống</w:t>
       </w:r>
-      <w:bookmarkEnd w:id="95"/>
+      <w:bookmarkEnd w:id="91"/>
+      <w:bookmarkEnd w:id="103"/>
+    </w:p>
+    <w:p>
+      <w:pPr>
+        <w:pStyle w:val="Heading3"/>
+        <w:rPr>
+          <w:i/>
+        </w:rPr>
+      </w:pPr>
+      <w:bookmarkStart w:id="104" w:name="_Toc54818202"/>
+      <w:bookmarkStart w:id="105" w:name="_Toc73975461"/>
+      <w:r>
+        <w:rPr>
+          <w:i/>
+        </w:rPr>
+        <w:t>Ưu điểm</w:t>
+      </w:r>
+      <w:bookmarkEnd w:id="104"/>
+      <w:bookmarkEnd w:id="105"/>
+    </w:p>
+    <w:p>
+      <w:r>
+        <w:t xml:space="preserve">Hệ thống đáp ứng được đúng những yêu cầu đã được được đưa ra. </w:t>
+      </w:r>
+    </w:p>
+    <w:p>
+      <w:r>
+        <w:t xml:space="preserve">Giúp người sử dụng có thể điều khiển được thiết bị </w:t>
+      </w:r>
+      <w:r>
+        <w:t>từ xa</w:t>
+      </w:r>
+    </w:p>
+    <w:p>
+      <w:r>
+        <w:t>Giúp người dùng tiết kiệm điện năng</w:t>
+      </w:r>
+    </w:p>
+    <w:p>
+      <w:r>
+        <w:t xml:space="preserve">Tận dụng tối đa khả năng điều </w:t>
+      </w:r>
+      <w:r>
+        <w:t>khiển của bluetooth</w:t>
+      </w:r>
+    </w:p>
+    <w:p>
+      <w:r>
+        <w:t>Thay thế được điều khiển truyền thống</w:t>
+      </w:r>
+    </w:p>
+    <w:p>
+      <w:r>
+        <w:t>Có thể điều khiển bằng máy tính hoặc điện thoại thông minh</w:t>
+      </w:r>
+    </w:p>
+    <w:p>
+      <w:pPr>
+        <w:pStyle w:val="Heading3"/>
+        <w:rPr>
+          <w:i/>
+        </w:rPr>
+      </w:pPr>
+      <w:bookmarkStart w:id="106" w:name="_Toc54818203"/>
+      <w:bookmarkStart w:id="107" w:name="_Toc73975462"/>
+      <w:r>
+        <w:rPr>
+          <w:i/>
+        </w:rPr>
+        <w:t>Nhược điểm</w:t>
+      </w:r>
+      <w:bookmarkEnd w:id="106"/>
       <w:bookmarkEnd w:id="107"/>
     </w:p>
     <w:p>
-      <w:pPr>
-        <w:pStyle w:val="Heading3"/>
-        <w:rPr>
-          <w:i/>
-        </w:rPr>
-      </w:pPr>
-      <w:bookmarkStart w:id="108" w:name="_Toc54818202"/>
-      <w:bookmarkStart w:id="109" w:name="_Toc73975461"/>
-      <w:r>
-        <w:rPr>
-          <w:i/>
-        </w:rPr>
-        <w:t>Ưu điểm</w:t>
+      <w:r>
+        <w:t xml:space="preserve">Thiết bị chỉ sử dụng được khi có kết nối </w:t>
+      </w:r>
+      <w:r>
+        <w:t>bluetooth</w:t>
+      </w:r>
+      <w:r>
+        <w:t xml:space="preserve"> và phần mềm điều khiển</w:t>
+      </w:r>
+    </w:p>
+    <w:p>
+      <w:r>
+        <w:t xml:space="preserve">Không có khả năng </w:t>
+      </w:r>
+      <w:r>
+        <w:t>điều khiển bằng tay trên mạch điều khiển</w:t>
+      </w:r>
+    </w:p>
+    <w:p>
+      <w:r>
+        <w:t>Khoảng cách điều khiển hạn chế (3m -  5m).</w:t>
+      </w:r>
+    </w:p>
+    <w:p>
+      <w:pPr>
+        <w:pStyle w:val="Heading2"/>
+        <w:rPr>
+          <w:b/>
+        </w:rPr>
+      </w:pPr>
+      <w:bookmarkStart w:id="108" w:name="_Toc54818204"/>
+      <w:bookmarkStart w:id="109" w:name="_Toc73975463"/>
+      <w:r>
+        <w:rPr>
+          <w:b/>
+        </w:rPr>
+        <w:t>Kết luận</w:t>
       </w:r>
       <w:bookmarkEnd w:id="108"/>
       <w:bookmarkEnd w:id="109"/>
-    </w:p>
-    <w:p>
-      <w:r>
-        <w:t xml:space="preserve">Hệ thống đáp ứng được đúng những yêu cầu đã được được đưa ra. </w:t>
-      </w:r>
-    </w:p>
-    <w:p>
-      <w:r>
-        <w:t xml:space="preserve">Giúp người sử dụng có thể điều khiển được thiết bị </w:t>
-      </w:r>
-      <w:r>
-        <w:t>từ xa</w:t>
-      </w:r>
-    </w:p>
-    <w:p>
-      <w:r>
-        <w:t>Giúp người dùng tiết kiệm điện năng</w:t>
-      </w:r>
-    </w:p>
-    <w:p>
-      <w:r>
-        <w:t xml:space="preserve">Tận dụng tối đa khả năng điều </w:t>
-      </w:r>
-      <w:r>
-        <w:t>khiển của bluetooth</w:t>
-      </w:r>
-    </w:p>
-    <w:p>
-      <w:r>
-        <w:t>Thay thế được điều khiển truyền thống</w:t>
-      </w:r>
-    </w:p>
-    <w:p>
-      <w:r>
-        <w:t>Có thể điều khiển bằng máy tính hoặc điện thoại thông minh</w:t>
-      </w:r>
-    </w:p>
-    <w:p>
-      <w:pPr>
-        <w:pStyle w:val="Heading3"/>
-        <w:rPr>
-          <w:i/>
-        </w:rPr>
-      </w:pPr>
-      <w:bookmarkStart w:id="110" w:name="_Toc54818203"/>
-      <w:bookmarkStart w:id="111" w:name="_Toc73975462"/>
-      <w:r>
-        <w:rPr>
-          <w:i/>
-        </w:rPr>
-        <w:t>Nhược điểm</w:t>
-      </w:r>
-      <w:bookmarkEnd w:id="110"/>
-      <w:bookmarkEnd w:id="111"/>
-    </w:p>
-    <w:p>
-      <w:r>
-        <w:t xml:space="preserve">Thiết bị chỉ sử dụng được khi có kết nối </w:t>
-      </w:r>
-      <w:r>
-        <w:t>bluetooth</w:t>
-      </w:r>
-      <w:r>
-        <w:t xml:space="preserve"> và phần mềm điều khiển</w:t>
-      </w:r>
-    </w:p>
-    <w:p>
-      <w:r>
-        <w:t xml:space="preserve">Không có khả năng </w:t>
-      </w:r>
-      <w:r>
-        <w:t>điều khiển bằng tay trên mạch điều khiển</w:t>
-      </w:r>
-    </w:p>
-    <w:p>
-      <w:r>
-        <w:t>Khoảng cách điều khiển hạn chế (3m -  5m).</w:t>
-      </w:r>
-    </w:p>
-    <w:p>
-      <w:pPr>
-        <w:pStyle w:val="Heading2"/>
-        <w:rPr>
-          <w:b/>
-        </w:rPr>
-      </w:pPr>
-      <w:bookmarkStart w:id="112" w:name="_Toc54818204"/>
-      <w:bookmarkStart w:id="113" w:name="_Toc73975463"/>
-      <w:r>
-        <w:rPr>
-          <w:b/>
-        </w:rPr>
-        <w:t>Kết luận</w:t>
-      </w:r>
-      <w:bookmarkEnd w:id="112"/>
-      <w:bookmarkEnd w:id="113"/>
     </w:p>
     <w:p>
       <w:r>
@@ -17326,9 +17483,9 @@
           <w:b/>
         </w:rPr>
       </w:pPr>
-      <w:bookmarkStart w:id="114" w:name="_Toc54818205"/>
-      <w:bookmarkStart w:id="115" w:name="_Toc73975464"/>
-      <w:bookmarkEnd w:id="90"/>
+      <w:bookmarkStart w:id="110" w:name="_Toc54818205"/>
+      <w:bookmarkStart w:id="111" w:name="_Toc73975464"/>
+      <w:bookmarkEnd w:id="86"/>
       <w:r>
         <w:rPr>
           <w:b/>
@@ -17336,8 +17493,8 @@
         <w:lastRenderedPageBreak/>
         <w:t>Tài liệu tham khảo</w:t>
       </w:r>
-      <w:bookmarkEnd w:id="114"/>
-      <w:bookmarkEnd w:id="115"/>
+      <w:bookmarkEnd w:id="110"/>
+      <w:bookmarkEnd w:id="111"/>
     </w:p>
     <w:p>
       <w:pPr>
@@ -17346,7 +17503,7 @@
       <w:r>
         <w:t xml:space="preserve">[1] </w:t>
       </w:r>
-      <w:hyperlink r:id="rId55" w:history="1">
+      <w:hyperlink r:id="rId57" w:history="1">
         <w:r>
           <w:rPr>
             <w:rStyle w:val="Hyperlink"/>
@@ -17362,7 +17519,7 @@
       <w:r>
         <w:t xml:space="preserve">[2] </w:t>
       </w:r>
-      <w:hyperlink r:id="rId56" w:history="1">
+      <w:hyperlink r:id="rId58" w:history="1">
         <w:r>
           <w:rPr>
             <w:rStyle w:val="Hyperlink"/>
@@ -17378,7 +17535,7 @@
       <w:r>
         <w:t xml:space="preserve">[3] </w:t>
       </w:r>
-      <w:hyperlink r:id="rId57" w:history="1">
+      <w:hyperlink r:id="rId59" w:history="1">
         <w:r>
           <w:rPr>
             <w:rStyle w:val="Hyperlink"/>
@@ -17405,8 +17562,8 @@
           <w:b/>
         </w:rPr>
       </w:pPr>
-      <w:bookmarkStart w:id="116" w:name="_Toc54818206"/>
-      <w:bookmarkStart w:id="117" w:name="_Toc73975465"/>
+      <w:bookmarkStart w:id="112" w:name="_Toc54818206"/>
+      <w:bookmarkStart w:id="113" w:name="_Toc73975465"/>
       <w:r>
         <w:rPr>
           <w:b/>
@@ -17414,8 +17571,8 @@
         <w:lastRenderedPageBreak/>
         <w:t>Phụ lục</w:t>
       </w:r>
-      <w:bookmarkEnd w:id="116"/>
-      <w:bookmarkEnd w:id="117"/>
+      <w:bookmarkEnd w:id="112"/>
+      <w:bookmarkEnd w:id="113"/>
     </w:p>
     <w:p>
       <w:pPr>
@@ -21809,7 +21966,7 @@
       </w:pPr>
     </w:p>
     <w:sectPr>
-      <w:footerReference w:type="default" r:id="rId58"/>
+      <w:footerReference w:type="default" r:id="rId60"/>
       <w:pgSz w:w="12240" w:h="15840"/>
       <w:pgMar w:top="1134" w:right="851" w:bottom="1134" w:left="1701" w:header="720" w:footer="720" w:gutter="0"/>
       <w:pgNumType w:start="1"/>
@@ -21879,7 +22036,7 @@
           <w:rPr>
             <w:noProof/>
           </w:rPr>
-          <w:t>v</w:t>
+          <w:t>ii</w:t>
         </w:r>
         <w:r>
           <w:rPr>
@@ -21932,7 +22089,7 @@
           <w:rPr>
             <w:noProof/>
           </w:rPr>
-          <w:t>29</w:t>
+          <w:t>21</w:t>
         </w:r>
         <w:r>
           <w:rPr>
@@ -28294,7 +28451,7 @@
 </file>
 
 <file path=customXml/itemProps1.xml><?xml version="1.0" encoding="utf-8"?>
-<ds:datastoreItem xmlns:ds="http://schemas.openxmlformats.org/officeDocument/2006/customXml" ds:itemID="{4A7EDBBC-B3F5-4E97-9BF6-951F80D956BB}">
+<ds:datastoreItem xmlns:ds="http://schemas.openxmlformats.org/officeDocument/2006/customXml" ds:itemID="{98D62F8D-FE38-4E84-9BCB-4EB28F39474D}">
   <ds:schemaRefs>
     <ds:schemaRef ds:uri="http://schemas.openxmlformats.org/officeDocument/2006/bibliography"/>
   </ds:schemaRefs>

--- a/Bao_Cao_TTTN.docx
+++ b/Bao_Cao_TTTN.docx
@@ -1095,6 +1095,12 @@
     </w:p>
     <w:sdt>
       <w:sdtPr>
+        <w:rPr>
+          <w:rFonts w:ascii="Times New Roman" w:eastAsiaTheme="minorHAnsi" w:hAnsi="Times New Roman" w:cstheme="minorBidi"/>
+          <w:color w:val="auto"/>
+          <w:sz w:val="26"/>
+          <w:szCs w:val="22"/>
+        </w:rPr>
         <w:id w:val="-1731921790"/>
         <w:docPartObj>
           <w:docPartGallery w:val="Table of Contents"/>
@@ -1103,13 +1109,9 @@
       </w:sdtPr>
       <w:sdtEndPr>
         <w:rPr>
-          <w:rFonts w:ascii="Times New Roman" w:eastAsiaTheme="minorHAnsi" w:hAnsi="Times New Roman" w:cstheme="minorBidi"/>
           <w:b/>
           <w:bCs/>
           <w:noProof/>
-          <w:color w:val="auto"/>
-          <w:sz w:val="26"/>
-          <w:szCs w:val="22"/>
         </w:rPr>
       </w:sdtEndPr>
       <w:sdtContent>
@@ -4430,9 +4432,9 @@
         </w:rPr>
       </w:pPr>
       <w:bookmarkStart w:id="6" w:name="_Toc54818173"/>
-      <w:bookmarkStart w:id="7" w:name="_Toc54818174"/>
-      <w:bookmarkStart w:id="8" w:name="_Toc73975430"/>
-      <w:bookmarkStart w:id="9" w:name="_Toc82849556"/>
+      <w:bookmarkStart w:id="7" w:name="_Toc73975430"/>
+      <w:bookmarkStart w:id="8" w:name="_Toc82849556"/>
+      <w:bookmarkStart w:id="9" w:name="_Toc54818174"/>
       <w:r>
         <w:rPr>
           <w:rFonts w:cs="Times New Roman"/>
@@ -4443,8 +4445,8 @@
         <w:t>DANH MỤC HÌNH ẢNH</w:t>
       </w:r>
       <w:bookmarkEnd w:id="6"/>
+      <w:bookmarkEnd w:id="7"/>
       <w:bookmarkEnd w:id="8"/>
-      <w:bookmarkEnd w:id="9"/>
     </w:p>
     <w:p>
       <w:pPr>
@@ -8609,8 +8611,6 @@
       <w:r>
         <w:br w:type="page"/>
       </w:r>
-      <w:bookmarkStart w:id="12" w:name="_GoBack"/>
-      <w:bookmarkEnd w:id="12"/>
     </w:p>
     <w:p>
       <w:pPr>
@@ -8644,7 +8644,7 @@
         </w:rPr>
         <w:t>CHƯƠNG 1: TỔNG QUAN VỀ ĐỀ TÀI</w:t>
       </w:r>
-      <w:bookmarkEnd w:id="7"/>
+      <w:bookmarkEnd w:id="9"/>
       <w:bookmarkEnd w:id="10"/>
       <w:bookmarkEnd w:id="11"/>
     </w:p>
@@ -8667,9 +8667,9 @@
         </w:rPr>
         <w:t xml:space="preserve"> </w:t>
       </w:r>
-      <w:bookmarkStart w:id="13" w:name="_Toc54818175"/>
-      <w:bookmarkStart w:id="14" w:name="_Toc73975432"/>
-      <w:bookmarkStart w:id="15" w:name="_Toc82849558"/>
+      <w:bookmarkStart w:id="12" w:name="_Toc54818175"/>
+      <w:bookmarkStart w:id="13" w:name="_Toc73975432"/>
+      <w:bookmarkStart w:id="14" w:name="_Toc82849558"/>
       <w:r>
         <w:rPr>
           <w:rFonts w:cs="Times New Roman"/>
@@ -8677,9 +8677,9 @@
         </w:rPr>
         <w:t>Giới thiệu chung</w:t>
       </w:r>
+      <w:bookmarkEnd w:id="12"/>
       <w:bookmarkEnd w:id="13"/>
       <w:bookmarkEnd w:id="14"/>
-      <w:bookmarkEnd w:id="15"/>
     </w:p>
     <w:p>
       <w:pPr>
@@ -8761,8 +8761,8 @@
           <w:szCs w:val="26"/>
         </w:rPr>
       </w:pPr>
-      <w:bookmarkStart w:id="16" w:name="_Toc82849597"/>
-      <w:bookmarkStart w:id="17" w:name="_Toc82849925"/>
+      <w:bookmarkStart w:id="15" w:name="_Toc82849597"/>
+      <w:bookmarkStart w:id="16" w:name="_Toc82849925"/>
       <w:r>
         <w:rPr>
           <w:rFonts w:cs="Times New Roman"/>
@@ -8820,8 +8820,8 @@
         </w:rPr>
         <w:t xml:space="preserve"> Công tắc cơ truyền thống</w:t>
       </w:r>
+      <w:bookmarkEnd w:id="15"/>
       <w:bookmarkEnd w:id="16"/>
-      <w:bookmarkEnd w:id="17"/>
     </w:p>
     <w:p>
       <w:pPr>
@@ -8854,7 +8854,21 @@
           <w:rFonts w:cs="Times New Roman"/>
           <w:szCs w:val="26"/>
         </w:rPr>
-        <w:t>Ngày này, Dù có ở khoảng cách xa nửa vóng trái đất đi chăng nữa. Chúng ta đã có thể nói chuyện và nhìn thấy nhau. Thông qua các thiết bị thông minh như máy tính,…và đặc biệt là điện thoại thông minh.</w:t>
+        <w:t>Ngày này, Dù có ở khoảng cách xa nử</w:t>
+      </w:r>
+      <w:r>
+        <w:rPr>
+          <w:rFonts w:cs="Times New Roman"/>
+          <w:szCs w:val="26"/>
+        </w:rPr>
+        <w:t>a vòng</w:t>
+      </w:r>
+      <w:r>
+        <w:rPr>
+          <w:rFonts w:cs="Times New Roman"/>
+          <w:szCs w:val="26"/>
+        </w:rPr>
+        <w:t xml:space="preserve"> trái đất đi chăng nữa. Chúng ta đã có thể nói chuyện và nhìn thấy nhau. Thông qua các thiết bị thông minh như máy tính,…và đặc biệt là điện thoại thông minh.</w:t>
       </w:r>
     </w:p>
     <w:p>
@@ -8955,8 +8969,8 @@
           <w:szCs w:val="26"/>
         </w:rPr>
       </w:pPr>
-      <w:bookmarkStart w:id="18" w:name="_Toc82849598"/>
-      <w:bookmarkStart w:id="19" w:name="_Toc82849926"/>
+      <w:bookmarkStart w:id="17" w:name="_Toc82849598"/>
+      <w:bookmarkStart w:id="18" w:name="_Toc82849926"/>
       <w:r>
         <w:rPr>
           <w:rFonts w:cs="Times New Roman"/>
@@ -9014,8 +9028,8 @@
         </w:rPr>
         <w:t xml:space="preserve"> Công tắc thông minh trên thị trường</w:t>
       </w:r>
+      <w:bookmarkEnd w:id="17"/>
       <w:bookmarkEnd w:id="18"/>
-      <w:bookmarkEnd w:id="19"/>
     </w:p>
     <w:p>
       <w:pPr>
@@ -9053,12 +9067,12 @@
           <w:szCs w:val="26"/>
         </w:rPr>
       </w:pPr>
-      <w:bookmarkStart w:id="20" w:name="_Toc54818176"/>
-      <w:bookmarkStart w:id="21" w:name="_Toc73975433"/>
-      <w:bookmarkStart w:id="22" w:name="_Toc82849559"/>
+      <w:bookmarkStart w:id="19" w:name="_Toc54818176"/>
+      <w:bookmarkStart w:id="20" w:name="_Toc73975433"/>
+      <w:bookmarkStart w:id="21" w:name="_Toc82849559"/>
+      <w:bookmarkEnd w:id="19"/>
       <w:bookmarkEnd w:id="20"/>
       <w:bookmarkEnd w:id="21"/>
-      <w:bookmarkEnd w:id="22"/>
     </w:p>
     <w:p>
       <w:pPr>
@@ -9079,66 +9093,66 @@
           <w:szCs w:val="26"/>
         </w:rPr>
       </w:pPr>
-      <w:bookmarkStart w:id="23" w:name="_Toc54818177"/>
-      <w:bookmarkStart w:id="24" w:name="_Toc73975434"/>
-      <w:bookmarkStart w:id="25" w:name="_Toc82849560"/>
+      <w:bookmarkStart w:id="22" w:name="_Toc54818177"/>
+      <w:bookmarkStart w:id="23" w:name="_Toc73975434"/>
+      <w:bookmarkStart w:id="24" w:name="_Toc82849560"/>
+      <w:bookmarkEnd w:id="22"/>
       <w:bookmarkEnd w:id="23"/>
       <w:bookmarkEnd w:id="24"/>
+    </w:p>
+    <w:p>
+      <w:pPr>
+        <w:pStyle w:val="Heading2"/>
+        <w:rPr>
+          <w:rFonts w:cs="Times New Roman"/>
+          <w:b/>
+        </w:rPr>
+      </w:pPr>
+      <w:bookmarkStart w:id="25" w:name="_Toc54818178"/>
+      <w:bookmarkStart w:id="26" w:name="_Toc73975435"/>
+      <w:bookmarkStart w:id="27" w:name="_Toc82849561"/>
+      <w:r>
+        <w:rPr>
+          <w:rFonts w:cs="Times New Roman"/>
+          <w:b/>
+        </w:rPr>
+        <w:t>Tổng quan các công nghệ sử dụng</w:t>
+      </w:r>
       <w:bookmarkEnd w:id="25"/>
-    </w:p>
-    <w:p>
-      <w:pPr>
-        <w:pStyle w:val="Heading2"/>
-        <w:rPr>
-          <w:rFonts w:cs="Times New Roman"/>
-          <w:b/>
-        </w:rPr>
-      </w:pPr>
-      <w:bookmarkStart w:id="26" w:name="_Toc54818178"/>
-      <w:bookmarkStart w:id="27" w:name="_Toc73975435"/>
-      <w:bookmarkStart w:id="28" w:name="_Toc82849561"/>
-      <w:r>
-        <w:rPr>
-          <w:rFonts w:cs="Times New Roman"/>
-          <w:b/>
-        </w:rPr>
-        <w:t>Tổng quan các công nghệ sử dụng</w:t>
-      </w:r>
       <w:bookmarkEnd w:id="26"/>
       <w:bookmarkEnd w:id="27"/>
+    </w:p>
+    <w:p>
+      <w:pPr>
+        <w:pStyle w:val="Heading3"/>
+        <w:rPr>
+          <w:rFonts w:cs="Times New Roman"/>
+          <w:i/>
+          <w:szCs w:val="26"/>
+        </w:rPr>
+      </w:pPr>
+      <w:bookmarkStart w:id="28" w:name="_Toc54818179"/>
+      <w:bookmarkStart w:id="29" w:name="_Toc73975436"/>
+      <w:bookmarkStart w:id="30" w:name="_Toc82849562"/>
+      <w:r>
+        <w:rPr>
+          <w:rFonts w:cs="Times New Roman"/>
+          <w:i/>
+          <w:szCs w:val="26"/>
+        </w:rPr>
+        <w:t xml:space="preserve">Công nghệ </w:t>
+      </w:r>
       <w:bookmarkEnd w:id="28"/>
-    </w:p>
-    <w:p>
-      <w:pPr>
-        <w:pStyle w:val="Heading3"/>
-        <w:rPr>
-          <w:rFonts w:cs="Times New Roman"/>
-          <w:i/>
-          <w:szCs w:val="26"/>
-        </w:rPr>
-      </w:pPr>
-      <w:bookmarkStart w:id="29" w:name="_Toc54818179"/>
-      <w:bookmarkStart w:id="30" w:name="_Toc73975436"/>
-      <w:bookmarkStart w:id="31" w:name="_Toc82849562"/>
-      <w:r>
-        <w:rPr>
-          <w:rFonts w:cs="Times New Roman"/>
-          <w:i/>
-          <w:szCs w:val="26"/>
-        </w:rPr>
-        <w:t xml:space="preserve">Công nghệ </w:t>
-      </w:r>
       <w:bookmarkEnd w:id="29"/>
+      <w:r>
+        <w:rPr>
+          <w:rFonts w:cs="Times New Roman"/>
+          <w:i/>
+          <w:szCs w:val="26"/>
+        </w:rPr>
+        <w:t>Wifi</w:t>
+      </w:r>
       <w:bookmarkEnd w:id="30"/>
-      <w:r>
-        <w:rPr>
-          <w:rFonts w:cs="Times New Roman"/>
-          <w:i/>
-          <w:szCs w:val="26"/>
-        </w:rPr>
-        <w:t>Wifi</w:t>
-      </w:r>
-      <w:bookmarkEnd w:id="31"/>
     </w:p>
     <w:p>
       <w:pPr>
@@ -9254,8 +9268,8 @@
           <w:szCs w:val="26"/>
         </w:rPr>
       </w:pPr>
-      <w:bookmarkStart w:id="32" w:name="_Toc82849599"/>
-      <w:bookmarkStart w:id="33" w:name="_Toc82849927"/>
+      <w:bookmarkStart w:id="31" w:name="_Toc82849599"/>
+      <w:bookmarkStart w:id="32" w:name="_Toc82849927"/>
       <w:r>
         <w:rPr>
           <w:rFonts w:cs="Times New Roman"/>
@@ -9313,8 +9327,8 @@
         </w:rPr>
         <w:t xml:space="preserve"> Công nghệ Wifi</w:t>
       </w:r>
+      <w:bookmarkEnd w:id="31"/>
       <w:bookmarkEnd w:id="32"/>
-      <w:bookmarkEnd w:id="33"/>
     </w:p>
     <w:p>
       <w:pPr>
@@ -9405,7 +9419,21 @@
           <w:szCs w:val="26"/>
         </w:rPr>
         <w:lastRenderedPageBreak/>
-        <w:t>Quá trình này có thể thực hiện ngược lại, Router nhận tín hiệu vô tuyến từ Adapter và giải mã chúng rồi gởi qua Internet.</w:t>
+        <w:t>Quá trình này có thể thực hiện ngược lại, Router nhận tín hiệu vô tuyến từ Adapter và giải mã chúng rồi g</w:t>
+      </w:r>
+      <w:r>
+        <w:rPr>
+          <w:rFonts w:cs="Times New Roman"/>
+          <w:szCs w:val="26"/>
+        </w:rPr>
+        <w:t>ửi</w:t>
+      </w:r>
+      <w:r>
+        <w:rPr>
+          <w:rFonts w:cs="Times New Roman"/>
+          <w:szCs w:val="26"/>
+        </w:rPr>
+        <w:t xml:space="preserve"> qua Internet.</w:t>
       </w:r>
     </w:p>
     <w:p>
@@ -9470,8 +9498,8 @@
           <w:szCs w:val="26"/>
         </w:rPr>
       </w:pPr>
-      <w:bookmarkStart w:id="34" w:name="_Toc82849600"/>
-      <w:bookmarkStart w:id="35" w:name="_Toc82849928"/>
+      <w:bookmarkStart w:id="33" w:name="_Toc82849600"/>
+      <w:bookmarkStart w:id="34" w:name="_Toc82849928"/>
       <w:r>
         <w:rPr>
           <w:rFonts w:cs="Times New Roman"/>
@@ -9529,8 +9557,8 @@
         </w:rPr>
         <w:t xml:space="preserve"> Hoạt động của Wifi</w:t>
       </w:r>
+      <w:bookmarkEnd w:id="33"/>
       <w:bookmarkEnd w:id="34"/>
-      <w:bookmarkEnd w:id="35"/>
     </w:p>
     <w:p>
       <w:pPr>
@@ -9754,7 +9782,7 @@
           <w:shd w:val="clear" w:color="auto" w:fill="FFFFFF"/>
         </w:rPr>
       </w:pPr>
-      <w:bookmarkStart w:id="36" w:name="_Toc82849563"/>
+      <w:bookmarkStart w:id="35" w:name="_Toc82849563"/>
       <w:r>
         <w:rPr>
           <w:i/>
@@ -9762,7 +9790,7 @@
         </w:rPr>
         <w:t>Giới thiệu ngôn ngữ C#</w:t>
       </w:r>
-      <w:bookmarkEnd w:id="36"/>
+      <w:bookmarkEnd w:id="35"/>
     </w:p>
     <w:p>
       <w:pPr>
@@ -10008,8 +10036,8 @@
           <w:i/>
         </w:rPr>
       </w:pPr>
-      <w:bookmarkStart w:id="37" w:name="_Toc82849601"/>
-      <w:bookmarkStart w:id="38" w:name="_Toc82849929"/>
+      <w:bookmarkStart w:id="36" w:name="_Toc82849601"/>
+      <w:bookmarkStart w:id="37" w:name="_Toc82849929"/>
       <w:r>
         <w:rPr>
           <w:i/>
@@ -10053,24 +10081,24 @@
         </w:rPr>
         <w:t xml:space="preserve"> Đặc trưng của C#</w:t>
       </w:r>
+      <w:bookmarkEnd w:id="36"/>
       <w:bookmarkEnd w:id="37"/>
+    </w:p>
+    <w:p>
+      <w:pPr>
+        <w:pStyle w:val="Heading3"/>
+        <w:rPr>
+          <w:i/>
+        </w:rPr>
+      </w:pPr>
+      <w:bookmarkStart w:id="38" w:name="_Toc82849564"/>
+      <w:r>
+        <w:rPr>
+          <w:i/>
+        </w:rPr>
+        <w:t>Giới thiệu ngôn ngữ C/C++</w:t>
+      </w:r>
       <w:bookmarkEnd w:id="38"/>
-    </w:p>
-    <w:p>
-      <w:pPr>
-        <w:pStyle w:val="Heading3"/>
-        <w:rPr>
-          <w:i/>
-        </w:rPr>
-      </w:pPr>
-      <w:bookmarkStart w:id="39" w:name="_Toc82849564"/>
-      <w:r>
-        <w:rPr>
-          <w:i/>
-        </w:rPr>
-        <w:t>Giới thiệu ngôn ngữ C/C++</w:t>
-      </w:r>
-      <w:bookmarkEnd w:id="39"/>
     </w:p>
     <w:p>
       <w:pPr>
@@ -10139,7 +10167,13 @@
         <w:t>xi-plus-plus</w:t>
       </w:r>
       <w:r>
-        <w:t>", IPA: /siː pləs pləs/) là một loại ngôn ngữ lập trình. Đây là một dạng ngôn ngữ đa mẫu hình tự do có kiểu tĩnh và hỗ trợ lập trình thủ tục, dữ liệu trừu trượng, lập trình hướng đối tượng, và lập trình đa hình. Từ thập niên 1990, C++ đã trở thành một trong những ngôn ngữ thương mại phổ biến nhất trong khi đó.</w:t>
+        <w:t>", IPA: /siː pləs pləs/) là một loại ngôn ngữ lập trình. Đây là một dạng ngôn ngữ đa mẫu hình tự do có kiểu tĩnh và hỗ trợ lập trình thủ tục, dữ liệu trừ</w:t>
+      </w:r>
+      <w:r>
+        <w:t>u t</w:t>
+      </w:r>
+      <w:r>
+        <w:t>ượng, lập trình hướng đối tượng, và lập trình đa hình. Từ thập niên 1990, C++ đã trở thành một trong những ngôn ngữ thương mại phổ biến nhất trong khi đó.</w:t>
       </w:r>
     </w:p>
     <w:p>
@@ -10225,8 +10259,8 @@
           <w:szCs w:val="26"/>
         </w:rPr>
       </w:pPr>
-      <w:bookmarkStart w:id="40" w:name="_Toc73975437"/>
-      <w:bookmarkStart w:id="41" w:name="_Toc82849565"/>
+      <w:bookmarkStart w:id="39" w:name="_Toc73975437"/>
+      <w:bookmarkStart w:id="40" w:name="_Toc82849565"/>
       <w:r>
         <w:rPr>
           <w:rFonts w:cs="Times New Roman"/>
@@ -10235,8 +10269,8 @@
         </w:rPr>
         <w:t>Công nghệ Winform Application</w:t>
       </w:r>
+      <w:bookmarkEnd w:id="39"/>
       <w:bookmarkEnd w:id="40"/>
-      <w:bookmarkEnd w:id="41"/>
     </w:p>
     <w:p>
       <w:pPr>
@@ -10337,10 +10371,10 @@
           <w:szCs w:val="26"/>
         </w:rPr>
       </w:pPr>
-      <w:bookmarkStart w:id="42" w:name="_Toc73975467"/>
-      <w:bookmarkStart w:id="43" w:name="_Toc73975653"/>
-      <w:bookmarkStart w:id="44" w:name="_Toc82849602"/>
-      <w:bookmarkStart w:id="45" w:name="_Toc82849930"/>
+      <w:bookmarkStart w:id="41" w:name="_Toc73975467"/>
+      <w:bookmarkStart w:id="42" w:name="_Toc73975653"/>
+      <w:bookmarkStart w:id="43" w:name="_Toc82849602"/>
+      <w:bookmarkStart w:id="44" w:name="_Toc82849930"/>
       <w:r>
         <w:rPr>
           <w:rFonts w:cs="Times New Roman"/>
@@ -10399,10 +10433,10 @@
         </w:rPr>
         <w:t xml:space="preserve"> Giao diện winform</w:t>
       </w:r>
+      <w:bookmarkEnd w:id="41"/>
       <w:bookmarkEnd w:id="42"/>
       <w:bookmarkEnd w:id="43"/>
       <w:bookmarkEnd w:id="44"/>
-      <w:bookmarkEnd w:id="45"/>
     </w:p>
     <w:p>
       <w:pPr>
@@ -11303,8 +11337,8 @@
           <w:shd w:val="clear" w:color="auto" w:fill="FFFFFF"/>
         </w:rPr>
       </w:pPr>
+      <w:bookmarkStart w:id="45" w:name="_Toc82849566"/>
       <w:bookmarkStart w:id="46" w:name="_Toc54818182"/>
-      <w:bookmarkStart w:id="47" w:name="_Toc82849566"/>
       <w:r>
         <w:rPr>
           <w:rFonts w:cs="Times New Roman"/>
@@ -11314,7 +11348,7 @@
         </w:rPr>
         <w:t>JavaScript Object Notation</w:t>
       </w:r>
-      <w:bookmarkEnd w:id="47"/>
+      <w:bookmarkEnd w:id="45"/>
     </w:p>
     <w:p>
       <w:pPr>
@@ -11527,10 +11561,10 @@
           <w:szCs w:val="26"/>
         </w:rPr>
       </w:pPr>
-      <w:bookmarkStart w:id="48" w:name="_Toc73975469"/>
-      <w:bookmarkStart w:id="49" w:name="_Toc73975655"/>
-      <w:bookmarkStart w:id="50" w:name="_Toc82849603"/>
-      <w:bookmarkStart w:id="51" w:name="_Toc82849931"/>
+      <w:bookmarkStart w:id="47" w:name="_Toc73975469"/>
+      <w:bookmarkStart w:id="48" w:name="_Toc73975655"/>
+      <w:bookmarkStart w:id="49" w:name="_Toc82849603"/>
+      <w:bookmarkStart w:id="50" w:name="_Toc82849931"/>
       <w:r>
         <w:rPr>
           <w:rFonts w:cs="Times New Roman"/>
@@ -11588,10 +11622,10 @@
         </w:rPr>
         <w:t xml:space="preserve"> Cấu trúc Json</w:t>
       </w:r>
+      <w:bookmarkEnd w:id="47"/>
       <w:bookmarkEnd w:id="48"/>
       <w:bookmarkEnd w:id="49"/>
       <w:bookmarkEnd w:id="50"/>
-      <w:bookmarkEnd w:id="51"/>
     </w:p>
     <w:p>
       <w:pPr>
@@ -11787,6 +11821,15 @@
         <w:rPr>
           <w:rFonts w:cs="Times New Roman"/>
           <w:szCs w:val="26"/>
+          <w:bdr w:val="none" w:sz="0" w:space="0" w:color="auto" w:frame="1"/>
+          <w:shd w:val="clear" w:color="auto" w:fill="F1F1F1"/>
+        </w:rPr>
+        <w:t xml:space="preserve"> </w:t>
+      </w:r>
+      <w:r>
+        <w:rPr>
+          <w:rFonts w:cs="Times New Roman"/>
+          <w:szCs w:val="26"/>
         </w:rPr>
         <w:t>của JSON bắt buộc phải đặt trong dấu nháy kép {“}, nếu bạn đặt nó trong dấu nháy đơn thì đây không phải là một chuỗi JSON đúng chuẩn. Nếu trường hợp trong </w:t>
       </w:r>
@@ -12003,7 +12046,23 @@
           <w:rFonts w:cs="Times New Roman"/>
           <w:szCs w:val="26"/>
         </w:rPr>
-        <w:t>Không cho phép dấy phẩy cuối cùng như Object trong Javascript.</w:t>
+        <w:t>Không cho phép dấ</w:t>
+      </w:r>
+      <w:r>
+        <w:rPr>
+          <w:rFonts w:cs="Times New Roman"/>
+          <w:szCs w:val="26"/>
+        </w:rPr>
+        <w:t>u</w:t>
+      </w:r>
+      <w:bookmarkStart w:id="51" w:name="_GoBack"/>
+      <w:bookmarkEnd w:id="51"/>
+      <w:r>
+        <w:rPr>
+          <w:rFonts w:cs="Times New Roman"/>
+          <w:szCs w:val="26"/>
+        </w:rPr>
+        <w:t xml:space="preserve"> phẩy cuối cùng như Object trong Javascript.</w:t>
       </w:r>
     </w:p>
     <w:p>
@@ -15893,8 +15952,8 @@
           <w:szCs w:val="26"/>
         </w:rPr>
       </w:pPr>
-      <w:bookmarkStart w:id="97" w:name="_Toc54818189"/>
-      <w:bookmarkStart w:id="98" w:name="_Toc82849579"/>
+      <w:bookmarkStart w:id="97" w:name="_Toc82849579"/>
+      <w:bookmarkStart w:id="98" w:name="_Toc54818189"/>
       <w:r>
         <w:rPr>
           <w:rFonts w:cs="Times New Roman"/>
@@ -15911,7 +15970,7 @@
         </w:rPr>
         <w:t xml:space="preserve"> và lập trình mạch</w:t>
       </w:r>
-      <w:bookmarkEnd w:id="98"/>
+      <w:bookmarkEnd w:id="97"/>
     </w:p>
     <w:p>
       <w:pPr>
@@ -17011,7 +17070,7 @@
         </w:rPr>
       </w:pPr>
       <w:bookmarkStart w:id="104" w:name="_Toc82849580"/>
-      <w:bookmarkEnd w:id="97"/>
+      <w:bookmarkEnd w:id="98"/>
       <w:r>
         <w:rPr>
           <w:rFonts w:cs="Times New Roman"/>
@@ -22876,8 +22935,8 @@
       </w:pPr>
       <w:bookmarkStart w:id="160" w:name="_Toc54818198"/>
       <w:bookmarkStart w:id="161" w:name="_Toc73975457"/>
-      <w:bookmarkStart w:id="162" w:name="_Toc54818197"/>
-      <w:bookmarkStart w:id="163" w:name="_Toc82849588"/>
+      <w:bookmarkStart w:id="162" w:name="_Toc82849588"/>
+      <w:bookmarkStart w:id="163" w:name="_Toc54818197"/>
       <w:r>
         <w:rPr>
           <w:rFonts w:cs="Times New Roman"/>
@@ -22889,7 +22948,7 @@
       </w:r>
       <w:bookmarkEnd w:id="160"/>
       <w:bookmarkEnd w:id="161"/>
-      <w:bookmarkEnd w:id="163"/>
+      <w:bookmarkEnd w:id="162"/>
     </w:p>
     <w:p>
       <w:pPr>
@@ -22925,8 +22984,8 @@
           <w:b/>
         </w:rPr>
       </w:pPr>
-      <w:bookmarkStart w:id="167" w:name="_Toc54818201"/>
-      <w:bookmarkStart w:id="168" w:name="_Toc82849590"/>
+      <w:bookmarkStart w:id="167" w:name="_Toc82849590"/>
+      <w:bookmarkStart w:id="168" w:name="_Toc54818201"/>
       <w:r>
         <w:rPr>
           <w:rFonts w:cs="Times New Roman"/>
@@ -22934,7 +22993,7 @@
         </w:rPr>
         <w:t>Hướng dẫn sử dụng hệ thống</w:t>
       </w:r>
-      <w:bookmarkEnd w:id="168"/>
+      <w:bookmarkEnd w:id="167"/>
     </w:p>
     <w:p>
       <w:pPr>
@@ -23821,7 +23880,7 @@
         <w:lastRenderedPageBreak/>
         <w:t>Đánh giá hệ thống</w:t>
       </w:r>
-      <w:bookmarkEnd w:id="167"/>
+      <w:bookmarkEnd w:id="168"/>
       <w:bookmarkEnd w:id="184"/>
       <w:bookmarkEnd w:id="185"/>
     </w:p>
@@ -24249,7 +24308,7 @@
       <w:bookmarkStart w:id="195" w:name="_Toc54818205"/>
       <w:bookmarkStart w:id="196" w:name="_Toc73975464"/>
       <w:bookmarkStart w:id="197" w:name="_Toc82849595"/>
-      <w:bookmarkEnd w:id="162"/>
+      <w:bookmarkEnd w:id="163"/>
       <w:r>
         <w:rPr>
           <w:rFonts w:cs="Times New Roman"/>
@@ -28493,7 +28552,7 @@
           <w:rPr>
             <w:noProof/>
           </w:rPr>
-          <w:t>14</w:t>
+          <w:t>11</w:t>
         </w:r>
         <w:r>
           <w:rPr>
@@ -33508,7 +33567,7 @@
 </file>
 
 <file path=customXml/itemProps1.xml><?xml version="1.0" encoding="utf-8"?>
-<ds:datastoreItem xmlns:ds="http://schemas.openxmlformats.org/officeDocument/2006/customXml" ds:itemID="{66BD1DD2-D6DB-416F-8B27-A215CE894EA8}">
+<ds:datastoreItem xmlns:ds="http://schemas.openxmlformats.org/officeDocument/2006/customXml" ds:itemID="{0D61CF37-744C-4F82-8DD2-B698631E72AD}">
   <ds:schemaRefs>
     <ds:schemaRef ds:uri="http://schemas.openxmlformats.org/officeDocument/2006/bibliography"/>
   </ds:schemaRefs>
